--- a/exercise/SAT405 MRes Dissertation Template.docx
+++ b/exercise/SAT405 MRes Dissertation Template.docx
@@ -778,8 +778,6 @@
         </w:rPr>
       </w:pPr>
     </w:p>
-    <w:bookmarkStart w:id="0" w:name="_GoBack"/>
-    <w:bookmarkEnd w:id="0"/>
     <w:p>
       <w:pPr>
         <w:pStyle w:val="10"/>
@@ -951,7 +949,19 @@
           <w:rPr>
             <w:rStyle w:val="af1"/>
           </w:rPr>
-          <w:t>Chapter 1. Introduction</w:t>
+          <w:t>Chapter 1. Intr</w:t>
+        </w:r>
+        <w:r>
+          <w:rPr>
+            <w:rStyle w:val="af1"/>
+          </w:rPr>
+          <w:t>o</w:t>
+        </w:r>
+        <w:r>
+          <w:rPr>
+            <w:rStyle w:val="af1"/>
+          </w:rPr>
+          <w:t>duction</w:t>
         </w:r>
         <w:r>
           <w:rPr>
@@ -1595,12 +1605,12 @@
       <w:r>
         <w:br w:type="page"/>
       </w:r>
-      <w:bookmarkStart w:id="1" w:name="_Toc95215279"/>
+      <w:bookmarkStart w:id="0" w:name="_Toc95215279"/>
       <w:r>
         <w:lastRenderedPageBreak/>
         <w:t>LIST OF TABLES</w:t>
       </w:r>
-      <w:bookmarkEnd w:id="1"/>
+      <w:bookmarkEnd w:id="0"/>
     </w:p>
     <w:p>
       <w:pPr>
@@ -1847,12 +1857,12 @@
       <w:pPr>
         <w:pStyle w:val="aff9"/>
       </w:pPr>
-      <w:bookmarkStart w:id="2" w:name="_Toc95215280"/>
+      <w:bookmarkStart w:id="1" w:name="_Toc95215280"/>
       <w:r>
         <w:lastRenderedPageBreak/>
         <w:t>LIST OF FIGURES</w:t>
       </w:r>
-      <w:bookmarkEnd w:id="2"/>
+      <w:bookmarkEnd w:id="1"/>
     </w:p>
     <w:p>
       <w:pPr>
@@ -2127,16 +2137,16 @@
         <w:pStyle w:val="1"/>
         <w:ind w:left="0"/>
       </w:pPr>
-      <w:bookmarkStart w:id="3" w:name="_Toc93314757"/>
-      <w:bookmarkStart w:id="4" w:name="_Ref111220507"/>
-      <w:bookmarkStart w:id="5" w:name="_Toc95215281"/>
+      <w:bookmarkStart w:id="2" w:name="_Toc93314757"/>
+      <w:bookmarkStart w:id="3" w:name="_Ref111220507"/>
+      <w:bookmarkStart w:id="4" w:name="_Toc95215281"/>
       <w:r>
         <w:lastRenderedPageBreak/>
         <w:t>Introduction</w:t>
       </w:r>
+      <w:bookmarkEnd w:id="2"/>
       <w:bookmarkEnd w:id="3"/>
       <w:bookmarkEnd w:id="4"/>
-      <w:bookmarkEnd w:id="5"/>
     </w:p>
     <w:p>
       <w:pPr>
@@ -2184,8 +2194,8 @@
         <w:pStyle w:val="1"/>
         <w:ind w:left="0"/>
       </w:pPr>
-      <w:bookmarkStart w:id="6" w:name="_Toc50730028"/>
-      <w:bookmarkStart w:id="7" w:name="_Toc95215282"/>
+      <w:bookmarkStart w:id="5" w:name="_Toc50730028"/>
+      <w:bookmarkStart w:id="6" w:name="_Toc95215282"/>
       <w:r>
         <w:lastRenderedPageBreak/>
         <w:t xml:space="preserve">Literature </w:t>
@@ -2196,35 +2206,300 @@
       <w:r>
         <w:t>eview</w:t>
       </w:r>
+      <w:bookmarkEnd w:id="5"/>
       <w:bookmarkEnd w:id="6"/>
+    </w:p>
+    <w:p>
+      <w:pPr>
+        <w:pStyle w:val="StyleHeading2Underline"/>
+        <w:rPr>
+          <w:u w:val="none"/>
+        </w:rPr>
+      </w:pPr>
+      <w:r>
+        <w:rPr>
+          <w:u w:val="none"/>
+        </w:rPr>
+        <w:t>Xxxxx</w:t>
+      </w:r>
+    </w:p>
+    <w:p>
+      <w:pPr>
+        <w:pStyle w:val="a2"/>
+      </w:pPr>
+      <w:r>
+        <w:t>Xxxxxxxxxxxxxxxxxxxxxxxxxxxxxxxxxxxxxxxxxxxxxxxxxxxxxxxxxxxxxxxxxxxxxxxxxxxxxxxxxxxxxxxxxxxxxxxxxxxxxxxxxxxxxxxxxxxxxxxxxxxxxxxxxxxxxxxxxxxxxxxxxxxxxxxxxxxxxxxxxxxxxxxxxxxxxxxxxxxxxxxxxxxxxxxxxxxxxxxxxxxxxxxxxxxxxxxxxxxxxxxxxxxxxxxxxxxxxxxxxxxxxxxxxxxxxxxxxxxxxxxxxxxxxxxxxxxxxxxxxxxxxxxxxxxxxxxxxxxxxxxxxxxxxxxxxxxxxxxxxxxxxxxxxxxxxxxxxxxxxxxxxxxxxxxxxxxxxxxxxxxxxxxxxxxxxxxxxxxxxxxxxxxxxxxxxxxxxxxxxxxxxxxxxxxxxxxxxxxxxxxxxxxxxxxxxxxxxxx.</w:t>
+      </w:r>
+    </w:p>
+    <w:p>
+      <w:pPr>
+        <w:pStyle w:val="a2"/>
+        <w:rPr>
+          <w:lang w:eastAsia="zh-CN"/>
+        </w:rPr>
+      </w:pPr>
+      <w:r>
+        <w:rPr>
+          <w:rFonts w:hint="eastAsia"/>
+          <w:lang w:eastAsia="zh-CN"/>
+        </w:rPr>
+        <w:t>课题：对中国模式和英国模式的疫情模拟以及验证</w:t>
+      </w:r>
+    </w:p>
+    <w:p>
+      <w:pPr>
+        <w:pStyle w:val="a2"/>
+        <w:rPr>
+          <w:lang w:eastAsia="zh-CN"/>
+        </w:rPr>
+      </w:pPr>
+      <w:r>
+        <w:rPr>
+          <w:lang w:eastAsia="zh-CN"/>
+        </w:rPr>
+        <w:t>主要研究的对象：中国模式，</w:t>
+      </w:r>
+      <w:r>
+        <w:rPr>
+          <w:lang w:eastAsia="zh-CN"/>
+        </w:rPr>
+        <w:t>aggressive</w:t>
+      </w:r>
+      <w:r>
+        <w:rPr>
+          <w:lang w:eastAsia="zh-CN"/>
+        </w:rPr>
+        <w:t>，英国模式：群体免疫，这两个方面各有事实和论文支持</w:t>
+      </w:r>
+    </w:p>
+    <w:p>
+      <w:pPr>
+        <w:pStyle w:val="a2"/>
+        <w:rPr>
+          <w:lang w:eastAsia="zh-CN"/>
+        </w:rPr>
+      </w:pPr>
+      <w:r>
+        <w:rPr>
+          <w:lang w:eastAsia="zh-CN"/>
+        </w:rPr>
+        <w:t>其次，是每日感染新增感染人数，有太多的数据支持了</w:t>
+      </w:r>
+    </w:p>
+    <w:p>
+      <w:pPr>
+        <w:pStyle w:val="a2"/>
+        <w:rPr>
+          <w:lang w:eastAsia="zh-CN"/>
+        </w:rPr>
+      </w:pPr>
+      <w:r>
+        <w:rPr>
+          <w:lang w:eastAsia="zh-CN"/>
+        </w:rPr>
+        <w:t>再次，是政策的选取</w:t>
+      </w:r>
+      <w:r>
+        <w:rPr>
+          <w:lang w:eastAsia="zh-CN"/>
+        </w:rPr>
+        <w:t>，有哪些政策</w:t>
+      </w:r>
+    </w:p>
+    <w:p>
+      <w:pPr>
+        <w:pStyle w:val="a2"/>
+        <w:rPr>
+          <w:lang w:eastAsia="zh-CN"/>
+        </w:rPr>
+      </w:pPr>
+      <w:r>
+        <w:rPr>
+          <w:lang w:eastAsia="zh-CN"/>
+        </w:rPr>
+        <w:t>再次是政策改变，中国为什么不改变，英国为什么改变</w:t>
+      </w:r>
+    </w:p>
+    <w:p>
+      <w:pPr>
+        <w:pStyle w:val="a2"/>
+        <w:rPr>
+          <w:lang w:eastAsia="zh-CN"/>
+        </w:rPr>
+      </w:pPr>
+      <w:r>
+        <w:rPr>
+          <w:lang w:eastAsia="zh-CN"/>
+        </w:rPr>
+        <w:t>经济影响，目前的经济主要的研究有</w:t>
+      </w:r>
+      <w:r>
+        <w:rPr>
+          <w:lang w:eastAsia="zh-CN"/>
+        </w:rPr>
+        <w:t>xxx</w:t>
+      </w:r>
+    </w:p>
+    <w:p>
+      <w:pPr>
+        <w:pStyle w:val="a2"/>
+        <w:rPr>
+          <w:rFonts w:hint="eastAsia"/>
+          <w:lang w:eastAsia="zh-CN"/>
+        </w:rPr>
+      </w:pPr>
+      <w:bookmarkStart w:id="7" w:name="_GoBack"/>
       <w:bookmarkEnd w:id="7"/>
     </w:p>
     <w:p>
       <w:pPr>
-        <w:pStyle w:val="StyleHeading2Underline"/>
-        <w:rPr>
-          <w:u w:val="none"/>
-        </w:rPr>
-      </w:pPr>
-      <w:r>
-        <w:rPr>
-          <w:u w:val="none"/>
-        </w:rPr>
-        <w:t>Xxxxx</w:t>
-      </w:r>
-    </w:p>
-    <w:p>
-      <w:pPr>
         <w:pStyle w:val="a2"/>
-      </w:pPr>
-      <w:r>
-        <w:t>Xxxxxxxxxxxxxxxxxxxxxxxxxxxxxxxxxxxxxxxxxxxxxxxxxxxxxxxxxxxxxxxxxxxxxxxxxxxxxxxxxxxxxxxxxxxxxxxxxxxxxxxxxxxxxxxxxxxxxxxxxxxxxxxxxxxxxxxxxxxxxxxxxxxxxxxxxxxxxxxxxxxxxxxxxxxxxxxxxxxxxxxxxxxxxxxxxxxxxxxxxxxxxxxxxxxxxxxxxxxxxxxxxxxxxxxxxxxxxxxxxxxxxxxxxxxxxxxxxxxxxxxxxxxxxxxxxxxxxxxxxxxxxxxxxxxxxxxxxxxxxxxxxxxxxxxxxxxxxxxxxxxxxxxxxxxxxxxxxxxxxxxxxxxxxxxxxxxxxxxxxxxxxxxxxxxxxxxxxxxxxxxxxxxxxxxxxxxxxxxxxxxxxxxxxxxxxxxxxxxxxxxxxxxxxxxxxxxxxxx.</w:t>
+        <w:numPr>
+          <w:ilvl w:val="0"/>
+          <w:numId w:val="13"/>
+        </w:numPr>
+        <w:rPr>
+          <w:rFonts w:hint="eastAsia"/>
+          <w:lang w:eastAsia="zh-CN"/>
+        </w:rPr>
+      </w:pPr>
+      <w:r>
+        <w:rPr>
+          <w:lang w:eastAsia="zh-CN"/>
+        </w:rPr>
+        <w:t>对疫情模拟的目前有</w:t>
       </w:r>
     </w:p>
     <w:p>
       <w:pPr>
         <w:pStyle w:val="a2"/>
       </w:pPr>
+      <w:r>
+        <w:t>关键词：</w:t>
+      </w:r>
+    </w:p>
+    <w:p>
+      <w:pPr>
+        <w:pStyle w:val="a2"/>
+        <w:numPr>
+          <w:ilvl w:val="0"/>
+          <w:numId w:val="12"/>
+        </w:numPr>
+      </w:pPr>
+      <w:r>
+        <w:t>Oxford</w:t>
+      </w:r>
+      <w:r>
+        <w:t>的模型</w:t>
+      </w:r>
+    </w:p>
+    <w:p>
+      <w:pPr>
+        <w:pStyle w:val="a2"/>
+        <w:numPr>
+          <w:ilvl w:val="0"/>
+          <w:numId w:val="12"/>
+        </w:numPr>
+      </w:pPr>
+      <w:r>
+        <w:lastRenderedPageBreak/>
+        <w:t>之前在中期报告或者</w:t>
+      </w:r>
+      <w:r>
+        <w:t>specification</w:t>
+      </w:r>
+      <w:r>
+        <w:t>里面提到过的具有博弈或者经济代价的模型</w:t>
+      </w:r>
+    </w:p>
+    <w:p>
+      <w:pPr>
+        <w:pStyle w:val="a2"/>
+        <w:numPr>
+          <w:ilvl w:val="0"/>
+          <w:numId w:val="12"/>
+        </w:numPr>
+      </w:pPr>
+      <w:r>
+        <w:t>AI</w:t>
+      </w:r>
+      <w:r>
+        <w:t>算法对于疫情的研究到了什么地步</w:t>
+      </w:r>
+      <w:r>
+        <w:t>：使用的模型是神经网络，</w:t>
+      </w:r>
+      <w:r>
+        <w:t>输入参数详情见</w:t>
+      </w:r>
+      <w:proofErr w:type="spellStart"/>
+      <w:r>
+        <w:t>git</w:t>
+      </w:r>
+      <w:proofErr w:type="spellEnd"/>
+      <w:r>
+        <w:t>项目</w:t>
+      </w:r>
+    </w:p>
+    <w:p>
+      <w:pPr>
+        <w:pStyle w:val="a2"/>
+        <w:numPr>
+          <w:ilvl w:val="0"/>
+          <w:numId w:val="12"/>
+        </w:numPr>
+      </w:pPr>
+      <w:proofErr w:type="spellStart"/>
+      <w:r>
+        <w:t>monkeyPox</w:t>
+      </w:r>
+      <w:proofErr w:type="spellEnd"/>
+      <w:r>
+        <w:t>的背景</w:t>
+      </w:r>
+      <w:r>
+        <w:t>：</w:t>
+      </w:r>
+      <w:r>
+        <w:rPr>
+          <w:rFonts w:hint="cs"/>
+        </w:rPr>
+        <w:t>目前的研究主要在于对其的预防和治疗，预测的有，通过神经网络对</w:t>
+      </w:r>
+      <w:proofErr w:type="spellStart"/>
+      <w:r>
+        <w:rPr>
+          <w:rFonts w:hint="cs"/>
+        </w:rPr>
+        <w:t>monkeypox</w:t>
+      </w:r>
+      <w:proofErr w:type="spellEnd"/>
+      <w:r>
+        <w:rPr>
+          <w:rFonts w:hint="cs"/>
+        </w:rPr>
+        <w:t>进行预测</w:t>
+      </w:r>
+      <w:hyperlink r:id="rId15" w:history="1">
+        <w:r>
+          <w:rPr>
+            <w:rStyle w:val="af1"/>
+          </w:rPr>
+          <w:t>https://www.ejgm.co.uk/download/analyses-of-polynomial-neural-networks-for-prediction-of-the-prevalence-of-monkeypox-infections-in-12400.pdf</w:t>
+        </w:r>
+      </w:hyperlink>
+    </w:p>
+    <w:p>
+      <w:pPr>
+        <w:pStyle w:val="a2"/>
+        <w:numPr>
+          <w:ilvl w:val="0"/>
+          <w:numId w:val="12"/>
+        </w:numPr>
+      </w:pPr>
+      <w:r>
+        <w:t>预测的主要的参数和本模拟的参数是不同的，本次模拟的参数主要还差一个经济因素</w:t>
+      </w:r>
     </w:p>
     <w:p>
       <w:pPr>
@@ -2507,8 +2782,8 @@
       <w:pPr>
         <w:pStyle w:val="aff1"/>
         <w:sectPr>
-          <w:headerReference w:type="first" r:id="rId15"/>
-          <w:footerReference w:type="first" r:id="rId16"/>
+          <w:headerReference w:type="first" r:id="rId16"/>
+          <w:footerReference w:type="first" r:id="rId17"/>
           <w:endnotePr>
             <w:numFmt w:val="lowerLetter"/>
           </w:endnotePr>
@@ -2527,8 +2802,8 @@
       <w:pPr>
         <w:pStyle w:val="aff1"/>
         <w:sectPr>
-          <w:headerReference w:type="first" r:id="rId17"/>
-          <w:footerReference w:type="first" r:id="rId18"/>
+          <w:headerReference w:type="first" r:id="rId18"/>
+          <w:footerReference w:type="first" r:id="rId19"/>
           <w:endnotePr>
             <w:numFmt w:val="lowerLetter"/>
           </w:endnotePr>
@@ -2600,8 +2875,8 @@
       </w:pPr>
     </w:p>
     <w:sectPr>
-      <w:headerReference w:type="first" r:id="rId19"/>
-      <w:footerReference w:type="first" r:id="rId20"/>
+      <w:headerReference w:type="first" r:id="rId20"/>
+      <w:footerReference w:type="first" r:id="rId21"/>
       <w:endnotePr>
         <w:numFmt w:val="lowerLetter"/>
       </w:endnotePr>
@@ -2787,7 +3062,7 @@
         <w:rStyle w:val="a9"/>
         <w:noProof/>
       </w:rPr>
-      <w:t>9</w:t>
+      <w:t>10</w:t>
     </w:r>
     <w:r>
       <w:rPr>
@@ -3013,7 +3288,7 @@
         <w:noProof/>
         <w:sz w:val="18"/>
       </w:rPr>
-      <w:t>2022-02-08-12:21</w:t>
+      <w:t>2022-10-09-19:21</w:t>
     </w:r>
     <w:r>
       <w:rPr>
@@ -3149,7 +3424,7 @@
         <w:noProof/>
         <w:sz w:val="18"/>
       </w:rPr>
-      <w:t>2022-02-08-12:21</w:t>
+      <w:t>2022-10-09-19:21</w:t>
     </w:r>
     <w:r>
       <w:rPr>
@@ -3489,847 +3764,6 @@
     </w:lvl>
   </w:abstractNum>
   <w:abstractNum w:abstractNumId="10">
-    <w:nsid w:val="02EA76A3"/>
-    <w:multiLevelType w:val="hybridMultilevel"/>
-    <w:tmpl w:val="4352F8C0"/>
-    <w:lvl w:ilvl="0" w:tplc="04090001">
-      <w:start w:val="1"/>
-      <w:numFmt w:val="bullet"/>
-      <w:lvlText w:val=""/>
-      <w:lvlJc w:val="left"/>
-      <w:pPr>
-        <w:tabs>
-          <w:tab w:val="num" w:pos="720"/>
-        </w:tabs>
-        <w:ind w:left="720" w:hanging="360"/>
-      </w:pPr>
-      <w:rPr>
-        <w:rFonts w:ascii="Symbol" w:hAnsi="Symbol" w:hint="default"/>
-      </w:rPr>
-    </w:lvl>
-    <w:lvl w:ilvl="1" w:tplc="04090003" w:tentative="1">
-      <w:start w:val="1"/>
-      <w:numFmt w:val="bullet"/>
-      <w:lvlText w:val="o"/>
-      <w:lvlJc w:val="left"/>
-      <w:pPr>
-        <w:tabs>
-          <w:tab w:val="num" w:pos="1440"/>
-        </w:tabs>
-        <w:ind w:left="1440" w:hanging="360"/>
-      </w:pPr>
-      <w:rPr>
-        <w:rFonts w:ascii="Courier New" w:hAnsi="Courier New" w:cs="Courier New" w:hint="default"/>
-      </w:rPr>
-    </w:lvl>
-    <w:lvl w:ilvl="2" w:tplc="04090005" w:tentative="1">
-      <w:start w:val="1"/>
-      <w:numFmt w:val="bullet"/>
-      <w:lvlText w:val=""/>
-      <w:lvlJc w:val="left"/>
-      <w:pPr>
-        <w:tabs>
-          <w:tab w:val="num" w:pos="2160"/>
-        </w:tabs>
-        <w:ind w:left="2160" w:hanging="360"/>
-      </w:pPr>
-      <w:rPr>
-        <w:rFonts w:ascii="Wingdings" w:hAnsi="Wingdings" w:hint="default"/>
-      </w:rPr>
-    </w:lvl>
-    <w:lvl w:ilvl="3" w:tplc="04090001" w:tentative="1">
-      <w:start w:val="1"/>
-      <w:numFmt w:val="bullet"/>
-      <w:lvlText w:val=""/>
-      <w:lvlJc w:val="left"/>
-      <w:pPr>
-        <w:tabs>
-          <w:tab w:val="num" w:pos="2880"/>
-        </w:tabs>
-        <w:ind w:left="2880" w:hanging="360"/>
-      </w:pPr>
-      <w:rPr>
-        <w:rFonts w:ascii="Symbol" w:hAnsi="Symbol" w:hint="default"/>
-      </w:rPr>
-    </w:lvl>
-    <w:lvl w:ilvl="4" w:tplc="04090003" w:tentative="1">
-      <w:start w:val="1"/>
-      <w:numFmt w:val="bullet"/>
-      <w:lvlText w:val="o"/>
-      <w:lvlJc w:val="left"/>
-      <w:pPr>
-        <w:tabs>
-          <w:tab w:val="num" w:pos="3600"/>
-        </w:tabs>
-        <w:ind w:left="3600" w:hanging="360"/>
-      </w:pPr>
-      <w:rPr>
-        <w:rFonts w:ascii="Courier New" w:hAnsi="Courier New" w:cs="Courier New" w:hint="default"/>
-      </w:rPr>
-    </w:lvl>
-    <w:lvl w:ilvl="5" w:tplc="04090005" w:tentative="1">
-      <w:start w:val="1"/>
-      <w:numFmt w:val="bullet"/>
-      <w:lvlText w:val=""/>
-      <w:lvlJc w:val="left"/>
-      <w:pPr>
-        <w:tabs>
-          <w:tab w:val="num" w:pos="4320"/>
-        </w:tabs>
-        <w:ind w:left="4320" w:hanging="360"/>
-      </w:pPr>
-      <w:rPr>
-        <w:rFonts w:ascii="Wingdings" w:hAnsi="Wingdings" w:hint="default"/>
-      </w:rPr>
-    </w:lvl>
-    <w:lvl w:ilvl="6" w:tplc="04090001" w:tentative="1">
-      <w:start w:val="1"/>
-      <w:numFmt w:val="bullet"/>
-      <w:lvlText w:val=""/>
-      <w:lvlJc w:val="left"/>
-      <w:pPr>
-        <w:tabs>
-          <w:tab w:val="num" w:pos="5040"/>
-        </w:tabs>
-        <w:ind w:left="5040" w:hanging="360"/>
-      </w:pPr>
-      <w:rPr>
-        <w:rFonts w:ascii="Symbol" w:hAnsi="Symbol" w:hint="default"/>
-      </w:rPr>
-    </w:lvl>
-    <w:lvl w:ilvl="7" w:tplc="04090003" w:tentative="1">
-      <w:start w:val="1"/>
-      <w:numFmt w:val="bullet"/>
-      <w:lvlText w:val="o"/>
-      <w:lvlJc w:val="left"/>
-      <w:pPr>
-        <w:tabs>
-          <w:tab w:val="num" w:pos="5760"/>
-        </w:tabs>
-        <w:ind w:left="5760" w:hanging="360"/>
-      </w:pPr>
-      <w:rPr>
-        <w:rFonts w:ascii="Courier New" w:hAnsi="Courier New" w:cs="Courier New" w:hint="default"/>
-      </w:rPr>
-    </w:lvl>
-    <w:lvl w:ilvl="8" w:tplc="04090005" w:tentative="1">
-      <w:start w:val="1"/>
-      <w:numFmt w:val="bullet"/>
-      <w:lvlText w:val=""/>
-      <w:lvlJc w:val="left"/>
-      <w:pPr>
-        <w:tabs>
-          <w:tab w:val="num" w:pos="6480"/>
-        </w:tabs>
-        <w:ind w:left="6480" w:hanging="360"/>
-      </w:pPr>
-      <w:rPr>
-        <w:rFonts w:ascii="Wingdings" w:hAnsi="Wingdings" w:hint="default"/>
-      </w:rPr>
-    </w:lvl>
-  </w:abstractNum>
-  <w:abstractNum w:abstractNumId="11">
-    <w:nsid w:val="0C75234D"/>
-    <w:multiLevelType w:val="multilevel"/>
-    <w:tmpl w:val="99EA3694"/>
-    <w:lvl w:ilvl="0">
-      <w:start w:val="1"/>
-      <w:numFmt w:val="decimal"/>
-      <w:lvlText w:val="%1"/>
-      <w:lvlJc w:val="left"/>
-      <w:pPr>
-        <w:tabs>
-          <w:tab w:val="num" w:pos="432"/>
-        </w:tabs>
-        <w:ind w:left="432" w:hanging="432"/>
-      </w:pPr>
-      <w:rPr>
-        <w:rFonts w:hint="default"/>
-      </w:rPr>
-    </w:lvl>
-    <w:lvl w:ilvl="1">
-      <w:start w:val="1"/>
-      <w:numFmt w:val="decimal"/>
-      <w:lvlText w:val="%1.%2"/>
-      <w:lvlJc w:val="left"/>
-      <w:pPr>
-        <w:tabs>
-          <w:tab w:val="num" w:pos="576"/>
-        </w:tabs>
-        <w:ind w:left="576" w:hanging="576"/>
-      </w:pPr>
-      <w:rPr>
-        <w:rFonts w:hint="default"/>
-      </w:rPr>
-    </w:lvl>
-    <w:lvl w:ilvl="2">
-      <w:start w:val="1"/>
-      <w:numFmt w:val="decimal"/>
-      <w:lvlText w:val="%1.%2.%3"/>
-      <w:lvlJc w:val="left"/>
-      <w:pPr>
-        <w:tabs>
-          <w:tab w:val="num" w:pos="720"/>
-        </w:tabs>
-        <w:ind w:left="720" w:hanging="720"/>
-      </w:pPr>
-      <w:rPr>
-        <w:rFonts w:hint="default"/>
-      </w:rPr>
-    </w:lvl>
-    <w:lvl w:ilvl="3">
-      <w:start w:val="1"/>
-      <w:numFmt w:val="decimal"/>
-      <w:lvlText w:val="%1.%2.%3.%4"/>
-      <w:lvlJc w:val="left"/>
-      <w:pPr>
-        <w:tabs>
-          <w:tab w:val="num" w:pos="864"/>
-        </w:tabs>
-        <w:ind w:left="864" w:hanging="864"/>
-      </w:pPr>
-      <w:rPr>
-        <w:rFonts w:hint="default"/>
-      </w:rPr>
-    </w:lvl>
-    <w:lvl w:ilvl="4">
-      <w:start w:val="1"/>
-      <w:numFmt w:val="decimal"/>
-      <w:lvlText w:val="%1.%2.%3.%4.%5"/>
-      <w:lvlJc w:val="left"/>
-      <w:pPr>
-        <w:tabs>
-          <w:tab w:val="num" w:pos="1008"/>
-        </w:tabs>
-        <w:ind w:left="1008" w:hanging="1008"/>
-      </w:pPr>
-      <w:rPr>
-        <w:rFonts w:hint="default"/>
-      </w:rPr>
-    </w:lvl>
-    <w:lvl w:ilvl="5">
-      <w:start w:val="1"/>
-      <w:numFmt w:val="upperLetter"/>
-      <w:suff w:val="nothing"/>
-      <w:lvlText w:val="Appendix %6. "/>
-      <w:lvlJc w:val="left"/>
-      <w:pPr>
-        <w:ind w:left="0" w:firstLine="0"/>
-      </w:pPr>
-      <w:rPr>
-        <w:rFonts w:hint="default"/>
-      </w:rPr>
-    </w:lvl>
-    <w:lvl w:ilvl="6">
-      <w:start w:val="1"/>
-      <w:numFmt w:val="decimal"/>
-      <w:lvlText w:val="%1.%2.%3.%4.%5.%6.%7"/>
-      <w:lvlJc w:val="left"/>
-      <w:pPr>
-        <w:tabs>
-          <w:tab w:val="num" w:pos="1296"/>
-        </w:tabs>
-        <w:ind w:left="1296" w:hanging="1296"/>
-      </w:pPr>
-      <w:rPr>
-        <w:rFonts w:hint="default"/>
-      </w:rPr>
-    </w:lvl>
-    <w:lvl w:ilvl="7">
-      <w:start w:val="1"/>
-      <w:numFmt w:val="decimal"/>
-      <w:lvlText w:val="%1.%2.%3.%4.%5.%6.%7.%8"/>
-      <w:lvlJc w:val="left"/>
-      <w:pPr>
-        <w:tabs>
-          <w:tab w:val="num" w:pos="1440"/>
-        </w:tabs>
-        <w:ind w:left="1440" w:hanging="1440"/>
-      </w:pPr>
-      <w:rPr>
-        <w:rFonts w:hint="default"/>
-      </w:rPr>
-    </w:lvl>
-    <w:lvl w:ilvl="8">
-      <w:start w:val="1"/>
-      <w:numFmt w:val="decimal"/>
-      <w:lvlText w:val="%1.%2.%3.%4.%5.%6.%7.%8.%9"/>
-      <w:lvlJc w:val="left"/>
-      <w:pPr>
-        <w:tabs>
-          <w:tab w:val="num" w:pos="1584"/>
-        </w:tabs>
-        <w:ind w:left="1584" w:hanging="1584"/>
-      </w:pPr>
-      <w:rPr>
-        <w:rFonts w:hint="default"/>
-      </w:rPr>
-    </w:lvl>
-  </w:abstractNum>
-  <w:abstractNum w:abstractNumId="12">
-    <w:nsid w:val="0DB87DD0"/>
-    <w:multiLevelType w:val="hybridMultilevel"/>
-    <w:tmpl w:val="B9EE688A"/>
-    <w:lvl w:ilvl="0" w:tplc="04090001">
-      <w:start w:val="1"/>
-      <w:numFmt w:val="bullet"/>
-      <w:lvlText w:val=""/>
-      <w:lvlJc w:val="left"/>
-      <w:pPr>
-        <w:tabs>
-          <w:tab w:val="num" w:pos="720"/>
-        </w:tabs>
-        <w:ind w:left="720" w:hanging="360"/>
-      </w:pPr>
-      <w:rPr>
-        <w:rFonts w:ascii="Symbol" w:hAnsi="Symbol" w:hint="default"/>
-      </w:rPr>
-    </w:lvl>
-    <w:lvl w:ilvl="1" w:tplc="04090003" w:tentative="1">
-      <w:start w:val="1"/>
-      <w:numFmt w:val="bullet"/>
-      <w:lvlText w:val="o"/>
-      <w:lvlJc w:val="left"/>
-      <w:pPr>
-        <w:tabs>
-          <w:tab w:val="num" w:pos="1440"/>
-        </w:tabs>
-        <w:ind w:left="1440" w:hanging="360"/>
-      </w:pPr>
-      <w:rPr>
-        <w:rFonts w:ascii="Courier New" w:hAnsi="Courier New" w:cs="Courier New" w:hint="default"/>
-      </w:rPr>
-    </w:lvl>
-    <w:lvl w:ilvl="2" w:tplc="04090005" w:tentative="1">
-      <w:start w:val="1"/>
-      <w:numFmt w:val="bullet"/>
-      <w:lvlText w:val=""/>
-      <w:lvlJc w:val="left"/>
-      <w:pPr>
-        <w:tabs>
-          <w:tab w:val="num" w:pos="2160"/>
-        </w:tabs>
-        <w:ind w:left="2160" w:hanging="360"/>
-      </w:pPr>
-      <w:rPr>
-        <w:rFonts w:ascii="Wingdings" w:hAnsi="Wingdings" w:hint="default"/>
-      </w:rPr>
-    </w:lvl>
-    <w:lvl w:ilvl="3" w:tplc="04090001" w:tentative="1">
-      <w:start w:val="1"/>
-      <w:numFmt w:val="bullet"/>
-      <w:lvlText w:val=""/>
-      <w:lvlJc w:val="left"/>
-      <w:pPr>
-        <w:tabs>
-          <w:tab w:val="num" w:pos="2880"/>
-        </w:tabs>
-        <w:ind w:left="2880" w:hanging="360"/>
-      </w:pPr>
-      <w:rPr>
-        <w:rFonts w:ascii="Symbol" w:hAnsi="Symbol" w:hint="default"/>
-      </w:rPr>
-    </w:lvl>
-    <w:lvl w:ilvl="4" w:tplc="04090003" w:tentative="1">
-      <w:start w:val="1"/>
-      <w:numFmt w:val="bullet"/>
-      <w:lvlText w:val="o"/>
-      <w:lvlJc w:val="left"/>
-      <w:pPr>
-        <w:tabs>
-          <w:tab w:val="num" w:pos="3600"/>
-        </w:tabs>
-        <w:ind w:left="3600" w:hanging="360"/>
-      </w:pPr>
-      <w:rPr>
-        <w:rFonts w:ascii="Courier New" w:hAnsi="Courier New" w:cs="Courier New" w:hint="default"/>
-      </w:rPr>
-    </w:lvl>
-    <w:lvl w:ilvl="5" w:tplc="04090005" w:tentative="1">
-      <w:start w:val="1"/>
-      <w:numFmt w:val="bullet"/>
-      <w:lvlText w:val=""/>
-      <w:lvlJc w:val="left"/>
-      <w:pPr>
-        <w:tabs>
-          <w:tab w:val="num" w:pos="4320"/>
-        </w:tabs>
-        <w:ind w:left="4320" w:hanging="360"/>
-      </w:pPr>
-      <w:rPr>
-        <w:rFonts w:ascii="Wingdings" w:hAnsi="Wingdings" w:hint="default"/>
-      </w:rPr>
-    </w:lvl>
-    <w:lvl w:ilvl="6" w:tplc="04090001" w:tentative="1">
-      <w:start w:val="1"/>
-      <w:numFmt w:val="bullet"/>
-      <w:lvlText w:val=""/>
-      <w:lvlJc w:val="left"/>
-      <w:pPr>
-        <w:tabs>
-          <w:tab w:val="num" w:pos="5040"/>
-        </w:tabs>
-        <w:ind w:left="5040" w:hanging="360"/>
-      </w:pPr>
-      <w:rPr>
-        <w:rFonts w:ascii="Symbol" w:hAnsi="Symbol" w:hint="default"/>
-      </w:rPr>
-    </w:lvl>
-    <w:lvl w:ilvl="7" w:tplc="04090003" w:tentative="1">
-      <w:start w:val="1"/>
-      <w:numFmt w:val="bullet"/>
-      <w:lvlText w:val="o"/>
-      <w:lvlJc w:val="left"/>
-      <w:pPr>
-        <w:tabs>
-          <w:tab w:val="num" w:pos="5760"/>
-        </w:tabs>
-        <w:ind w:left="5760" w:hanging="360"/>
-      </w:pPr>
-      <w:rPr>
-        <w:rFonts w:ascii="Courier New" w:hAnsi="Courier New" w:cs="Courier New" w:hint="default"/>
-      </w:rPr>
-    </w:lvl>
-    <w:lvl w:ilvl="8" w:tplc="04090005" w:tentative="1">
-      <w:start w:val="1"/>
-      <w:numFmt w:val="bullet"/>
-      <w:lvlText w:val=""/>
-      <w:lvlJc w:val="left"/>
-      <w:pPr>
-        <w:tabs>
-          <w:tab w:val="num" w:pos="6480"/>
-        </w:tabs>
-        <w:ind w:left="6480" w:hanging="360"/>
-      </w:pPr>
-      <w:rPr>
-        <w:rFonts w:ascii="Wingdings" w:hAnsi="Wingdings" w:hint="default"/>
-      </w:rPr>
-    </w:lvl>
-  </w:abstractNum>
-  <w:abstractNum w:abstractNumId="13">
-    <w:nsid w:val="0F7352C2"/>
-    <w:multiLevelType w:val="hybridMultilevel"/>
-    <w:tmpl w:val="264CB406"/>
-    <w:lvl w:ilvl="0" w:tplc="04090001">
-      <w:start w:val="1"/>
-      <w:numFmt w:val="bullet"/>
-      <w:lvlText w:val=""/>
-      <w:lvlJc w:val="left"/>
-      <w:pPr>
-        <w:tabs>
-          <w:tab w:val="num" w:pos="720"/>
-        </w:tabs>
-        <w:ind w:left="720" w:hanging="360"/>
-      </w:pPr>
-      <w:rPr>
-        <w:rFonts w:ascii="Symbol" w:hAnsi="Symbol" w:hint="default"/>
-      </w:rPr>
-    </w:lvl>
-    <w:lvl w:ilvl="1" w:tplc="04090003" w:tentative="1">
-      <w:start w:val="1"/>
-      <w:numFmt w:val="bullet"/>
-      <w:lvlText w:val="o"/>
-      <w:lvlJc w:val="left"/>
-      <w:pPr>
-        <w:tabs>
-          <w:tab w:val="num" w:pos="1440"/>
-        </w:tabs>
-        <w:ind w:left="1440" w:hanging="360"/>
-      </w:pPr>
-      <w:rPr>
-        <w:rFonts w:ascii="Courier New" w:hAnsi="Courier New" w:cs="Courier New" w:hint="default"/>
-      </w:rPr>
-    </w:lvl>
-    <w:lvl w:ilvl="2" w:tplc="04090005" w:tentative="1">
-      <w:start w:val="1"/>
-      <w:numFmt w:val="bullet"/>
-      <w:lvlText w:val=""/>
-      <w:lvlJc w:val="left"/>
-      <w:pPr>
-        <w:tabs>
-          <w:tab w:val="num" w:pos="2160"/>
-        </w:tabs>
-        <w:ind w:left="2160" w:hanging="360"/>
-      </w:pPr>
-      <w:rPr>
-        <w:rFonts w:ascii="Wingdings" w:hAnsi="Wingdings" w:hint="default"/>
-      </w:rPr>
-    </w:lvl>
-    <w:lvl w:ilvl="3" w:tplc="04090001" w:tentative="1">
-      <w:start w:val="1"/>
-      <w:numFmt w:val="bullet"/>
-      <w:lvlText w:val=""/>
-      <w:lvlJc w:val="left"/>
-      <w:pPr>
-        <w:tabs>
-          <w:tab w:val="num" w:pos="2880"/>
-        </w:tabs>
-        <w:ind w:left="2880" w:hanging="360"/>
-      </w:pPr>
-      <w:rPr>
-        <w:rFonts w:ascii="Symbol" w:hAnsi="Symbol" w:hint="default"/>
-      </w:rPr>
-    </w:lvl>
-    <w:lvl w:ilvl="4" w:tplc="04090003" w:tentative="1">
-      <w:start w:val="1"/>
-      <w:numFmt w:val="bullet"/>
-      <w:lvlText w:val="o"/>
-      <w:lvlJc w:val="left"/>
-      <w:pPr>
-        <w:tabs>
-          <w:tab w:val="num" w:pos="3600"/>
-        </w:tabs>
-        <w:ind w:left="3600" w:hanging="360"/>
-      </w:pPr>
-      <w:rPr>
-        <w:rFonts w:ascii="Courier New" w:hAnsi="Courier New" w:cs="Courier New" w:hint="default"/>
-      </w:rPr>
-    </w:lvl>
-    <w:lvl w:ilvl="5" w:tplc="04090005" w:tentative="1">
-      <w:start w:val="1"/>
-      <w:numFmt w:val="bullet"/>
-      <w:lvlText w:val=""/>
-      <w:lvlJc w:val="left"/>
-      <w:pPr>
-        <w:tabs>
-          <w:tab w:val="num" w:pos="4320"/>
-        </w:tabs>
-        <w:ind w:left="4320" w:hanging="360"/>
-      </w:pPr>
-      <w:rPr>
-        <w:rFonts w:ascii="Wingdings" w:hAnsi="Wingdings" w:hint="default"/>
-      </w:rPr>
-    </w:lvl>
-    <w:lvl w:ilvl="6" w:tplc="04090001" w:tentative="1">
-      <w:start w:val="1"/>
-      <w:numFmt w:val="bullet"/>
-      <w:lvlText w:val=""/>
-      <w:lvlJc w:val="left"/>
-      <w:pPr>
-        <w:tabs>
-          <w:tab w:val="num" w:pos="5040"/>
-        </w:tabs>
-        <w:ind w:left="5040" w:hanging="360"/>
-      </w:pPr>
-      <w:rPr>
-        <w:rFonts w:ascii="Symbol" w:hAnsi="Symbol" w:hint="default"/>
-      </w:rPr>
-    </w:lvl>
-    <w:lvl w:ilvl="7" w:tplc="04090003" w:tentative="1">
-      <w:start w:val="1"/>
-      <w:numFmt w:val="bullet"/>
-      <w:lvlText w:val="o"/>
-      <w:lvlJc w:val="left"/>
-      <w:pPr>
-        <w:tabs>
-          <w:tab w:val="num" w:pos="5760"/>
-        </w:tabs>
-        <w:ind w:left="5760" w:hanging="360"/>
-      </w:pPr>
-      <w:rPr>
-        <w:rFonts w:ascii="Courier New" w:hAnsi="Courier New" w:cs="Courier New" w:hint="default"/>
-      </w:rPr>
-    </w:lvl>
-    <w:lvl w:ilvl="8" w:tplc="04090005" w:tentative="1">
-      <w:start w:val="1"/>
-      <w:numFmt w:val="bullet"/>
-      <w:lvlText w:val=""/>
-      <w:lvlJc w:val="left"/>
-      <w:pPr>
-        <w:tabs>
-          <w:tab w:val="num" w:pos="6480"/>
-        </w:tabs>
-        <w:ind w:left="6480" w:hanging="360"/>
-      </w:pPr>
-      <w:rPr>
-        <w:rFonts w:ascii="Wingdings" w:hAnsi="Wingdings" w:hint="default"/>
-      </w:rPr>
-    </w:lvl>
-  </w:abstractNum>
-  <w:abstractNum w:abstractNumId="14">
-    <w:nsid w:val="156208B2"/>
-    <w:multiLevelType w:val="multilevel"/>
-    <w:tmpl w:val="7D127B84"/>
-    <w:lvl w:ilvl="0">
-      <w:start w:val="1"/>
-      <w:numFmt w:val="bullet"/>
-      <w:lvlText w:val=""/>
-      <w:lvlJc w:val="left"/>
-      <w:pPr>
-        <w:tabs>
-          <w:tab w:val="num" w:pos="720"/>
-        </w:tabs>
-        <w:ind w:left="720" w:hanging="360"/>
-      </w:pPr>
-      <w:rPr>
-        <w:rFonts w:ascii="Symbol" w:hAnsi="Symbol" w:hint="default"/>
-        <w:sz w:val="20"/>
-      </w:rPr>
-    </w:lvl>
-    <w:lvl w:ilvl="1" w:tentative="1">
-      <w:start w:val="1"/>
-      <w:numFmt w:val="bullet"/>
-      <w:lvlText w:val="o"/>
-      <w:lvlJc w:val="left"/>
-      <w:pPr>
-        <w:tabs>
-          <w:tab w:val="num" w:pos="1440"/>
-        </w:tabs>
-        <w:ind w:left="1440" w:hanging="360"/>
-      </w:pPr>
-      <w:rPr>
-        <w:rFonts w:ascii="Courier New" w:hAnsi="Courier New" w:hint="default"/>
-        <w:sz w:val="20"/>
-      </w:rPr>
-    </w:lvl>
-    <w:lvl w:ilvl="2" w:tentative="1">
-      <w:start w:val="1"/>
-      <w:numFmt w:val="bullet"/>
-      <w:lvlText w:val=""/>
-      <w:lvlJc w:val="left"/>
-      <w:pPr>
-        <w:tabs>
-          <w:tab w:val="num" w:pos="2160"/>
-        </w:tabs>
-        <w:ind w:left="2160" w:hanging="360"/>
-      </w:pPr>
-      <w:rPr>
-        <w:rFonts w:ascii="Wingdings" w:hAnsi="Wingdings" w:hint="default"/>
-        <w:sz w:val="20"/>
-      </w:rPr>
-    </w:lvl>
-    <w:lvl w:ilvl="3" w:tentative="1">
-      <w:start w:val="1"/>
-      <w:numFmt w:val="bullet"/>
-      <w:lvlText w:val=""/>
-      <w:lvlJc w:val="left"/>
-      <w:pPr>
-        <w:tabs>
-          <w:tab w:val="num" w:pos="2880"/>
-        </w:tabs>
-        <w:ind w:left="2880" w:hanging="360"/>
-      </w:pPr>
-      <w:rPr>
-        <w:rFonts w:ascii="Wingdings" w:hAnsi="Wingdings" w:hint="default"/>
-        <w:sz w:val="20"/>
-      </w:rPr>
-    </w:lvl>
-    <w:lvl w:ilvl="4" w:tentative="1">
-      <w:start w:val="1"/>
-      <w:numFmt w:val="bullet"/>
-      <w:lvlText w:val=""/>
-      <w:lvlJc w:val="left"/>
-      <w:pPr>
-        <w:tabs>
-          <w:tab w:val="num" w:pos="3600"/>
-        </w:tabs>
-        <w:ind w:left="3600" w:hanging="360"/>
-      </w:pPr>
-      <w:rPr>
-        <w:rFonts w:ascii="Wingdings" w:hAnsi="Wingdings" w:hint="default"/>
-        <w:sz w:val="20"/>
-      </w:rPr>
-    </w:lvl>
-    <w:lvl w:ilvl="5" w:tentative="1">
-      <w:start w:val="1"/>
-      <w:numFmt w:val="bullet"/>
-      <w:lvlText w:val=""/>
-      <w:lvlJc w:val="left"/>
-      <w:pPr>
-        <w:tabs>
-          <w:tab w:val="num" w:pos="4320"/>
-        </w:tabs>
-        <w:ind w:left="4320" w:hanging="360"/>
-      </w:pPr>
-      <w:rPr>
-        <w:rFonts w:ascii="Wingdings" w:hAnsi="Wingdings" w:hint="default"/>
-        <w:sz w:val="20"/>
-      </w:rPr>
-    </w:lvl>
-    <w:lvl w:ilvl="6" w:tentative="1">
-      <w:start w:val="1"/>
-      <w:numFmt w:val="bullet"/>
-      <w:lvlText w:val=""/>
-      <w:lvlJc w:val="left"/>
-      <w:pPr>
-        <w:tabs>
-          <w:tab w:val="num" w:pos="5040"/>
-        </w:tabs>
-        <w:ind w:left="5040" w:hanging="360"/>
-      </w:pPr>
-      <w:rPr>
-        <w:rFonts w:ascii="Wingdings" w:hAnsi="Wingdings" w:hint="default"/>
-        <w:sz w:val="20"/>
-      </w:rPr>
-    </w:lvl>
-    <w:lvl w:ilvl="7" w:tentative="1">
-      <w:start w:val="1"/>
-      <w:numFmt w:val="bullet"/>
-      <w:lvlText w:val=""/>
-      <w:lvlJc w:val="left"/>
-      <w:pPr>
-        <w:tabs>
-          <w:tab w:val="num" w:pos="5760"/>
-        </w:tabs>
-        <w:ind w:left="5760" w:hanging="360"/>
-      </w:pPr>
-      <w:rPr>
-        <w:rFonts w:ascii="Wingdings" w:hAnsi="Wingdings" w:hint="default"/>
-        <w:sz w:val="20"/>
-      </w:rPr>
-    </w:lvl>
-    <w:lvl w:ilvl="8" w:tentative="1">
-      <w:start w:val="1"/>
-      <w:numFmt w:val="bullet"/>
-      <w:lvlText w:val=""/>
-      <w:lvlJc w:val="left"/>
-      <w:pPr>
-        <w:tabs>
-          <w:tab w:val="num" w:pos="6480"/>
-        </w:tabs>
-        <w:ind w:left="6480" w:hanging="360"/>
-      </w:pPr>
-      <w:rPr>
-        <w:rFonts w:ascii="Wingdings" w:hAnsi="Wingdings" w:hint="default"/>
-        <w:sz w:val="20"/>
-      </w:rPr>
-    </w:lvl>
-  </w:abstractNum>
-  <w:abstractNum w:abstractNumId="15">
-    <w:nsid w:val="15B62594"/>
-    <w:multiLevelType w:val="multilevel"/>
-    <w:tmpl w:val="A6BABDE8"/>
-    <w:lvl w:ilvl="0">
-      <w:start w:val="1"/>
-      <w:numFmt w:val="decimal"/>
-      <w:suff w:val="nothing"/>
-      <w:lvlText w:val="%1.  "/>
-      <w:lvlJc w:val="left"/>
-      <w:pPr>
-        <w:ind w:left="0" w:firstLine="0"/>
-      </w:pPr>
-      <w:rPr>
-        <w:rFonts w:hint="default"/>
-      </w:rPr>
-    </w:lvl>
-    <w:lvl w:ilvl="1">
-      <w:start w:val="1"/>
-      <w:numFmt w:val="decimal"/>
-      <w:lvlText w:val="%1.%2"/>
-      <w:lvlJc w:val="left"/>
-      <w:pPr>
-        <w:tabs>
-          <w:tab w:val="num" w:pos="576"/>
-        </w:tabs>
-        <w:ind w:left="576" w:hanging="576"/>
-      </w:pPr>
-      <w:rPr>
-        <w:rFonts w:hint="default"/>
-      </w:rPr>
-    </w:lvl>
-    <w:lvl w:ilvl="2">
-      <w:start w:val="1"/>
-      <w:numFmt w:val="decimal"/>
-      <w:lvlText w:val="%1.%2.%3"/>
-      <w:lvlJc w:val="left"/>
-      <w:pPr>
-        <w:tabs>
-          <w:tab w:val="num" w:pos="720"/>
-        </w:tabs>
-        <w:ind w:left="720" w:hanging="720"/>
-      </w:pPr>
-      <w:rPr>
-        <w:rFonts w:hint="default"/>
-      </w:rPr>
-    </w:lvl>
-    <w:lvl w:ilvl="3">
-      <w:start w:val="1"/>
-      <w:numFmt w:val="decimal"/>
-      <w:lvlText w:val="%1.%2.%3.%4"/>
-      <w:lvlJc w:val="left"/>
-      <w:pPr>
-        <w:tabs>
-          <w:tab w:val="num" w:pos="864"/>
-        </w:tabs>
-        <w:ind w:left="864" w:hanging="864"/>
-      </w:pPr>
-      <w:rPr>
-        <w:rFonts w:hint="default"/>
-      </w:rPr>
-    </w:lvl>
-    <w:lvl w:ilvl="4">
-      <w:start w:val="1"/>
-      <w:numFmt w:val="decimal"/>
-      <w:lvlText w:val="%1.%2.%3.%4.%5"/>
-      <w:lvlJc w:val="left"/>
-      <w:pPr>
-        <w:tabs>
-          <w:tab w:val="num" w:pos="1008"/>
-        </w:tabs>
-        <w:ind w:left="1008" w:hanging="1008"/>
-      </w:pPr>
-      <w:rPr>
-        <w:rFonts w:hint="default"/>
-      </w:rPr>
-    </w:lvl>
-    <w:lvl w:ilvl="5">
-      <w:start w:val="1"/>
-      <w:numFmt w:val="upperLetter"/>
-      <w:suff w:val="nothing"/>
-      <w:lvlText w:val="Appendix %6. "/>
-      <w:lvlJc w:val="left"/>
-      <w:pPr>
-        <w:ind w:left="0" w:firstLine="0"/>
-      </w:pPr>
-      <w:rPr>
-        <w:rFonts w:hint="default"/>
-      </w:rPr>
-    </w:lvl>
-    <w:lvl w:ilvl="6">
-      <w:start w:val="1"/>
-      <w:numFmt w:val="decimal"/>
-      <w:suff w:val="space"/>
-      <w:lvlText w:val="%6.%7"/>
-      <w:lvlJc w:val="left"/>
-      <w:pPr>
-        <w:ind w:left="1440" w:hanging="1440"/>
-      </w:pPr>
-      <w:rPr>
-        <w:rFonts w:hint="default"/>
-      </w:rPr>
-    </w:lvl>
-    <w:lvl w:ilvl="7">
-      <w:start w:val="1"/>
-      <w:numFmt w:val="decimal"/>
-      <w:lvlText w:val="%1.%2.%3.%4.%5.%6.%7.%8"/>
-      <w:lvlJc w:val="left"/>
-      <w:pPr>
-        <w:tabs>
-          <w:tab w:val="num" w:pos="1440"/>
-        </w:tabs>
-        <w:ind w:left="1440" w:hanging="1440"/>
-      </w:pPr>
-      <w:rPr>
-        <w:rFonts w:hint="default"/>
-      </w:rPr>
-    </w:lvl>
-    <w:lvl w:ilvl="8">
-      <w:start w:val="1"/>
-      <w:numFmt w:val="decimal"/>
-      <w:lvlText w:val="%1.%2.%3.%4.%5.%6.%7.%8.%9"/>
-      <w:lvlJc w:val="left"/>
-      <w:pPr>
-        <w:tabs>
-          <w:tab w:val="num" w:pos="1584"/>
-        </w:tabs>
-        <w:ind w:left="1584" w:hanging="1584"/>
-      </w:pPr>
-      <w:rPr>
-        <w:rFonts w:hint="default"/>
-      </w:rPr>
-    </w:lvl>
-  </w:abstractNum>
-  <w:abstractNum w:abstractNumId="16">
     <w:nsid w:val="260D0959"/>
     <w:multiLevelType w:val="multilevel"/>
     <w:tmpl w:val="17881374"/>
@@ -4472,1149 +3906,29 @@
       </w:rPr>
     </w:lvl>
   </w:abstractNum>
-  <w:abstractNum w:abstractNumId="17">
-    <w:nsid w:val="28657243"/>
-    <w:multiLevelType w:val="multilevel"/>
-    <w:tmpl w:val="A6441658"/>
-    <w:lvl w:ilvl="0">
-      <w:start w:val="1"/>
-      <w:numFmt w:val="bullet"/>
-      <w:lvlText w:val=""/>
-      <w:lvlJc w:val="left"/>
-      <w:pPr>
-        <w:tabs>
-          <w:tab w:val="num" w:pos="720"/>
-        </w:tabs>
-        <w:ind w:left="720" w:hanging="360"/>
-      </w:pPr>
-      <w:rPr>
-        <w:rFonts w:ascii="Symbol" w:hAnsi="Symbol" w:hint="default"/>
-        <w:sz w:val="20"/>
-      </w:rPr>
-    </w:lvl>
-    <w:lvl w:ilvl="1" w:tentative="1">
-      <w:start w:val="1"/>
-      <w:numFmt w:val="bullet"/>
-      <w:lvlText w:val="o"/>
-      <w:lvlJc w:val="left"/>
-      <w:pPr>
-        <w:tabs>
-          <w:tab w:val="num" w:pos="1440"/>
-        </w:tabs>
-        <w:ind w:left="1440" w:hanging="360"/>
-      </w:pPr>
-      <w:rPr>
-        <w:rFonts w:ascii="Courier New" w:hAnsi="Courier New" w:hint="default"/>
-        <w:sz w:val="20"/>
-      </w:rPr>
-    </w:lvl>
-    <w:lvl w:ilvl="2" w:tentative="1">
-      <w:start w:val="1"/>
-      <w:numFmt w:val="bullet"/>
-      <w:lvlText w:val=""/>
-      <w:lvlJc w:val="left"/>
-      <w:pPr>
-        <w:tabs>
-          <w:tab w:val="num" w:pos="2160"/>
-        </w:tabs>
-        <w:ind w:left="2160" w:hanging="360"/>
-      </w:pPr>
-      <w:rPr>
-        <w:rFonts w:ascii="Wingdings" w:hAnsi="Wingdings" w:hint="default"/>
-        <w:sz w:val="20"/>
-      </w:rPr>
-    </w:lvl>
-    <w:lvl w:ilvl="3" w:tentative="1">
-      <w:start w:val="1"/>
-      <w:numFmt w:val="bullet"/>
-      <w:lvlText w:val=""/>
-      <w:lvlJc w:val="left"/>
-      <w:pPr>
-        <w:tabs>
-          <w:tab w:val="num" w:pos="2880"/>
-        </w:tabs>
-        <w:ind w:left="2880" w:hanging="360"/>
-      </w:pPr>
-      <w:rPr>
-        <w:rFonts w:ascii="Wingdings" w:hAnsi="Wingdings" w:hint="default"/>
-        <w:sz w:val="20"/>
-      </w:rPr>
-    </w:lvl>
-    <w:lvl w:ilvl="4" w:tentative="1">
-      <w:start w:val="1"/>
-      <w:numFmt w:val="bullet"/>
-      <w:lvlText w:val=""/>
-      <w:lvlJc w:val="left"/>
-      <w:pPr>
-        <w:tabs>
-          <w:tab w:val="num" w:pos="3600"/>
-        </w:tabs>
-        <w:ind w:left="3600" w:hanging="360"/>
-      </w:pPr>
-      <w:rPr>
-        <w:rFonts w:ascii="Wingdings" w:hAnsi="Wingdings" w:hint="default"/>
-        <w:sz w:val="20"/>
-      </w:rPr>
-    </w:lvl>
-    <w:lvl w:ilvl="5" w:tentative="1">
-      <w:start w:val="1"/>
-      <w:numFmt w:val="bullet"/>
-      <w:lvlText w:val=""/>
-      <w:lvlJc w:val="left"/>
-      <w:pPr>
-        <w:tabs>
-          <w:tab w:val="num" w:pos="4320"/>
-        </w:tabs>
-        <w:ind w:left="4320" w:hanging="360"/>
-      </w:pPr>
-      <w:rPr>
-        <w:rFonts w:ascii="Wingdings" w:hAnsi="Wingdings" w:hint="default"/>
-        <w:sz w:val="20"/>
-      </w:rPr>
-    </w:lvl>
-    <w:lvl w:ilvl="6" w:tentative="1">
-      <w:start w:val="1"/>
-      <w:numFmt w:val="bullet"/>
-      <w:lvlText w:val=""/>
-      <w:lvlJc w:val="left"/>
-      <w:pPr>
-        <w:tabs>
-          <w:tab w:val="num" w:pos="5040"/>
-        </w:tabs>
-        <w:ind w:left="5040" w:hanging="360"/>
-      </w:pPr>
-      <w:rPr>
-        <w:rFonts w:ascii="Wingdings" w:hAnsi="Wingdings" w:hint="default"/>
-        <w:sz w:val="20"/>
-      </w:rPr>
-    </w:lvl>
-    <w:lvl w:ilvl="7" w:tentative="1">
-      <w:start w:val="1"/>
-      <w:numFmt w:val="bullet"/>
-      <w:lvlText w:val=""/>
-      <w:lvlJc w:val="left"/>
-      <w:pPr>
-        <w:tabs>
-          <w:tab w:val="num" w:pos="5760"/>
-        </w:tabs>
-        <w:ind w:left="5760" w:hanging="360"/>
-      </w:pPr>
-      <w:rPr>
-        <w:rFonts w:ascii="Wingdings" w:hAnsi="Wingdings" w:hint="default"/>
-        <w:sz w:val="20"/>
-      </w:rPr>
-    </w:lvl>
-    <w:lvl w:ilvl="8" w:tentative="1">
-      <w:start w:val="1"/>
-      <w:numFmt w:val="bullet"/>
-      <w:lvlText w:val=""/>
-      <w:lvlJc w:val="left"/>
-      <w:pPr>
-        <w:tabs>
-          <w:tab w:val="num" w:pos="6480"/>
-        </w:tabs>
-        <w:ind w:left="6480" w:hanging="360"/>
-      </w:pPr>
-      <w:rPr>
-        <w:rFonts w:ascii="Wingdings" w:hAnsi="Wingdings" w:hint="default"/>
-        <w:sz w:val="20"/>
-      </w:rPr>
-    </w:lvl>
-  </w:abstractNum>
-  <w:abstractNum w:abstractNumId="18">
-    <w:nsid w:val="2BDE2AA1"/>
-    <w:multiLevelType w:val="multilevel"/>
-    <w:tmpl w:val="C6ECC03E"/>
-    <w:lvl w:ilvl="0">
-      <w:start w:val="1"/>
-      <w:numFmt w:val="decimal"/>
-      <w:suff w:val="nothing"/>
-      <w:lvlText w:val="Chapter %1    "/>
-      <w:lvlJc w:val="left"/>
-      <w:pPr>
-        <w:ind w:left="0" w:firstLine="0"/>
-      </w:pPr>
-      <w:rPr>
-        <w:rFonts w:hint="default"/>
-      </w:rPr>
-    </w:lvl>
-    <w:lvl w:ilvl="1">
-      <w:start w:val="1"/>
-      <w:numFmt w:val="decimal"/>
-      <w:lvlText w:val="%1.%2"/>
-      <w:lvlJc w:val="left"/>
-      <w:pPr>
-        <w:tabs>
-          <w:tab w:val="num" w:pos="846"/>
-        </w:tabs>
-        <w:ind w:left="846" w:hanging="576"/>
-      </w:pPr>
-      <w:rPr>
-        <w:rFonts w:hint="default"/>
-      </w:rPr>
-    </w:lvl>
-    <w:lvl w:ilvl="2">
-      <w:start w:val="1"/>
-      <w:numFmt w:val="decimal"/>
-      <w:lvlText w:val="%1.%2.%3"/>
-      <w:lvlJc w:val="left"/>
-      <w:pPr>
-        <w:tabs>
-          <w:tab w:val="num" w:pos="720"/>
-        </w:tabs>
-        <w:ind w:left="720" w:hanging="720"/>
-      </w:pPr>
-      <w:rPr>
-        <w:rFonts w:hint="default"/>
-      </w:rPr>
-    </w:lvl>
-    <w:lvl w:ilvl="3">
-      <w:start w:val="1"/>
-      <w:numFmt w:val="decimal"/>
-      <w:lvlText w:val="%1.%2.%3.%4"/>
-      <w:lvlJc w:val="left"/>
-      <w:pPr>
-        <w:tabs>
-          <w:tab w:val="num" w:pos="864"/>
-        </w:tabs>
-        <w:ind w:left="864" w:hanging="864"/>
-      </w:pPr>
-      <w:rPr>
-        <w:rFonts w:hint="default"/>
-      </w:rPr>
-    </w:lvl>
-    <w:lvl w:ilvl="4">
-      <w:start w:val="1"/>
-      <w:numFmt w:val="decimal"/>
-      <w:lvlText w:val="%1.%2.%3.%4.%5"/>
-      <w:lvlJc w:val="left"/>
-      <w:pPr>
-        <w:tabs>
-          <w:tab w:val="num" w:pos="1008"/>
-        </w:tabs>
-        <w:ind w:left="1008" w:hanging="1008"/>
-      </w:pPr>
-      <w:rPr>
-        <w:rFonts w:hint="default"/>
-      </w:rPr>
-    </w:lvl>
-    <w:lvl w:ilvl="5">
-      <w:start w:val="1"/>
-      <w:numFmt w:val="upperLetter"/>
-      <w:suff w:val="nothing"/>
-      <w:lvlText w:val="Appendix %6. "/>
-      <w:lvlJc w:val="left"/>
-      <w:pPr>
-        <w:ind w:left="0" w:firstLine="0"/>
-      </w:pPr>
-      <w:rPr>
-        <w:rFonts w:hint="default"/>
-      </w:rPr>
-    </w:lvl>
-    <w:lvl w:ilvl="6">
-      <w:start w:val="1"/>
-      <w:numFmt w:val="decimal"/>
-      <w:suff w:val="space"/>
-      <w:lvlText w:val="%6.%7"/>
-      <w:lvlJc w:val="left"/>
-      <w:pPr>
-        <w:ind w:left="1440" w:hanging="1440"/>
-      </w:pPr>
-      <w:rPr>
-        <w:rFonts w:hint="default"/>
-      </w:rPr>
-    </w:lvl>
-    <w:lvl w:ilvl="7">
-      <w:start w:val="1"/>
-      <w:numFmt w:val="decimal"/>
-      <w:lvlText w:val="%6.%7.%8 "/>
-      <w:lvlJc w:val="left"/>
-      <w:pPr>
-        <w:tabs>
-          <w:tab w:val="num" w:pos="90"/>
-        </w:tabs>
-        <w:ind w:left="1530" w:hanging="1440"/>
-      </w:pPr>
-      <w:rPr>
-        <w:rFonts w:hint="default"/>
-      </w:rPr>
-    </w:lvl>
-    <w:lvl w:ilvl="8">
-      <w:start w:val="1"/>
-      <w:numFmt w:val="decimal"/>
-      <w:lvlText w:val="%1.%2.%3.%4.%5.%6.%7.%8.%9"/>
-      <w:lvlJc w:val="left"/>
-      <w:pPr>
-        <w:tabs>
-          <w:tab w:val="num" w:pos="1584"/>
-        </w:tabs>
-        <w:ind w:left="1584" w:hanging="1584"/>
-      </w:pPr>
-      <w:rPr>
-        <w:rFonts w:hint="default"/>
-      </w:rPr>
-    </w:lvl>
-  </w:abstractNum>
-  <w:abstractNum w:abstractNumId="19">
-    <w:nsid w:val="2C3B164C"/>
+  <w:abstractNum w:abstractNumId="11">
+    <w:nsid w:val="296C4B44"/>
     <w:multiLevelType w:val="hybridMultilevel"/>
-    <w:tmpl w:val="1084D764"/>
-    <w:lvl w:ilvl="0" w:tplc="04090001">
-      <w:start w:val="1"/>
-      <w:numFmt w:val="bullet"/>
-      <w:lvlText w:val=""/>
-      <w:lvlJc w:val="left"/>
-      <w:pPr>
-        <w:tabs>
-          <w:tab w:val="num" w:pos="720"/>
-        </w:tabs>
-        <w:ind w:left="720" w:hanging="360"/>
-      </w:pPr>
-      <w:rPr>
-        <w:rFonts w:ascii="Symbol" w:hAnsi="Symbol" w:hint="default"/>
-      </w:rPr>
-    </w:lvl>
-    <w:lvl w:ilvl="1" w:tplc="04090003" w:tentative="1">
-      <w:start w:val="1"/>
-      <w:numFmt w:val="bullet"/>
-      <w:lvlText w:val="o"/>
-      <w:lvlJc w:val="left"/>
-      <w:pPr>
-        <w:tabs>
-          <w:tab w:val="num" w:pos="1440"/>
-        </w:tabs>
-        <w:ind w:left="1440" w:hanging="360"/>
-      </w:pPr>
-      <w:rPr>
-        <w:rFonts w:ascii="Courier New" w:hAnsi="Courier New" w:cs="Courier New" w:hint="default"/>
-      </w:rPr>
-    </w:lvl>
-    <w:lvl w:ilvl="2" w:tplc="04090005" w:tentative="1">
-      <w:start w:val="1"/>
-      <w:numFmt w:val="bullet"/>
-      <w:lvlText w:val=""/>
-      <w:lvlJc w:val="left"/>
-      <w:pPr>
-        <w:tabs>
-          <w:tab w:val="num" w:pos="2160"/>
-        </w:tabs>
-        <w:ind w:left="2160" w:hanging="360"/>
-      </w:pPr>
-      <w:rPr>
-        <w:rFonts w:ascii="Wingdings" w:hAnsi="Wingdings" w:hint="default"/>
-      </w:rPr>
-    </w:lvl>
-    <w:lvl w:ilvl="3" w:tplc="04090001" w:tentative="1">
-      <w:start w:val="1"/>
-      <w:numFmt w:val="bullet"/>
-      <w:lvlText w:val=""/>
-      <w:lvlJc w:val="left"/>
-      <w:pPr>
-        <w:tabs>
-          <w:tab w:val="num" w:pos="2880"/>
-        </w:tabs>
-        <w:ind w:left="2880" w:hanging="360"/>
-      </w:pPr>
-      <w:rPr>
-        <w:rFonts w:ascii="Symbol" w:hAnsi="Symbol" w:hint="default"/>
-      </w:rPr>
-    </w:lvl>
-    <w:lvl w:ilvl="4" w:tplc="04090003" w:tentative="1">
-      <w:start w:val="1"/>
-      <w:numFmt w:val="bullet"/>
-      <w:lvlText w:val="o"/>
-      <w:lvlJc w:val="left"/>
-      <w:pPr>
-        <w:tabs>
-          <w:tab w:val="num" w:pos="3600"/>
-        </w:tabs>
-        <w:ind w:left="3600" w:hanging="360"/>
-      </w:pPr>
-      <w:rPr>
-        <w:rFonts w:ascii="Courier New" w:hAnsi="Courier New" w:cs="Courier New" w:hint="default"/>
-      </w:rPr>
-    </w:lvl>
-    <w:lvl w:ilvl="5" w:tplc="04090005" w:tentative="1">
-      <w:start w:val="1"/>
-      <w:numFmt w:val="bullet"/>
-      <w:lvlText w:val=""/>
-      <w:lvlJc w:val="left"/>
-      <w:pPr>
-        <w:tabs>
-          <w:tab w:val="num" w:pos="4320"/>
-        </w:tabs>
-        <w:ind w:left="4320" w:hanging="360"/>
-      </w:pPr>
-      <w:rPr>
-        <w:rFonts w:ascii="Wingdings" w:hAnsi="Wingdings" w:hint="default"/>
-      </w:rPr>
-    </w:lvl>
-    <w:lvl w:ilvl="6" w:tplc="04090001" w:tentative="1">
-      <w:start w:val="1"/>
-      <w:numFmt w:val="bullet"/>
-      <w:lvlText w:val=""/>
-      <w:lvlJc w:val="left"/>
-      <w:pPr>
-        <w:tabs>
-          <w:tab w:val="num" w:pos="5040"/>
-        </w:tabs>
-        <w:ind w:left="5040" w:hanging="360"/>
-      </w:pPr>
-      <w:rPr>
-        <w:rFonts w:ascii="Symbol" w:hAnsi="Symbol" w:hint="default"/>
-      </w:rPr>
-    </w:lvl>
-    <w:lvl w:ilvl="7" w:tplc="04090003" w:tentative="1">
-      <w:start w:val="1"/>
-      <w:numFmt w:val="bullet"/>
-      <w:lvlText w:val="o"/>
-      <w:lvlJc w:val="left"/>
-      <w:pPr>
-        <w:tabs>
-          <w:tab w:val="num" w:pos="5760"/>
-        </w:tabs>
-        <w:ind w:left="5760" w:hanging="360"/>
-      </w:pPr>
-      <w:rPr>
-        <w:rFonts w:ascii="Courier New" w:hAnsi="Courier New" w:cs="Courier New" w:hint="default"/>
-      </w:rPr>
-    </w:lvl>
-    <w:lvl w:ilvl="8" w:tplc="04090005" w:tentative="1">
-      <w:start w:val="1"/>
-      <w:numFmt w:val="bullet"/>
-      <w:lvlText w:val=""/>
-      <w:lvlJc w:val="left"/>
-      <w:pPr>
-        <w:tabs>
-          <w:tab w:val="num" w:pos="6480"/>
-        </w:tabs>
-        <w:ind w:left="6480" w:hanging="360"/>
-      </w:pPr>
-      <w:rPr>
-        <w:rFonts w:ascii="Wingdings" w:hAnsi="Wingdings" w:hint="default"/>
-      </w:rPr>
-    </w:lvl>
-  </w:abstractNum>
-  <w:abstractNum w:abstractNumId="20">
-    <w:nsid w:val="30C81328"/>
-    <w:multiLevelType w:val="multilevel"/>
-    <w:tmpl w:val="BF1298E0"/>
-    <w:lvl w:ilvl="0">
-      <w:start w:val="1"/>
-      <w:numFmt w:val="decimal"/>
-      <w:suff w:val="nothing"/>
-      <w:lvlText w:val="%1.  "/>
-      <w:lvlJc w:val="left"/>
-      <w:pPr>
-        <w:ind w:left="0" w:firstLine="0"/>
-      </w:pPr>
-      <w:rPr>
-        <w:rFonts w:hint="default"/>
-      </w:rPr>
-    </w:lvl>
-    <w:lvl w:ilvl="1">
-      <w:start w:val="1"/>
-      <w:numFmt w:val="decimal"/>
-      <w:lvlText w:val="%1.%2"/>
-      <w:lvlJc w:val="left"/>
-      <w:pPr>
-        <w:tabs>
-          <w:tab w:val="num" w:pos="576"/>
-        </w:tabs>
-        <w:ind w:left="576" w:hanging="576"/>
-      </w:pPr>
-      <w:rPr>
-        <w:rFonts w:hint="default"/>
-      </w:rPr>
-    </w:lvl>
-    <w:lvl w:ilvl="2">
-      <w:start w:val="1"/>
-      <w:numFmt w:val="decimal"/>
-      <w:lvlText w:val="%1.%2.%3"/>
-      <w:lvlJc w:val="left"/>
-      <w:pPr>
-        <w:tabs>
-          <w:tab w:val="num" w:pos="720"/>
-        </w:tabs>
-        <w:ind w:left="720" w:hanging="720"/>
-      </w:pPr>
-      <w:rPr>
-        <w:rFonts w:hint="default"/>
-      </w:rPr>
-    </w:lvl>
-    <w:lvl w:ilvl="3">
-      <w:start w:val="1"/>
-      <w:numFmt w:val="decimal"/>
-      <w:lvlText w:val="%1.%2.%3.%4"/>
-      <w:lvlJc w:val="left"/>
-      <w:pPr>
-        <w:tabs>
-          <w:tab w:val="num" w:pos="864"/>
-        </w:tabs>
-        <w:ind w:left="864" w:hanging="864"/>
-      </w:pPr>
-      <w:rPr>
-        <w:rFonts w:hint="default"/>
-      </w:rPr>
-    </w:lvl>
-    <w:lvl w:ilvl="4">
-      <w:start w:val="1"/>
-      <w:numFmt w:val="decimal"/>
-      <w:lvlText w:val="%1.%2.%3.%4.%5"/>
-      <w:lvlJc w:val="left"/>
-      <w:pPr>
-        <w:tabs>
-          <w:tab w:val="num" w:pos="1008"/>
-        </w:tabs>
-        <w:ind w:left="1008" w:hanging="1008"/>
-      </w:pPr>
-      <w:rPr>
-        <w:rFonts w:hint="default"/>
-      </w:rPr>
-    </w:lvl>
-    <w:lvl w:ilvl="5">
-      <w:start w:val="1"/>
-      <w:numFmt w:val="upperLetter"/>
-      <w:suff w:val="nothing"/>
-      <w:lvlText w:val="Appendix %6. "/>
-      <w:lvlJc w:val="left"/>
-      <w:pPr>
-        <w:ind w:left="0" w:firstLine="0"/>
-      </w:pPr>
-      <w:rPr>
-        <w:rFonts w:hint="default"/>
-      </w:rPr>
-    </w:lvl>
-    <w:lvl w:ilvl="6">
-      <w:start w:val="1"/>
-      <w:numFmt w:val="decimal"/>
-      <w:suff w:val="space"/>
-      <w:lvlText w:val="%6.%7"/>
-      <w:lvlJc w:val="left"/>
-      <w:pPr>
-        <w:ind w:left="1440" w:hanging="1440"/>
-      </w:pPr>
-      <w:rPr>
-        <w:rFonts w:hint="default"/>
-      </w:rPr>
-    </w:lvl>
-    <w:lvl w:ilvl="7">
-      <w:start w:val="1"/>
-      <w:numFmt w:val="decimal"/>
-      <w:lvlText w:val="%1.%2.%3.%4.%5.%6.%7.%8"/>
-      <w:lvlJc w:val="left"/>
-      <w:pPr>
-        <w:tabs>
-          <w:tab w:val="num" w:pos="1440"/>
-        </w:tabs>
-        <w:ind w:left="1440" w:hanging="1440"/>
-      </w:pPr>
-      <w:rPr>
-        <w:rFonts w:hint="default"/>
-      </w:rPr>
-    </w:lvl>
-    <w:lvl w:ilvl="8">
-      <w:start w:val="1"/>
-      <w:numFmt w:val="decimal"/>
-      <w:lvlText w:val="%1.%2.%3.%4.%5.%6.%7.%8.%9"/>
-      <w:lvlJc w:val="left"/>
-      <w:pPr>
-        <w:tabs>
-          <w:tab w:val="num" w:pos="1584"/>
-        </w:tabs>
-        <w:ind w:left="1584" w:hanging="1584"/>
-      </w:pPr>
-      <w:rPr>
-        <w:rFonts w:hint="default"/>
-      </w:rPr>
-    </w:lvl>
-  </w:abstractNum>
-  <w:abstractNum w:abstractNumId="21">
-    <w:nsid w:val="3B823827"/>
-    <w:multiLevelType w:val="hybridMultilevel"/>
-    <w:tmpl w:val="F5C06E70"/>
-    <w:lvl w:ilvl="0" w:tplc="04090001">
-      <w:start w:val="1"/>
-      <w:numFmt w:val="bullet"/>
-      <w:lvlText w:val=""/>
-      <w:lvlJc w:val="left"/>
-      <w:pPr>
-        <w:tabs>
-          <w:tab w:val="num" w:pos="720"/>
-        </w:tabs>
-        <w:ind w:left="720" w:hanging="360"/>
-      </w:pPr>
-      <w:rPr>
-        <w:rFonts w:ascii="Symbol" w:hAnsi="Symbol" w:hint="default"/>
-      </w:rPr>
-    </w:lvl>
-    <w:lvl w:ilvl="1" w:tplc="04090003" w:tentative="1">
-      <w:start w:val="1"/>
-      <w:numFmt w:val="bullet"/>
-      <w:lvlText w:val="o"/>
-      <w:lvlJc w:val="left"/>
-      <w:pPr>
-        <w:tabs>
-          <w:tab w:val="num" w:pos="1440"/>
-        </w:tabs>
-        <w:ind w:left="1440" w:hanging="360"/>
-      </w:pPr>
-      <w:rPr>
-        <w:rFonts w:ascii="Courier New" w:hAnsi="Courier New" w:cs="Courier New" w:hint="default"/>
-      </w:rPr>
-    </w:lvl>
-    <w:lvl w:ilvl="2" w:tplc="04090005" w:tentative="1">
-      <w:start w:val="1"/>
-      <w:numFmt w:val="bullet"/>
-      <w:lvlText w:val=""/>
-      <w:lvlJc w:val="left"/>
-      <w:pPr>
-        <w:tabs>
-          <w:tab w:val="num" w:pos="2160"/>
-        </w:tabs>
-        <w:ind w:left="2160" w:hanging="360"/>
-      </w:pPr>
-      <w:rPr>
-        <w:rFonts w:ascii="Wingdings" w:hAnsi="Wingdings" w:hint="default"/>
-      </w:rPr>
-    </w:lvl>
-    <w:lvl w:ilvl="3" w:tplc="04090001" w:tentative="1">
-      <w:start w:val="1"/>
-      <w:numFmt w:val="bullet"/>
-      <w:lvlText w:val=""/>
-      <w:lvlJc w:val="left"/>
-      <w:pPr>
-        <w:tabs>
-          <w:tab w:val="num" w:pos="2880"/>
-        </w:tabs>
-        <w:ind w:left="2880" w:hanging="360"/>
-      </w:pPr>
-      <w:rPr>
-        <w:rFonts w:ascii="Symbol" w:hAnsi="Symbol" w:hint="default"/>
-      </w:rPr>
-    </w:lvl>
-    <w:lvl w:ilvl="4" w:tplc="04090003" w:tentative="1">
-      <w:start w:val="1"/>
-      <w:numFmt w:val="bullet"/>
-      <w:lvlText w:val="o"/>
-      <w:lvlJc w:val="left"/>
-      <w:pPr>
-        <w:tabs>
-          <w:tab w:val="num" w:pos="3600"/>
-        </w:tabs>
-        <w:ind w:left="3600" w:hanging="360"/>
-      </w:pPr>
-      <w:rPr>
-        <w:rFonts w:ascii="Courier New" w:hAnsi="Courier New" w:cs="Courier New" w:hint="default"/>
-      </w:rPr>
-    </w:lvl>
-    <w:lvl w:ilvl="5" w:tplc="04090005" w:tentative="1">
-      <w:start w:val="1"/>
-      <w:numFmt w:val="bullet"/>
-      <w:lvlText w:val=""/>
-      <w:lvlJc w:val="left"/>
-      <w:pPr>
-        <w:tabs>
-          <w:tab w:val="num" w:pos="4320"/>
-        </w:tabs>
-        <w:ind w:left="4320" w:hanging="360"/>
-      </w:pPr>
-      <w:rPr>
-        <w:rFonts w:ascii="Wingdings" w:hAnsi="Wingdings" w:hint="default"/>
-      </w:rPr>
-    </w:lvl>
-    <w:lvl w:ilvl="6" w:tplc="04090001" w:tentative="1">
-      <w:start w:val="1"/>
-      <w:numFmt w:val="bullet"/>
-      <w:lvlText w:val=""/>
-      <w:lvlJc w:val="left"/>
-      <w:pPr>
-        <w:tabs>
-          <w:tab w:val="num" w:pos="5040"/>
-        </w:tabs>
-        <w:ind w:left="5040" w:hanging="360"/>
-      </w:pPr>
-      <w:rPr>
-        <w:rFonts w:ascii="Symbol" w:hAnsi="Symbol" w:hint="default"/>
-      </w:rPr>
-    </w:lvl>
-    <w:lvl w:ilvl="7" w:tplc="04090003" w:tentative="1">
-      <w:start w:val="1"/>
-      <w:numFmt w:val="bullet"/>
-      <w:lvlText w:val="o"/>
-      <w:lvlJc w:val="left"/>
-      <w:pPr>
-        <w:tabs>
-          <w:tab w:val="num" w:pos="5760"/>
-        </w:tabs>
-        <w:ind w:left="5760" w:hanging="360"/>
-      </w:pPr>
-      <w:rPr>
-        <w:rFonts w:ascii="Courier New" w:hAnsi="Courier New" w:cs="Courier New" w:hint="default"/>
-      </w:rPr>
-    </w:lvl>
-    <w:lvl w:ilvl="8" w:tplc="04090005" w:tentative="1">
-      <w:start w:val="1"/>
-      <w:numFmt w:val="bullet"/>
-      <w:lvlText w:val=""/>
-      <w:lvlJc w:val="left"/>
-      <w:pPr>
-        <w:tabs>
-          <w:tab w:val="num" w:pos="6480"/>
-        </w:tabs>
-        <w:ind w:left="6480" w:hanging="360"/>
-      </w:pPr>
-      <w:rPr>
-        <w:rFonts w:ascii="Wingdings" w:hAnsi="Wingdings" w:hint="default"/>
-      </w:rPr>
-    </w:lvl>
-  </w:abstractNum>
-  <w:abstractNum w:abstractNumId="22">
-    <w:nsid w:val="3F264939"/>
-    <w:multiLevelType w:val="hybridMultilevel"/>
-    <w:tmpl w:val="C24A17B6"/>
-    <w:lvl w:ilvl="0" w:tplc="04090001">
-      <w:start w:val="1"/>
-      <w:numFmt w:val="bullet"/>
-      <w:lvlText w:val=""/>
-      <w:lvlJc w:val="left"/>
-      <w:pPr>
-        <w:tabs>
-          <w:tab w:val="num" w:pos="720"/>
-        </w:tabs>
-        <w:ind w:left="720" w:hanging="360"/>
-      </w:pPr>
-      <w:rPr>
-        <w:rFonts w:ascii="Symbol" w:hAnsi="Symbol" w:hint="default"/>
-      </w:rPr>
-    </w:lvl>
-    <w:lvl w:ilvl="1" w:tplc="04090003" w:tentative="1">
-      <w:start w:val="1"/>
-      <w:numFmt w:val="bullet"/>
-      <w:lvlText w:val="o"/>
-      <w:lvlJc w:val="left"/>
-      <w:pPr>
-        <w:tabs>
-          <w:tab w:val="num" w:pos="1440"/>
-        </w:tabs>
-        <w:ind w:left="1440" w:hanging="360"/>
-      </w:pPr>
-      <w:rPr>
-        <w:rFonts w:ascii="Courier New" w:hAnsi="Courier New" w:cs="Courier New" w:hint="default"/>
-      </w:rPr>
-    </w:lvl>
-    <w:lvl w:ilvl="2" w:tplc="04090005" w:tentative="1">
-      <w:start w:val="1"/>
-      <w:numFmt w:val="bullet"/>
-      <w:lvlText w:val=""/>
-      <w:lvlJc w:val="left"/>
-      <w:pPr>
-        <w:tabs>
-          <w:tab w:val="num" w:pos="2160"/>
-        </w:tabs>
-        <w:ind w:left="2160" w:hanging="360"/>
-      </w:pPr>
-      <w:rPr>
-        <w:rFonts w:ascii="Wingdings" w:hAnsi="Wingdings" w:hint="default"/>
-      </w:rPr>
-    </w:lvl>
-    <w:lvl w:ilvl="3" w:tplc="04090001" w:tentative="1">
-      <w:start w:val="1"/>
-      <w:numFmt w:val="bullet"/>
-      <w:lvlText w:val=""/>
-      <w:lvlJc w:val="left"/>
-      <w:pPr>
-        <w:tabs>
-          <w:tab w:val="num" w:pos="2880"/>
-        </w:tabs>
-        <w:ind w:left="2880" w:hanging="360"/>
-      </w:pPr>
-      <w:rPr>
-        <w:rFonts w:ascii="Symbol" w:hAnsi="Symbol" w:hint="default"/>
-      </w:rPr>
-    </w:lvl>
-    <w:lvl w:ilvl="4" w:tplc="04090003" w:tentative="1">
-      <w:start w:val="1"/>
-      <w:numFmt w:val="bullet"/>
-      <w:lvlText w:val="o"/>
-      <w:lvlJc w:val="left"/>
-      <w:pPr>
-        <w:tabs>
-          <w:tab w:val="num" w:pos="3600"/>
-        </w:tabs>
-        <w:ind w:left="3600" w:hanging="360"/>
-      </w:pPr>
-      <w:rPr>
-        <w:rFonts w:ascii="Courier New" w:hAnsi="Courier New" w:cs="Courier New" w:hint="default"/>
-      </w:rPr>
-    </w:lvl>
-    <w:lvl w:ilvl="5" w:tplc="04090005" w:tentative="1">
-      <w:start w:val="1"/>
-      <w:numFmt w:val="bullet"/>
-      <w:lvlText w:val=""/>
-      <w:lvlJc w:val="left"/>
-      <w:pPr>
-        <w:tabs>
-          <w:tab w:val="num" w:pos="4320"/>
-        </w:tabs>
-        <w:ind w:left="4320" w:hanging="360"/>
-      </w:pPr>
-      <w:rPr>
-        <w:rFonts w:ascii="Wingdings" w:hAnsi="Wingdings" w:hint="default"/>
-      </w:rPr>
-    </w:lvl>
-    <w:lvl w:ilvl="6" w:tplc="04090001" w:tentative="1">
-      <w:start w:val="1"/>
-      <w:numFmt w:val="bullet"/>
-      <w:lvlText w:val=""/>
-      <w:lvlJc w:val="left"/>
-      <w:pPr>
-        <w:tabs>
-          <w:tab w:val="num" w:pos="5040"/>
-        </w:tabs>
-        <w:ind w:left="5040" w:hanging="360"/>
-      </w:pPr>
-      <w:rPr>
-        <w:rFonts w:ascii="Symbol" w:hAnsi="Symbol" w:hint="default"/>
-      </w:rPr>
-    </w:lvl>
-    <w:lvl w:ilvl="7" w:tplc="04090003" w:tentative="1">
-      <w:start w:val="1"/>
-      <w:numFmt w:val="bullet"/>
-      <w:lvlText w:val="o"/>
-      <w:lvlJc w:val="left"/>
-      <w:pPr>
-        <w:tabs>
-          <w:tab w:val="num" w:pos="5760"/>
-        </w:tabs>
-        <w:ind w:left="5760" w:hanging="360"/>
-      </w:pPr>
-      <w:rPr>
-        <w:rFonts w:ascii="Courier New" w:hAnsi="Courier New" w:cs="Courier New" w:hint="default"/>
-      </w:rPr>
-    </w:lvl>
-    <w:lvl w:ilvl="8" w:tplc="04090005" w:tentative="1">
-      <w:start w:val="1"/>
-      <w:numFmt w:val="bullet"/>
-      <w:lvlText w:val=""/>
-      <w:lvlJc w:val="left"/>
-      <w:pPr>
-        <w:tabs>
-          <w:tab w:val="num" w:pos="6480"/>
-        </w:tabs>
-        <w:ind w:left="6480" w:hanging="360"/>
-      </w:pPr>
-      <w:rPr>
-        <w:rFonts w:ascii="Wingdings" w:hAnsi="Wingdings" w:hint="default"/>
-      </w:rPr>
-    </w:lvl>
-  </w:abstractNum>
-  <w:abstractNum w:abstractNumId="23">
-    <w:nsid w:val="450D4F3A"/>
-    <w:multiLevelType w:val="hybridMultilevel"/>
-    <w:tmpl w:val="79F2DEF2"/>
-    <w:lvl w:ilvl="0" w:tplc="04090001">
-      <w:start w:val="1"/>
-      <w:numFmt w:val="bullet"/>
-      <w:lvlText w:val=""/>
-      <w:lvlJc w:val="left"/>
-      <w:pPr>
-        <w:tabs>
-          <w:tab w:val="num" w:pos="720"/>
-        </w:tabs>
-        <w:ind w:left="720" w:hanging="360"/>
-      </w:pPr>
-      <w:rPr>
-        <w:rFonts w:ascii="Symbol" w:hAnsi="Symbol" w:hint="default"/>
-      </w:rPr>
-    </w:lvl>
-    <w:lvl w:ilvl="1" w:tplc="04090003" w:tentative="1">
-      <w:start w:val="1"/>
-      <w:numFmt w:val="bullet"/>
-      <w:lvlText w:val="o"/>
-      <w:lvlJc w:val="left"/>
-      <w:pPr>
-        <w:tabs>
-          <w:tab w:val="num" w:pos="1440"/>
-        </w:tabs>
-        <w:ind w:left="1440" w:hanging="360"/>
-      </w:pPr>
-      <w:rPr>
-        <w:rFonts w:ascii="Courier New" w:hAnsi="Courier New" w:cs="Courier New" w:hint="default"/>
-      </w:rPr>
-    </w:lvl>
-    <w:lvl w:ilvl="2" w:tplc="04090005" w:tentative="1">
-      <w:start w:val="1"/>
-      <w:numFmt w:val="bullet"/>
-      <w:lvlText w:val=""/>
-      <w:lvlJc w:val="left"/>
-      <w:pPr>
-        <w:tabs>
-          <w:tab w:val="num" w:pos="2160"/>
-        </w:tabs>
-        <w:ind w:left="2160" w:hanging="360"/>
-      </w:pPr>
-      <w:rPr>
-        <w:rFonts w:ascii="Wingdings" w:hAnsi="Wingdings" w:hint="default"/>
-      </w:rPr>
-    </w:lvl>
-    <w:lvl w:ilvl="3" w:tplc="04090001" w:tentative="1">
-      <w:start w:val="1"/>
-      <w:numFmt w:val="bullet"/>
-      <w:lvlText w:val=""/>
-      <w:lvlJc w:val="left"/>
-      <w:pPr>
-        <w:tabs>
-          <w:tab w:val="num" w:pos="2880"/>
-        </w:tabs>
-        <w:ind w:left="2880" w:hanging="360"/>
-      </w:pPr>
-      <w:rPr>
-        <w:rFonts w:ascii="Symbol" w:hAnsi="Symbol" w:hint="default"/>
-      </w:rPr>
-    </w:lvl>
-    <w:lvl w:ilvl="4" w:tplc="04090003" w:tentative="1">
-      <w:start w:val="1"/>
-      <w:numFmt w:val="bullet"/>
-      <w:lvlText w:val="o"/>
-      <w:lvlJc w:val="left"/>
-      <w:pPr>
-        <w:tabs>
-          <w:tab w:val="num" w:pos="3600"/>
-        </w:tabs>
-        <w:ind w:left="3600" w:hanging="360"/>
-      </w:pPr>
-      <w:rPr>
-        <w:rFonts w:ascii="Courier New" w:hAnsi="Courier New" w:cs="Courier New" w:hint="default"/>
-      </w:rPr>
-    </w:lvl>
-    <w:lvl w:ilvl="5" w:tplc="04090005" w:tentative="1">
-      <w:start w:val="1"/>
-      <w:numFmt w:val="bullet"/>
-      <w:lvlText w:val=""/>
-      <w:lvlJc w:val="left"/>
-      <w:pPr>
-        <w:tabs>
-          <w:tab w:val="num" w:pos="4320"/>
-        </w:tabs>
-        <w:ind w:left="4320" w:hanging="360"/>
-      </w:pPr>
-      <w:rPr>
-        <w:rFonts w:ascii="Wingdings" w:hAnsi="Wingdings" w:hint="default"/>
-      </w:rPr>
-    </w:lvl>
-    <w:lvl w:ilvl="6" w:tplc="04090001" w:tentative="1">
-      <w:start w:val="1"/>
-      <w:numFmt w:val="bullet"/>
-      <w:lvlText w:val=""/>
-      <w:lvlJc w:val="left"/>
-      <w:pPr>
-        <w:tabs>
-          <w:tab w:val="num" w:pos="5040"/>
-        </w:tabs>
-        <w:ind w:left="5040" w:hanging="360"/>
-      </w:pPr>
-      <w:rPr>
-        <w:rFonts w:ascii="Symbol" w:hAnsi="Symbol" w:hint="default"/>
-      </w:rPr>
-    </w:lvl>
-    <w:lvl w:ilvl="7" w:tplc="04090003" w:tentative="1">
-      <w:start w:val="1"/>
-      <w:numFmt w:val="bullet"/>
-      <w:lvlText w:val="o"/>
-      <w:lvlJc w:val="left"/>
-      <w:pPr>
-        <w:tabs>
-          <w:tab w:val="num" w:pos="5760"/>
-        </w:tabs>
-        <w:ind w:left="5760" w:hanging="360"/>
-      </w:pPr>
-      <w:rPr>
-        <w:rFonts w:ascii="Courier New" w:hAnsi="Courier New" w:cs="Courier New" w:hint="default"/>
-      </w:rPr>
-    </w:lvl>
-    <w:lvl w:ilvl="8" w:tplc="04090005" w:tentative="1">
-      <w:start w:val="1"/>
-      <w:numFmt w:val="bullet"/>
-      <w:lvlText w:val=""/>
-      <w:lvlJc w:val="left"/>
-      <w:pPr>
-        <w:tabs>
-          <w:tab w:val="num" w:pos="6480"/>
-        </w:tabs>
-        <w:ind w:left="6480" w:hanging="360"/>
-      </w:pPr>
-      <w:rPr>
-        <w:rFonts w:ascii="Wingdings" w:hAnsi="Wingdings" w:hint="default"/>
-      </w:rPr>
-    </w:lvl>
-  </w:abstractNum>
-  <w:abstractNum w:abstractNumId="24">
-    <w:nsid w:val="465A3188"/>
-    <w:multiLevelType w:val="hybridMultilevel"/>
-    <w:tmpl w:val="A2A4FC38"/>
-    <w:lvl w:ilvl="0" w:tplc="73948AA0">
-      <w:numFmt w:val="bullet"/>
-      <w:lvlText w:val="—"/>
-      <w:lvlJc w:val="left"/>
-      <w:pPr>
-        <w:tabs>
-          <w:tab w:val="num" w:pos="2520"/>
-        </w:tabs>
-        <w:ind w:left="2520" w:hanging="360"/>
-      </w:pPr>
-      <w:rPr>
-        <w:rFonts w:ascii="Times New Roman" w:eastAsia="Times New Roman" w:hAnsi="Times New Roman" w:cs="Times New Roman" w:hint="default"/>
-        <w:i/>
-      </w:rPr>
-    </w:lvl>
-    <w:lvl w:ilvl="1" w:tplc="04090003" w:tentative="1">
-      <w:start w:val="1"/>
-      <w:numFmt w:val="bullet"/>
-      <w:lvlText w:val="o"/>
-      <w:lvlJc w:val="left"/>
-      <w:pPr>
-        <w:tabs>
-          <w:tab w:val="num" w:pos="3240"/>
-        </w:tabs>
-        <w:ind w:left="3240" w:hanging="360"/>
-      </w:pPr>
-      <w:rPr>
-        <w:rFonts w:ascii="Courier New" w:hAnsi="Courier New" w:cs="Courier New" w:hint="default"/>
-      </w:rPr>
-    </w:lvl>
-    <w:lvl w:ilvl="2" w:tplc="04090005" w:tentative="1">
-      <w:start w:val="1"/>
-      <w:numFmt w:val="bullet"/>
-      <w:lvlText w:val=""/>
-      <w:lvlJc w:val="left"/>
-      <w:pPr>
-        <w:tabs>
-          <w:tab w:val="num" w:pos="3960"/>
-        </w:tabs>
-        <w:ind w:left="3960" w:hanging="360"/>
-      </w:pPr>
-      <w:rPr>
-        <w:rFonts w:ascii="Wingdings" w:hAnsi="Wingdings" w:hint="default"/>
-      </w:rPr>
-    </w:lvl>
-    <w:lvl w:ilvl="3" w:tplc="04090001" w:tentative="1">
-      <w:start w:val="1"/>
-      <w:numFmt w:val="bullet"/>
-      <w:lvlText w:val=""/>
-      <w:lvlJc w:val="left"/>
-      <w:pPr>
-        <w:tabs>
-          <w:tab w:val="num" w:pos="4680"/>
-        </w:tabs>
-        <w:ind w:left="4680" w:hanging="360"/>
-      </w:pPr>
-      <w:rPr>
-        <w:rFonts w:ascii="Symbol" w:hAnsi="Symbol" w:hint="default"/>
-      </w:rPr>
-    </w:lvl>
-    <w:lvl w:ilvl="4" w:tplc="04090003" w:tentative="1">
-      <w:start w:val="1"/>
-      <w:numFmt w:val="bullet"/>
-      <w:lvlText w:val="o"/>
-      <w:lvlJc w:val="left"/>
-      <w:pPr>
-        <w:tabs>
-          <w:tab w:val="num" w:pos="5400"/>
-        </w:tabs>
-        <w:ind w:left="5400" w:hanging="360"/>
-      </w:pPr>
-      <w:rPr>
-        <w:rFonts w:ascii="Courier New" w:hAnsi="Courier New" w:cs="Courier New" w:hint="default"/>
-      </w:rPr>
-    </w:lvl>
-    <w:lvl w:ilvl="5" w:tplc="04090005" w:tentative="1">
-      <w:start w:val="1"/>
-      <w:numFmt w:val="bullet"/>
-      <w:lvlText w:val=""/>
-      <w:lvlJc w:val="left"/>
-      <w:pPr>
-        <w:tabs>
-          <w:tab w:val="num" w:pos="6120"/>
-        </w:tabs>
-        <w:ind w:left="6120" w:hanging="360"/>
-      </w:pPr>
-      <w:rPr>
-        <w:rFonts w:ascii="Wingdings" w:hAnsi="Wingdings" w:hint="default"/>
-      </w:rPr>
-    </w:lvl>
-    <w:lvl w:ilvl="6" w:tplc="04090001" w:tentative="1">
-      <w:start w:val="1"/>
-      <w:numFmt w:val="bullet"/>
-      <w:lvlText w:val=""/>
-      <w:lvlJc w:val="left"/>
-      <w:pPr>
-        <w:tabs>
-          <w:tab w:val="num" w:pos="6840"/>
-        </w:tabs>
-        <w:ind w:left="6840" w:hanging="360"/>
-      </w:pPr>
-      <w:rPr>
-        <w:rFonts w:ascii="Symbol" w:hAnsi="Symbol" w:hint="default"/>
-      </w:rPr>
-    </w:lvl>
-    <w:lvl w:ilvl="7" w:tplc="04090003" w:tentative="1">
-      <w:start w:val="1"/>
-      <w:numFmt w:val="bullet"/>
-      <w:lvlText w:val="o"/>
-      <w:lvlJc w:val="left"/>
-      <w:pPr>
-        <w:tabs>
-          <w:tab w:val="num" w:pos="7560"/>
-        </w:tabs>
-        <w:ind w:left="7560" w:hanging="360"/>
-      </w:pPr>
-      <w:rPr>
-        <w:rFonts w:ascii="Courier New" w:hAnsi="Courier New" w:cs="Courier New" w:hint="default"/>
-      </w:rPr>
-    </w:lvl>
-    <w:lvl w:ilvl="8" w:tplc="04090005" w:tentative="1">
-      <w:start w:val="1"/>
-      <w:numFmt w:val="bullet"/>
-      <w:lvlText w:val=""/>
-      <w:lvlJc w:val="left"/>
-      <w:pPr>
-        <w:tabs>
-          <w:tab w:val="num" w:pos="8280"/>
-        </w:tabs>
-        <w:ind w:left="8280" w:hanging="360"/>
-      </w:pPr>
-      <w:rPr>
-        <w:rFonts w:ascii="Wingdings" w:hAnsi="Wingdings" w:hint="default"/>
-      </w:rPr>
-    </w:lvl>
-  </w:abstractNum>
-  <w:abstractNum w:abstractNumId="25">
-    <w:nsid w:val="486922E1"/>
-    <w:multiLevelType w:val="hybridMultilevel"/>
-    <w:tmpl w:val="A9CC80E8"/>
-    <w:lvl w:ilvl="0" w:tplc="0409000F">
+    <w:tmpl w:val="9EB4EE36"/>
+    <w:lvl w:ilvl="0" w:tplc="6E44B176">
       <w:start w:val="1"/>
       <w:numFmt w:val="decimal"/>
       <w:lvlText w:val="%1."/>
       <w:lvlJc w:val="left"/>
       <w:pPr>
-        <w:tabs>
-          <w:tab w:val="num" w:pos="720"/>
-        </w:tabs>
-        <w:ind w:left="720" w:hanging="360"/>
-      </w:pPr>
+        <w:ind w:left="360" w:hanging="360"/>
+      </w:pPr>
+      <w:rPr>
+        <w:rFonts w:hint="default"/>
+      </w:rPr>
     </w:lvl>
     <w:lvl w:ilvl="1" w:tplc="04090019" w:tentative="1">
       <w:start w:val="1"/>
       <w:numFmt w:val="lowerLetter"/>
-      <w:lvlText w:val="%2."/>
+      <w:lvlText w:val="%2)"/>
       <w:lvlJc w:val="left"/>
       <w:pPr>
-        <w:tabs>
-          <w:tab w:val="num" w:pos="1440"/>
-        </w:tabs>
-        <w:ind w:left="1440" w:hanging="360"/>
+        <w:ind w:left="840" w:hanging="420"/>
       </w:pPr>
     </w:lvl>
     <w:lvl w:ilvl="2" w:tplc="0409001B" w:tentative="1">
@@ -5623,10 +3937,7 @@
       <w:lvlText w:val="%3."/>
       <w:lvlJc w:val="right"/>
       <w:pPr>
-        <w:tabs>
-          <w:tab w:val="num" w:pos="2160"/>
-        </w:tabs>
-        <w:ind w:left="2160" w:hanging="180"/>
+        <w:ind w:left="1260" w:hanging="420"/>
       </w:pPr>
     </w:lvl>
     <w:lvl w:ilvl="3" w:tplc="0409000F" w:tentative="1">
@@ -5635,22 +3946,16 @@
       <w:lvlText w:val="%4."/>
       <w:lvlJc w:val="left"/>
       <w:pPr>
-        <w:tabs>
-          <w:tab w:val="num" w:pos="2880"/>
-        </w:tabs>
-        <w:ind w:left="2880" w:hanging="360"/>
+        <w:ind w:left="1680" w:hanging="420"/>
       </w:pPr>
     </w:lvl>
     <w:lvl w:ilvl="4" w:tplc="04090019" w:tentative="1">
       <w:start w:val="1"/>
       <w:numFmt w:val="lowerLetter"/>
-      <w:lvlText w:val="%5."/>
+      <w:lvlText w:val="%5)"/>
       <w:lvlJc w:val="left"/>
       <w:pPr>
-        <w:tabs>
-          <w:tab w:val="num" w:pos="3600"/>
-        </w:tabs>
-        <w:ind w:left="3600" w:hanging="360"/>
+        <w:ind w:left="2100" w:hanging="420"/>
       </w:pPr>
     </w:lvl>
     <w:lvl w:ilvl="5" w:tplc="0409001B" w:tentative="1">
@@ -5659,10 +3964,7 @@
       <w:lvlText w:val="%6."/>
       <w:lvlJc w:val="right"/>
       <w:pPr>
-        <w:tabs>
-          <w:tab w:val="num" w:pos="4320"/>
-        </w:tabs>
-        <w:ind w:left="4320" w:hanging="180"/>
+        <w:ind w:left="2520" w:hanging="420"/>
       </w:pPr>
     </w:lvl>
     <w:lvl w:ilvl="6" w:tplc="0409000F" w:tentative="1">
@@ -5671,22 +3973,16 @@
       <w:lvlText w:val="%7."/>
       <w:lvlJc w:val="left"/>
       <w:pPr>
-        <w:tabs>
-          <w:tab w:val="num" w:pos="5040"/>
-        </w:tabs>
-        <w:ind w:left="5040" w:hanging="360"/>
+        <w:ind w:left="2940" w:hanging="420"/>
       </w:pPr>
     </w:lvl>
     <w:lvl w:ilvl="7" w:tplc="04090019" w:tentative="1">
       <w:start w:val="1"/>
       <w:numFmt w:val="lowerLetter"/>
-      <w:lvlText w:val="%8."/>
+      <w:lvlText w:val="%8)"/>
       <w:lvlJc w:val="left"/>
       <w:pPr>
-        <w:tabs>
-          <w:tab w:val="num" w:pos="5760"/>
-        </w:tabs>
-        <w:ind w:left="5760" w:hanging="360"/>
+        <w:ind w:left="3360" w:hanging="420"/>
       </w:pPr>
     </w:lvl>
     <w:lvl w:ilvl="8" w:tplc="0409001B" w:tentative="1">
@@ -5695,328 +3991,33 @@
       <w:lvlText w:val="%9."/>
       <w:lvlJc w:val="right"/>
       <w:pPr>
-        <w:tabs>
-          <w:tab w:val="num" w:pos="6480"/>
-        </w:tabs>
-        <w:ind w:left="6480" w:hanging="180"/>
+        <w:ind w:left="3780" w:hanging="420"/>
       </w:pPr>
     </w:lvl>
   </w:abstractNum>
-  <w:abstractNum w:abstractNumId="26">
-    <w:nsid w:val="494A6D95"/>
-    <w:multiLevelType w:val="multilevel"/>
-    <w:tmpl w:val="7B3EA118"/>
-    <w:lvl w:ilvl="0">
-      <w:start w:val="1"/>
-      <w:numFmt w:val="upperLetter"/>
-      <w:lvlText w:val="%1"/>
-      <w:lvlJc w:val="left"/>
-      <w:pPr>
-        <w:tabs>
-          <w:tab w:val="num" w:pos="432"/>
-        </w:tabs>
-        <w:ind w:left="432" w:hanging="432"/>
-      </w:pPr>
-      <w:rPr>
-        <w:rFonts w:hint="default"/>
-      </w:rPr>
-    </w:lvl>
-    <w:lvl w:ilvl="1">
-      <w:start w:val="1"/>
-      <w:numFmt w:val="decimal"/>
-      <w:lvlText w:val="%1.%2"/>
-      <w:lvlJc w:val="left"/>
-      <w:pPr>
-        <w:tabs>
-          <w:tab w:val="num" w:pos="576"/>
-        </w:tabs>
-        <w:ind w:left="576" w:hanging="576"/>
-      </w:pPr>
-      <w:rPr>
-        <w:rFonts w:hint="default"/>
-      </w:rPr>
-    </w:lvl>
-    <w:lvl w:ilvl="2">
-      <w:start w:val="1"/>
-      <w:numFmt w:val="decimal"/>
-      <w:lvlText w:val="%1.%2.%3"/>
-      <w:lvlJc w:val="left"/>
-      <w:pPr>
-        <w:tabs>
-          <w:tab w:val="num" w:pos="720"/>
-        </w:tabs>
-        <w:ind w:left="720" w:hanging="720"/>
-      </w:pPr>
-      <w:rPr>
-        <w:rFonts w:hint="default"/>
-      </w:rPr>
-    </w:lvl>
-    <w:lvl w:ilvl="3">
-      <w:start w:val="1"/>
-      <w:numFmt w:val="decimal"/>
-      <w:lvlText w:val="%1.%2.%3.%4"/>
-      <w:lvlJc w:val="left"/>
-      <w:pPr>
-        <w:tabs>
-          <w:tab w:val="num" w:pos="864"/>
-        </w:tabs>
-        <w:ind w:left="864" w:hanging="864"/>
-      </w:pPr>
-      <w:rPr>
-        <w:rFonts w:hint="default"/>
-      </w:rPr>
-    </w:lvl>
-    <w:lvl w:ilvl="4">
-      <w:start w:val="1"/>
-      <w:numFmt w:val="decimal"/>
-      <w:lvlText w:val="%1.%2.%3.%4.%5"/>
-      <w:lvlJc w:val="left"/>
-      <w:pPr>
-        <w:tabs>
-          <w:tab w:val="num" w:pos="1008"/>
-        </w:tabs>
-        <w:ind w:left="1008" w:hanging="1008"/>
-      </w:pPr>
-      <w:rPr>
-        <w:rFonts w:hint="default"/>
-      </w:rPr>
-    </w:lvl>
-    <w:lvl w:ilvl="5">
-      <w:start w:val="1"/>
-      <w:numFmt w:val="decimal"/>
-      <w:lvlText w:val="%1.%2.%3.%4.%5.%6"/>
-      <w:lvlJc w:val="left"/>
-      <w:pPr>
-        <w:tabs>
-          <w:tab w:val="num" w:pos="1152"/>
-        </w:tabs>
-        <w:ind w:left="1152" w:hanging="1152"/>
-      </w:pPr>
-      <w:rPr>
-        <w:rFonts w:hint="default"/>
-      </w:rPr>
-    </w:lvl>
-    <w:lvl w:ilvl="6">
-      <w:start w:val="1"/>
-      <w:numFmt w:val="decimal"/>
-      <w:lvlText w:val="%1.%2.%3.%4.%5.%6.%7"/>
-      <w:lvlJc w:val="left"/>
-      <w:pPr>
-        <w:tabs>
-          <w:tab w:val="num" w:pos="1296"/>
-        </w:tabs>
-        <w:ind w:left="1296" w:hanging="1296"/>
-      </w:pPr>
-      <w:rPr>
-        <w:rFonts w:hint="default"/>
-      </w:rPr>
-    </w:lvl>
-    <w:lvl w:ilvl="7">
-      <w:start w:val="1"/>
-      <w:numFmt w:val="decimal"/>
-      <w:lvlText w:val="%1.%2.%3.%4.%5.%6.%7.%8"/>
-      <w:lvlJc w:val="left"/>
-      <w:pPr>
-        <w:tabs>
-          <w:tab w:val="num" w:pos="1440"/>
-        </w:tabs>
-        <w:ind w:left="1440" w:hanging="1440"/>
-      </w:pPr>
-      <w:rPr>
-        <w:rFonts w:hint="default"/>
-      </w:rPr>
-    </w:lvl>
-    <w:lvl w:ilvl="8">
-      <w:start w:val="1"/>
-      <w:numFmt w:val="decimal"/>
-      <w:lvlText w:val="%1.%2.%3.%4.%5.%6.%7.%8.%9"/>
-      <w:lvlJc w:val="left"/>
-      <w:pPr>
-        <w:tabs>
-          <w:tab w:val="num" w:pos="1584"/>
-        </w:tabs>
-        <w:ind w:left="1584" w:hanging="1584"/>
-      </w:pPr>
-      <w:rPr>
-        <w:rFonts w:hint="default"/>
-      </w:rPr>
-    </w:lvl>
-  </w:abstractNum>
-  <w:abstractNum w:abstractNumId="27">
-    <w:nsid w:val="4EDC08CE"/>
-    <w:multiLevelType w:val="multilevel"/>
-    <w:tmpl w:val="DA8CACF6"/>
-    <w:lvl w:ilvl="0">
-      <w:start w:val="1"/>
-      <w:numFmt w:val="bullet"/>
-      <w:lvlText w:val=""/>
-      <w:lvlJc w:val="left"/>
-      <w:pPr>
-        <w:tabs>
-          <w:tab w:val="num" w:pos="720"/>
-        </w:tabs>
-        <w:ind w:left="720" w:hanging="360"/>
-      </w:pPr>
-      <w:rPr>
-        <w:rFonts w:ascii="Symbol" w:hAnsi="Symbol" w:hint="default"/>
-        <w:sz w:val="20"/>
-      </w:rPr>
-    </w:lvl>
-    <w:lvl w:ilvl="1" w:tentative="1">
-      <w:start w:val="1"/>
-      <w:numFmt w:val="bullet"/>
-      <w:lvlText w:val="o"/>
-      <w:lvlJc w:val="left"/>
-      <w:pPr>
-        <w:tabs>
-          <w:tab w:val="num" w:pos="1440"/>
-        </w:tabs>
-        <w:ind w:left="1440" w:hanging="360"/>
-      </w:pPr>
-      <w:rPr>
-        <w:rFonts w:ascii="Courier New" w:hAnsi="Courier New" w:hint="default"/>
-        <w:sz w:val="20"/>
-      </w:rPr>
-    </w:lvl>
-    <w:lvl w:ilvl="2" w:tentative="1">
-      <w:start w:val="1"/>
-      <w:numFmt w:val="bullet"/>
-      <w:lvlText w:val=""/>
-      <w:lvlJc w:val="left"/>
-      <w:pPr>
-        <w:tabs>
-          <w:tab w:val="num" w:pos="2160"/>
-        </w:tabs>
-        <w:ind w:left="2160" w:hanging="360"/>
-      </w:pPr>
-      <w:rPr>
-        <w:rFonts w:ascii="Wingdings" w:hAnsi="Wingdings" w:hint="default"/>
-        <w:sz w:val="20"/>
-      </w:rPr>
-    </w:lvl>
-    <w:lvl w:ilvl="3" w:tentative="1">
-      <w:start w:val="1"/>
-      <w:numFmt w:val="bullet"/>
-      <w:lvlText w:val=""/>
-      <w:lvlJc w:val="left"/>
-      <w:pPr>
-        <w:tabs>
-          <w:tab w:val="num" w:pos="2880"/>
-        </w:tabs>
-        <w:ind w:left="2880" w:hanging="360"/>
-      </w:pPr>
-      <w:rPr>
-        <w:rFonts w:ascii="Wingdings" w:hAnsi="Wingdings" w:hint="default"/>
-        <w:sz w:val="20"/>
-      </w:rPr>
-    </w:lvl>
-    <w:lvl w:ilvl="4" w:tentative="1">
-      <w:start w:val="1"/>
-      <w:numFmt w:val="bullet"/>
-      <w:lvlText w:val=""/>
-      <w:lvlJc w:val="left"/>
-      <w:pPr>
-        <w:tabs>
-          <w:tab w:val="num" w:pos="3600"/>
-        </w:tabs>
-        <w:ind w:left="3600" w:hanging="360"/>
-      </w:pPr>
-      <w:rPr>
-        <w:rFonts w:ascii="Wingdings" w:hAnsi="Wingdings" w:hint="default"/>
-        <w:sz w:val="20"/>
-      </w:rPr>
-    </w:lvl>
-    <w:lvl w:ilvl="5" w:tentative="1">
-      <w:start w:val="1"/>
-      <w:numFmt w:val="bullet"/>
-      <w:lvlText w:val=""/>
-      <w:lvlJc w:val="left"/>
-      <w:pPr>
-        <w:tabs>
-          <w:tab w:val="num" w:pos="4320"/>
-        </w:tabs>
-        <w:ind w:left="4320" w:hanging="360"/>
-      </w:pPr>
-      <w:rPr>
-        <w:rFonts w:ascii="Wingdings" w:hAnsi="Wingdings" w:hint="default"/>
-        <w:sz w:val="20"/>
-      </w:rPr>
-    </w:lvl>
-    <w:lvl w:ilvl="6" w:tentative="1">
-      <w:start w:val="1"/>
-      <w:numFmt w:val="bullet"/>
-      <w:lvlText w:val=""/>
-      <w:lvlJc w:val="left"/>
-      <w:pPr>
-        <w:tabs>
-          <w:tab w:val="num" w:pos="5040"/>
-        </w:tabs>
-        <w:ind w:left="5040" w:hanging="360"/>
-      </w:pPr>
-      <w:rPr>
-        <w:rFonts w:ascii="Wingdings" w:hAnsi="Wingdings" w:hint="default"/>
-        <w:sz w:val="20"/>
-      </w:rPr>
-    </w:lvl>
-    <w:lvl w:ilvl="7" w:tentative="1">
-      <w:start w:val="1"/>
-      <w:numFmt w:val="bullet"/>
-      <w:lvlText w:val=""/>
-      <w:lvlJc w:val="left"/>
-      <w:pPr>
-        <w:tabs>
-          <w:tab w:val="num" w:pos="5760"/>
-        </w:tabs>
-        <w:ind w:left="5760" w:hanging="360"/>
-      </w:pPr>
-      <w:rPr>
-        <w:rFonts w:ascii="Wingdings" w:hAnsi="Wingdings" w:hint="default"/>
-        <w:sz w:val="20"/>
-      </w:rPr>
-    </w:lvl>
-    <w:lvl w:ilvl="8" w:tentative="1">
-      <w:start w:val="1"/>
-      <w:numFmt w:val="bullet"/>
-      <w:lvlText w:val=""/>
-      <w:lvlJc w:val="left"/>
-      <w:pPr>
-        <w:tabs>
-          <w:tab w:val="num" w:pos="6480"/>
-        </w:tabs>
-        <w:ind w:left="6480" w:hanging="360"/>
-      </w:pPr>
-      <w:rPr>
-        <w:rFonts w:ascii="Wingdings" w:hAnsi="Wingdings" w:hint="default"/>
-        <w:sz w:val="20"/>
-      </w:rPr>
-    </w:lvl>
-  </w:abstractNum>
-  <w:abstractNum w:abstractNumId="28">
-    <w:nsid w:val="516006FB"/>
+  <w:abstractNum w:abstractNumId="12">
+    <w:nsid w:val="666E61AE"/>
     <w:multiLevelType w:val="hybridMultilevel"/>
-    <w:tmpl w:val="0D5E1306"/>
-    <w:lvl w:ilvl="0" w:tplc="0409000F">
+    <w:tmpl w:val="2500F1C0"/>
+    <w:lvl w:ilvl="0" w:tplc="315E2BC2">
       <w:start w:val="1"/>
       <w:numFmt w:val="decimal"/>
       <w:lvlText w:val="%1."/>
       <w:lvlJc w:val="left"/>
       <w:pPr>
-        <w:tabs>
-          <w:tab w:val="num" w:pos="720"/>
-        </w:tabs>
-        <w:ind w:left="720" w:hanging="360"/>
-      </w:pPr>
+        <w:ind w:left="360" w:hanging="360"/>
+      </w:pPr>
+      <w:rPr>
+        <w:rFonts w:hint="default"/>
+      </w:rPr>
     </w:lvl>
     <w:lvl w:ilvl="1" w:tplc="04090019" w:tentative="1">
       <w:start w:val="1"/>
       <w:numFmt w:val="lowerLetter"/>
-      <w:lvlText w:val="%2."/>
+      <w:lvlText w:val="%2)"/>
       <w:lvlJc w:val="left"/>
       <w:pPr>
-        <w:tabs>
-          <w:tab w:val="num" w:pos="1440"/>
-        </w:tabs>
-        <w:ind w:left="1440" w:hanging="360"/>
+        <w:ind w:left="840" w:hanging="420"/>
       </w:pPr>
     </w:lvl>
     <w:lvl w:ilvl="2" w:tplc="0409001B" w:tentative="1">
@@ -6025,10 +4026,7 @@
       <w:lvlText w:val="%3."/>
       <w:lvlJc w:val="right"/>
       <w:pPr>
-        <w:tabs>
-          <w:tab w:val="num" w:pos="2160"/>
-        </w:tabs>
-        <w:ind w:left="2160" w:hanging="180"/>
+        <w:ind w:left="1260" w:hanging="420"/>
       </w:pPr>
     </w:lvl>
     <w:lvl w:ilvl="3" w:tplc="0409000F" w:tentative="1">
@@ -6037,22 +4035,16 @@
       <w:lvlText w:val="%4."/>
       <w:lvlJc w:val="left"/>
       <w:pPr>
-        <w:tabs>
-          <w:tab w:val="num" w:pos="2880"/>
-        </w:tabs>
-        <w:ind w:left="2880" w:hanging="360"/>
+        <w:ind w:left="1680" w:hanging="420"/>
       </w:pPr>
     </w:lvl>
     <w:lvl w:ilvl="4" w:tplc="04090019" w:tentative="1">
       <w:start w:val="1"/>
       <w:numFmt w:val="lowerLetter"/>
-      <w:lvlText w:val="%5."/>
+      <w:lvlText w:val="%5)"/>
       <w:lvlJc w:val="left"/>
       <w:pPr>
-        <w:tabs>
-          <w:tab w:val="num" w:pos="3600"/>
-        </w:tabs>
-        <w:ind w:left="3600" w:hanging="360"/>
+        <w:ind w:left="2100" w:hanging="420"/>
       </w:pPr>
     </w:lvl>
     <w:lvl w:ilvl="5" w:tplc="0409001B" w:tentative="1">
@@ -6061,10 +4053,7 @@
       <w:lvlText w:val="%6."/>
       <w:lvlJc w:val="right"/>
       <w:pPr>
-        <w:tabs>
-          <w:tab w:val="num" w:pos="4320"/>
-        </w:tabs>
-        <w:ind w:left="4320" w:hanging="180"/>
+        <w:ind w:left="2520" w:hanging="420"/>
       </w:pPr>
     </w:lvl>
     <w:lvl w:ilvl="6" w:tplc="0409000F" w:tentative="1">
@@ -6073,22 +4062,16 @@
       <w:lvlText w:val="%7."/>
       <w:lvlJc w:val="left"/>
       <w:pPr>
-        <w:tabs>
-          <w:tab w:val="num" w:pos="5040"/>
-        </w:tabs>
-        <w:ind w:left="5040" w:hanging="360"/>
+        <w:ind w:left="2940" w:hanging="420"/>
       </w:pPr>
     </w:lvl>
     <w:lvl w:ilvl="7" w:tplc="04090019" w:tentative="1">
       <w:start w:val="1"/>
       <w:numFmt w:val="lowerLetter"/>
-      <w:lvlText w:val="%8."/>
+      <w:lvlText w:val="%8)"/>
       <w:lvlJc w:val="left"/>
       <w:pPr>
-        <w:tabs>
-          <w:tab w:val="num" w:pos="5760"/>
-        </w:tabs>
-        <w:ind w:left="5760" w:hanging="360"/>
+        <w:ind w:left="3360" w:hanging="420"/>
       </w:pPr>
     </w:lvl>
     <w:lvl w:ilvl="8" w:tplc="0409001B" w:tentative="1">
@@ -6097,1610 +4080,8 @@
       <w:lvlText w:val="%9."/>
       <w:lvlJc w:val="right"/>
       <w:pPr>
-        <w:tabs>
-          <w:tab w:val="num" w:pos="6480"/>
-        </w:tabs>
-        <w:ind w:left="6480" w:hanging="180"/>
-      </w:pPr>
-    </w:lvl>
-  </w:abstractNum>
-  <w:abstractNum w:abstractNumId="29">
-    <w:nsid w:val="536D46C0"/>
-    <w:multiLevelType w:val="multilevel"/>
-    <w:tmpl w:val="1486AC66"/>
-    <w:lvl w:ilvl="0">
-      <w:start w:val="1"/>
-      <w:numFmt w:val="decimal"/>
-      <w:lvlText w:val="%1."/>
-      <w:lvlJc w:val="left"/>
-      <w:pPr>
-        <w:tabs>
-          <w:tab w:val="num" w:pos="720"/>
-        </w:tabs>
-        <w:ind w:left="720" w:hanging="360"/>
-      </w:pPr>
-    </w:lvl>
-    <w:lvl w:ilvl="1" w:tentative="1">
-      <w:start w:val="1"/>
-      <w:numFmt w:val="decimal"/>
-      <w:lvlText w:val="%2."/>
-      <w:lvlJc w:val="left"/>
-      <w:pPr>
-        <w:tabs>
-          <w:tab w:val="num" w:pos="1440"/>
-        </w:tabs>
-        <w:ind w:left="1440" w:hanging="360"/>
-      </w:pPr>
-    </w:lvl>
-    <w:lvl w:ilvl="2" w:tentative="1">
-      <w:start w:val="1"/>
-      <w:numFmt w:val="decimal"/>
-      <w:lvlText w:val="%3."/>
-      <w:lvlJc w:val="left"/>
-      <w:pPr>
-        <w:tabs>
-          <w:tab w:val="num" w:pos="2160"/>
-        </w:tabs>
-        <w:ind w:left="2160" w:hanging="360"/>
-      </w:pPr>
-    </w:lvl>
-    <w:lvl w:ilvl="3" w:tentative="1">
-      <w:start w:val="1"/>
-      <w:numFmt w:val="decimal"/>
-      <w:lvlText w:val="%4."/>
-      <w:lvlJc w:val="left"/>
-      <w:pPr>
-        <w:tabs>
-          <w:tab w:val="num" w:pos="2880"/>
-        </w:tabs>
-        <w:ind w:left="2880" w:hanging="360"/>
-      </w:pPr>
-    </w:lvl>
-    <w:lvl w:ilvl="4" w:tentative="1">
-      <w:start w:val="1"/>
-      <w:numFmt w:val="decimal"/>
-      <w:lvlText w:val="%5."/>
-      <w:lvlJc w:val="left"/>
-      <w:pPr>
-        <w:tabs>
-          <w:tab w:val="num" w:pos="3600"/>
-        </w:tabs>
-        <w:ind w:left="3600" w:hanging="360"/>
-      </w:pPr>
-    </w:lvl>
-    <w:lvl w:ilvl="5" w:tentative="1">
-      <w:start w:val="1"/>
-      <w:numFmt w:val="decimal"/>
-      <w:lvlText w:val="%6."/>
-      <w:lvlJc w:val="left"/>
-      <w:pPr>
-        <w:tabs>
-          <w:tab w:val="num" w:pos="4320"/>
-        </w:tabs>
-        <w:ind w:left="4320" w:hanging="360"/>
-      </w:pPr>
-    </w:lvl>
-    <w:lvl w:ilvl="6" w:tentative="1">
-      <w:start w:val="1"/>
-      <w:numFmt w:val="decimal"/>
-      <w:lvlText w:val="%7."/>
-      <w:lvlJc w:val="left"/>
-      <w:pPr>
-        <w:tabs>
-          <w:tab w:val="num" w:pos="5040"/>
-        </w:tabs>
-        <w:ind w:left="5040" w:hanging="360"/>
-      </w:pPr>
-    </w:lvl>
-    <w:lvl w:ilvl="7" w:tentative="1">
-      <w:start w:val="1"/>
-      <w:numFmt w:val="decimal"/>
-      <w:lvlText w:val="%8."/>
-      <w:lvlJc w:val="left"/>
-      <w:pPr>
-        <w:tabs>
-          <w:tab w:val="num" w:pos="5760"/>
-        </w:tabs>
-        <w:ind w:left="5760" w:hanging="360"/>
-      </w:pPr>
-    </w:lvl>
-    <w:lvl w:ilvl="8" w:tentative="1">
-      <w:start w:val="1"/>
-      <w:numFmt w:val="decimal"/>
-      <w:lvlText w:val="%9."/>
-      <w:lvlJc w:val="left"/>
-      <w:pPr>
-        <w:tabs>
-          <w:tab w:val="num" w:pos="6480"/>
-        </w:tabs>
-        <w:ind w:left="6480" w:hanging="360"/>
-      </w:pPr>
-    </w:lvl>
-  </w:abstractNum>
-  <w:abstractNum w:abstractNumId="30">
-    <w:nsid w:val="55294247"/>
-    <w:multiLevelType w:val="hybridMultilevel"/>
-    <w:tmpl w:val="C51A1B46"/>
-    <w:lvl w:ilvl="0" w:tplc="0409000F">
-      <w:start w:val="1"/>
-      <w:numFmt w:val="decimal"/>
-      <w:lvlText w:val="%1."/>
-      <w:lvlJc w:val="left"/>
-      <w:pPr>
-        <w:tabs>
-          <w:tab w:val="num" w:pos="720"/>
-        </w:tabs>
-        <w:ind w:left="720" w:hanging="360"/>
-      </w:pPr>
-    </w:lvl>
-    <w:lvl w:ilvl="1" w:tplc="04090019" w:tentative="1">
-      <w:start w:val="1"/>
-      <w:numFmt w:val="lowerLetter"/>
-      <w:lvlText w:val="%2."/>
-      <w:lvlJc w:val="left"/>
-      <w:pPr>
-        <w:tabs>
-          <w:tab w:val="num" w:pos="1440"/>
-        </w:tabs>
-        <w:ind w:left="1440" w:hanging="360"/>
-      </w:pPr>
-    </w:lvl>
-    <w:lvl w:ilvl="2" w:tplc="0409001B" w:tentative="1">
-      <w:start w:val="1"/>
-      <w:numFmt w:val="lowerRoman"/>
-      <w:lvlText w:val="%3."/>
-      <w:lvlJc w:val="right"/>
-      <w:pPr>
-        <w:tabs>
-          <w:tab w:val="num" w:pos="2160"/>
-        </w:tabs>
-        <w:ind w:left="2160" w:hanging="180"/>
-      </w:pPr>
-    </w:lvl>
-    <w:lvl w:ilvl="3" w:tplc="0409000F" w:tentative="1">
-      <w:start w:val="1"/>
-      <w:numFmt w:val="decimal"/>
-      <w:lvlText w:val="%4."/>
-      <w:lvlJc w:val="left"/>
-      <w:pPr>
-        <w:tabs>
-          <w:tab w:val="num" w:pos="2880"/>
-        </w:tabs>
-        <w:ind w:left="2880" w:hanging="360"/>
-      </w:pPr>
-    </w:lvl>
-    <w:lvl w:ilvl="4" w:tplc="04090019" w:tentative="1">
-      <w:start w:val="1"/>
-      <w:numFmt w:val="lowerLetter"/>
-      <w:lvlText w:val="%5."/>
-      <w:lvlJc w:val="left"/>
-      <w:pPr>
-        <w:tabs>
-          <w:tab w:val="num" w:pos="3600"/>
-        </w:tabs>
-        <w:ind w:left="3600" w:hanging="360"/>
-      </w:pPr>
-    </w:lvl>
-    <w:lvl w:ilvl="5" w:tplc="0409001B" w:tentative="1">
-      <w:start w:val="1"/>
-      <w:numFmt w:val="lowerRoman"/>
-      <w:lvlText w:val="%6."/>
-      <w:lvlJc w:val="right"/>
-      <w:pPr>
-        <w:tabs>
-          <w:tab w:val="num" w:pos="4320"/>
-        </w:tabs>
-        <w:ind w:left="4320" w:hanging="180"/>
-      </w:pPr>
-    </w:lvl>
-    <w:lvl w:ilvl="6" w:tplc="0409000F" w:tentative="1">
-      <w:start w:val="1"/>
-      <w:numFmt w:val="decimal"/>
-      <w:lvlText w:val="%7."/>
-      <w:lvlJc w:val="left"/>
-      <w:pPr>
-        <w:tabs>
-          <w:tab w:val="num" w:pos="5040"/>
-        </w:tabs>
-        <w:ind w:left="5040" w:hanging="360"/>
-      </w:pPr>
-    </w:lvl>
-    <w:lvl w:ilvl="7" w:tplc="04090019" w:tentative="1">
-      <w:start w:val="1"/>
-      <w:numFmt w:val="lowerLetter"/>
-      <w:lvlText w:val="%8."/>
-      <w:lvlJc w:val="left"/>
-      <w:pPr>
-        <w:tabs>
-          <w:tab w:val="num" w:pos="5760"/>
-        </w:tabs>
-        <w:ind w:left="5760" w:hanging="360"/>
-      </w:pPr>
-    </w:lvl>
-    <w:lvl w:ilvl="8" w:tplc="0409001B" w:tentative="1">
-      <w:start w:val="1"/>
-      <w:numFmt w:val="lowerRoman"/>
-      <w:lvlText w:val="%9."/>
-      <w:lvlJc w:val="right"/>
-      <w:pPr>
-        <w:tabs>
-          <w:tab w:val="num" w:pos="6480"/>
-        </w:tabs>
-        <w:ind w:left="6480" w:hanging="180"/>
-      </w:pPr>
-    </w:lvl>
-  </w:abstractNum>
-  <w:abstractNum w:abstractNumId="31">
-    <w:nsid w:val="5E313925"/>
-    <w:multiLevelType w:val="hybridMultilevel"/>
-    <w:tmpl w:val="0856095C"/>
-    <w:lvl w:ilvl="0" w:tplc="04090001">
-      <w:start w:val="1"/>
-      <w:numFmt w:val="bullet"/>
-      <w:lvlText w:val=""/>
-      <w:lvlJc w:val="left"/>
-      <w:pPr>
-        <w:tabs>
-          <w:tab w:val="num" w:pos="720"/>
-        </w:tabs>
-        <w:ind w:left="720" w:hanging="360"/>
-      </w:pPr>
-      <w:rPr>
-        <w:rFonts w:ascii="Symbol" w:hAnsi="Symbol" w:hint="default"/>
-      </w:rPr>
-    </w:lvl>
-    <w:lvl w:ilvl="1" w:tplc="04090003" w:tentative="1">
-      <w:start w:val="1"/>
-      <w:numFmt w:val="bullet"/>
-      <w:lvlText w:val="o"/>
-      <w:lvlJc w:val="left"/>
-      <w:pPr>
-        <w:tabs>
-          <w:tab w:val="num" w:pos="1440"/>
-        </w:tabs>
-        <w:ind w:left="1440" w:hanging="360"/>
-      </w:pPr>
-      <w:rPr>
-        <w:rFonts w:ascii="Courier New" w:hAnsi="Courier New" w:cs="Courier New" w:hint="default"/>
-      </w:rPr>
-    </w:lvl>
-    <w:lvl w:ilvl="2" w:tplc="04090005" w:tentative="1">
-      <w:start w:val="1"/>
-      <w:numFmt w:val="bullet"/>
-      <w:lvlText w:val=""/>
-      <w:lvlJc w:val="left"/>
-      <w:pPr>
-        <w:tabs>
-          <w:tab w:val="num" w:pos="2160"/>
-        </w:tabs>
-        <w:ind w:left="2160" w:hanging="360"/>
-      </w:pPr>
-      <w:rPr>
-        <w:rFonts w:ascii="Wingdings" w:hAnsi="Wingdings" w:hint="default"/>
-      </w:rPr>
-    </w:lvl>
-    <w:lvl w:ilvl="3" w:tplc="04090001" w:tentative="1">
-      <w:start w:val="1"/>
-      <w:numFmt w:val="bullet"/>
-      <w:lvlText w:val=""/>
-      <w:lvlJc w:val="left"/>
-      <w:pPr>
-        <w:tabs>
-          <w:tab w:val="num" w:pos="2880"/>
-        </w:tabs>
-        <w:ind w:left="2880" w:hanging="360"/>
-      </w:pPr>
-      <w:rPr>
-        <w:rFonts w:ascii="Symbol" w:hAnsi="Symbol" w:hint="default"/>
-      </w:rPr>
-    </w:lvl>
-    <w:lvl w:ilvl="4" w:tplc="04090003" w:tentative="1">
-      <w:start w:val="1"/>
-      <w:numFmt w:val="bullet"/>
-      <w:lvlText w:val="o"/>
-      <w:lvlJc w:val="left"/>
-      <w:pPr>
-        <w:tabs>
-          <w:tab w:val="num" w:pos="3600"/>
-        </w:tabs>
-        <w:ind w:left="3600" w:hanging="360"/>
-      </w:pPr>
-      <w:rPr>
-        <w:rFonts w:ascii="Courier New" w:hAnsi="Courier New" w:cs="Courier New" w:hint="default"/>
-      </w:rPr>
-    </w:lvl>
-    <w:lvl w:ilvl="5" w:tplc="04090005" w:tentative="1">
-      <w:start w:val="1"/>
-      <w:numFmt w:val="bullet"/>
-      <w:lvlText w:val=""/>
-      <w:lvlJc w:val="left"/>
-      <w:pPr>
-        <w:tabs>
-          <w:tab w:val="num" w:pos="4320"/>
-        </w:tabs>
-        <w:ind w:left="4320" w:hanging="360"/>
-      </w:pPr>
-      <w:rPr>
-        <w:rFonts w:ascii="Wingdings" w:hAnsi="Wingdings" w:hint="default"/>
-      </w:rPr>
-    </w:lvl>
-    <w:lvl w:ilvl="6" w:tplc="04090001" w:tentative="1">
-      <w:start w:val="1"/>
-      <w:numFmt w:val="bullet"/>
-      <w:lvlText w:val=""/>
-      <w:lvlJc w:val="left"/>
-      <w:pPr>
-        <w:tabs>
-          <w:tab w:val="num" w:pos="5040"/>
-        </w:tabs>
-        <w:ind w:left="5040" w:hanging="360"/>
-      </w:pPr>
-      <w:rPr>
-        <w:rFonts w:ascii="Symbol" w:hAnsi="Symbol" w:hint="default"/>
-      </w:rPr>
-    </w:lvl>
-    <w:lvl w:ilvl="7" w:tplc="04090003" w:tentative="1">
-      <w:start w:val="1"/>
-      <w:numFmt w:val="bullet"/>
-      <w:lvlText w:val="o"/>
-      <w:lvlJc w:val="left"/>
-      <w:pPr>
-        <w:tabs>
-          <w:tab w:val="num" w:pos="5760"/>
-        </w:tabs>
-        <w:ind w:left="5760" w:hanging="360"/>
-      </w:pPr>
-      <w:rPr>
-        <w:rFonts w:ascii="Courier New" w:hAnsi="Courier New" w:cs="Courier New" w:hint="default"/>
-      </w:rPr>
-    </w:lvl>
-    <w:lvl w:ilvl="8" w:tplc="04090005" w:tentative="1">
-      <w:start w:val="1"/>
-      <w:numFmt w:val="bullet"/>
-      <w:lvlText w:val=""/>
-      <w:lvlJc w:val="left"/>
-      <w:pPr>
-        <w:tabs>
-          <w:tab w:val="num" w:pos="6480"/>
-        </w:tabs>
-        <w:ind w:left="6480" w:hanging="360"/>
-      </w:pPr>
-      <w:rPr>
-        <w:rFonts w:ascii="Wingdings" w:hAnsi="Wingdings" w:hint="default"/>
-      </w:rPr>
-    </w:lvl>
-  </w:abstractNum>
-  <w:abstractNum w:abstractNumId="32">
-    <w:nsid w:val="5EA64CB8"/>
-    <w:multiLevelType w:val="multilevel"/>
-    <w:tmpl w:val="670CA346"/>
-    <w:lvl w:ilvl="0">
-      <w:start w:val="1"/>
-      <w:numFmt w:val="decimal"/>
-      <w:suff w:val="nothing"/>
-      <w:lvlText w:val="%1.  "/>
-      <w:lvlJc w:val="left"/>
-      <w:pPr>
-        <w:ind w:left="0" w:firstLine="0"/>
-      </w:pPr>
-      <w:rPr>
-        <w:rFonts w:hint="default"/>
-      </w:rPr>
-    </w:lvl>
-    <w:lvl w:ilvl="1">
-      <w:start w:val="1"/>
-      <w:numFmt w:val="decimal"/>
-      <w:lvlText w:val="%1.%2"/>
-      <w:lvlJc w:val="left"/>
-      <w:pPr>
-        <w:tabs>
-          <w:tab w:val="num" w:pos="846"/>
-        </w:tabs>
-        <w:ind w:left="846" w:hanging="576"/>
-      </w:pPr>
-      <w:rPr>
-        <w:rFonts w:hint="default"/>
-      </w:rPr>
-    </w:lvl>
-    <w:lvl w:ilvl="2">
-      <w:start w:val="1"/>
-      <w:numFmt w:val="decimal"/>
-      <w:lvlText w:val="%1.%2.%3"/>
-      <w:lvlJc w:val="left"/>
-      <w:pPr>
-        <w:tabs>
-          <w:tab w:val="num" w:pos="720"/>
-        </w:tabs>
-        <w:ind w:left="720" w:hanging="720"/>
-      </w:pPr>
-      <w:rPr>
-        <w:rFonts w:hint="default"/>
-      </w:rPr>
-    </w:lvl>
-    <w:lvl w:ilvl="3">
-      <w:start w:val="1"/>
-      <w:numFmt w:val="decimal"/>
-      <w:lvlText w:val="%1.%2.%3.%4"/>
-      <w:lvlJc w:val="left"/>
-      <w:pPr>
-        <w:tabs>
-          <w:tab w:val="num" w:pos="864"/>
-        </w:tabs>
-        <w:ind w:left="864" w:hanging="864"/>
-      </w:pPr>
-      <w:rPr>
-        <w:rFonts w:hint="default"/>
-      </w:rPr>
-    </w:lvl>
-    <w:lvl w:ilvl="4">
-      <w:start w:val="1"/>
-      <w:numFmt w:val="decimal"/>
-      <w:lvlText w:val="%1.%2.%3.%4.%5"/>
-      <w:lvlJc w:val="left"/>
-      <w:pPr>
-        <w:tabs>
-          <w:tab w:val="num" w:pos="1008"/>
-        </w:tabs>
-        <w:ind w:left="1008" w:hanging="1008"/>
-      </w:pPr>
-      <w:rPr>
-        <w:rFonts w:hint="default"/>
-      </w:rPr>
-    </w:lvl>
-    <w:lvl w:ilvl="5">
-      <w:start w:val="1"/>
-      <w:numFmt w:val="upperLetter"/>
-      <w:suff w:val="nothing"/>
-      <w:lvlText w:val="Appendix %6. "/>
-      <w:lvlJc w:val="left"/>
-      <w:pPr>
-        <w:ind w:left="0" w:firstLine="0"/>
-      </w:pPr>
-      <w:rPr>
-        <w:rFonts w:hint="default"/>
-      </w:rPr>
-    </w:lvl>
-    <w:lvl w:ilvl="6">
-      <w:start w:val="1"/>
-      <w:numFmt w:val="decimal"/>
-      <w:suff w:val="space"/>
-      <w:lvlText w:val="%6.%7"/>
-      <w:lvlJc w:val="left"/>
-      <w:pPr>
-        <w:ind w:left="1440" w:hanging="1440"/>
-      </w:pPr>
-      <w:rPr>
-        <w:rFonts w:hint="default"/>
-      </w:rPr>
-    </w:lvl>
-    <w:lvl w:ilvl="7">
-      <w:start w:val="1"/>
-      <w:numFmt w:val="decimal"/>
-      <w:lvlText w:val="%6.%7.%8 "/>
-      <w:lvlJc w:val="left"/>
-      <w:pPr>
-        <w:tabs>
-          <w:tab w:val="num" w:pos="90"/>
-        </w:tabs>
-        <w:ind w:left="1530" w:hanging="1440"/>
-      </w:pPr>
-      <w:rPr>
-        <w:rFonts w:hint="default"/>
-      </w:rPr>
-    </w:lvl>
-    <w:lvl w:ilvl="8">
-      <w:start w:val="1"/>
-      <w:numFmt w:val="decimal"/>
-      <w:lvlText w:val="%1.%2.%3.%4.%5.%6.%7.%8.%9"/>
-      <w:lvlJc w:val="left"/>
-      <w:pPr>
-        <w:tabs>
-          <w:tab w:val="num" w:pos="1584"/>
-        </w:tabs>
-        <w:ind w:left="1584" w:hanging="1584"/>
-      </w:pPr>
-      <w:rPr>
-        <w:rFonts w:hint="default"/>
-      </w:rPr>
-    </w:lvl>
-  </w:abstractNum>
-  <w:abstractNum w:abstractNumId="33">
-    <w:nsid w:val="66B628E6"/>
-    <w:multiLevelType w:val="multilevel"/>
-    <w:tmpl w:val="96BC44D4"/>
-    <w:lvl w:ilvl="0">
-      <w:start w:val="1"/>
-      <w:numFmt w:val="bullet"/>
-      <w:lvlText w:val=""/>
-      <w:lvlJc w:val="left"/>
-      <w:pPr>
-        <w:tabs>
-          <w:tab w:val="num" w:pos="720"/>
-        </w:tabs>
-        <w:ind w:left="720" w:hanging="360"/>
-      </w:pPr>
-      <w:rPr>
-        <w:rFonts w:ascii="Symbol" w:hAnsi="Symbol" w:hint="default"/>
-        <w:sz w:val="20"/>
-      </w:rPr>
-    </w:lvl>
-    <w:lvl w:ilvl="1" w:tentative="1">
-      <w:start w:val="1"/>
-      <w:numFmt w:val="bullet"/>
-      <w:lvlText w:val="o"/>
-      <w:lvlJc w:val="left"/>
-      <w:pPr>
-        <w:tabs>
-          <w:tab w:val="num" w:pos="1440"/>
-        </w:tabs>
-        <w:ind w:left="1440" w:hanging="360"/>
-      </w:pPr>
-      <w:rPr>
-        <w:rFonts w:ascii="Courier New" w:hAnsi="Courier New" w:hint="default"/>
-        <w:sz w:val="20"/>
-      </w:rPr>
-    </w:lvl>
-    <w:lvl w:ilvl="2" w:tentative="1">
-      <w:start w:val="1"/>
-      <w:numFmt w:val="bullet"/>
-      <w:lvlText w:val=""/>
-      <w:lvlJc w:val="left"/>
-      <w:pPr>
-        <w:tabs>
-          <w:tab w:val="num" w:pos="2160"/>
-        </w:tabs>
-        <w:ind w:left="2160" w:hanging="360"/>
-      </w:pPr>
-      <w:rPr>
-        <w:rFonts w:ascii="Wingdings" w:hAnsi="Wingdings" w:hint="default"/>
-        <w:sz w:val="20"/>
-      </w:rPr>
-    </w:lvl>
-    <w:lvl w:ilvl="3" w:tentative="1">
-      <w:start w:val="1"/>
-      <w:numFmt w:val="bullet"/>
-      <w:lvlText w:val=""/>
-      <w:lvlJc w:val="left"/>
-      <w:pPr>
-        <w:tabs>
-          <w:tab w:val="num" w:pos="2880"/>
-        </w:tabs>
-        <w:ind w:left="2880" w:hanging="360"/>
-      </w:pPr>
-      <w:rPr>
-        <w:rFonts w:ascii="Wingdings" w:hAnsi="Wingdings" w:hint="default"/>
-        <w:sz w:val="20"/>
-      </w:rPr>
-    </w:lvl>
-    <w:lvl w:ilvl="4" w:tentative="1">
-      <w:start w:val="1"/>
-      <w:numFmt w:val="bullet"/>
-      <w:lvlText w:val=""/>
-      <w:lvlJc w:val="left"/>
-      <w:pPr>
-        <w:tabs>
-          <w:tab w:val="num" w:pos="3600"/>
-        </w:tabs>
-        <w:ind w:left="3600" w:hanging="360"/>
-      </w:pPr>
-      <w:rPr>
-        <w:rFonts w:ascii="Wingdings" w:hAnsi="Wingdings" w:hint="default"/>
-        <w:sz w:val="20"/>
-      </w:rPr>
-    </w:lvl>
-    <w:lvl w:ilvl="5" w:tentative="1">
-      <w:start w:val="1"/>
-      <w:numFmt w:val="bullet"/>
-      <w:lvlText w:val=""/>
-      <w:lvlJc w:val="left"/>
-      <w:pPr>
-        <w:tabs>
-          <w:tab w:val="num" w:pos="4320"/>
-        </w:tabs>
-        <w:ind w:left="4320" w:hanging="360"/>
-      </w:pPr>
-      <w:rPr>
-        <w:rFonts w:ascii="Wingdings" w:hAnsi="Wingdings" w:hint="default"/>
-        <w:sz w:val="20"/>
-      </w:rPr>
-    </w:lvl>
-    <w:lvl w:ilvl="6" w:tentative="1">
-      <w:start w:val="1"/>
-      <w:numFmt w:val="bullet"/>
-      <w:lvlText w:val=""/>
-      <w:lvlJc w:val="left"/>
-      <w:pPr>
-        <w:tabs>
-          <w:tab w:val="num" w:pos="5040"/>
-        </w:tabs>
-        <w:ind w:left="5040" w:hanging="360"/>
-      </w:pPr>
-      <w:rPr>
-        <w:rFonts w:ascii="Wingdings" w:hAnsi="Wingdings" w:hint="default"/>
-        <w:sz w:val="20"/>
-      </w:rPr>
-    </w:lvl>
-    <w:lvl w:ilvl="7" w:tentative="1">
-      <w:start w:val="1"/>
-      <w:numFmt w:val="bullet"/>
-      <w:lvlText w:val=""/>
-      <w:lvlJc w:val="left"/>
-      <w:pPr>
-        <w:tabs>
-          <w:tab w:val="num" w:pos="5760"/>
-        </w:tabs>
-        <w:ind w:left="5760" w:hanging="360"/>
-      </w:pPr>
-      <w:rPr>
-        <w:rFonts w:ascii="Wingdings" w:hAnsi="Wingdings" w:hint="default"/>
-        <w:sz w:val="20"/>
-      </w:rPr>
-    </w:lvl>
-    <w:lvl w:ilvl="8" w:tentative="1">
-      <w:start w:val="1"/>
-      <w:numFmt w:val="bullet"/>
-      <w:lvlText w:val=""/>
-      <w:lvlJc w:val="left"/>
-      <w:pPr>
-        <w:tabs>
-          <w:tab w:val="num" w:pos="6480"/>
-        </w:tabs>
-        <w:ind w:left="6480" w:hanging="360"/>
-      </w:pPr>
-      <w:rPr>
-        <w:rFonts w:ascii="Wingdings" w:hAnsi="Wingdings" w:hint="default"/>
-        <w:sz w:val="20"/>
-      </w:rPr>
-    </w:lvl>
-  </w:abstractNum>
-  <w:abstractNum w:abstractNumId="34">
-    <w:nsid w:val="68277360"/>
-    <w:multiLevelType w:val="multilevel"/>
-    <w:tmpl w:val="FA88B8D6"/>
-    <w:lvl w:ilvl="0">
-      <w:start w:val="1"/>
-      <w:numFmt w:val="decimal"/>
-      <w:suff w:val="nothing"/>
-      <w:lvlText w:val="%1.  "/>
-      <w:lvlJc w:val="left"/>
-      <w:pPr>
-        <w:ind w:left="0" w:firstLine="0"/>
-      </w:pPr>
-      <w:rPr>
-        <w:rFonts w:hint="default"/>
-      </w:rPr>
-    </w:lvl>
-    <w:lvl w:ilvl="1">
-      <w:start w:val="1"/>
-      <w:numFmt w:val="decimal"/>
-      <w:lvlText w:val="%1.%2"/>
-      <w:lvlJc w:val="left"/>
-      <w:pPr>
-        <w:tabs>
-          <w:tab w:val="num" w:pos="576"/>
-        </w:tabs>
-        <w:ind w:left="576" w:hanging="576"/>
-      </w:pPr>
-      <w:rPr>
-        <w:rFonts w:hint="default"/>
-      </w:rPr>
-    </w:lvl>
-    <w:lvl w:ilvl="2">
-      <w:start w:val="1"/>
-      <w:numFmt w:val="decimal"/>
-      <w:lvlText w:val="%1.%2.%3"/>
-      <w:lvlJc w:val="left"/>
-      <w:pPr>
-        <w:tabs>
-          <w:tab w:val="num" w:pos="720"/>
-        </w:tabs>
-        <w:ind w:left="720" w:hanging="720"/>
-      </w:pPr>
-      <w:rPr>
-        <w:rFonts w:hint="default"/>
-      </w:rPr>
-    </w:lvl>
-    <w:lvl w:ilvl="3">
-      <w:start w:val="1"/>
-      <w:numFmt w:val="decimal"/>
-      <w:lvlText w:val="%1.%2.%3.%4"/>
-      <w:lvlJc w:val="left"/>
-      <w:pPr>
-        <w:tabs>
-          <w:tab w:val="num" w:pos="864"/>
-        </w:tabs>
-        <w:ind w:left="864" w:hanging="864"/>
-      </w:pPr>
-      <w:rPr>
-        <w:rFonts w:hint="default"/>
-      </w:rPr>
-    </w:lvl>
-    <w:lvl w:ilvl="4">
-      <w:start w:val="1"/>
-      <w:numFmt w:val="decimal"/>
-      <w:lvlText w:val="%1.%2.%3.%4.%5"/>
-      <w:lvlJc w:val="left"/>
-      <w:pPr>
-        <w:tabs>
-          <w:tab w:val="num" w:pos="1008"/>
-        </w:tabs>
-        <w:ind w:left="1008" w:hanging="1008"/>
-      </w:pPr>
-      <w:rPr>
-        <w:rFonts w:hint="default"/>
-      </w:rPr>
-    </w:lvl>
-    <w:lvl w:ilvl="5">
-      <w:start w:val="1"/>
-      <w:numFmt w:val="upperLetter"/>
-      <w:suff w:val="nothing"/>
-      <w:lvlText w:val="Appendix %6. "/>
-      <w:lvlJc w:val="left"/>
-      <w:pPr>
-        <w:ind w:left="0" w:firstLine="0"/>
-      </w:pPr>
-      <w:rPr>
-        <w:rFonts w:hint="default"/>
-      </w:rPr>
-    </w:lvl>
-    <w:lvl w:ilvl="6">
-      <w:start w:val="1"/>
-      <w:numFmt w:val="decimal"/>
-      <w:suff w:val="space"/>
-      <w:lvlText w:val="%6.%7"/>
-      <w:lvlJc w:val="left"/>
-      <w:pPr>
-        <w:ind w:left="1440" w:hanging="1440"/>
-      </w:pPr>
-      <w:rPr>
-        <w:rFonts w:hint="default"/>
-      </w:rPr>
-    </w:lvl>
-    <w:lvl w:ilvl="7">
-      <w:start w:val="1"/>
-      <w:numFmt w:val="decimal"/>
-      <w:lvlText w:val="%1.%2.%3.%4.%5.%6.%7.%8"/>
-      <w:lvlJc w:val="left"/>
-      <w:pPr>
-        <w:tabs>
-          <w:tab w:val="num" w:pos="1440"/>
-        </w:tabs>
-        <w:ind w:left="1440" w:hanging="1440"/>
-      </w:pPr>
-      <w:rPr>
-        <w:rFonts w:hint="default"/>
-      </w:rPr>
-    </w:lvl>
-    <w:lvl w:ilvl="8">
-      <w:start w:val="1"/>
-      <w:numFmt w:val="decimal"/>
-      <w:lvlText w:val="%1.%2.%3.%4.%5.%6.%7.%8.%9"/>
-      <w:lvlJc w:val="left"/>
-      <w:pPr>
-        <w:tabs>
-          <w:tab w:val="num" w:pos="1584"/>
-        </w:tabs>
-        <w:ind w:left="1584" w:hanging="1584"/>
-      </w:pPr>
-      <w:rPr>
-        <w:rFonts w:hint="default"/>
-      </w:rPr>
-    </w:lvl>
-  </w:abstractNum>
-  <w:abstractNum w:abstractNumId="35">
-    <w:nsid w:val="6C5E2C4F"/>
-    <w:multiLevelType w:val="multilevel"/>
-    <w:tmpl w:val="F078D8F4"/>
-    <w:lvl w:ilvl="0">
-      <w:start w:val="1"/>
-      <w:numFmt w:val="decimal"/>
-      <w:lvlText w:val="%1"/>
-      <w:lvlJc w:val="left"/>
-      <w:pPr>
-        <w:tabs>
-          <w:tab w:val="num" w:pos="432"/>
-        </w:tabs>
-        <w:ind w:left="432" w:hanging="432"/>
-      </w:pPr>
-      <w:rPr>
-        <w:rFonts w:hint="default"/>
-      </w:rPr>
-    </w:lvl>
-    <w:lvl w:ilvl="1">
-      <w:start w:val="1"/>
-      <w:numFmt w:val="decimal"/>
-      <w:lvlText w:val="%1.%2"/>
-      <w:lvlJc w:val="left"/>
-      <w:pPr>
-        <w:tabs>
-          <w:tab w:val="num" w:pos="576"/>
-        </w:tabs>
-        <w:ind w:left="576" w:hanging="576"/>
-      </w:pPr>
-      <w:rPr>
-        <w:rFonts w:hint="default"/>
-      </w:rPr>
-    </w:lvl>
-    <w:lvl w:ilvl="2">
-      <w:start w:val="1"/>
-      <w:numFmt w:val="decimal"/>
-      <w:lvlText w:val="%1.%2.%3"/>
-      <w:lvlJc w:val="left"/>
-      <w:pPr>
-        <w:tabs>
-          <w:tab w:val="num" w:pos="720"/>
-        </w:tabs>
-        <w:ind w:left="720" w:hanging="720"/>
-      </w:pPr>
-      <w:rPr>
-        <w:rFonts w:hint="default"/>
-      </w:rPr>
-    </w:lvl>
-    <w:lvl w:ilvl="3">
-      <w:start w:val="1"/>
-      <w:numFmt w:val="decimal"/>
-      <w:lvlText w:val="%1.%2.%3.%4"/>
-      <w:lvlJc w:val="left"/>
-      <w:pPr>
-        <w:tabs>
-          <w:tab w:val="num" w:pos="864"/>
-        </w:tabs>
-        <w:ind w:left="864" w:hanging="864"/>
-      </w:pPr>
-      <w:rPr>
-        <w:rFonts w:hint="default"/>
-      </w:rPr>
-    </w:lvl>
-    <w:lvl w:ilvl="4">
-      <w:start w:val="1"/>
-      <w:numFmt w:val="decimal"/>
-      <w:lvlText w:val="%1.%2.%3.%4.%5"/>
-      <w:lvlJc w:val="left"/>
-      <w:pPr>
-        <w:tabs>
-          <w:tab w:val="num" w:pos="1008"/>
-        </w:tabs>
-        <w:ind w:left="1008" w:hanging="1008"/>
-      </w:pPr>
-      <w:rPr>
-        <w:rFonts w:hint="default"/>
-      </w:rPr>
-    </w:lvl>
-    <w:lvl w:ilvl="5">
-      <w:start w:val="1"/>
-      <w:numFmt w:val="decimal"/>
-      <w:lvlText w:val="%1.%2.%3.%4.%5.%6"/>
-      <w:lvlJc w:val="left"/>
-      <w:pPr>
-        <w:tabs>
-          <w:tab w:val="num" w:pos="1152"/>
-        </w:tabs>
-        <w:ind w:left="1152" w:hanging="1152"/>
-      </w:pPr>
-      <w:rPr>
-        <w:rFonts w:hint="default"/>
-      </w:rPr>
-    </w:lvl>
-    <w:lvl w:ilvl="6">
-      <w:start w:val="1"/>
-      <w:numFmt w:val="decimal"/>
-      <w:lvlText w:val="%1.%2.%3.%4.%5.%6.%7"/>
-      <w:lvlJc w:val="left"/>
-      <w:pPr>
-        <w:tabs>
-          <w:tab w:val="num" w:pos="1296"/>
-        </w:tabs>
-        <w:ind w:left="1296" w:hanging="1296"/>
-      </w:pPr>
-      <w:rPr>
-        <w:rFonts w:hint="default"/>
-      </w:rPr>
-    </w:lvl>
-    <w:lvl w:ilvl="7">
-      <w:start w:val="1"/>
-      <w:numFmt w:val="decimal"/>
-      <w:lvlText w:val="%1.%2.%3.%4.%5.%6.%7.%8"/>
-      <w:lvlJc w:val="left"/>
-      <w:pPr>
-        <w:tabs>
-          <w:tab w:val="num" w:pos="1440"/>
-        </w:tabs>
-        <w:ind w:left="1440" w:hanging="1440"/>
-      </w:pPr>
-      <w:rPr>
-        <w:rFonts w:hint="default"/>
-      </w:rPr>
-    </w:lvl>
-    <w:lvl w:ilvl="8">
-      <w:start w:val="1"/>
-      <w:numFmt w:val="decimal"/>
-      <w:lvlText w:val="%1.%2.%3.%4.%5.%6.%7.%8.%9"/>
-      <w:lvlJc w:val="left"/>
-      <w:pPr>
-        <w:tabs>
-          <w:tab w:val="num" w:pos="1584"/>
-        </w:tabs>
-        <w:ind w:left="1584" w:hanging="1584"/>
-      </w:pPr>
-      <w:rPr>
-        <w:rFonts w:hint="default"/>
-      </w:rPr>
-    </w:lvl>
-  </w:abstractNum>
-  <w:abstractNum w:abstractNumId="36">
-    <w:nsid w:val="6CE71B7B"/>
-    <w:multiLevelType w:val="hybridMultilevel"/>
-    <w:tmpl w:val="D25A7C2A"/>
-    <w:lvl w:ilvl="0" w:tplc="0409000F">
-      <w:start w:val="1"/>
-      <w:numFmt w:val="decimal"/>
-      <w:lvlText w:val="%1."/>
-      <w:lvlJc w:val="left"/>
-      <w:pPr>
-        <w:tabs>
-          <w:tab w:val="num" w:pos="720"/>
-        </w:tabs>
-        <w:ind w:left="720" w:hanging="360"/>
-      </w:pPr>
-      <w:rPr>
-        <w:rFonts w:hint="default"/>
-      </w:rPr>
-    </w:lvl>
-    <w:lvl w:ilvl="1" w:tplc="04090003" w:tentative="1">
-      <w:start w:val="1"/>
-      <w:numFmt w:val="bullet"/>
-      <w:lvlText w:val="o"/>
-      <w:lvlJc w:val="left"/>
-      <w:pPr>
-        <w:tabs>
-          <w:tab w:val="num" w:pos="1440"/>
-        </w:tabs>
-        <w:ind w:left="1440" w:hanging="360"/>
-      </w:pPr>
-      <w:rPr>
-        <w:rFonts w:ascii="Courier New" w:hAnsi="Courier New" w:cs="Courier New" w:hint="default"/>
-      </w:rPr>
-    </w:lvl>
-    <w:lvl w:ilvl="2" w:tplc="04090005" w:tentative="1">
-      <w:start w:val="1"/>
-      <w:numFmt w:val="bullet"/>
-      <w:lvlText w:val=""/>
-      <w:lvlJc w:val="left"/>
-      <w:pPr>
-        <w:tabs>
-          <w:tab w:val="num" w:pos="2160"/>
-        </w:tabs>
-        <w:ind w:left="2160" w:hanging="360"/>
-      </w:pPr>
-      <w:rPr>
-        <w:rFonts w:ascii="Wingdings" w:hAnsi="Wingdings" w:hint="default"/>
-      </w:rPr>
-    </w:lvl>
-    <w:lvl w:ilvl="3" w:tplc="04090001" w:tentative="1">
-      <w:start w:val="1"/>
-      <w:numFmt w:val="bullet"/>
-      <w:lvlText w:val=""/>
-      <w:lvlJc w:val="left"/>
-      <w:pPr>
-        <w:tabs>
-          <w:tab w:val="num" w:pos="2880"/>
-        </w:tabs>
-        <w:ind w:left="2880" w:hanging="360"/>
-      </w:pPr>
-      <w:rPr>
-        <w:rFonts w:ascii="Symbol" w:hAnsi="Symbol" w:hint="default"/>
-      </w:rPr>
-    </w:lvl>
-    <w:lvl w:ilvl="4" w:tplc="04090003" w:tentative="1">
-      <w:start w:val="1"/>
-      <w:numFmt w:val="bullet"/>
-      <w:lvlText w:val="o"/>
-      <w:lvlJc w:val="left"/>
-      <w:pPr>
-        <w:tabs>
-          <w:tab w:val="num" w:pos="3600"/>
-        </w:tabs>
-        <w:ind w:left="3600" w:hanging="360"/>
-      </w:pPr>
-      <w:rPr>
-        <w:rFonts w:ascii="Courier New" w:hAnsi="Courier New" w:cs="Courier New" w:hint="default"/>
-      </w:rPr>
-    </w:lvl>
-    <w:lvl w:ilvl="5" w:tplc="04090005" w:tentative="1">
-      <w:start w:val="1"/>
-      <w:numFmt w:val="bullet"/>
-      <w:lvlText w:val=""/>
-      <w:lvlJc w:val="left"/>
-      <w:pPr>
-        <w:tabs>
-          <w:tab w:val="num" w:pos="4320"/>
-        </w:tabs>
-        <w:ind w:left="4320" w:hanging="360"/>
-      </w:pPr>
-      <w:rPr>
-        <w:rFonts w:ascii="Wingdings" w:hAnsi="Wingdings" w:hint="default"/>
-      </w:rPr>
-    </w:lvl>
-    <w:lvl w:ilvl="6" w:tplc="04090001" w:tentative="1">
-      <w:start w:val="1"/>
-      <w:numFmt w:val="bullet"/>
-      <w:lvlText w:val=""/>
-      <w:lvlJc w:val="left"/>
-      <w:pPr>
-        <w:tabs>
-          <w:tab w:val="num" w:pos="5040"/>
-        </w:tabs>
-        <w:ind w:left="5040" w:hanging="360"/>
-      </w:pPr>
-      <w:rPr>
-        <w:rFonts w:ascii="Symbol" w:hAnsi="Symbol" w:hint="default"/>
-      </w:rPr>
-    </w:lvl>
-    <w:lvl w:ilvl="7" w:tplc="04090003" w:tentative="1">
-      <w:start w:val="1"/>
-      <w:numFmt w:val="bullet"/>
-      <w:lvlText w:val="o"/>
-      <w:lvlJc w:val="left"/>
-      <w:pPr>
-        <w:tabs>
-          <w:tab w:val="num" w:pos="5760"/>
-        </w:tabs>
-        <w:ind w:left="5760" w:hanging="360"/>
-      </w:pPr>
-      <w:rPr>
-        <w:rFonts w:ascii="Courier New" w:hAnsi="Courier New" w:cs="Courier New" w:hint="default"/>
-      </w:rPr>
-    </w:lvl>
-    <w:lvl w:ilvl="8" w:tplc="04090005" w:tentative="1">
-      <w:start w:val="1"/>
-      <w:numFmt w:val="bullet"/>
-      <w:lvlText w:val=""/>
-      <w:lvlJc w:val="left"/>
-      <w:pPr>
-        <w:tabs>
-          <w:tab w:val="num" w:pos="6480"/>
-        </w:tabs>
-        <w:ind w:left="6480" w:hanging="360"/>
-      </w:pPr>
-      <w:rPr>
-        <w:rFonts w:ascii="Wingdings" w:hAnsi="Wingdings" w:hint="default"/>
-      </w:rPr>
-    </w:lvl>
-  </w:abstractNum>
-  <w:abstractNum w:abstractNumId="37">
-    <w:nsid w:val="75FA5AD2"/>
-    <w:multiLevelType w:val="multilevel"/>
-    <w:tmpl w:val="0CA2F26C"/>
-    <w:lvl w:ilvl="0">
-      <w:start w:val="1"/>
-      <w:numFmt w:val="bullet"/>
-      <w:lvlText w:val=""/>
-      <w:lvlJc w:val="left"/>
-      <w:pPr>
-        <w:tabs>
-          <w:tab w:val="num" w:pos="720"/>
-        </w:tabs>
-        <w:ind w:left="720" w:hanging="360"/>
-      </w:pPr>
-      <w:rPr>
-        <w:rFonts w:ascii="Symbol" w:hAnsi="Symbol" w:hint="default"/>
-        <w:sz w:val="20"/>
-      </w:rPr>
-    </w:lvl>
-    <w:lvl w:ilvl="1" w:tentative="1">
-      <w:start w:val="1"/>
-      <w:numFmt w:val="bullet"/>
-      <w:lvlText w:val="o"/>
-      <w:lvlJc w:val="left"/>
-      <w:pPr>
-        <w:tabs>
-          <w:tab w:val="num" w:pos="1440"/>
-        </w:tabs>
-        <w:ind w:left="1440" w:hanging="360"/>
-      </w:pPr>
-      <w:rPr>
-        <w:rFonts w:ascii="Courier New" w:hAnsi="Courier New" w:hint="default"/>
-        <w:sz w:val="20"/>
-      </w:rPr>
-    </w:lvl>
-    <w:lvl w:ilvl="2" w:tentative="1">
-      <w:start w:val="1"/>
-      <w:numFmt w:val="bullet"/>
-      <w:lvlText w:val=""/>
-      <w:lvlJc w:val="left"/>
-      <w:pPr>
-        <w:tabs>
-          <w:tab w:val="num" w:pos="2160"/>
-        </w:tabs>
-        <w:ind w:left="2160" w:hanging="360"/>
-      </w:pPr>
-      <w:rPr>
-        <w:rFonts w:ascii="Wingdings" w:hAnsi="Wingdings" w:hint="default"/>
-        <w:sz w:val="20"/>
-      </w:rPr>
-    </w:lvl>
-    <w:lvl w:ilvl="3" w:tentative="1">
-      <w:start w:val="1"/>
-      <w:numFmt w:val="bullet"/>
-      <w:lvlText w:val=""/>
-      <w:lvlJc w:val="left"/>
-      <w:pPr>
-        <w:tabs>
-          <w:tab w:val="num" w:pos="2880"/>
-        </w:tabs>
-        <w:ind w:left="2880" w:hanging="360"/>
-      </w:pPr>
-      <w:rPr>
-        <w:rFonts w:ascii="Wingdings" w:hAnsi="Wingdings" w:hint="default"/>
-        <w:sz w:val="20"/>
-      </w:rPr>
-    </w:lvl>
-    <w:lvl w:ilvl="4" w:tentative="1">
-      <w:start w:val="1"/>
-      <w:numFmt w:val="bullet"/>
-      <w:lvlText w:val=""/>
-      <w:lvlJc w:val="left"/>
-      <w:pPr>
-        <w:tabs>
-          <w:tab w:val="num" w:pos="3600"/>
-        </w:tabs>
-        <w:ind w:left="3600" w:hanging="360"/>
-      </w:pPr>
-      <w:rPr>
-        <w:rFonts w:ascii="Wingdings" w:hAnsi="Wingdings" w:hint="default"/>
-        <w:sz w:val="20"/>
-      </w:rPr>
-    </w:lvl>
-    <w:lvl w:ilvl="5" w:tentative="1">
-      <w:start w:val="1"/>
-      <w:numFmt w:val="bullet"/>
-      <w:lvlText w:val=""/>
-      <w:lvlJc w:val="left"/>
-      <w:pPr>
-        <w:tabs>
-          <w:tab w:val="num" w:pos="4320"/>
-        </w:tabs>
-        <w:ind w:left="4320" w:hanging="360"/>
-      </w:pPr>
-      <w:rPr>
-        <w:rFonts w:ascii="Wingdings" w:hAnsi="Wingdings" w:hint="default"/>
-        <w:sz w:val="20"/>
-      </w:rPr>
-    </w:lvl>
-    <w:lvl w:ilvl="6" w:tentative="1">
-      <w:start w:val="1"/>
-      <w:numFmt w:val="bullet"/>
-      <w:lvlText w:val=""/>
-      <w:lvlJc w:val="left"/>
-      <w:pPr>
-        <w:tabs>
-          <w:tab w:val="num" w:pos="5040"/>
-        </w:tabs>
-        <w:ind w:left="5040" w:hanging="360"/>
-      </w:pPr>
-      <w:rPr>
-        <w:rFonts w:ascii="Wingdings" w:hAnsi="Wingdings" w:hint="default"/>
-        <w:sz w:val="20"/>
-      </w:rPr>
-    </w:lvl>
-    <w:lvl w:ilvl="7" w:tentative="1">
-      <w:start w:val="1"/>
-      <w:numFmt w:val="bullet"/>
-      <w:lvlText w:val=""/>
-      <w:lvlJc w:val="left"/>
-      <w:pPr>
-        <w:tabs>
-          <w:tab w:val="num" w:pos="5760"/>
-        </w:tabs>
-        <w:ind w:left="5760" w:hanging="360"/>
-      </w:pPr>
-      <w:rPr>
-        <w:rFonts w:ascii="Wingdings" w:hAnsi="Wingdings" w:hint="default"/>
-        <w:sz w:val="20"/>
-      </w:rPr>
-    </w:lvl>
-    <w:lvl w:ilvl="8" w:tentative="1">
-      <w:start w:val="1"/>
-      <w:numFmt w:val="bullet"/>
-      <w:lvlText w:val=""/>
-      <w:lvlJc w:val="left"/>
-      <w:pPr>
-        <w:tabs>
-          <w:tab w:val="num" w:pos="6480"/>
-        </w:tabs>
-        <w:ind w:left="6480" w:hanging="360"/>
-      </w:pPr>
-      <w:rPr>
-        <w:rFonts w:ascii="Wingdings" w:hAnsi="Wingdings" w:hint="default"/>
-        <w:sz w:val="20"/>
-      </w:rPr>
-    </w:lvl>
-  </w:abstractNum>
-  <w:abstractNum w:abstractNumId="38">
-    <w:nsid w:val="76200560"/>
-    <w:multiLevelType w:val="hybridMultilevel"/>
-    <w:tmpl w:val="BA80515A"/>
-    <w:lvl w:ilvl="0" w:tplc="0409000F">
-      <w:start w:val="1"/>
-      <w:numFmt w:val="decimal"/>
-      <w:lvlText w:val="%1."/>
-      <w:lvlJc w:val="left"/>
-      <w:pPr>
-        <w:tabs>
-          <w:tab w:val="num" w:pos="840"/>
-        </w:tabs>
-        <w:ind w:left="840" w:hanging="360"/>
-      </w:pPr>
-    </w:lvl>
-    <w:lvl w:ilvl="1" w:tplc="04090019" w:tentative="1">
-      <w:start w:val="1"/>
-      <w:numFmt w:val="lowerLetter"/>
-      <w:lvlText w:val="%2."/>
-      <w:lvlJc w:val="left"/>
-      <w:pPr>
-        <w:tabs>
-          <w:tab w:val="num" w:pos="1560"/>
-        </w:tabs>
-        <w:ind w:left="1560" w:hanging="360"/>
-      </w:pPr>
-    </w:lvl>
-    <w:lvl w:ilvl="2" w:tplc="0409001B" w:tentative="1">
-      <w:start w:val="1"/>
-      <w:numFmt w:val="lowerRoman"/>
-      <w:lvlText w:val="%3."/>
-      <w:lvlJc w:val="right"/>
-      <w:pPr>
-        <w:tabs>
-          <w:tab w:val="num" w:pos="2280"/>
-        </w:tabs>
-        <w:ind w:left="2280" w:hanging="180"/>
-      </w:pPr>
-    </w:lvl>
-    <w:lvl w:ilvl="3" w:tplc="0409000F" w:tentative="1">
-      <w:start w:val="1"/>
-      <w:numFmt w:val="decimal"/>
-      <w:lvlText w:val="%4."/>
-      <w:lvlJc w:val="left"/>
-      <w:pPr>
-        <w:tabs>
-          <w:tab w:val="num" w:pos="3000"/>
-        </w:tabs>
-        <w:ind w:left="3000" w:hanging="360"/>
-      </w:pPr>
-    </w:lvl>
-    <w:lvl w:ilvl="4" w:tplc="04090019" w:tentative="1">
-      <w:start w:val="1"/>
-      <w:numFmt w:val="lowerLetter"/>
-      <w:lvlText w:val="%5."/>
-      <w:lvlJc w:val="left"/>
-      <w:pPr>
-        <w:tabs>
-          <w:tab w:val="num" w:pos="3720"/>
-        </w:tabs>
-        <w:ind w:left="3720" w:hanging="360"/>
-      </w:pPr>
-    </w:lvl>
-    <w:lvl w:ilvl="5" w:tplc="0409001B" w:tentative="1">
-      <w:start w:val="1"/>
-      <w:numFmt w:val="lowerRoman"/>
-      <w:lvlText w:val="%6."/>
-      <w:lvlJc w:val="right"/>
-      <w:pPr>
-        <w:tabs>
-          <w:tab w:val="num" w:pos="4440"/>
-        </w:tabs>
-        <w:ind w:left="4440" w:hanging="180"/>
-      </w:pPr>
-    </w:lvl>
-    <w:lvl w:ilvl="6" w:tplc="0409000F" w:tentative="1">
-      <w:start w:val="1"/>
-      <w:numFmt w:val="decimal"/>
-      <w:lvlText w:val="%7."/>
-      <w:lvlJc w:val="left"/>
-      <w:pPr>
-        <w:tabs>
-          <w:tab w:val="num" w:pos="5160"/>
-        </w:tabs>
-        <w:ind w:left="5160" w:hanging="360"/>
-      </w:pPr>
-    </w:lvl>
-    <w:lvl w:ilvl="7" w:tplc="04090019" w:tentative="1">
-      <w:start w:val="1"/>
-      <w:numFmt w:val="lowerLetter"/>
-      <w:lvlText w:val="%8."/>
-      <w:lvlJc w:val="left"/>
-      <w:pPr>
-        <w:tabs>
-          <w:tab w:val="num" w:pos="5880"/>
-        </w:tabs>
-        <w:ind w:left="5880" w:hanging="360"/>
-      </w:pPr>
-    </w:lvl>
-    <w:lvl w:ilvl="8" w:tplc="0409001B" w:tentative="1">
-      <w:start w:val="1"/>
-      <w:numFmt w:val="lowerRoman"/>
-      <w:lvlText w:val="%9."/>
-      <w:lvlJc w:val="right"/>
-      <w:pPr>
-        <w:tabs>
-          <w:tab w:val="num" w:pos="6600"/>
-        </w:tabs>
-        <w:ind w:left="6600" w:hanging="180"/>
-      </w:pPr>
-    </w:lvl>
-  </w:abstractNum>
-  <w:abstractNum w:abstractNumId="39">
-    <w:nsid w:val="78714EF8"/>
-    <w:multiLevelType w:val="multilevel"/>
-    <w:tmpl w:val="C8B4282A"/>
-    <w:lvl w:ilvl="0">
-      <w:start w:val="1"/>
-      <w:numFmt w:val="decimal"/>
-      <w:lvlText w:val="%1"/>
-      <w:lvlJc w:val="left"/>
-      <w:pPr>
-        <w:tabs>
-          <w:tab w:val="num" w:pos="432"/>
-        </w:tabs>
-        <w:ind w:left="432" w:hanging="432"/>
-      </w:pPr>
-      <w:rPr>
-        <w:rFonts w:hint="default"/>
-      </w:rPr>
-    </w:lvl>
-    <w:lvl w:ilvl="1">
-      <w:start w:val="1"/>
-      <w:numFmt w:val="decimal"/>
-      <w:lvlText w:val="%1.%2"/>
-      <w:lvlJc w:val="left"/>
-      <w:pPr>
-        <w:tabs>
-          <w:tab w:val="num" w:pos="576"/>
-        </w:tabs>
-        <w:ind w:left="576" w:hanging="576"/>
-      </w:pPr>
-      <w:rPr>
-        <w:rFonts w:hint="default"/>
-      </w:rPr>
-    </w:lvl>
-    <w:lvl w:ilvl="2">
-      <w:start w:val="1"/>
-      <w:numFmt w:val="decimal"/>
-      <w:lvlText w:val="%1.%2.%3"/>
-      <w:lvlJc w:val="left"/>
-      <w:pPr>
-        <w:tabs>
-          <w:tab w:val="num" w:pos="720"/>
-        </w:tabs>
-        <w:ind w:left="720" w:hanging="720"/>
-      </w:pPr>
-      <w:rPr>
-        <w:rFonts w:hint="default"/>
-      </w:rPr>
-    </w:lvl>
-    <w:lvl w:ilvl="3">
-      <w:start w:val="1"/>
-      <w:numFmt w:val="decimal"/>
-      <w:lvlText w:val="%1.%2.%3.%4"/>
-      <w:lvlJc w:val="left"/>
-      <w:pPr>
-        <w:tabs>
-          <w:tab w:val="num" w:pos="864"/>
-        </w:tabs>
-        <w:ind w:left="864" w:hanging="864"/>
-      </w:pPr>
-      <w:rPr>
-        <w:rFonts w:hint="default"/>
-      </w:rPr>
-    </w:lvl>
-    <w:lvl w:ilvl="4">
-      <w:start w:val="1"/>
-      <w:numFmt w:val="decimal"/>
-      <w:lvlText w:val="%1.%2.%3.%4.%5"/>
-      <w:lvlJc w:val="left"/>
-      <w:pPr>
-        <w:tabs>
-          <w:tab w:val="num" w:pos="1008"/>
-        </w:tabs>
-        <w:ind w:left="1008" w:hanging="1008"/>
-      </w:pPr>
-      <w:rPr>
-        <w:rFonts w:hint="default"/>
-      </w:rPr>
-    </w:lvl>
-    <w:lvl w:ilvl="5">
-      <w:start w:val="1"/>
-      <w:numFmt w:val="upperLetter"/>
-      <w:suff w:val="nothing"/>
-      <w:lvlText w:val="Appendix %6. "/>
-      <w:lvlJc w:val="left"/>
-      <w:pPr>
-        <w:ind w:left="0" w:firstLine="0"/>
-      </w:pPr>
-      <w:rPr>
-        <w:rFonts w:hint="default"/>
-      </w:rPr>
-    </w:lvl>
-    <w:lvl w:ilvl="6">
-      <w:start w:val="1"/>
-      <w:numFmt w:val="decimal"/>
-      <w:lvlText w:val="%1.%2.%3.%4.%5.%6.%7"/>
-      <w:lvlJc w:val="left"/>
-      <w:pPr>
-        <w:tabs>
-          <w:tab w:val="num" w:pos="1296"/>
-        </w:tabs>
-        <w:ind w:left="1296" w:hanging="1296"/>
-      </w:pPr>
-      <w:rPr>
-        <w:rFonts w:hint="default"/>
-      </w:rPr>
-    </w:lvl>
-    <w:lvl w:ilvl="7">
-      <w:start w:val="1"/>
-      <w:numFmt w:val="decimal"/>
-      <w:lvlText w:val="%1.%2.%3.%4.%5.%6.%7.%8"/>
-      <w:lvlJc w:val="left"/>
-      <w:pPr>
-        <w:tabs>
-          <w:tab w:val="num" w:pos="1440"/>
-        </w:tabs>
-        <w:ind w:left="1440" w:hanging="1440"/>
-      </w:pPr>
-      <w:rPr>
-        <w:rFonts w:hint="default"/>
-      </w:rPr>
-    </w:lvl>
-    <w:lvl w:ilvl="8">
-      <w:start w:val="1"/>
-      <w:numFmt w:val="decimal"/>
-      <w:lvlText w:val="%1.%2.%3.%4.%5.%6.%7.%8.%9"/>
-      <w:lvlJc w:val="left"/>
-      <w:pPr>
-        <w:tabs>
-          <w:tab w:val="num" w:pos="1584"/>
-        </w:tabs>
-        <w:ind w:left="1584" w:hanging="1584"/>
-      </w:pPr>
-      <w:rPr>
-        <w:rFonts w:hint="default"/>
-      </w:rPr>
-    </w:lvl>
-  </w:abstractNum>
-  <w:abstractNum w:abstractNumId="40">
-    <w:nsid w:val="789538A5"/>
-    <w:multiLevelType w:val="multilevel"/>
-    <w:tmpl w:val="21C62486"/>
-    <w:lvl w:ilvl="0">
-      <w:start w:val="1"/>
-      <w:numFmt w:val="decimal"/>
-      <w:lvlText w:val="%1"/>
-      <w:lvlJc w:val="left"/>
-      <w:pPr>
-        <w:tabs>
-          <w:tab w:val="num" w:pos="432"/>
-        </w:tabs>
-        <w:ind w:left="432" w:hanging="432"/>
-      </w:pPr>
-      <w:rPr>
-        <w:rFonts w:hint="default"/>
-      </w:rPr>
-    </w:lvl>
-    <w:lvl w:ilvl="1">
-      <w:start w:val="1"/>
-      <w:numFmt w:val="decimal"/>
-      <w:lvlText w:val="%1.%2"/>
-      <w:lvlJc w:val="left"/>
-      <w:pPr>
-        <w:tabs>
-          <w:tab w:val="num" w:pos="576"/>
-        </w:tabs>
-        <w:ind w:left="576" w:hanging="576"/>
-      </w:pPr>
-      <w:rPr>
-        <w:rFonts w:hint="default"/>
-      </w:rPr>
-    </w:lvl>
-    <w:lvl w:ilvl="2">
-      <w:start w:val="1"/>
-      <w:numFmt w:val="decimal"/>
-      <w:lvlText w:val="%1.%2.%3"/>
-      <w:lvlJc w:val="left"/>
-      <w:pPr>
-        <w:tabs>
-          <w:tab w:val="num" w:pos="720"/>
-        </w:tabs>
-        <w:ind w:left="720" w:hanging="720"/>
-      </w:pPr>
-      <w:rPr>
-        <w:rFonts w:hint="default"/>
-      </w:rPr>
-    </w:lvl>
-    <w:lvl w:ilvl="3">
-      <w:start w:val="1"/>
-      <w:numFmt w:val="decimal"/>
-      <w:lvlText w:val="%1.%2.%3.%4"/>
-      <w:lvlJc w:val="left"/>
-      <w:pPr>
-        <w:tabs>
-          <w:tab w:val="num" w:pos="864"/>
-        </w:tabs>
-        <w:ind w:left="864" w:hanging="864"/>
-      </w:pPr>
-      <w:rPr>
-        <w:rFonts w:hint="default"/>
-      </w:rPr>
-    </w:lvl>
-    <w:lvl w:ilvl="4">
-      <w:start w:val="1"/>
-      <w:numFmt w:val="decimal"/>
-      <w:lvlText w:val="%1.%2.%3.%4.%5"/>
-      <w:lvlJc w:val="left"/>
-      <w:pPr>
-        <w:tabs>
-          <w:tab w:val="num" w:pos="1008"/>
-        </w:tabs>
-        <w:ind w:left="1008" w:hanging="1008"/>
-      </w:pPr>
-      <w:rPr>
-        <w:rFonts w:hint="default"/>
-      </w:rPr>
-    </w:lvl>
-    <w:lvl w:ilvl="5">
-      <w:start w:val="1"/>
-      <w:numFmt w:val="upperLetter"/>
-      <w:suff w:val="nothing"/>
-      <w:lvlText w:val="Appendix %6. "/>
-      <w:lvlJc w:val="left"/>
-      <w:pPr>
-        <w:ind w:left="0" w:firstLine="0"/>
-      </w:pPr>
-      <w:rPr>
-        <w:rFonts w:hint="default"/>
-      </w:rPr>
-    </w:lvl>
-    <w:lvl w:ilvl="6">
-      <w:start w:val="1"/>
-      <w:numFmt w:val="decimal"/>
-      <w:suff w:val="space"/>
-      <w:lvlText w:val="%6.%7"/>
-      <w:lvlJc w:val="left"/>
-      <w:pPr>
-        <w:ind w:left="1440" w:hanging="1440"/>
-      </w:pPr>
-      <w:rPr>
-        <w:rFonts w:hint="default"/>
-      </w:rPr>
-    </w:lvl>
-    <w:lvl w:ilvl="7">
-      <w:start w:val="1"/>
-      <w:numFmt w:val="decimal"/>
-      <w:lvlText w:val="%1.%2.%3.%4.%5.%6.%7.%8"/>
-      <w:lvlJc w:val="left"/>
-      <w:pPr>
-        <w:tabs>
-          <w:tab w:val="num" w:pos="1440"/>
-        </w:tabs>
-        <w:ind w:left="1440" w:hanging="1440"/>
-      </w:pPr>
-      <w:rPr>
-        <w:rFonts w:hint="default"/>
-      </w:rPr>
-    </w:lvl>
-    <w:lvl w:ilvl="8">
-      <w:start w:val="1"/>
-      <w:numFmt w:val="decimal"/>
-      <w:lvlText w:val="%1.%2.%3.%4.%5.%6.%7.%8.%9"/>
-      <w:lvlJc w:val="left"/>
-      <w:pPr>
-        <w:tabs>
-          <w:tab w:val="num" w:pos="1584"/>
-        </w:tabs>
-        <w:ind w:left="1584" w:hanging="1584"/>
-      </w:pPr>
-      <w:rPr>
-        <w:rFonts w:hint="default"/>
-      </w:rPr>
+        <w:ind w:left="3780" w:hanging="420"/>
+      </w:pPr>
     </w:lvl>
   </w:abstractNum>
   <w:num w:numId="1">
@@ -7734,179 +4115,15 @@
     <w:abstractNumId w:val="0"/>
   </w:num>
   <w:num w:numId="11">
-    <w:abstractNumId w:val="31"/>
+    <w:abstractNumId w:val="10"/>
   </w:num>
   <w:num w:numId="12">
-    <w:abstractNumId w:val="21"/>
+    <w:abstractNumId w:val="11"/>
   </w:num>
   <w:num w:numId="13">
-    <w:abstractNumId w:val="24"/>
-  </w:num>
-  <w:num w:numId="14">
-    <w:abstractNumId w:val="35"/>
-  </w:num>
-  <w:num w:numId="15">
-    <w:abstractNumId w:val="26"/>
-  </w:num>
-  <w:num w:numId="16">
-    <w:abstractNumId w:val="40"/>
-  </w:num>
-  <w:num w:numId="17">
-    <w:abstractNumId w:val="20"/>
-  </w:num>
-  <w:num w:numId="18">
-    <w:abstractNumId w:val="15"/>
-  </w:num>
-  <w:num w:numId="19">
-    <w:abstractNumId w:val="39"/>
-  </w:num>
-  <w:num w:numId="20">
-    <w:abstractNumId w:val="16"/>
-  </w:num>
-  <w:num w:numId="21">
-    <w:abstractNumId w:val="11"/>
-  </w:num>
-  <w:num w:numId="22">
-    <w:abstractNumId w:val="37"/>
-  </w:num>
-  <w:num w:numId="23">
-    <w:abstractNumId w:val="34"/>
-  </w:num>
-  <w:num w:numId="24">
-    <w:abstractNumId w:val="29"/>
-  </w:num>
-  <w:num w:numId="25">
-    <w:abstractNumId w:val="25"/>
-  </w:num>
-  <w:num w:numId="26">
-    <w:abstractNumId w:val="33"/>
-  </w:num>
-  <w:num w:numId="27">
-    <w:abstractNumId w:val="30"/>
-  </w:num>
-  <w:num w:numId="28">
-    <w:abstractNumId w:val="28"/>
-  </w:num>
-  <w:num w:numId="29">
-    <w:abstractNumId w:val="19"/>
-  </w:num>
-  <w:num w:numId="30">
-    <w:abstractNumId w:val="36"/>
-  </w:num>
-  <w:num w:numId="31">
-    <w:abstractNumId w:val="22"/>
-  </w:num>
-  <w:num w:numId="32">
-    <w:abstractNumId w:val="10"/>
-  </w:num>
-  <w:num w:numId="33">
-    <w:abstractNumId w:val="38"/>
-  </w:num>
-  <w:num w:numId="34">
-    <w:abstractNumId w:val="14"/>
-  </w:num>
-  <w:num w:numId="35">
-    <w:abstractNumId w:val="17"/>
-  </w:num>
-  <w:num w:numId="36">
-    <w:abstractNumId w:val="27"/>
-  </w:num>
-  <w:num w:numId="37">
-    <w:abstractNumId w:val="13"/>
-  </w:num>
-  <w:num w:numId="38">
-    <w:abstractNumId w:val="23"/>
-  </w:num>
-  <w:num w:numId="39">
     <w:abstractNumId w:val="12"/>
   </w:num>
-  <w:num w:numId="40">
-    <w:abstractNumId w:val="32"/>
-  </w:num>
-  <w:num w:numId="41">
-    <w:abstractNumId w:val="18"/>
-  </w:num>
-  <w:num w:numId="42">
-    <w:abstractNumId w:val="16"/>
-    <w:lvlOverride w:ilvl="0">
-      <w:startOverride w:val="1"/>
-    </w:lvlOverride>
-    <w:lvlOverride w:ilvl="1">
-      <w:startOverride w:val="1"/>
-    </w:lvlOverride>
-    <w:lvlOverride w:ilvl="2">
-      <w:startOverride w:val="1"/>
-    </w:lvlOverride>
-    <w:lvlOverride w:ilvl="3">
-      <w:startOverride w:val="1"/>
-    </w:lvlOverride>
-    <w:lvlOverride w:ilvl="4">
-      <w:startOverride w:val="1"/>
-    </w:lvlOverride>
-    <w:lvlOverride w:ilvl="5">
-      <w:startOverride w:val="1"/>
-    </w:lvlOverride>
-    <w:lvlOverride w:ilvl="6">
-      <w:startOverride w:val="1"/>
-    </w:lvlOverride>
-    <w:lvlOverride w:ilvl="7">
-      <w:startOverride w:val="1"/>
-    </w:lvlOverride>
-    <w:lvlOverride w:ilvl="8">
-      <w:startOverride w:val="1"/>
-    </w:lvlOverride>
-  </w:num>
-  <w:num w:numId="43">
-    <w:abstractNumId w:val="16"/>
-    <w:lvlOverride w:ilvl="0">
-      <w:startOverride w:val="1"/>
-    </w:lvlOverride>
-    <w:lvlOverride w:ilvl="1">
-      <w:startOverride w:val="1"/>
-    </w:lvlOverride>
-    <w:lvlOverride w:ilvl="2">
-      <w:startOverride w:val="1"/>
-    </w:lvlOverride>
-    <w:lvlOverride w:ilvl="3">
-      <w:startOverride w:val="1"/>
-    </w:lvlOverride>
-    <w:lvlOverride w:ilvl="4">
-      <w:startOverride w:val="1"/>
-    </w:lvlOverride>
-    <w:lvlOverride w:ilvl="5">
-      <w:startOverride w:val="1"/>
-    </w:lvlOverride>
-    <w:lvlOverride w:ilvl="6">
-      <w:startOverride w:val="1"/>
-    </w:lvlOverride>
-    <w:lvlOverride w:ilvl="7">
-      <w:startOverride w:val="1"/>
-    </w:lvlOverride>
-    <w:lvlOverride w:ilvl="8">
-      <w:startOverride w:val="1"/>
-    </w:lvlOverride>
-  </w:num>
-  <w:num w:numId="44">
-    <w:abstractNumId w:val="16"/>
-  </w:num>
-  <w:num w:numId="45">
-    <w:abstractNumId w:val="16"/>
-  </w:num>
-  <w:num w:numId="46">
-    <w:abstractNumId w:val="16"/>
-  </w:num>
-  <w:num w:numId="47">
-    <w:abstractNumId w:val="16"/>
-  </w:num>
-  <w:num w:numId="48">
-    <w:abstractNumId w:val="16"/>
-  </w:num>
-  <w:num w:numId="49">
-    <w:abstractNumId w:val="16"/>
-  </w:num>
-  <w:num w:numId="50">
-    <w:abstractNumId w:val="16"/>
-  </w:num>
+  <w:numIdMacAtCleanup w:val="13"/>
 </w:numbering>
 </file>
 
@@ -8310,7 +4527,7 @@
     <w:pPr>
       <w:keepNext/>
       <w:numPr>
-        <w:numId w:val="20"/>
+        <w:numId w:val="11"/>
       </w:numPr>
       <w:spacing w:before="240" w:after="60"/>
       <w:ind w:right="432"/>
@@ -8335,7 +4552,7 @@
       <w:keepNext/>
       <w:numPr>
         <w:ilvl w:val="1"/>
-        <w:numId w:val="20"/>
+        <w:numId w:val="11"/>
       </w:numPr>
       <w:tabs>
         <w:tab w:val="clear" w:pos="2844"/>
@@ -8361,7 +4578,7 @@
       <w:keepNext/>
       <w:numPr>
         <w:ilvl w:val="2"/>
-        <w:numId w:val="20"/>
+        <w:numId w:val="11"/>
       </w:numPr>
       <w:spacing w:before="480" w:line="360" w:lineRule="auto"/>
       <w:ind w:right="432"/>
@@ -8402,7 +4619,7 @@
       <w:keepNext/>
       <w:numPr>
         <w:ilvl w:val="4"/>
-        <w:numId w:val="20"/>
+        <w:numId w:val="11"/>
       </w:numPr>
       <w:tabs>
         <w:tab w:val="left" w:pos="8640"/>
@@ -8428,7 +4645,7 @@
     <w:pPr>
       <w:numPr>
         <w:ilvl w:val="5"/>
-        <w:numId w:val="20"/>
+        <w:numId w:val="11"/>
       </w:numPr>
       <w:outlineLvl w:val="5"/>
     </w:pPr>
@@ -8492,7 +4709,7 @@
     <w:pPr>
       <w:numPr>
         <w:ilvl w:val="8"/>
-        <w:numId w:val="20"/>
+        <w:numId w:val="11"/>
       </w:numPr>
       <w:spacing w:before="240" w:after="60"/>
       <w:ind w:right="1584"/>

--- a/exercise/SAT405 MRes Dissertation Template.docx
+++ b/exercise/SAT405 MRes Dissertation Template.docx
@@ -127,21 +127,12 @@
           <w:szCs w:val="24"/>
         </w:rPr>
       </w:pPr>
-      <w:proofErr w:type="spellStart"/>
       <w:r>
         <w:rPr>
           <w:sz w:val="24"/>
           <w:szCs w:val="24"/>
         </w:rPr>
-        <w:t>Shuming</w:t>
-      </w:r>
-      <w:proofErr w:type="spellEnd"/>
-      <w:r>
-        <w:rPr>
-          <w:sz w:val="24"/>
-          <w:szCs w:val="24"/>
-        </w:rPr>
-        <w:t xml:space="preserve"> Zhou</w:t>
+        <w:t>Shuming Zhou</w:t>
       </w:r>
     </w:p>
     <w:p>
@@ -207,21 +198,12 @@
           <w:szCs w:val="24"/>
         </w:rPr>
       </w:pPr>
-      <w:proofErr w:type="spellStart"/>
       <w:r>
         <w:rPr>
           <w:sz w:val="24"/>
           <w:szCs w:val="24"/>
         </w:rPr>
-        <w:t>Nanlin</w:t>
-      </w:r>
-      <w:proofErr w:type="spellEnd"/>
-      <w:r>
-        <w:rPr>
-          <w:sz w:val="24"/>
-          <w:szCs w:val="24"/>
-        </w:rPr>
-        <w:t xml:space="preserve"> Jin</w:t>
+        <w:t>Nanlin Jin</w:t>
       </w:r>
     </w:p>
     <w:p>
@@ -350,25 +332,7 @@
           <w:sz w:val="28"/>
           <w:szCs w:val="24"/>
         </w:rPr>
-        <w:t xml:space="preserve">Xi’an </w:t>
-      </w:r>
-      <w:proofErr w:type="spellStart"/>
-      <w:r>
-        <w:rPr>
-          <w:rFonts w:ascii="Arial" w:hAnsi="Arial"/>
-          <w:sz w:val="28"/>
-          <w:szCs w:val="24"/>
-        </w:rPr>
-        <w:t>Jiaotong</w:t>
-      </w:r>
-      <w:proofErr w:type="spellEnd"/>
-      <w:r>
-        <w:rPr>
-          <w:rFonts w:ascii="Arial" w:hAnsi="Arial"/>
-          <w:sz w:val="28"/>
-          <w:szCs w:val="24"/>
-        </w:rPr>
-        <w:t>-Liverpool University</w:t>
+        <w:t>Xi’an Jiaotong-Liverpool University</w:t>
       </w:r>
     </w:p>
     <w:p>
@@ -525,11 +489,9 @@
       <w:pPr>
         <w:pStyle w:val="a2"/>
       </w:pPr>
-      <w:proofErr w:type="spellStart"/>
       <w:r>
         <w:t>xxxx</w:t>
       </w:r>
-      <w:proofErr w:type="spellEnd"/>
     </w:p>
     <w:p>
       <w:pPr>
@@ -619,13 +581,8 @@
         <w:ind w:left="5812"/>
         <w:jc w:val="left"/>
       </w:pPr>
-      <w:proofErr w:type="spellStart"/>
-      <w:r>
-        <w:t>Shuming</w:t>
-      </w:r>
-      <w:proofErr w:type="spellEnd"/>
-      <w:r>
-        <w:t xml:space="preserve"> Zhou</w:t>
+      <w:r>
+        <w:t>Shuming Zhou</w:t>
       </w:r>
     </w:p>
     <w:p>
@@ -949,19 +906,7 @@
           <w:rPr>
             <w:rStyle w:val="af1"/>
           </w:rPr>
-          <w:t>Chapter 1. Intr</w:t>
-        </w:r>
-        <w:r>
-          <w:rPr>
-            <w:rStyle w:val="af1"/>
-          </w:rPr>
-          <w:t>o</w:t>
-        </w:r>
-        <w:r>
-          <w:rPr>
-            <w:rStyle w:val="af1"/>
-          </w:rPr>
-          <w:t>duction</w:t>
+          <w:t>Chapter 1. Introduction</w:t>
         </w:r>
         <w:r>
           <w:rPr>
@@ -2155,14 +2100,12 @@
           <w:u w:val="none"/>
         </w:rPr>
       </w:pPr>
-      <w:proofErr w:type="spellStart"/>
       <w:r>
         <w:rPr>
           <w:u w:val="none"/>
         </w:rPr>
         <w:t>Xxxx</w:t>
       </w:r>
-      <w:proofErr w:type="spellEnd"/>
     </w:p>
     <w:p>
       <w:pPr>
@@ -2220,136 +2163,561 @@
         <w:rPr>
           <w:u w:val="none"/>
         </w:rPr>
-        <w:t>Xxxxx</w:t>
-      </w:r>
-    </w:p>
-    <w:p>
-      <w:pPr>
-        <w:pStyle w:val="a2"/>
-      </w:pPr>
-      <w:r>
-        <w:t>Xxxxxxxxxxxxxxxxxxxxxxxxxxxxxxxxxxxxxxxxxxxxxxxxxxxxxxxxxxxxxxxxxxxxxxxxxxxxxxxxxxxxxxxxxxxxxxxxxxxxxxxxxxxxxxxxxxxxxxxxxxxxxxxxxxxxxxxxxxxxxxxxxxxxxxxxxxxxxxxxxxxxxxxxxxxxxxxxxxxxxxxxxxxxxxxxxxxxxxxxxxxxxxxxxxxxxxxxxxxxxxxxxxxxxxxxxxxxxxxxxxxxxxxxxxxxxxxxxxxxxxxxxxxxxxxxxxxxxxxxxxxxxxxxxxxxxxxxxxxxxxxxxxxxxxxxxxxxxxxxxxxxxxxxxxxxxxxxxxxxxxxxxxxxxxxxxxxxxxxxxxxxxxxxxxxxxxxxxxxxxxxxxxxxxxxxxxxxxxxxxxxxxxxxxxxxxxxxxxxxxxxxxxxxxxxxxxxxxxx.</w:t>
-      </w:r>
-    </w:p>
-    <w:p>
-      <w:pPr>
-        <w:pStyle w:val="a2"/>
-        <w:rPr>
-          <w:lang w:eastAsia="zh-CN"/>
-        </w:rPr>
-      </w:pPr>
-      <w:r>
-        <w:rPr>
-          <w:rFonts w:hint="eastAsia"/>
-          <w:lang w:eastAsia="zh-CN"/>
-        </w:rPr>
-        <w:t>课题：对中国模式和英国模式的疫情模拟以及验证</w:t>
-      </w:r>
-    </w:p>
-    <w:p>
-      <w:pPr>
-        <w:pStyle w:val="a2"/>
-        <w:rPr>
-          <w:lang w:eastAsia="zh-CN"/>
-        </w:rPr>
-      </w:pPr>
-      <w:r>
-        <w:rPr>
-          <w:lang w:eastAsia="zh-CN"/>
-        </w:rPr>
-        <w:t>主要研究的对象：中国模式，</w:t>
-      </w:r>
-      <w:r>
-        <w:rPr>
-          <w:lang w:eastAsia="zh-CN"/>
-        </w:rPr>
-        <w:t>aggressive</w:t>
-      </w:r>
-      <w:r>
-        <w:rPr>
-          <w:lang w:eastAsia="zh-CN"/>
-        </w:rPr>
-        <w:t>，英国模式：群体免疫，这两个方面各有事实和论文支持</w:t>
-      </w:r>
-    </w:p>
-    <w:p>
-      <w:pPr>
-        <w:pStyle w:val="a2"/>
-        <w:rPr>
-          <w:lang w:eastAsia="zh-CN"/>
-        </w:rPr>
-      </w:pPr>
-      <w:r>
-        <w:rPr>
-          <w:lang w:eastAsia="zh-CN"/>
-        </w:rPr>
-        <w:t>其次，是每日感染新增感染人数，有太多的数据支持了</w:t>
-      </w:r>
-    </w:p>
-    <w:p>
-      <w:pPr>
-        <w:pStyle w:val="a2"/>
-        <w:rPr>
-          <w:lang w:eastAsia="zh-CN"/>
-        </w:rPr>
-      </w:pPr>
-      <w:r>
-        <w:rPr>
-          <w:lang w:eastAsia="zh-CN"/>
-        </w:rPr>
-        <w:t>再次，是政策的选取</w:t>
-      </w:r>
-      <w:r>
-        <w:rPr>
-          <w:lang w:eastAsia="zh-CN"/>
-        </w:rPr>
-        <w:t>，有哪些政策</w:t>
-      </w:r>
-    </w:p>
-    <w:p>
-      <w:pPr>
-        <w:pStyle w:val="a2"/>
-        <w:rPr>
-          <w:lang w:eastAsia="zh-CN"/>
-        </w:rPr>
-      </w:pPr>
-      <w:r>
-        <w:rPr>
-          <w:lang w:eastAsia="zh-CN"/>
-        </w:rPr>
-        <w:t>再次是政策改变，中国为什么不改变，英国为什么改变</w:t>
-      </w:r>
-    </w:p>
-    <w:p>
-      <w:pPr>
-        <w:pStyle w:val="a2"/>
-        <w:rPr>
-          <w:lang w:eastAsia="zh-CN"/>
-        </w:rPr>
-      </w:pPr>
-      <w:r>
-        <w:rPr>
-          <w:lang w:eastAsia="zh-CN"/>
-        </w:rPr>
-        <w:t>经济影响，目前的经济主要的研究有</w:t>
-      </w:r>
-      <w:r>
-        <w:rPr>
-          <w:lang w:eastAsia="zh-CN"/>
+        <w:t>Introduction of topic related research</w:t>
+      </w:r>
+    </w:p>
+    <w:p>
+      <w:pPr>
+        <w:pStyle w:val="a2"/>
+      </w:pPr>
+      <w:r>
+        <w:t>研究原因</w:t>
+      </w:r>
+      <w:r>
+        <w:rPr>
+          <w:rFonts w:hint="cs"/>
+        </w:rPr>
+        <w:t>：</w:t>
+      </w:r>
+      <w:r>
+        <w:rPr>
+          <w:rFonts w:hint="cs"/>
+        </w:rPr>
+        <w:t>COVID-19</w:t>
+      </w:r>
+      <w:r>
+        <w:rPr>
+          <w:rFonts w:hint="cs"/>
+        </w:rPr>
+        <w:t>对世界影响巨大，各国都收到了冲击，</w:t>
+      </w:r>
+      <w:hyperlink r:id="rId15" w:history="1">
+        <w:r>
+          <w:rPr>
+            <w:rStyle w:val="af1"/>
+          </w:rPr>
+          <w:t>https://papers.ssrn.com/sol3/papers.cfm?abstract_id=3644567</w:t>
+        </w:r>
+      </w:hyperlink>
+      <w:r>
+        <w:t>,</w:t>
+      </w:r>
+      <w:r>
+        <w:rPr>
+          <w:rFonts w:hint="cs"/>
+        </w:rPr>
+        <w:t xml:space="preserve"> </w:t>
+      </w:r>
+      <w:r>
+        <w:t>对于社会，经济，教育各个方面都有巨大影响。</w:t>
+      </w:r>
+    </w:p>
+    <w:p>
+      <w:pPr>
+        <w:pStyle w:val="a2"/>
+      </w:pPr>
+      <w:r>
+        <w:rPr>
+          <w:rFonts w:hint="cs"/>
+        </w:rPr>
+        <w:t>不仅仅是国家，对个人而言也有着巨大的影响</w:t>
+      </w:r>
+      <w:r>
+        <w:rPr>
+          <w:rFonts w:hint="cs"/>
         </w:rPr>
         <w:t>xxx</w:t>
       </w:r>
-    </w:p>
-    <w:p>
-      <w:pPr>
-        <w:pStyle w:val="a2"/>
-        <w:rPr>
-          <w:rFonts w:hint="eastAsia"/>
-          <w:lang w:eastAsia="zh-CN"/>
-        </w:rPr>
-      </w:pPr>
       <w:bookmarkStart w:id="7" w:name="_GoBack"/>
       <w:bookmarkEnd w:id="7"/>
+      <w:r>
+        <w:rPr>
+          <w:rFonts w:hint="cs"/>
+        </w:rPr>
+        <w:t>，因此这份研究的主题就是对于</w:t>
+      </w:r>
+      <w:r>
+        <w:rPr>
+          <w:rFonts w:hint="cs"/>
+        </w:rPr>
+        <w:t>COVID-19</w:t>
+      </w:r>
+      <w:r>
+        <w:rPr>
+          <w:rFonts w:hint="cs"/>
+        </w:rPr>
+        <w:t>而展开的。</w:t>
+      </w:r>
+      <w:r>
+        <w:rPr>
+          <w:rFonts w:hint="cs"/>
+        </w:rPr>
+        <w:t>其中又以两种不同的政策模式：中国模式和英国模式为例子对新冠疫情进行研究</w:t>
+      </w:r>
+    </w:p>
+    <w:p>
+      <w:pPr>
+        <w:pStyle w:val="a2"/>
+      </w:pPr>
+      <w:r>
+        <w:t>对新冠疫情的类型分三大主体：对新冠疫情下的人民的研究，对新冠疫情本体的研究，比如医疗方面以及对新冠疫情发展的预测，以及对政府的研究：政策的研究。（这三个）</w:t>
+      </w:r>
+    </w:p>
+    <w:p>
+      <w:pPr>
+        <w:pStyle w:val="a2"/>
+      </w:pPr>
+      <w:r>
+        <w:t>对人民的研究主要是对疫情的心理和生理的评估，和本研究关系不大，而对医疗方面的研究涉及具体的医学知识，不在本文的探讨范围之内，其次就是对疫情的未来发展的趋势，这是对本文极其相关的点，具体也会在下文探讨。</w:t>
+      </w:r>
+    </w:p>
+    <w:p>
+      <w:pPr>
+        <w:pStyle w:val="a2"/>
+      </w:pPr>
+      <w:r>
+        <w:t>对政府的研究主要是对</w:t>
+      </w:r>
+      <w:r>
+        <w:t>NPI</w:t>
+      </w:r>
+      <w:r>
+        <w:t>的研究，（缺少政府的对经济的影响）</w:t>
+      </w:r>
+      <w:r>
+        <w:t>NPI</w:t>
+      </w:r>
+      <w:r>
+        <w:t>代表了具体的政策实施。比如</w:t>
+      </w:r>
+      <w:r>
+        <w:t>xxx</w:t>
+      </w:r>
+      <w:r>
+        <w:t>论文就是探讨</w:t>
+      </w:r>
+      <w:r>
+        <w:t>npi</w:t>
+      </w:r>
+      <w:r>
+        <w:t>的。</w:t>
+      </w:r>
+      <w:r>
+        <w:t>当然也有对政策经济代价的研究，比如</w:t>
+      </w:r>
+      <w:r>
+        <w:t>xxx</w:t>
+      </w:r>
+      <w:r>
+        <w:t>，提到了中英两种模式下的经济代价。</w:t>
+      </w:r>
+    </w:p>
+    <w:p>
+      <w:pPr>
+        <w:pStyle w:val="a2"/>
+      </w:pPr>
+      <w:r>
+        <w:t>从另外一个方面看，这些研究又可以</w:t>
+      </w:r>
+    </w:p>
+    <w:p>
+      <w:pPr>
+        <w:pStyle w:val="a2"/>
+      </w:pPr>
+      <w:r>
+        <w:t>再具体一些，对于这些研究，很多都是孤立的研究，比如单纯探讨</w:t>
+      </w:r>
+      <w:r>
+        <w:t>疫情下人的心理生理状况，以及单独对</w:t>
+      </w:r>
+      <w:r>
+        <w:t>npi</w:t>
+      </w:r>
+      <w:r>
+        <w:t>的研究，其中也有很多是两个要素综合起来研究的，比如</w:t>
+      </w:r>
+      <w:r>
+        <w:t>oxford</w:t>
+      </w:r>
+      <w:r>
+        <w:t>的论文，探讨病毒传播率以及</w:t>
+      </w:r>
+      <w:r>
+        <w:t>NPI</w:t>
+      </w:r>
+      <w:r>
+        <w:t>的政府政策，以及</w:t>
+      </w:r>
+    </w:p>
+    <w:p>
+      <w:pPr>
+        <w:pStyle w:val="a2"/>
+      </w:pPr>
+      <w:hyperlink r:id="rId16" w:history="1">
+        <w:r>
+          <w:rPr>
+            <w:rStyle w:val="af1"/>
+          </w:rPr>
+          <w:t>https://www.jmir.org/2020/9/e21419/</w:t>
+        </w:r>
+      </w:hyperlink>
+    </w:p>
+    <w:p>
+      <w:pPr>
+        <w:pStyle w:val="a2"/>
+      </w:pPr>
+      <w:r>
+        <w:lastRenderedPageBreak/>
+        <w:t>这个文章主要是探讨政策和人民的态度。</w:t>
+      </w:r>
+    </w:p>
+    <w:p>
+      <w:pPr>
+        <w:pStyle w:val="a2"/>
+      </w:pPr>
+      <w:r>
+        <w:t>当然最和本研究主题相关的，是政府政策以及病毒传染率这两个要素。</w:t>
+      </w:r>
+    </w:p>
+    <w:p>
+      <w:pPr>
+        <w:pStyle w:val="a2"/>
+      </w:pPr>
+      <w:r>
+        <w:t>通过对这两个要素的研究，我们可以获得政策和传染率之间的模拟过程，并预测将来政策的走向和疫情传染率的发展。这对于公共安全是有重大意义的，也能够为未来新的传染病提供研究方向，比如猴痘。</w:t>
+      </w:r>
+    </w:p>
+    <w:p>
+      <w:pPr>
+        <w:pStyle w:val="a2"/>
+      </w:pPr>
+      <w:r>
+        <w:t>而对于中英两国不同的抗疫政策的研究</w:t>
+      </w:r>
+      <w:r>
+        <w:t>也是具有重要意义的，各个国家之间互相借鉴抗疫的模式能够互相进步并获得对政策影响的更加深刻的认识，对全球疫情转好具有帮助</w:t>
+      </w:r>
+    </w:p>
+    <w:p>
+      <w:pPr>
+        <w:pStyle w:val="a2"/>
+      </w:pPr>
+      <w:r>
+        <w:t>Theme2</w:t>
+      </w:r>
+    </w:p>
+    <w:p>
+      <w:pPr>
+        <w:pStyle w:val="a2"/>
+      </w:pPr>
+      <w:r>
+        <w:t>目前对于疫情发展的趋势主要使用各种算法，对以下参数进行模拟。</w:t>
+      </w:r>
+    </w:p>
+    <w:p>
+      <w:pPr>
+        <w:pStyle w:val="a2"/>
+      </w:pPr>
+      <w:r>
+        <w:t>首先是</w:t>
+      </w:r>
+      <w:r>
+        <w:t>xxx</w:t>
+      </w:r>
+      <w:r>
+        <w:t>的机器学习模型，对</w:t>
+      </w:r>
+      <w:r>
+        <w:t>xxx</w:t>
+      </w:r>
+      <w:r>
+        <w:t>，</w:t>
+      </w:r>
+      <w:r>
+        <w:t>xxx</w:t>
+      </w:r>
+      <w:r>
+        <w:t>几个参数进行模拟</w:t>
+      </w:r>
+    </w:p>
+    <w:p>
+      <w:pPr>
+        <w:pStyle w:val="a2"/>
+      </w:pPr>
+      <w:r>
+        <w:t>其次是</w:t>
+      </w:r>
+      <w:r>
+        <w:t>Oxford</w:t>
+      </w:r>
+      <w:r>
+        <w:t>的</w:t>
+      </w:r>
+      <w:r>
+        <w:t>GA</w:t>
+      </w:r>
+      <w:r>
+        <w:t>，对</w:t>
+      </w:r>
+      <w:r>
+        <w:t>xxx</w:t>
+      </w:r>
+      <w:r>
+        <w:t>，</w:t>
+      </w:r>
+      <w:r>
+        <w:t>xxx</w:t>
+      </w:r>
+      <w:r>
+        <w:t>进行模拟</w:t>
+      </w:r>
+    </w:p>
+    <w:p>
+      <w:pPr>
+        <w:pStyle w:val="a2"/>
+      </w:pPr>
+      <w:r>
+        <w:t>以及</w:t>
+      </w:r>
+      <w:r>
+        <w:t>xxx</w:t>
+      </w:r>
+      <w:r>
+        <w:t>的</w:t>
+      </w:r>
+      <w:r>
+        <w:t>xxx</w:t>
+      </w:r>
+      <w:r>
+        <w:t>的集中</w:t>
+      </w:r>
+      <w:r>
+        <w:t>SRI</w:t>
+      </w:r>
+      <w:r>
+        <w:t>模型，对</w:t>
+      </w:r>
+      <w:r>
+        <w:t>xxx</w:t>
+      </w:r>
+      <w:r>
+        <w:t>，</w:t>
+      </w:r>
+      <w:r>
+        <w:t>xxx</w:t>
+      </w:r>
+      <w:r>
+        <w:t>几个参数进行模拟</w:t>
+      </w:r>
+    </w:p>
+    <w:p>
+      <w:pPr>
+        <w:pStyle w:val="a2"/>
+      </w:pPr>
+    </w:p>
+    <w:p>
+      <w:pPr>
+        <w:pStyle w:val="a2"/>
+      </w:pPr>
+      <w:r>
+        <w:t>Theme3</w:t>
+      </w:r>
+    </w:p>
+    <w:p>
+      <w:pPr>
+        <w:pStyle w:val="a2"/>
+      </w:pPr>
+      <w:r>
+        <w:t>但是经过上述分析发现以上的预测算法的参数是欠缺的，并未考虑政策的经济因素，根据上述提到的</w:t>
+      </w:r>
+      <w:r>
+        <w:t>xxx</w:t>
+      </w:r>
+      <w:r>
+        <w:t>政策会导致经济代价的不同，而根据</w:t>
+      </w:r>
+      <w:r>
+        <w:t>xxx</w:t>
+      </w:r>
+      <w:r>
+        <w:t>事实，英国调整了政策用于开放经济，这说明政策不仅仅影响传染率，也会被经济代价所影响，而中英两国的经济政策</w:t>
+      </w:r>
+      <w:r>
+        <w:t>的改变也有所不同，因此，对未来政策变化的模拟和未来感染人数的确定需要结合当前政策，具体的模式，以及经济代价。</w:t>
+      </w:r>
+    </w:p>
+    <w:p>
+      <w:pPr>
+        <w:pStyle w:val="a2"/>
+      </w:pPr>
+    </w:p>
+    <w:p>
+      <w:pPr>
+        <w:pStyle w:val="a2"/>
+      </w:pPr>
+      <w:r>
+        <w:t xml:space="preserve">Does it show knowledge of the research, theory, concepts and opinion related to the topic? Has the literature review been selective and are the criteria for selection and relevance explained? </w:t>
+      </w:r>
+    </w:p>
+    <w:p>
+      <w:pPr>
+        <w:pStyle w:val="a2"/>
+      </w:pPr>
+      <w:r>
+        <w:t xml:space="preserve">Is there any critical assessment of the reviewed literature? </w:t>
+      </w:r>
+    </w:p>
+    <w:p>
+      <w:pPr>
+        <w:pStyle w:val="a2"/>
+      </w:pPr>
+      <w:r>
+        <w:t>Is the relationship between what others have done and what proposed in this project explained? Is the original work clearly differentiated from others?</w:t>
+      </w:r>
+    </w:p>
+    <w:p>
+      <w:pPr>
+        <w:pStyle w:val="a2"/>
+      </w:pPr>
+    </w:p>
+    <w:p>
+      <w:pPr>
+        <w:pStyle w:val="a2"/>
+      </w:pPr>
+    </w:p>
+    <w:p>
+      <w:pPr>
+        <w:pStyle w:val="a2"/>
+        <w:rPr>
+          <w:color w:val="4472C4" w:themeColor="accent1"/>
+          <w:lang w:eastAsia="zh-CN"/>
+        </w:rPr>
+      </w:pPr>
+      <w:r>
+        <w:rPr>
+          <w:rFonts w:hint="eastAsia"/>
+          <w:color w:val="4472C4" w:themeColor="accent1"/>
+          <w:lang w:eastAsia="zh-CN"/>
+        </w:rPr>
+        <w:t>课题：对中国模式和英国模式的疫情模拟以及验证</w:t>
+      </w:r>
+    </w:p>
+    <w:p>
+      <w:pPr>
+        <w:pStyle w:val="a2"/>
+        <w:rPr>
+          <w:color w:val="4472C4" w:themeColor="accent1"/>
+          <w:lang w:eastAsia="zh-CN"/>
+        </w:rPr>
+      </w:pPr>
+      <w:r>
+        <w:rPr>
+          <w:color w:val="4472C4" w:themeColor="accent1"/>
+          <w:lang w:eastAsia="zh-CN"/>
+        </w:rPr>
+        <w:t>主要研究的对象：中国模式，</w:t>
+      </w:r>
+      <w:r>
+        <w:rPr>
+          <w:color w:val="4472C4" w:themeColor="accent1"/>
+          <w:lang w:eastAsia="zh-CN"/>
+        </w:rPr>
+        <w:t>aggressive</w:t>
+      </w:r>
+      <w:r>
+        <w:rPr>
+          <w:color w:val="4472C4" w:themeColor="accent1"/>
+          <w:lang w:eastAsia="zh-CN"/>
+        </w:rPr>
+        <w:t>，英国模式：群体免疫，这两个方面各有事实和论文支持</w:t>
+      </w:r>
+    </w:p>
+    <w:p>
+      <w:pPr>
+        <w:pStyle w:val="a2"/>
+        <w:rPr>
+          <w:color w:val="4472C4" w:themeColor="accent1"/>
+          <w:lang w:eastAsia="zh-CN"/>
+        </w:rPr>
+      </w:pPr>
+      <w:r>
+        <w:rPr>
+          <w:color w:val="4472C4" w:themeColor="accent1"/>
+          <w:lang w:eastAsia="zh-CN"/>
+        </w:rPr>
+        <w:t>其次，是每日感染新增感染人数，有太多的数据支持了</w:t>
+      </w:r>
+    </w:p>
+    <w:p>
+      <w:pPr>
+        <w:pStyle w:val="a2"/>
+        <w:rPr>
+          <w:color w:val="4472C4" w:themeColor="accent1"/>
+          <w:lang w:eastAsia="zh-CN"/>
+        </w:rPr>
+      </w:pPr>
+      <w:r>
+        <w:rPr>
+          <w:color w:val="4472C4" w:themeColor="accent1"/>
+          <w:lang w:eastAsia="zh-CN"/>
+        </w:rPr>
+        <w:t>再次，是政策的选取</w:t>
+      </w:r>
+      <w:r>
+        <w:rPr>
+          <w:color w:val="4472C4" w:themeColor="accent1"/>
+          <w:lang w:eastAsia="zh-CN"/>
+        </w:rPr>
+        <w:t>，有哪些政策</w:t>
+      </w:r>
+    </w:p>
+    <w:p>
+      <w:pPr>
+        <w:pStyle w:val="a2"/>
+        <w:rPr>
+          <w:color w:val="4472C4" w:themeColor="accent1"/>
+          <w:lang w:eastAsia="zh-CN"/>
+        </w:rPr>
+      </w:pPr>
+      <w:r>
+        <w:rPr>
+          <w:color w:val="4472C4" w:themeColor="accent1"/>
+          <w:lang w:eastAsia="zh-CN"/>
+        </w:rPr>
+        <w:t>再次是政策改变，中国为什么不改变，英国为什么改变</w:t>
+      </w:r>
+    </w:p>
+    <w:p>
+      <w:pPr>
+        <w:pStyle w:val="a2"/>
+        <w:rPr>
+          <w:color w:val="4472C4" w:themeColor="accent1"/>
+          <w:lang w:eastAsia="zh-CN"/>
+        </w:rPr>
+      </w:pPr>
+      <w:r>
+        <w:rPr>
+          <w:color w:val="4472C4" w:themeColor="accent1"/>
+          <w:lang w:eastAsia="zh-CN"/>
+        </w:rPr>
+        <w:t>经济影响，目前的经济主要的研究有</w:t>
+      </w:r>
+      <w:r>
+        <w:rPr>
+          <w:color w:val="4472C4" w:themeColor="accent1"/>
+          <w:lang w:eastAsia="zh-CN"/>
+        </w:rPr>
+        <w:t>xxx</w:t>
+      </w:r>
+    </w:p>
+    <w:p>
+      <w:pPr>
+        <w:pStyle w:val="a2"/>
+        <w:rPr>
+          <w:color w:val="4472C4" w:themeColor="accent1"/>
+          <w:lang w:eastAsia="zh-CN"/>
+        </w:rPr>
+      </w:pPr>
     </w:p>
     <w:p>
       <w:pPr>
@@ -2359,12 +2727,13 @@
           <w:numId w:val="13"/>
         </w:numPr>
         <w:rPr>
-          <w:rFonts w:hint="eastAsia"/>
+          <w:color w:val="4472C4" w:themeColor="accent1"/>
           <w:lang w:eastAsia="zh-CN"/>
         </w:rPr>
       </w:pPr>
       <w:r>
         <w:rPr>
+          <w:color w:val="4472C4" w:themeColor="accent1"/>
           <w:lang w:eastAsia="zh-CN"/>
         </w:rPr>
         <w:t>对疫情模拟的目前有</w:t>
@@ -2373,8 +2742,14 @@
     <w:p>
       <w:pPr>
         <w:pStyle w:val="a2"/>
-      </w:pPr>
-      <w:r>
+        <w:rPr>
+          <w:color w:val="4472C4" w:themeColor="accent1"/>
+        </w:rPr>
+      </w:pPr>
+      <w:r>
+        <w:rPr>
+          <w:color w:val="4472C4" w:themeColor="accent1"/>
+        </w:rPr>
         <w:t>关键词：</w:t>
       </w:r>
     </w:p>
@@ -2385,11 +2760,21 @@
           <w:ilvl w:val="0"/>
           <w:numId w:val="12"/>
         </w:numPr>
-      </w:pPr>
-      <w:r>
+        <w:rPr>
+          <w:color w:val="4472C4" w:themeColor="accent1"/>
+        </w:rPr>
+      </w:pPr>
+      <w:r>
+        <w:rPr>
+          <w:color w:val="4472C4" w:themeColor="accent1"/>
+        </w:rPr>
+        <w:lastRenderedPageBreak/>
         <w:t>Oxford</w:t>
       </w:r>
       <w:r>
+        <w:rPr>
+          <w:color w:val="4472C4" w:themeColor="accent1"/>
+        </w:rPr>
         <w:t>的模型</w:t>
       </w:r>
     </w:p>
@@ -2400,15 +2785,26 @@
           <w:ilvl w:val="0"/>
           <w:numId w:val="12"/>
         </w:numPr>
-      </w:pPr>
-      <w:r>
-        <w:lastRenderedPageBreak/>
+        <w:rPr>
+          <w:color w:val="4472C4" w:themeColor="accent1"/>
+        </w:rPr>
+      </w:pPr>
+      <w:r>
+        <w:rPr>
+          <w:color w:val="4472C4" w:themeColor="accent1"/>
+        </w:rPr>
         <w:t>之前在中期报告或者</w:t>
       </w:r>
       <w:r>
+        <w:rPr>
+          <w:color w:val="4472C4" w:themeColor="accent1"/>
+        </w:rPr>
         <w:t>specification</w:t>
       </w:r>
       <w:r>
+        <w:rPr>
+          <w:color w:val="4472C4" w:themeColor="accent1"/>
+        </w:rPr>
         <w:t>里面提到过的具有博弈或者经济代价的模型</w:t>
       </w:r>
     </w:p>
@@ -2419,25 +2815,44 @@
           <w:ilvl w:val="0"/>
           <w:numId w:val="12"/>
         </w:numPr>
-      </w:pPr>
-      <w:r>
+        <w:rPr>
+          <w:color w:val="4472C4" w:themeColor="accent1"/>
+        </w:rPr>
+      </w:pPr>
+      <w:r>
+        <w:rPr>
+          <w:color w:val="4472C4" w:themeColor="accent1"/>
+        </w:rPr>
         <w:t>AI</w:t>
       </w:r>
       <w:r>
+        <w:rPr>
+          <w:color w:val="4472C4" w:themeColor="accent1"/>
+        </w:rPr>
         <w:t>算法对于疫情的研究到了什么地步</w:t>
       </w:r>
       <w:r>
+        <w:rPr>
+          <w:color w:val="4472C4" w:themeColor="accent1"/>
+        </w:rPr>
         <w:t>：使用的模型是神经网络，</w:t>
       </w:r>
       <w:r>
+        <w:rPr>
+          <w:color w:val="4472C4" w:themeColor="accent1"/>
+        </w:rPr>
         <w:t>输入参数详情见</w:t>
       </w:r>
-      <w:proofErr w:type="spellStart"/>
-      <w:r>
+      <w:r>
+        <w:rPr>
+          <w:color w:val="4472C4" w:themeColor="accent1"/>
+        </w:rPr>
         <w:t>git</w:t>
       </w:r>
-      <w:proofErr w:type="spellEnd"/>
-      <w:r>
+      <w:r>
+        <w:rPr>
+          <w:color w:val="4472C4" w:themeColor="accent1"/>
+        </w:rPr>
         <w:t>项目</w:t>
       </w:r>
     </w:p>
@@ -2448,42 +2863,54 @@
           <w:ilvl w:val="0"/>
           <w:numId w:val="12"/>
         </w:numPr>
-      </w:pPr>
-      <w:proofErr w:type="spellStart"/>
-      <w:r>
+        <w:rPr>
+          <w:color w:val="4472C4" w:themeColor="accent1"/>
+        </w:rPr>
+      </w:pPr>
+      <w:r>
+        <w:rPr>
+          <w:color w:val="4472C4" w:themeColor="accent1"/>
+        </w:rPr>
         <w:t>monkeyPox</w:t>
       </w:r>
-      <w:proofErr w:type="spellEnd"/>
-      <w:r>
+      <w:r>
+        <w:rPr>
+          <w:color w:val="4472C4" w:themeColor="accent1"/>
+        </w:rPr>
         <w:t>的背景</w:t>
       </w:r>
       <w:r>
+        <w:rPr>
+          <w:color w:val="4472C4" w:themeColor="accent1"/>
+        </w:rPr>
         <w:t>：</w:t>
       </w:r>
       <w:r>
         <w:rPr>
           <w:rFonts w:hint="cs"/>
+          <w:color w:val="4472C4" w:themeColor="accent1"/>
         </w:rPr>
         <w:t>目前的研究主要在于对其的预防和治疗，预测的有，通过神经网络对</w:t>
       </w:r>
-      <w:proofErr w:type="spellStart"/>
       <w:r>
         <w:rPr>
           <w:rFonts w:hint="cs"/>
+          <w:color w:val="4472C4" w:themeColor="accent1"/>
         </w:rPr>
         <w:t>monkeypox</w:t>
       </w:r>
-      <w:proofErr w:type="spellEnd"/>
       <w:r>
         <w:rPr>
           <w:rFonts w:hint="cs"/>
+          <w:color w:val="4472C4" w:themeColor="accent1"/>
         </w:rPr>
         <w:t>进行预测</w:t>
       </w:r>
-      <w:hyperlink r:id="rId15" w:history="1">
+      <w:hyperlink r:id="rId17" w:history="1">
         <w:r>
           <w:rPr>
             <w:rStyle w:val="af1"/>
+            <w:color w:val="4472C4" w:themeColor="accent1"/>
           </w:rPr>
           <w:t>https://www.ejgm.co.uk/download/analyses-of-polynomial-neural-networks-for-prediction-of-the-prevalence-of-monkeypox-infections-in-12400.pdf</w:t>
         </w:r>
@@ -2496,10 +2923,122 @@
           <w:ilvl w:val="0"/>
           <w:numId w:val="12"/>
         </w:numPr>
-      </w:pPr>
-      <w:r>
-        <w:t>预测的主要的参数和本模拟的参数是不同的，本次模拟的参数主要还差一个经济因素</w:t>
-      </w:r>
+        <w:rPr>
+          <w:color w:val="4472C4" w:themeColor="accent1"/>
+        </w:rPr>
+      </w:pPr>
+      <w:r>
+        <w:rPr>
+          <w:color w:val="4472C4" w:themeColor="accent1"/>
+        </w:rPr>
+        <w:t>预测的主要的参数和本模拟的参数是不同的</w:t>
+      </w:r>
+      <w:r>
+        <w:rPr>
+          <w:color w:val="4472C4" w:themeColor="accent1"/>
+        </w:rPr>
+        <w:t>: six attributes i.e. province/state, country/region, last update, confirmed, death and recovered cases</w:t>
+      </w:r>
+      <w:r>
+        <w:rPr>
+          <w:rFonts w:hint="eastAsia"/>
+          <w:color w:val="4472C4" w:themeColor="accent1"/>
+          <w:lang w:eastAsia="zh-CN"/>
+        </w:rPr>
+        <w:t>，这个研究和本文的研究并不是非常贴合，本文所研究的几个</w:t>
+      </w:r>
+      <w:r>
+        <w:rPr>
+          <w:rFonts w:hint="eastAsia"/>
+          <w:color w:val="4472C4" w:themeColor="accent1"/>
+          <w:lang w:eastAsia="zh-CN"/>
+        </w:rPr>
+        <w:t>attribute</w:t>
+      </w:r>
+      <w:r>
+        <w:rPr>
+          <w:rFonts w:hint="eastAsia"/>
+          <w:color w:val="4472C4" w:themeColor="accent1"/>
+          <w:lang w:eastAsia="zh-CN"/>
+        </w:rPr>
+        <w:t>主要是：</w:t>
+      </w:r>
+    </w:p>
+    <w:p>
+      <w:pPr>
+        <w:pStyle w:val="a2"/>
+        <w:numPr>
+          <w:ilvl w:val="0"/>
+          <w:numId w:val="12"/>
+        </w:numPr>
+        <w:rPr>
+          <w:color w:val="4472C4" w:themeColor="accent1"/>
+        </w:rPr>
+      </w:pPr>
+      <w:r>
+        <w:rPr>
+          <w:color w:val="4472C4" w:themeColor="accent1"/>
+          <w:lang w:eastAsia="zh-CN"/>
+        </w:rPr>
+        <w:t>当前政策</w:t>
+      </w:r>
+      <w:r>
+        <w:rPr>
+          <w:rFonts w:hint="eastAsia"/>
+          <w:color w:val="4472C4" w:themeColor="accent1"/>
+          <w:lang w:eastAsia="zh-CN"/>
+        </w:rPr>
+        <w:t>+</w:t>
+      </w:r>
+      <w:r>
+        <w:rPr>
+          <w:rFonts w:hint="eastAsia"/>
+          <w:color w:val="4472C4" w:themeColor="accent1"/>
+          <w:lang w:eastAsia="zh-CN"/>
+        </w:rPr>
+        <w:t>模式</w:t>
+      </w:r>
+      <w:r>
+        <w:rPr>
+          <w:rFonts w:hint="eastAsia"/>
+          <w:color w:val="4472C4" w:themeColor="accent1"/>
+          <w:lang w:eastAsia="zh-CN"/>
+        </w:rPr>
+        <w:t>+</w:t>
+      </w:r>
+      <w:r>
+        <w:rPr>
+          <w:rFonts w:hint="eastAsia"/>
+          <w:color w:val="4472C4" w:themeColor="accent1"/>
+          <w:lang w:eastAsia="zh-CN"/>
+        </w:rPr>
+        <w:t>当前感染人数</w:t>
+      </w:r>
+      <w:r>
+        <w:rPr>
+          <w:rFonts w:hint="eastAsia"/>
+          <w:color w:val="4472C4" w:themeColor="accent1"/>
+          <w:lang w:eastAsia="zh-CN"/>
+        </w:rPr>
+        <w:t>+</w:t>
+      </w:r>
+      <w:r>
+        <w:rPr>
+          <w:rFonts w:hint="eastAsia"/>
+          <w:color w:val="4472C4" w:themeColor="accent1"/>
+          <w:lang w:eastAsia="zh-CN"/>
+        </w:rPr>
+        <w:t>是否击穿经济底线预判下一步感染人数</w:t>
+      </w:r>
+    </w:p>
+    <w:p>
+      <w:pPr>
+        <w:pStyle w:val="a2"/>
+        <w:numPr>
+          <w:ilvl w:val="0"/>
+          <w:numId w:val="12"/>
+        </w:numPr>
+      </w:pPr>
     </w:p>
     <w:p>
       <w:pPr>
@@ -2777,26 +3316,6 @@
         <w:t>REFRENCES CITED</w:t>
       </w:r>
       <w:bookmarkEnd w:id="18"/>
-    </w:p>
-    <w:p>
-      <w:pPr>
-        <w:pStyle w:val="aff1"/>
-        <w:sectPr>
-          <w:headerReference w:type="first" r:id="rId16"/>
-          <w:footerReference w:type="first" r:id="rId17"/>
-          <w:endnotePr>
-            <w:numFmt w:val="lowerLetter"/>
-          </w:endnotePr>
-          <w:type w:val="continuous"/>
-          <w:pgSz w:w="12240" w:h="15840" w:code="1"/>
-          <w:pgMar w:top="1440" w:right="2160" w:bottom="1440" w:left="1800" w:header="720" w:footer="720" w:gutter="0"/>
-          <w:cols w:space="720"/>
-          <w:titlePg/>
-        </w:sectPr>
-      </w:pPr>
-      <w:r>
-        <w:t xml:space="preserve">[1] xxx  </w:t>
-      </w:r>
     </w:p>
     <w:p>
       <w:pPr>
@@ -2815,6 +3334,26 @@
         </w:sectPr>
       </w:pPr>
       <w:r>
+        <w:t xml:space="preserve">[1] xxx  </w:t>
+      </w:r>
+    </w:p>
+    <w:p>
+      <w:pPr>
+        <w:pStyle w:val="aff1"/>
+        <w:sectPr>
+          <w:headerReference w:type="first" r:id="rId20"/>
+          <w:footerReference w:type="first" r:id="rId21"/>
+          <w:endnotePr>
+            <w:numFmt w:val="lowerLetter"/>
+          </w:endnotePr>
+          <w:type w:val="continuous"/>
+          <w:pgSz w:w="12240" w:h="15840" w:code="1"/>
+          <w:pgMar w:top="1440" w:right="2160" w:bottom="1440" w:left="1800" w:header="720" w:footer="720" w:gutter="0"/>
+          <w:cols w:space="720"/>
+          <w:titlePg/>
+        </w:sectPr>
+      </w:pPr>
+      <w:r>
         <w:lastRenderedPageBreak/>
         <w:t xml:space="preserve"> </w:t>
       </w:r>
@@ -2853,13 +3392,11 @@
       </w:pPr>
       <w:bookmarkStart w:id="21" w:name="_Toc95214681"/>
       <w:bookmarkStart w:id="22" w:name="_Toc95215290"/>
-      <w:proofErr w:type="spellStart"/>
       <w:r>
         <w:t>Xxxxxxx</w:t>
       </w:r>
       <w:bookmarkEnd w:id="21"/>
       <w:bookmarkEnd w:id="22"/>
-      <w:proofErr w:type="spellEnd"/>
     </w:p>
     <w:p>
       <w:pPr>
@@ -2875,8 +3412,8 @@
       </w:pPr>
     </w:p>
     <w:sectPr>
-      <w:headerReference w:type="first" r:id="rId20"/>
-      <w:footerReference w:type="first" r:id="rId21"/>
+      <w:headerReference w:type="first" r:id="rId22"/>
+      <w:footerReference w:type="first" r:id="rId23"/>
       <w:endnotePr>
         <w:numFmt w:val="lowerLetter"/>
       </w:endnotePr>
@@ -3062,7 +3599,7 @@
         <w:rStyle w:val="a9"/>
         <w:noProof/>
       </w:rPr>
-      <w:t>10</w:t>
+      <w:t>12</w:t>
     </w:r>
     <w:r>
       <w:rPr>
@@ -3095,11 +3632,6 @@
         <w:docPartUnique/>
       </w:docPartObj>
     </w:sdtPr>
-    <w:sdtEndPr>
-      <w:rPr>
-        <w:rStyle w:val="a9"/>
-      </w:rPr>
-    </w:sdtEndPr>
     <w:sdtContent>
       <w:p>
         <w:pPr>
@@ -3288,7 +3820,7 @@
         <w:noProof/>
         <w:sz w:val="18"/>
       </w:rPr>
-      <w:t>2022-10-09-19:21</w:t>
+      <w:t>2022-10-11-19:27</w:t>
     </w:r>
     <w:r>
       <w:rPr>
@@ -3424,7 +3956,7 @@
         <w:noProof/>
         <w:sz w:val="18"/>
       </w:rPr>
-      <w:t>2022-10-09-19:21</w:t>
+      <w:t>2022-10-11-19:27</w:t>
     </w:r>
     <w:r>
       <w:rPr>

--- a/exercise/SAT405 MRes Dissertation Template.docx
+++ b/exercise/SAT405 MRes Dissertation Template.docx
@@ -1,10 +1,10 @@
 
 <file path=word/document.xml><?xml version="1.0" encoding="utf-8"?>
-<w:document xmlns:wpc="http://schemas.microsoft.com/office/word/2010/wordprocessingCanvas" xmlns:mc="http://schemas.openxmlformats.org/markup-compatibility/2006" xmlns:o="urn:schemas-microsoft-com:office:office" xmlns:r="http://schemas.openxmlformats.org/officeDocument/2006/relationships" xmlns:m="http://schemas.openxmlformats.org/officeDocument/2006/math" xmlns:v="urn:schemas-microsoft-com:vml" xmlns:wp14="http://schemas.microsoft.com/office/word/2010/wordprocessingDrawing" xmlns:wp="http://schemas.openxmlformats.org/drawingml/2006/wordprocessingDrawing" xmlns:w10="urn:schemas-microsoft-com:office:word" xmlns:w="http://schemas.openxmlformats.org/wordprocessingml/2006/main" xmlns:w14="http://schemas.microsoft.com/office/word/2010/wordml" xmlns:w15="http://schemas.microsoft.com/office/word/2012/wordml" xmlns:wpg="http://schemas.microsoft.com/office/word/2010/wordprocessingGroup" xmlns:wpi="http://schemas.microsoft.com/office/word/2010/wordprocessingInk" xmlns:wne="http://schemas.microsoft.com/office/word/2006/wordml" xmlns:wps="http://schemas.microsoft.com/office/word/2010/wordprocessingShape" mc:Ignorable="w14 w15 wp14">
+<w:document xmlns:wpc="http://schemas.microsoft.com/office/word/2010/wordprocessingCanvas" xmlns:cx="http://schemas.microsoft.com/office/drawing/2014/chartex" xmlns:cx1="http://schemas.microsoft.com/office/drawing/2015/9/8/chartex" xmlns:cx2="http://schemas.microsoft.com/office/drawing/2015/10/21/chartex" xmlns:cx3="http://schemas.microsoft.com/office/drawing/2016/5/9/chartex" xmlns:cx4="http://schemas.microsoft.com/office/drawing/2016/5/10/chartex" xmlns:cx5="http://schemas.microsoft.com/office/drawing/2016/5/11/chartex" xmlns:cx6="http://schemas.microsoft.com/office/drawing/2016/5/12/chartex" xmlns:cx7="http://schemas.microsoft.com/office/drawing/2016/5/13/chartex" xmlns:cx8="http://schemas.microsoft.com/office/drawing/2016/5/14/chartex" xmlns:mc="http://schemas.openxmlformats.org/markup-compatibility/2006" xmlns:aink="http://schemas.microsoft.com/office/drawing/2016/ink" xmlns:am3d="http://schemas.microsoft.com/office/drawing/2017/model3d" xmlns:o="urn:schemas-microsoft-com:office:office" xmlns:oel="http://schemas.microsoft.com/office/2019/extlst" xmlns:r="http://schemas.openxmlformats.org/officeDocument/2006/relationships" xmlns:m="http://schemas.openxmlformats.org/officeDocument/2006/math" xmlns:v="urn:schemas-microsoft-com:vml" xmlns:wp14="http://schemas.microsoft.com/office/word/2010/wordprocessingDrawing" xmlns:wp="http://schemas.openxmlformats.org/drawingml/2006/wordprocessingDrawing" xmlns:w10="urn:schemas-microsoft-com:office:word" xmlns:w="http://schemas.openxmlformats.org/wordprocessingml/2006/main" xmlns:w14="http://schemas.microsoft.com/office/word/2010/wordml" xmlns:w15="http://schemas.microsoft.com/office/word/2012/wordml" xmlns:w16cex="http://schemas.microsoft.com/office/word/2018/wordml/cex" xmlns:w16cid="http://schemas.microsoft.com/office/word/2016/wordml/cid" xmlns:w16="http://schemas.microsoft.com/office/word/2018/wordml" xmlns:w16sdtdh="http://schemas.microsoft.com/office/word/2020/wordml/sdtdatahash" xmlns:w16se="http://schemas.microsoft.com/office/word/2015/wordml/symex" xmlns:wpg="http://schemas.microsoft.com/office/word/2010/wordprocessingGroup" xmlns:wpi="http://schemas.microsoft.com/office/word/2010/wordprocessingInk" xmlns:wne="http://schemas.microsoft.com/office/word/2006/wordml" xmlns:wps="http://schemas.microsoft.com/office/word/2010/wordprocessingShape" mc:Ignorable="w14 w15 w16se w16cid w16 w16cex w16sdtdh wp14">
   <w:body>
     <w:p>
       <w:pPr>
-        <w:pStyle w:val="af"/>
+        <w:pStyle w:val="af1"/>
         <w:ind w:left="0"/>
       </w:pPr>
       <w:r>
@@ -64,13 +64,13 @@
     </w:p>
     <w:p>
       <w:pPr>
-        <w:pStyle w:val="af"/>
+        <w:pStyle w:val="af1"/>
         <w:ind w:left="0"/>
       </w:pPr>
     </w:p>
     <w:p>
       <w:pPr>
-        <w:pStyle w:val="af"/>
+        <w:pStyle w:val="af1"/>
         <w:ind w:left="0"/>
       </w:pPr>
       <w:r>
@@ -127,12 +127,21 @@
           <w:szCs w:val="24"/>
         </w:rPr>
       </w:pPr>
+      <w:proofErr w:type="spellStart"/>
       <w:r>
         <w:rPr>
           <w:sz w:val="24"/>
           <w:szCs w:val="24"/>
         </w:rPr>
-        <w:t>Shuming Zhou</w:t>
+        <w:t>Shuming</w:t>
+      </w:r>
+      <w:proofErr w:type="spellEnd"/>
+      <w:r>
+        <w:rPr>
+          <w:sz w:val="24"/>
+          <w:szCs w:val="24"/>
+        </w:rPr>
+        <w:t xml:space="preserve"> Zhou</w:t>
       </w:r>
     </w:p>
     <w:p>
@@ -198,13 +207,31 @@
           <w:szCs w:val="24"/>
         </w:rPr>
       </w:pPr>
+      <w:proofErr w:type="spellStart"/>
       <w:r>
         <w:rPr>
           <w:sz w:val="24"/>
           <w:szCs w:val="24"/>
         </w:rPr>
-        <w:t>Nanlin Jin</w:t>
-      </w:r>
+        <w:t>Nanlin</w:t>
+      </w:r>
+      <w:proofErr w:type="spellEnd"/>
+      <w:r>
+        <w:rPr>
+          <w:sz w:val="24"/>
+          <w:szCs w:val="24"/>
+        </w:rPr>
+        <w:t xml:space="preserve"> </w:t>
+      </w:r>
+      <w:proofErr w:type="spellStart"/>
+      <w:r>
+        <w:rPr>
+          <w:sz w:val="24"/>
+          <w:szCs w:val="24"/>
+        </w:rPr>
+        <w:t>Jin</w:t>
+      </w:r>
+      <w:proofErr w:type="spellEnd"/>
     </w:p>
     <w:p>
       <w:pPr>
@@ -332,7 +359,25 @@
           <w:sz w:val="28"/>
           <w:szCs w:val="24"/>
         </w:rPr>
-        <w:t>Xi’an Jiaotong-Liverpool University</w:t>
+        <w:t xml:space="preserve">Xi’an </w:t>
+      </w:r>
+      <w:proofErr w:type="spellStart"/>
+      <w:r>
+        <w:rPr>
+          <w:rFonts w:ascii="Arial" w:hAnsi="Arial"/>
+          <w:sz w:val="28"/>
+          <w:szCs w:val="24"/>
+        </w:rPr>
+        <w:t>Jiaotong</w:t>
+      </w:r>
+      <w:proofErr w:type="spellEnd"/>
+      <w:r>
+        <w:rPr>
+          <w:rFonts w:ascii="Arial" w:hAnsi="Arial"/>
+          <w:sz w:val="28"/>
+          <w:szCs w:val="24"/>
+        </w:rPr>
+        <w:t>-Liverpool University</w:t>
       </w:r>
     </w:p>
     <w:p>
@@ -489,9 +534,11 @@
       <w:pPr>
         <w:pStyle w:val="a2"/>
       </w:pPr>
+      <w:proofErr w:type="spellStart"/>
       <w:r>
         <w:t>xxxx</w:t>
       </w:r>
+      <w:proofErr w:type="spellEnd"/>
     </w:p>
     <w:p>
       <w:pPr>
@@ -549,7 +596,15 @@
         <w:pStyle w:val="a2"/>
       </w:pPr>
       <w:r>
-        <w:t>I hereby certify that this dissertation constitutes my own product, that where the language of others is set forth, quotation marks so indicate, and that appropriate credit is given where I have used the language, ideas, expressions or writings of another.</w:t>
+        <w:t xml:space="preserve">I hereby certify that this dissertation constitutes my own product, that where the language of others is set forth, quotation marks so indicate, and that appropriate credit is given where I have used the language, ideas, </w:t>
+      </w:r>
+      <w:proofErr w:type="gramStart"/>
+      <w:r>
+        <w:t>expressions</w:t>
+      </w:r>
+      <w:proofErr w:type="gramEnd"/>
+      <w:r>
+        <w:t xml:space="preserve"> or writings of another.</w:t>
       </w:r>
     </w:p>
     <w:p>
@@ -581,8 +636,13 @@
         <w:ind w:left="5812"/>
         <w:jc w:val="left"/>
       </w:pPr>
-      <w:r>
-        <w:t>Shuming Zhou</w:t>
+      <w:proofErr w:type="spellStart"/>
+      <w:r>
+        <w:t>Shuming</w:t>
+      </w:r>
+      <w:proofErr w:type="spellEnd"/>
+      <w:r>
+        <w:t xml:space="preserve"> Zhou</w:t>
       </w:r>
     </w:p>
     <w:p>
@@ -737,7 +797,7 @@
     </w:p>
     <w:p>
       <w:pPr>
-        <w:pStyle w:val="10"/>
+        <w:pStyle w:val="TOC1"/>
         <w:rPr>
           <w:rFonts w:asciiTheme="minorHAnsi" w:hAnsiTheme="minorHAnsi" w:cstheme="minorBidi"/>
           <w:b w:val="0"/>
@@ -780,7 +840,7 @@
       <w:hyperlink w:anchor="_Toc95215279" w:history="1">
         <w:r>
           <w:rPr>
-            <w:rStyle w:val="af1"/>
+            <w:rStyle w:val="af3"/>
           </w:rPr>
           <w:t>LIST OF TABLES</w:t>
         </w:r>
@@ -829,7 +889,7 @@
     </w:p>
     <w:p>
       <w:pPr>
-        <w:pStyle w:val="10"/>
+        <w:pStyle w:val="TOC1"/>
         <w:rPr>
           <w:rFonts w:asciiTheme="minorHAnsi" w:hAnsiTheme="minorHAnsi" w:cstheme="minorBidi"/>
           <w:b w:val="0"/>
@@ -842,7 +902,7 @@
       <w:hyperlink w:anchor="_Toc95215280" w:history="1">
         <w:r>
           <w:rPr>
-            <w:rStyle w:val="af1"/>
+            <w:rStyle w:val="af3"/>
           </w:rPr>
           <w:t>LIST OF FIGURES</w:t>
         </w:r>
@@ -891,7 +951,7 @@
     </w:p>
     <w:p>
       <w:pPr>
-        <w:pStyle w:val="10"/>
+        <w:pStyle w:val="TOC1"/>
         <w:rPr>
           <w:rFonts w:asciiTheme="minorHAnsi" w:hAnsiTheme="minorHAnsi" w:cstheme="minorBidi"/>
           <w:b w:val="0"/>
@@ -904,7 +964,7 @@
       <w:hyperlink w:anchor="_Toc95215281" w:history="1">
         <w:r>
           <w:rPr>
-            <w:rStyle w:val="af1"/>
+            <w:rStyle w:val="af3"/>
           </w:rPr>
           <w:t>Chapter 1. Introduction</w:t>
         </w:r>
@@ -953,7 +1013,7 @@
     </w:p>
     <w:p>
       <w:pPr>
-        <w:pStyle w:val="10"/>
+        <w:pStyle w:val="TOC1"/>
         <w:rPr>
           <w:rFonts w:asciiTheme="minorHAnsi" w:hAnsiTheme="minorHAnsi" w:cstheme="minorBidi"/>
           <w:b w:val="0"/>
@@ -966,7 +1026,7 @@
       <w:hyperlink w:anchor="_Toc95215282" w:history="1">
         <w:r>
           <w:rPr>
-            <w:rStyle w:val="af1"/>
+            <w:rStyle w:val="af3"/>
           </w:rPr>
           <w:t>Chapter 2. Literature Review</w:t>
         </w:r>
@@ -1015,7 +1075,7 @@
     </w:p>
     <w:p>
       <w:pPr>
-        <w:pStyle w:val="10"/>
+        <w:pStyle w:val="TOC1"/>
         <w:rPr>
           <w:rFonts w:asciiTheme="minorHAnsi" w:hAnsiTheme="minorHAnsi" w:cstheme="minorBidi"/>
           <w:b w:val="0"/>
@@ -1028,7 +1088,7 @@
       <w:hyperlink w:anchor="_Toc95215283" w:history="1">
         <w:r>
           <w:rPr>
-            <w:rStyle w:val="af1"/>
+            <w:rStyle w:val="af3"/>
           </w:rPr>
           <w:t>Chapter 3. Research Methodology</w:t>
         </w:r>
@@ -1077,7 +1137,7 @@
     </w:p>
     <w:p>
       <w:pPr>
-        <w:pStyle w:val="10"/>
+        <w:pStyle w:val="TOC1"/>
         <w:rPr>
           <w:rFonts w:asciiTheme="minorHAnsi" w:hAnsiTheme="minorHAnsi" w:cstheme="minorBidi"/>
           <w:b w:val="0"/>
@@ -1090,7 +1150,7 @@
       <w:hyperlink w:anchor="_Toc95215284" w:history="1">
         <w:r>
           <w:rPr>
-            <w:rStyle w:val="af1"/>
+            <w:rStyle w:val="af3"/>
           </w:rPr>
           <w:t>Chapter 4. Results</w:t>
         </w:r>
@@ -1139,7 +1199,7 @@
     </w:p>
     <w:p>
       <w:pPr>
-        <w:pStyle w:val="10"/>
+        <w:pStyle w:val="TOC1"/>
         <w:rPr>
           <w:rFonts w:asciiTheme="minorHAnsi" w:hAnsiTheme="minorHAnsi" w:cstheme="minorBidi"/>
           <w:b w:val="0"/>
@@ -1152,7 +1212,7 @@
       <w:hyperlink w:anchor="_Toc95215285" w:history="1">
         <w:r>
           <w:rPr>
-            <w:rStyle w:val="af1"/>
+            <w:rStyle w:val="af3"/>
           </w:rPr>
           <w:t>Chapter 5. Analysis</w:t>
         </w:r>
@@ -1201,7 +1261,7 @@
     </w:p>
     <w:p>
       <w:pPr>
-        <w:pStyle w:val="10"/>
+        <w:pStyle w:val="TOC1"/>
         <w:rPr>
           <w:rFonts w:asciiTheme="minorHAnsi" w:hAnsiTheme="minorHAnsi" w:cstheme="minorBidi"/>
           <w:b w:val="0"/>
@@ -1214,7 +1274,7 @@
       <w:hyperlink w:anchor="_Toc95215286" w:history="1">
         <w:r>
           <w:rPr>
-            <w:rStyle w:val="af1"/>
+            <w:rStyle w:val="af3"/>
           </w:rPr>
           <w:t>Chapter 6. Discussion</w:t>
         </w:r>
@@ -1263,7 +1323,7 @@
     </w:p>
     <w:p>
       <w:pPr>
-        <w:pStyle w:val="10"/>
+        <w:pStyle w:val="TOC1"/>
         <w:rPr>
           <w:rFonts w:asciiTheme="minorHAnsi" w:hAnsiTheme="minorHAnsi" w:cstheme="minorBidi"/>
           <w:b w:val="0"/>
@@ -1276,7 +1336,7 @@
       <w:hyperlink w:anchor="_Toc95215287" w:history="1">
         <w:r>
           <w:rPr>
-            <w:rStyle w:val="af1"/>
+            <w:rStyle w:val="af3"/>
           </w:rPr>
           <w:t>Chapter 7. Conclusions</w:t>
         </w:r>
@@ -1325,7 +1385,7 @@
     </w:p>
     <w:p>
       <w:pPr>
-        <w:pStyle w:val="10"/>
+        <w:pStyle w:val="TOC1"/>
         <w:rPr>
           <w:rFonts w:asciiTheme="minorHAnsi" w:hAnsiTheme="minorHAnsi" w:cstheme="minorBidi"/>
           <w:b w:val="0"/>
@@ -1338,7 +1398,7 @@
       <w:hyperlink w:anchor="_Toc95215288" w:history="1">
         <w:r>
           <w:rPr>
-            <w:rStyle w:val="af1"/>
+            <w:rStyle w:val="af3"/>
           </w:rPr>
           <w:t>REFRENCES CITED</w:t>
         </w:r>
@@ -1387,7 +1447,7 @@
     </w:p>
     <w:p>
       <w:pPr>
-        <w:pStyle w:val="10"/>
+        <w:pStyle w:val="TOC1"/>
         <w:rPr>
           <w:rFonts w:asciiTheme="minorHAnsi" w:hAnsiTheme="minorHAnsi" w:cstheme="minorBidi"/>
           <w:b w:val="0"/>
@@ -1400,7 +1460,7 @@
       <w:hyperlink w:anchor="_Toc95215289" w:history="1">
         <w:r>
           <w:rPr>
-            <w:rStyle w:val="af1"/>
+            <w:rStyle w:val="af3"/>
           </w:rPr>
           <w:t>Appendix A. Xxxxx</w:t>
         </w:r>
@@ -1449,7 +1509,7 @@
     </w:p>
     <w:p>
       <w:pPr>
-        <w:pStyle w:val="23"/>
+        <w:pStyle w:val="TOC2"/>
         <w:rPr>
           <w:rFonts w:asciiTheme="minorHAnsi" w:hAnsiTheme="minorHAnsi" w:cstheme="minorBidi"/>
           <w:b w:val="0"/>
@@ -1461,7 +1521,7 @@
       <w:hyperlink w:anchor="_Toc95215290" w:history="1">
         <w:r>
           <w:rPr>
-            <w:rStyle w:val="af1"/>
+            <w:rStyle w:val="af3"/>
             <w:lang w:bidi="he-IL"/>
           </w:rPr>
           <w:t>A.1 Xxxxxxx</w:t>
@@ -1545,7 +1605,7 @@
     </w:p>
     <w:p>
       <w:pPr>
-        <w:pStyle w:val="aff9"/>
+        <w:pStyle w:val="affb"/>
       </w:pPr>
       <w:r>
         <w:br w:type="page"/>
@@ -1602,7 +1662,7 @@
     </w:p>
     <w:p>
       <w:pPr>
-        <w:pStyle w:val="af5"/>
+        <w:pStyle w:val="af7"/>
         <w:rPr>
           <w:rFonts w:asciiTheme="minorHAnsi" w:hAnsiTheme="minorHAnsi" w:cstheme="minorBidi"/>
           <w:noProof/>
@@ -1631,7 +1691,7 @@
       <w:hyperlink w:anchor="_Toc61607958" w:history="1">
         <w:r>
           <w:rPr>
-            <w:rStyle w:val="af1"/>
+            <w:rStyle w:val="af3"/>
             <w:noProof/>
           </w:rPr>
           <w:t>Table 1 Principle Topics in Pattlets</w:t>
@@ -1688,7 +1748,7 @@
     </w:p>
     <w:p>
       <w:pPr>
-        <w:pStyle w:val="af5"/>
+        <w:pStyle w:val="af7"/>
         <w:rPr>
           <w:rFonts w:asciiTheme="minorHAnsi" w:hAnsiTheme="minorHAnsi" w:cstheme="minorBidi"/>
           <w:noProof/>
@@ -1699,7 +1759,7 @@
       <w:hyperlink w:anchor="_Toc61607959" w:history="1">
         <w:r>
           <w:rPr>
-            <w:rStyle w:val="af1"/>
+            <w:rStyle w:val="af3"/>
             <w:noProof/>
           </w:rPr>
           <w:t>Table 2 Full Pattern-Description Organization</w:t>
@@ -1800,7 +1860,7 @@
     </w:p>
     <w:p>
       <w:pPr>
-        <w:pStyle w:val="aff9"/>
+        <w:pStyle w:val="affb"/>
       </w:pPr>
       <w:bookmarkStart w:id="1" w:name="_Toc95215280"/>
       <w:r>
@@ -1852,7 +1912,7 @@
     </w:p>
     <w:p>
       <w:pPr>
-        <w:pStyle w:val="af5"/>
+        <w:pStyle w:val="af7"/>
         <w:rPr>
           <w:rFonts w:eastAsia="Batang"/>
           <w:noProof/>
@@ -1881,7 +1941,7 @@
       <w:hyperlink w:anchor="_Toc120440498" w:history="1">
         <w:r>
           <w:rPr>
-            <w:rStyle w:val="af1"/>
+            <w:rStyle w:val="af3"/>
             <w:noProof/>
             <w:lang w:bidi="ar-SA"/>
           </w:rPr>
@@ -1939,7 +1999,7 @@
     </w:p>
     <w:p>
       <w:pPr>
-        <w:pStyle w:val="af5"/>
+        <w:pStyle w:val="af7"/>
         <w:rPr>
           <w:rFonts w:eastAsia="Batang"/>
           <w:noProof/>
@@ -1950,7 +2010,7 @@
       <w:hyperlink w:anchor="_Toc120440499" w:history="1">
         <w:r>
           <w:rPr>
-            <w:rStyle w:val="af1"/>
+            <w:rStyle w:val="af3"/>
             <w:noProof/>
             <w:lang w:bidi="ar-SA"/>
           </w:rPr>
@@ -2086,7 +2146,6 @@
       <w:bookmarkStart w:id="3" w:name="_Ref111220507"/>
       <w:bookmarkStart w:id="4" w:name="_Toc95215281"/>
       <w:r>
-        <w:lastRenderedPageBreak/>
         <w:t>Introduction</w:t>
       </w:r>
       <w:bookmarkEnd w:id="2"/>
@@ -2098,684 +2157,60 @@
         <w:pStyle w:val="StyleHeading2Underline"/>
         <w:rPr>
           <w:u w:val="none"/>
-        </w:rPr>
-      </w:pPr>
-      <w:r>
-        <w:rPr>
+          <w:lang w:eastAsia="zh-CN"/>
+        </w:rPr>
+      </w:pPr>
+      <w:r>
+        <w:rPr>
+          <w:rFonts w:hint="eastAsia"/>
           <w:u w:val="none"/>
-        </w:rPr>
-        <w:t>Xxxx</w:t>
-      </w:r>
-    </w:p>
-    <w:p>
-      <w:pPr>
-        <w:pStyle w:val="a2"/>
-      </w:pPr>
-      <w:r>
-        <w:t>Xxxxxxxxxxxxxxxxxxxxxxxxxxxxxxxxxxxxxxxxxxxxxxxxxxxxxxxxxxxxxxxxxxxxxxxxxxxxxxxxxxxxxxxxxxxxxxxxxxxxxxxxxxxxxxxxxxxxxxxxxxxxxxxxxxxxxxxxxxxxxxxxxxxxxxxxxxxxxxxxxxxxxxxxxxxxxxxxxxxxxxxxxxxxxxxxxxxxxxxxxxxxxxxxxxxxxxxxxxxxxxxxxxxxxxxxxxxxxxxxxxxxxxxxxxxxxxxxxxxxxxxxxxxxxxxxxxxxxxxxxxxxxxxxxxxxxxxxxxxxxxxxxxxxxxxxxxxxxxxxxxxxxxxxxxxxxxxxxxxxxxxxxxxxxxxxxxxxxxxxxxxxxxxxxxxxxxxxxxxxxxxxxxxxxxxxxxxxxxxxxxxxxxxxxxxxxxxxxxxxxxxxxxxxxxxxxxxxxxx.</w:t>
-      </w:r>
-    </w:p>
-    <w:p>
-      <w:pPr>
-        <w:pStyle w:val="a2"/>
-      </w:pPr>
-    </w:p>
-    <w:p>
-      <w:pPr>
-        <w:pStyle w:val="21"/>
-        <w:numPr>
-          <w:ilvl w:val="0"/>
-          <w:numId w:val="0"/>
-        </w:numPr>
-      </w:pPr>
-      <w:r>
-        <w:br w:type="page"/>
-      </w:r>
-    </w:p>
-    <w:p>
-      <w:pPr>
-        <w:pStyle w:val="1"/>
-        <w:ind w:left="0"/>
-      </w:pPr>
-      <w:bookmarkStart w:id="5" w:name="_Toc50730028"/>
-      <w:bookmarkStart w:id="6" w:name="_Toc95215282"/>
-      <w:r>
-        <w:lastRenderedPageBreak/>
-        <w:t xml:space="preserve">Literature </w:t>
-      </w:r>
-      <w:r>
-        <w:t>R</w:t>
-      </w:r>
-      <w:r>
-        <w:t>eview</w:t>
-      </w:r>
-      <w:bookmarkEnd w:id="5"/>
-      <w:bookmarkEnd w:id="6"/>
-    </w:p>
-    <w:p>
-      <w:pPr>
-        <w:pStyle w:val="StyleHeading2Underline"/>
-        <w:rPr>
-          <w:u w:val="none"/>
-        </w:rPr>
-      </w:pPr>
-      <w:r>
-        <w:rPr>
-          <w:u w:val="none"/>
-        </w:rPr>
-        <w:t>Introduction of topic related research</w:t>
-      </w:r>
-    </w:p>
-    <w:p>
-      <w:pPr>
-        <w:pStyle w:val="a2"/>
-      </w:pPr>
-      <w:r>
-        <w:t>研究原因</w:t>
-      </w:r>
-      <w:r>
-        <w:rPr>
-          <w:rFonts w:hint="cs"/>
-        </w:rPr>
-        <w:t>：</w:t>
-      </w:r>
-      <w:r>
-        <w:rPr>
-          <w:rFonts w:hint="cs"/>
-        </w:rPr>
-        <w:t>COVID-19</w:t>
-      </w:r>
-      <w:r>
-        <w:rPr>
-          <w:rFonts w:hint="cs"/>
-        </w:rPr>
-        <w:t>对世界影响巨大，各国都收到了冲击，</w:t>
-      </w:r>
-      <w:hyperlink r:id="rId15" w:history="1">
-        <w:r>
-          <w:rPr>
-            <w:rStyle w:val="af1"/>
-          </w:rPr>
-          <w:t>https://papers.ssrn.com/sol3/papers.cfm?abstract_id=3644567</w:t>
-        </w:r>
-      </w:hyperlink>
-      <w:r>
-        <w:t>,</w:t>
-      </w:r>
-      <w:r>
-        <w:rPr>
-          <w:rFonts w:hint="cs"/>
-        </w:rPr>
-        <w:t xml:space="preserve"> </w:t>
-      </w:r>
-      <w:r>
-        <w:t>对于社会，经济，教育各个方面都有巨大影响。</w:t>
-      </w:r>
-    </w:p>
-    <w:p>
-      <w:pPr>
-        <w:pStyle w:val="a2"/>
-      </w:pPr>
-      <w:r>
-        <w:rPr>
-          <w:rFonts w:hint="cs"/>
-        </w:rPr>
-        <w:t>不仅仅是国家，对个人而言也有着巨大的影响</w:t>
-      </w:r>
-      <w:r>
-        <w:rPr>
-          <w:rFonts w:hint="cs"/>
-        </w:rPr>
-        <w:t>xxx</w:t>
-      </w:r>
-      <w:bookmarkStart w:id="7" w:name="_GoBack"/>
-      <w:bookmarkEnd w:id="7"/>
-      <w:r>
-        <w:rPr>
-          <w:rFonts w:hint="cs"/>
-        </w:rPr>
-        <w:t>，因此这份研究的主题就是对于</w:t>
-      </w:r>
-      <w:r>
-        <w:rPr>
-          <w:rFonts w:hint="cs"/>
-        </w:rPr>
-        <w:t>COVID-19</w:t>
-      </w:r>
-      <w:r>
-        <w:rPr>
-          <w:rFonts w:hint="cs"/>
-        </w:rPr>
-        <w:t>而展开的。</w:t>
-      </w:r>
-      <w:r>
-        <w:rPr>
-          <w:rFonts w:hint="cs"/>
-        </w:rPr>
-        <w:t>其中又以两种不同的政策模式：中国模式和英国模式为例子对新冠疫情进行研究</w:t>
-      </w:r>
-    </w:p>
-    <w:p>
-      <w:pPr>
-        <w:pStyle w:val="a2"/>
-      </w:pPr>
-      <w:r>
-        <w:t>对新冠疫情的类型分三大主体：对新冠疫情下的人民的研究，对新冠疫情本体的研究，比如医疗方面以及对新冠疫情发展的预测，以及对政府的研究：政策的研究。（这三个）</w:t>
-      </w:r>
-    </w:p>
-    <w:p>
-      <w:pPr>
-        <w:pStyle w:val="a2"/>
-      </w:pPr>
-      <w:r>
-        <w:t>对人民的研究主要是对疫情的心理和生理的评估，和本研究关系不大，而对医疗方面的研究涉及具体的医学知识，不在本文的探讨范围之内，其次就是对疫情的未来发展的趋势，这是对本文极其相关的点，具体也会在下文探讨。</w:t>
-      </w:r>
-    </w:p>
-    <w:p>
-      <w:pPr>
-        <w:pStyle w:val="a2"/>
-      </w:pPr>
-      <w:r>
-        <w:t>对政府的研究主要是对</w:t>
-      </w:r>
-      <w:r>
-        <w:t>NPI</w:t>
-      </w:r>
-      <w:r>
-        <w:t>的研究，（缺少政府的对经济的影响）</w:t>
-      </w:r>
-      <w:r>
-        <w:t>NPI</w:t>
-      </w:r>
-      <w:r>
-        <w:t>代表了具体的政策实施。比如</w:t>
-      </w:r>
-      <w:r>
-        <w:t>xxx</w:t>
-      </w:r>
-      <w:r>
-        <w:t>论文就是探讨</w:t>
-      </w:r>
-      <w:r>
-        <w:t>npi</w:t>
-      </w:r>
-      <w:r>
-        <w:t>的。</w:t>
-      </w:r>
-      <w:r>
-        <w:t>当然也有对政策经济代价的研究，比如</w:t>
-      </w:r>
-      <w:r>
-        <w:t>xxx</w:t>
-      </w:r>
-      <w:r>
-        <w:t>，提到了中英两种模式下的经济代价。</w:t>
-      </w:r>
-    </w:p>
-    <w:p>
-      <w:pPr>
-        <w:pStyle w:val="a2"/>
-      </w:pPr>
-      <w:r>
-        <w:t>从另外一个方面看，这些研究又可以</w:t>
-      </w:r>
-    </w:p>
-    <w:p>
-      <w:pPr>
-        <w:pStyle w:val="a2"/>
-      </w:pPr>
-      <w:r>
-        <w:t>再具体一些，对于这些研究，很多都是孤立的研究，比如单纯探讨</w:t>
-      </w:r>
-      <w:r>
-        <w:t>疫情下人的心理生理状况，以及单独对</w:t>
-      </w:r>
-      <w:r>
-        <w:t>npi</w:t>
-      </w:r>
-      <w:r>
-        <w:t>的研究，其中也有很多是两个要素综合起来研究的，比如</w:t>
-      </w:r>
-      <w:r>
-        <w:t>oxford</w:t>
-      </w:r>
-      <w:r>
-        <w:t>的论文，探讨病毒传播率以及</w:t>
-      </w:r>
-      <w:r>
-        <w:t>NPI</w:t>
-      </w:r>
-      <w:r>
-        <w:t>的政府政策，以及</w:t>
-      </w:r>
-    </w:p>
-    <w:p>
-      <w:pPr>
-        <w:pStyle w:val="a2"/>
-      </w:pPr>
-      <w:hyperlink r:id="rId16" w:history="1">
-        <w:r>
-          <w:rPr>
-            <w:rStyle w:val="af1"/>
-          </w:rPr>
-          <w:t>https://www.jmir.org/2020/9/e21419/</w:t>
-        </w:r>
-      </w:hyperlink>
-    </w:p>
-    <w:p>
-      <w:pPr>
-        <w:pStyle w:val="a2"/>
-      </w:pPr>
-      <w:r>
-        <w:lastRenderedPageBreak/>
-        <w:t>这个文章主要是探讨政策和人民的态度。</w:t>
-      </w:r>
-    </w:p>
-    <w:p>
-      <w:pPr>
-        <w:pStyle w:val="a2"/>
-      </w:pPr>
-      <w:r>
-        <w:t>当然最和本研究主题相关的，是政府政策以及病毒传染率这两个要素。</w:t>
-      </w:r>
-    </w:p>
-    <w:p>
-      <w:pPr>
-        <w:pStyle w:val="a2"/>
-      </w:pPr>
-      <w:r>
-        <w:t>通过对这两个要素的研究，我们可以获得政策和传染率之间的模拟过程，并预测将来政策的走向和疫情传染率的发展。这对于公共安全是有重大意义的，也能够为未来新的传染病提供研究方向，比如猴痘。</w:t>
-      </w:r>
-    </w:p>
-    <w:p>
-      <w:pPr>
-        <w:pStyle w:val="a2"/>
-      </w:pPr>
-      <w:r>
-        <w:t>而对于中英两国不同的抗疫政策的研究</w:t>
-      </w:r>
-      <w:r>
-        <w:t>也是具有重要意义的，各个国家之间互相借鉴抗疫的模式能够互相进步并获得对政策影响的更加深刻的认识，对全球疫情转好具有帮助</w:t>
-      </w:r>
-    </w:p>
-    <w:p>
-      <w:pPr>
-        <w:pStyle w:val="a2"/>
-      </w:pPr>
-      <w:r>
-        <w:t>Theme2</w:t>
-      </w:r>
-    </w:p>
-    <w:p>
-      <w:pPr>
-        <w:pStyle w:val="a2"/>
-      </w:pPr>
-      <w:r>
-        <w:t>目前对于疫情发展的趋势主要使用各种算法，对以下参数进行模拟。</w:t>
-      </w:r>
-    </w:p>
-    <w:p>
-      <w:pPr>
-        <w:pStyle w:val="a2"/>
-      </w:pPr>
-      <w:r>
-        <w:t>首先是</w:t>
-      </w:r>
-      <w:r>
-        <w:t>xxx</w:t>
-      </w:r>
-      <w:r>
-        <w:t>的机器学习模型，对</w:t>
-      </w:r>
-      <w:r>
-        <w:t>xxx</w:t>
-      </w:r>
-      <w:r>
-        <w:t>，</w:t>
-      </w:r>
-      <w:r>
-        <w:t>xxx</w:t>
-      </w:r>
-      <w:r>
-        <w:t>几个参数进行模拟</w:t>
-      </w:r>
-    </w:p>
-    <w:p>
-      <w:pPr>
-        <w:pStyle w:val="a2"/>
-      </w:pPr>
-      <w:r>
-        <w:t>其次是</w:t>
-      </w:r>
-      <w:r>
-        <w:t>Oxford</w:t>
-      </w:r>
-      <w:r>
-        <w:t>的</w:t>
-      </w:r>
-      <w:r>
-        <w:t>GA</w:t>
-      </w:r>
-      <w:r>
-        <w:t>，对</w:t>
-      </w:r>
-      <w:r>
-        <w:t>xxx</w:t>
-      </w:r>
-      <w:r>
-        <w:t>，</w:t>
-      </w:r>
-      <w:r>
-        <w:t>xxx</w:t>
-      </w:r>
-      <w:r>
-        <w:t>进行模拟</w:t>
-      </w:r>
-    </w:p>
-    <w:p>
-      <w:pPr>
-        <w:pStyle w:val="a2"/>
-      </w:pPr>
-      <w:r>
-        <w:t>以及</w:t>
-      </w:r>
-      <w:r>
-        <w:t>xxx</w:t>
-      </w:r>
-      <w:r>
-        <w:t>的</w:t>
-      </w:r>
-      <w:r>
-        <w:t>xxx</w:t>
-      </w:r>
-      <w:r>
-        <w:t>的集中</w:t>
-      </w:r>
-      <w:r>
-        <w:t>SRI</w:t>
-      </w:r>
-      <w:r>
-        <w:t>模型，对</w:t>
-      </w:r>
-      <w:r>
-        <w:t>xxx</w:t>
-      </w:r>
-      <w:r>
-        <w:t>，</w:t>
-      </w:r>
-      <w:r>
-        <w:t>xxx</w:t>
-      </w:r>
-      <w:r>
-        <w:t>几个参数进行模拟</w:t>
-      </w:r>
-    </w:p>
-    <w:p>
-      <w:pPr>
-        <w:pStyle w:val="a2"/>
-      </w:pPr>
-    </w:p>
-    <w:p>
-      <w:pPr>
-        <w:pStyle w:val="a2"/>
-      </w:pPr>
-      <w:r>
-        <w:t>Theme3</w:t>
-      </w:r>
-    </w:p>
-    <w:p>
-      <w:pPr>
-        <w:pStyle w:val="a2"/>
-      </w:pPr>
-      <w:r>
-        <w:t>但是经过上述分析发现以上的预测算法的参数是欠缺的，并未考虑政策的经济因素，根据上述提到的</w:t>
-      </w:r>
-      <w:r>
-        <w:t>xxx</w:t>
-      </w:r>
-      <w:r>
-        <w:t>政策会导致经济代价的不同，而根据</w:t>
-      </w:r>
-      <w:r>
-        <w:t>xxx</w:t>
-      </w:r>
-      <w:r>
-        <w:t>事实，英国调整了政策用于开放经济，这说明政策不仅仅影响传染率，也会被经济代价所影响，而中英两国的经济政策</w:t>
-      </w:r>
-      <w:r>
-        <w:t>的改变也有所不同，因此，对未来政策变化的模拟和未来感染人数的确定需要结合当前政策，具体的模式，以及经济代价。</w:t>
-      </w:r>
-    </w:p>
-    <w:p>
-      <w:pPr>
-        <w:pStyle w:val="a2"/>
-      </w:pPr>
-    </w:p>
-    <w:p>
-      <w:pPr>
-        <w:pStyle w:val="a2"/>
-      </w:pPr>
-      <w:r>
-        <w:t xml:space="preserve">Does it show knowledge of the research, theory, concepts and opinion related to the topic? Has the literature review been selective and are the criteria for selection and relevance explained? </w:t>
-      </w:r>
-    </w:p>
-    <w:p>
-      <w:pPr>
-        <w:pStyle w:val="a2"/>
-      </w:pPr>
-      <w:r>
-        <w:t xml:space="preserve">Is there any critical assessment of the reviewed literature? </w:t>
-      </w:r>
-    </w:p>
-    <w:p>
-      <w:pPr>
-        <w:pStyle w:val="a2"/>
-      </w:pPr>
-      <w:r>
-        <w:t>Is the relationship between what others have done and what proposed in this project explained? Is the original work clearly differentiated from others?</w:t>
-      </w:r>
-    </w:p>
-    <w:p>
-      <w:pPr>
-        <w:pStyle w:val="a2"/>
-      </w:pPr>
-    </w:p>
-    <w:p>
-      <w:pPr>
-        <w:pStyle w:val="a2"/>
-      </w:pPr>
-    </w:p>
-    <w:p>
-      <w:pPr>
-        <w:pStyle w:val="a2"/>
-        <w:rPr>
-          <w:color w:val="4472C4" w:themeColor="accent1"/>
-          <w:lang w:eastAsia="zh-CN"/>
-        </w:rPr>
-      </w:pPr>
-      <w:r>
-        <w:rPr>
-          <w:rFonts w:hint="eastAsia"/>
-          <w:color w:val="4472C4" w:themeColor="accent1"/>
-          <w:lang w:eastAsia="zh-CN"/>
-        </w:rPr>
-        <w:t>课题：对中国模式和英国模式的疫情模拟以及验证</w:t>
-      </w:r>
-    </w:p>
-    <w:p>
-      <w:pPr>
-        <w:pStyle w:val="a2"/>
-        <w:rPr>
-          <w:color w:val="4472C4" w:themeColor="accent1"/>
-          <w:lang w:eastAsia="zh-CN"/>
-        </w:rPr>
-      </w:pPr>
-      <w:r>
-        <w:rPr>
-          <w:color w:val="4472C4" w:themeColor="accent1"/>
-          <w:lang w:eastAsia="zh-CN"/>
-        </w:rPr>
-        <w:t>主要研究的对象：中国模式，</w:t>
-      </w:r>
-      <w:r>
-        <w:rPr>
-          <w:color w:val="4472C4" w:themeColor="accent1"/>
-          <w:lang w:eastAsia="zh-CN"/>
-        </w:rPr>
-        <w:t>aggressive</w:t>
-      </w:r>
-      <w:r>
-        <w:rPr>
-          <w:color w:val="4472C4" w:themeColor="accent1"/>
-          <w:lang w:eastAsia="zh-CN"/>
-        </w:rPr>
-        <w:t>，英国模式：群体免疫，这两个方面各有事实和论文支持</w:t>
-      </w:r>
-    </w:p>
-    <w:p>
-      <w:pPr>
-        <w:pStyle w:val="a2"/>
-        <w:rPr>
-          <w:color w:val="4472C4" w:themeColor="accent1"/>
-          <w:lang w:eastAsia="zh-CN"/>
-        </w:rPr>
-      </w:pPr>
-      <w:r>
-        <w:rPr>
-          <w:color w:val="4472C4" w:themeColor="accent1"/>
-          <w:lang w:eastAsia="zh-CN"/>
-        </w:rPr>
-        <w:t>其次，是每日感染新增感染人数，有太多的数据支持了</w:t>
-      </w:r>
-    </w:p>
-    <w:p>
-      <w:pPr>
-        <w:pStyle w:val="a2"/>
-        <w:rPr>
-          <w:color w:val="4472C4" w:themeColor="accent1"/>
-          <w:lang w:eastAsia="zh-CN"/>
-        </w:rPr>
-      </w:pPr>
-      <w:r>
-        <w:rPr>
-          <w:color w:val="4472C4" w:themeColor="accent1"/>
-          <w:lang w:eastAsia="zh-CN"/>
-        </w:rPr>
-        <w:t>再次，是政策的选取</w:t>
-      </w:r>
-      <w:r>
-        <w:rPr>
-          <w:color w:val="4472C4" w:themeColor="accent1"/>
-          <w:lang w:eastAsia="zh-CN"/>
-        </w:rPr>
-        <w:t>，有哪些政策</w:t>
-      </w:r>
-    </w:p>
-    <w:p>
-      <w:pPr>
-        <w:pStyle w:val="a2"/>
-        <w:rPr>
-          <w:color w:val="4472C4" w:themeColor="accent1"/>
-          <w:lang w:eastAsia="zh-CN"/>
-        </w:rPr>
-      </w:pPr>
-      <w:r>
-        <w:rPr>
-          <w:color w:val="4472C4" w:themeColor="accent1"/>
-          <w:lang w:eastAsia="zh-CN"/>
-        </w:rPr>
-        <w:t>再次是政策改变，中国为什么不改变，英国为什么改变</w:t>
-      </w:r>
-    </w:p>
-    <w:p>
-      <w:pPr>
-        <w:pStyle w:val="a2"/>
-        <w:rPr>
-          <w:color w:val="4472C4" w:themeColor="accent1"/>
-          <w:lang w:eastAsia="zh-CN"/>
-        </w:rPr>
-      </w:pPr>
-      <w:r>
-        <w:rPr>
-          <w:color w:val="4472C4" w:themeColor="accent1"/>
-          <w:lang w:eastAsia="zh-CN"/>
-        </w:rPr>
-        <w:t>经济影响，目前的经济主要的研究有</w:t>
-      </w:r>
-      <w:r>
-        <w:rPr>
-          <w:color w:val="4472C4" w:themeColor="accent1"/>
-          <w:lang w:eastAsia="zh-CN"/>
-        </w:rPr>
-        <w:t>xxx</w:t>
-      </w:r>
-    </w:p>
-    <w:p>
-      <w:pPr>
-        <w:pStyle w:val="a2"/>
-        <w:rPr>
-          <w:color w:val="4472C4" w:themeColor="accent1"/>
-          <w:lang w:eastAsia="zh-CN"/>
-        </w:rPr>
-      </w:pPr>
+          <w:lang w:eastAsia="zh-CN"/>
+        </w:rPr>
+        <w:t>研究背景</w:t>
+      </w:r>
     </w:p>
     <w:p>
       <w:pPr>
         <w:pStyle w:val="a2"/>
         <w:numPr>
           <w:ilvl w:val="0"/>
-          <w:numId w:val="13"/>
+          <w:numId w:val="14"/>
         </w:numPr>
         <w:rPr>
-          <w:color w:val="4472C4" w:themeColor="accent1"/>
-          <w:lang w:eastAsia="zh-CN"/>
-        </w:rPr>
-      </w:pPr>
-      <w:r>
-        <w:rPr>
-          <w:color w:val="4472C4" w:themeColor="accent1"/>
-          <w:lang w:eastAsia="zh-CN"/>
-        </w:rPr>
-        <w:t>对疫情模拟的目前有</w:t>
+          <w:lang w:eastAsia="zh-CN"/>
+        </w:rPr>
+      </w:pPr>
+      <w:r>
+        <w:rPr>
+          <w:rFonts w:hint="eastAsia"/>
+          <w:lang w:eastAsia="zh-CN"/>
+        </w:rPr>
+        <w:t>研究领域——新冠疫情</w:t>
       </w:r>
     </w:p>
     <w:p>
       <w:pPr>
         <w:pStyle w:val="a2"/>
         <w:rPr>
-          <w:color w:val="4472C4" w:themeColor="accent1"/>
-        </w:rPr>
-      </w:pPr>
-      <w:r>
-        <w:rPr>
-          <w:color w:val="4472C4" w:themeColor="accent1"/>
-        </w:rPr>
-        <w:t>关键词：</w:t>
-      </w:r>
+          <w:rFonts w:hint="eastAsia"/>
+          <w:lang w:eastAsia="zh-CN"/>
+        </w:rPr>
+      </w:pPr>
     </w:p>
     <w:p>
       <w:pPr>
         <w:pStyle w:val="a2"/>
         <w:numPr>
           <w:ilvl w:val="0"/>
-          <w:numId w:val="12"/>
+          <w:numId w:val="14"/>
         </w:numPr>
-        <w:rPr>
-          <w:color w:val="4472C4" w:themeColor="accent1"/>
-        </w:rPr>
-      </w:pPr>
-      <w:r>
-        <w:rPr>
-          <w:color w:val="4472C4" w:themeColor="accent1"/>
-        </w:rPr>
-        <w:lastRenderedPageBreak/>
-        <w:t>Oxford</w:t>
-      </w:r>
-      <w:r>
-        <w:rPr>
-          <w:color w:val="4472C4" w:themeColor="accent1"/>
-        </w:rPr>
-        <w:t>的模型</w:t>
+      </w:pPr>
+      <w:r>
+        <w:rPr>
+          <w:rFonts w:hint="eastAsia"/>
+          <w:lang w:eastAsia="zh-CN"/>
+        </w:rPr>
+        <w:t>发展现状</w:t>
       </w:r>
     </w:p>
     <w:p>
@@ -2783,284 +2218,1313 @@
         <w:pStyle w:val="a2"/>
         <w:numPr>
           <w:ilvl w:val="0"/>
-          <w:numId w:val="12"/>
+          <w:numId w:val="14"/>
         </w:numPr>
         <w:rPr>
-          <w:color w:val="4472C4" w:themeColor="accent1"/>
-        </w:rPr>
-      </w:pPr>
-      <w:r>
-        <w:rPr>
-          <w:color w:val="4472C4" w:themeColor="accent1"/>
-        </w:rPr>
-        <w:t>之前在中期报告或者</w:t>
-      </w:r>
-      <w:r>
-        <w:rPr>
-          <w:color w:val="4472C4" w:themeColor="accent1"/>
-        </w:rPr>
-        <w:t>specification</w:t>
-      </w:r>
-      <w:r>
-        <w:rPr>
-          <w:color w:val="4472C4" w:themeColor="accent1"/>
-        </w:rPr>
-        <w:t>里面提到过的具有博弈或者经济代价的模型</w:t>
+          <w:rFonts w:hint="eastAsia"/>
+        </w:rPr>
+      </w:pPr>
+      <w:r>
+        <w:rPr>
+          <w:rFonts w:hint="eastAsia"/>
+          <w:lang w:eastAsia="zh-CN"/>
+        </w:rPr>
+        <w:t>研究对象</w:t>
+      </w:r>
+    </w:p>
+    <w:p>
+      <w:pPr>
+        <w:pStyle w:val="StyleHeading2Underline"/>
+        <w:rPr>
+          <w:rFonts w:hint="eastAsia"/>
+          <w:u w:val="none"/>
+          <w:lang w:eastAsia="zh-CN"/>
+        </w:rPr>
+      </w:pPr>
+      <w:r>
+        <w:rPr>
+          <w:rFonts w:hint="eastAsia"/>
+          <w:u w:val="none"/>
+          <w:lang w:eastAsia="zh-CN"/>
+        </w:rPr>
+        <w:t>研究进展，指出存在的问题，已知</w:t>
+      </w:r>
+      <w:r>
+        <w:rPr>
+          <w:rFonts w:hint="eastAsia"/>
+          <w:u w:val="none"/>
+          <w:lang w:eastAsia="zh-CN"/>
+        </w:rPr>
+        <w:t>-</w:t>
+      </w:r>
+      <w:r>
+        <w:rPr>
+          <w:rFonts w:hint="eastAsia"/>
+          <w:u w:val="none"/>
+          <w:lang w:eastAsia="zh-CN"/>
+        </w:rPr>
+        <w:t>》未知</w:t>
       </w:r>
     </w:p>
     <w:p>
       <w:pPr>
         <w:pStyle w:val="a2"/>
-        <w:numPr>
-          <w:ilvl w:val="0"/>
-          <w:numId w:val="12"/>
-        </w:numPr>
-        <w:rPr>
-          <w:color w:val="4472C4" w:themeColor="accent1"/>
-        </w:rPr>
-      </w:pPr>
-      <w:r>
-        <w:rPr>
-          <w:color w:val="4472C4" w:themeColor="accent1"/>
-        </w:rPr>
-        <w:t>AI</w:t>
-      </w:r>
-      <w:r>
-        <w:rPr>
-          <w:color w:val="4472C4" w:themeColor="accent1"/>
-        </w:rPr>
-        <w:t>算法对于疫情的研究到了什么地步</w:t>
-      </w:r>
-      <w:r>
-        <w:rPr>
-          <w:color w:val="4472C4" w:themeColor="accent1"/>
-        </w:rPr>
-        <w:t>：使用的模型是神经网络，</w:t>
-      </w:r>
-      <w:r>
-        <w:rPr>
-          <w:color w:val="4472C4" w:themeColor="accent1"/>
-        </w:rPr>
-        <w:t>输入参数详情见</w:t>
-      </w:r>
-      <w:r>
-        <w:rPr>
-          <w:color w:val="4472C4" w:themeColor="accent1"/>
-        </w:rPr>
-        <w:t>git</w:t>
-      </w:r>
-      <w:r>
-        <w:rPr>
-          <w:color w:val="4472C4" w:themeColor="accent1"/>
-        </w:rPr>
-        <w:t>项目</w:t>
+        <w:rPr>
+          <w:lang w:eastAsia="zh-CN"/>
+        </w:rPr>
+      </w:pPr>
+      <w:r>
+        <w:rPr>
+          <w:rFonts w:hint="eastAsia"/>
+          <w:lang w:eastAsia="zh-CN"/>
+        </w:rPr>
+        <w:t>现在已经实现了</w:t>
+      </w:r>
+      <w:r>
+        <w:rPr>
+          <w:rFonts w:hint="eastAsia"/>
+          <w:lang w:eastAsia="zh-CN"/>
+        </w:rPr>
+        <w:t>a</w:t>
+      </w:r>
+      <w:r>
+        <w:rPr>
+          <w:rFonts w:hint="eastAsia"/>
+          <w:lang w:eastAsia="zh-CN"/>
+        </w:rPr>
+        <w:t>，但是还不能实现</w:t>
+      </w:r>
+      <w:r>
+        <w:rPr>
+          <w:rFonts w:hint="eastAsia"/>
+          <w:lang w:eastAsia="zh-CN"/>
+        </w:rPr>
+        <w:t>b</w:t>
+      </w:r>
+      <w:r>
+        <w:rPr>
+          <w:rFonts w:hint="eastAsia"/>
+          <w:lang w:eastAsia="zh-CN"/>
+        </w:rPr>
+        <w:t>或者说</w:t>
+      </w:r>
+      <w:r>
+        <w:rPr>
+          <w:rFonts w:hint="eastAsia"/>
+          <w:lang w:eastAsia="zh-CN"/>
+        </w:rPr>
+        <w:t>a</w:t>
+      </w:r>
+      <w:r>
+        <w:rPr>
+          <w:rFonts w:hint="eastAsia"/>
+          <w:lang w:eastAsia="zh-CN"/>
+        </w:rPr>
+        <w:t>还有局限</w:t>
       </w:r>
     </w:p>
     <w:p>
       <w:pPr>
         <w:pStyle w:val="a2"/>
-        <w:numPr>
-          <w:ilvl w:val="0"/>
-          <w:numId w:val="12"/>
-        </w:numPr>
-        <w:rPr>
-          <w:color w:val="4472C4" w:themeColor="accent1"/>
-        </w:rPr>
-      </w:pPr>
-      <w:r>
-        <w:rPr>
-          <w:color w:val="4472C4" w:themeColor="accent1"/>
-        </w:rPr>
-        <w:t>monkeyPox</w:t>
-      </w:r>
-      <w:r>
-        <w:rPr>
-          <w:color w:val="4472C4" w:themeColor="accent1"/>
-        </w:rPr>
-        <w:t>的背景</w:t>
-      </w:r>
-      <w:r>
-        <w:rPr>
-          <w:color w:val="4472C4" w:themeColor="accent1"/>
-        </w:rPr>
-        <w:t>：</w:t>
-      </w:r>
-      <w:r>
-        <w:rPr>
-          <w:rFonts w:hint="cs"/>
-          <w:color w:val="4472C4" w:themeColor="accent1"/>
-        </w:rPr>
-        <w:t>目前的研究主要在于对其的预防和治疗，预测的有，通过神经网络对</w:t>
-      </w:r>
-      <w:r>
-        <w:rPr>
-          <w:rFonts w:hint="cs"/>
-          <w:color w:val="4472C4" w:themeColor="accent1"/>
-        </w:rPr>
-        <w:t>monkeypox</w:t>
-      </w:r>
-      <w:r>
-        <w:rPr>
-          <w:rFonts w:hint="cs"/>
-          <w:color w:val="4472C4" w:themeColor="accent1"/>
-        </w:rPr>
-        <w:t>进行预测</w:t>
-      </w:r>
-      <w:hyperlink r:id="rId17" w:history="1">
-        <w:r>
-          <w:rPr>
-            <w:rStyle w:val="af1"/>
-            <w:color w:val="4472C4" w:themeColor="accent1"/>
-          </w:rPr>
-          <w:t>https://www.ejgm.co.uk/download/analyses-of-polynomial-neural-networks-for-prediction-of-the-prevalence-of-monkeypox-infections-in-12400.pdf</w:t>
-        </w:r>
-      </w:hyperlink>
+        <w:rPr>
+          <w:rFonts w:hint="eastAsia"/>
+          <w:lang w:eastAsia="zh-CN"/>
+        </w:rPr>
+      </w:pPr>
+      <w:r>
+        <w:rPr>
+          <w:rFonts w:hint="eastAsia"/>
+          <w:lang w:eastAsia="zh-CN"/>
+        </w:rPr>
+        <w:t>接着以</w:t>
+      </w:r>
+      <w:r>
+        <w:rPr>
+          <w:rFonts w:hint="eastAsia"/>
+          <w:lang w:eastAsia="zh-CN"/>
+        </w:rPr>
+        <w:t>However</w:t>
+      </w:r>
+      <w:r>
+        <w:rPr>
+          <w:rFonts w:hint="eastAsia"/>
+          <w:lang w:eastAsia="zh-CN"/>
+        </w:rPr>
+        <w:t>为标志，展开讨论</w:t>
+      </w:r>
     </w:p>
     <w:p>
       <w:pPr>
         <w:pStyle w:val="a2"/>
-        <w:numPr>
-          <w:ilvl w:val="0"/>
-          <w:numId w:val="12"/>
-        </w:numPr>
-        <w:rPr>
-          <w:color w:val="4472C4" w:themeColor="accent1"/>
-        </w:rPr>
-      </w:pPr>
-      <w:r>
-        <w:rPr>
-          <w:color w:val="4472C4" w:themeColor="accent1"/>
-        </w:rPr>
-        <w:t>预测的主要的参数和本模拟的参数是不同的</w:t>
-      </w:r>
-      <w:r>
-        <w:rPr>
-          <w:color w:val="4472C4" w:themeColor="accent1"/>
-        </w:rPr>
-        <w:t>: six attributes i.e. province/state, country/region, last update, confirmed, death and recovered cases</w:t>
-      </w:r>
-      <w:r>
         <w:rPr>
           <w:rFonts w:hint="eastAsia"/>
-          <w:color w:val="4472C4" w:themeColor="accent1"/>
-          <w:lang w:eastAsia="zh-CN"/>
-        </w:rPr>
-        <w:t>，这个研究和本文的研究并不是非常贴合，本文所研究的几个</w:t>
-      </w:r>
-      <w:r>
+          <w:lang w:eastAsia="zh-CN"/>
+        </w:rPr>
+      </w:pPr>
+    </w:p>
+    <w:p>
+      <w:pPr>
+        <w:pStyle w:val="StyleHeading2Underline"/>
         <w:rPr>
           <w:rFonts w:hint="eastAsia"/>
-          <w:color w:val="4472C4" w:themeColor="accent1"/>
-          <w:lang w:eastAsia="zh-CN"/>
-        </w:rPr>
-        <w:t>attribute</w:t>
-      </w:r>
+          <w:u w:val="none"/>
+          <w:lang w:eastAsia="zh-CN"/>
+        </w:rPr>
+      </w:pPr>
       <w:r>
         <w:rPr>
           <w:rFonts w:hint="eastAsia"/>
-          <w:color w:val="4472C4" w:themeColor="accent1"/>
-          <w:lang w:eastAsia="zh-CN"/>
-        </w:rPr>
-        <w:t>主要是：</w:t>
+          <w:u w:val="none"/>
+          <w:lang w:eastAsia="zh-CN"/>
+        </w:rPr>
+        <w:t>重点和亮点</w:t>
       </w:r>
     </w:p>
     <w:p>
       <w:pPr>
         <w:pStyle w:val="a2"/>
-        <w:numPr>
-          <w:ilvl w:val="0"/>
-          <w:numId w:val="12"/>
-        </w:numPr>
-        <w:rPr>
-          <w:color w:val="4472C4" w:themeColor="accent1"/>
-        </w:rPr>
-      </w:pPr>
-      <w:r>
-        <w:rPr>
-          <w:color w:val="4472C4" w:themeColor="accent1"/>
-          <w:lang w:eastAsia="zh-CN"/>
-        </w:rPr>
-        <w:t>当前政策</w:t>
-      </w:r>
+        <w:rPr>
+          <w:lang w:eastAsia="zh-CN"/>
+        </w:rPr>
+      </w:pPr>
       <w:r>
         <w:rPr>
           <w:rFonts w:hint="eastAsia"/>
-          <w:color w:val="4472C4" w:themeColor="accent1"/>
-          <w:lang w:eastAsia="zh-CN"/>
-        </w:rPr>
-        <w:t>+</w:t>
-      </w:r>
+          <w:lang w:eastAsia="zh-CN"/>
+        </w:rPr>
+        <w:t>概述研究工作，对思路，策略和方法的讨论，不涉及细节</w:t>
+      </w:r>
+    </w:p>
+    <w:p>
+      <w:pPr>
+        <w:pStyle w:val="a2"/>
+        <w:rPr>
+          <w:lang w:eastAsia="zh-CN"/>
+        </w:rPr>
+      </w:pPr>
       <w:r>
         <w:rPr>
           <w:rFonts w:hint="eastAsia"/>
-          <w:color w:val="4472C4" w:themeColor="accent1"/>
-          <w:lang w:eastAsia="zh-CN"/>
-        </w:rPr>
-        <w:t>模式</w:t>
-      </w:r>
-      <w:r>
+          <w:lang w:eastAsia="zh-CN"/>
+        </w:rPr>
+        <w:t>交代本文和前面研究的不同</w:t>
+      </w:r>
+    </w:p>
+    <w:p>
+      <w:pPr>
+        <w:pStyle w:val="a2"/>
+      </w:pPr>
+      <w:proofErr w:type="spellStart"/>
+      <w:r>
+        <w:lastRenderedPageBreak/>
+        <w:t>s</w:t>
+      </w:r>
+      <w:proofErr w:type="spellEnd"/>
+      <w:r>
+        <w:t xml:space="preserve"> the problem stated both in a general and in a specific </w:t>
+      </w:r>
+      <w:proofErr w:type="gramStart"/>
+      <w:r>
+        <w:t>way?</w:t>
+      </w:r>
+      <w:proofErr w:type="gramEnd"/>
+      <w:r>
+        <w:t xml:space="preserve"> Are the purpose and rationale of the project stated clearly? Are the advantages of the proposed work justified? Are the project aims and objectives clearly stated?</w:t>
+      </w:r>
+    </w:p>
+    <w:p>
+      <w:pPr>
+        <w:pStyle w:val="a2"/>
+      </w:pPr>
+      <w:r>
+        <w:br w:type="page"/>
+      </w:r>
+    </w:p>
+    <w:p>
+      <w:pPr>
+        <w:pStyle w:val="a2"/>
+      </w:pPr>
+    </w:p>
+    <w:p>
+      <w:pPr>
+        <w:pStyle w:val="a2"/>
+      </w:pPr>
+    </w:p>
+    <w:p>
+      <w:pPr>
+        <w:pStyle w:val="a2"/>
         <w:rPr>
           <w:rFonts w:hint="eastAsia"/>
-          <w:color w:val="4472C4" w:themeColor="accent1"/>
-          <w:lang w:eastAsia="zh-CN"/>
-        </w:rPr>
-        <w:t>+</w:t>
-      </w:r>
-      <w:r>
-        <w:rPr>
-          <w:rFonts w:hint="eastAsia"/>
-          <w:color w:val="4472C4" w:themeColor="accent1"/>
-          <w:lang w:eastAsia="zh-CN"/>
-        </w:rPr>
-        <w:t>当前感染人数</w:t>
-      </w:r>
-      <w:r>
-        <w:rPr>
-          <w:rFonts w:hint="eastAsia"/>
-          <w:color w:val="4472C4" w:themeColor="accent1"/>
-          <w:lang w:eastAsia="zh-CN"/>
-        </w:rPr>
-        <w:t>+</w:t>
-      </w:r>
-      <w:r>
-        <w:rPr>
-          <w:rFonts w:hint="eastAsia"/>
-          <w:color w:val="4472C4" w:themeColor="accent1"/>
-          <w:lang w:eastAsia="zh-CN"/>
-        </w:rPr>
-        <w:t>是否击穿经济底线预判下一步感染人数</w:t>
-      </w:r>
-    </w:p>
-    <w:p>
-      <w:pPr>
-        <w:pStyle w:val="a2"/>
-        <w:numPr>
-          <w:ilvl w:val="0"/>
-          <w:numId w:val="12"/>
-        </w:numPr>
-      </w:pPr>
-    </w:p>
-    <w:p>
-      <w:pPr>
-        <w:pStyle w:val="a2"/>
-      </w:pPr>
-      <w:r>
-        <w:br w:type="page"/>
-      </w:r>
+          <w:lang w:eastAsia="zh-CN"/>
+        </w:rPr>
+      </w:pPr>
     </w:p>
     <w:p>
       <w:pPr>
         <w:pStyle w:val="1"/>
         <w:ind w:left="0"/>
       </w:pPr>
-      <w:bookmarkStart w:id="8" w:name="_Toc50730029"/>
-      <w:bookmarkStart w:id="9" w:name="_Toc95215283"/>
+      <w:bookmarkStart w:id="5" w:name="_Toc50730028"/>
+      <w:bookmarkStart w:id="6" w:name="_Toc95215282"/>
+      <w:r>
+        <w:t xml:space="preserve">Literature </w:t>
+      </w:r>
+      <w:r>
+        <w:t>R</w:t>
+      </w:r>
+      <w:r>
+        <w:t>eview</w:t>
+      </w:r>
+      <w:bookmarkEnd w:id="5"/>
+      <w:bookmarkEnd w:id="6"/>
+    </w:p>
+    <w:p>
+      <w:pPr>
+        <w:pStyle w:val="StyleHeading2Underline"/>
+        <w:rPr>
+          <w:u w:val="none"/>
+        </w:rPr>
+      </w:pPr>
+      <w:r>
+        <w:rPr>
+          <w:u w:val="none"/>
+        </w:rPr>
+        <w:t>Introduction of topic related research</w:t>
+      </w:r>
+    </w:p>
+    <w:p>
+      <w:pPr>
+        <w:pStyle w:val="a2"/>
+        <w:rPr>
+          <w:rFonts w:hint="eastAsia"/>
+        </w:rPr>
+      </w:pPr>
+      <w:proofErr w:type="spellStart"/>
+      <w:r>
+        <w:t>研究原因</w:t>
+      </w:r>
+      <w:proofErr w:type="spellEnd"/>
+      <w:r>
+        <w:rPr>
+          <w:rFonts w:hint="cs"/>
+        </w:rPr>
+        <w:t>：</w:t>
+      </w:r>
+      <w:r>
+        <w:rPr>
+          <w:rFonts w:hint="cs"/>
+        </w:rPr>
+        <w:t>COVID-19</w:t>
+      </w:r>
+      <w:proofErr w:type="spellStart"/>
+      <w:r>
+        <w:rPr>
+          <w:rFonts w:hint="cs"/>
+        </w:rPr>
+        <w:t>对世界影响巨大，各国都收到了冲击</w:t>
+      </w:r>
+      <w:proofErr w:type="spellEnd"/>
+      <w:r>
+        <w:t>,</w:t>
+      </w:r>
+      <w:r>
+        <w:rPr>
+          <w:rFonts w:hint="cs"/>
+        </w:rPr>
+        <w:t xml:space="preserve"> </w:t>
+      </w:r>
+      <w:proofErr w:type="spellStart"/>
+      <w:r>
+        <w:t>对于</w:t>
+      </w:r>
+      <w:proofErr w:type="spellEnd"/>
+      <w:r>
+        <w:rPr>
+          <w:rFonts w:hint="eastAsia"/>
+          <w:lang w:eastAsia="zh-CN"/>
+        </w:rPr>
+        <w:t>环境，</w:t>
+      </w:r>
+      <w:proofErr w:type="spellStart"/>
+      <w:r>
+        <w:t>社会</w:t>
+      </w:r>
+      <w:proofErr w:type="spellEnd"/>
+      <w:r>
+        <w:rPr>
+          <w:rFonts w:hint="eastAsia"/>
+          <w:lang w:eastAsia="zh-CN"/>
+        </w:rPr>
+        <w:t>（</w:t>
+      </w:r>
+      <w:hyperlink r:id="rId15" w:history="1">
+        <w:r>
+          <w:rPr>
+            <w:rStyle w:val="af3"/>
+          </w:rPr>
+          <w:t>https://papers.ssrn.com/sol3/papers.cfm?abstract_id=3644567</w:t>
+        </w:r>
+      </w:hyperlink>
+      <w:r>
+        <w:rPr>
+          <w:rFonts w:hint="eastAsia"/>
+          <w:lang w:eastAsia="zh-CN"/>
+        </w:rPr>
+        <w:t>）</w:t>
+      </w:r>
+      <w:r>
+        <w:t>，</w:t>
+      </w:r>
+      <w:proofErr w:type="spellStart"/>
+      <w:r>
+        <w:t>经济</w:t>
+      </w:r>
+      <w:proofErr w:type="spellEnd"/>
+      <w:r>
+        <w:rPr>
+          <w:rFonts w:hint="cs"/>
+        </w:rPr>
+        <w:t>(</w:t>
+      </w:r>
+      <w:r>
+        <w:t>https://www.neaman.org.il/EN/Files/Global%20Economic%20Impact%20of%20COVID-19_20200322163553.399.pdf</w:t>
+      </w:r>
+      <w:r>
+        <w:t>)</w:t>
+      </w:r>
+      <w:r>
+        <w:t>，</w:t>
+      </w:r>
+      <w:proofErr w:type="spellStart"/>
+      <w:r>
+        <w:t>教育</w:t>
+      </w:r>
+      <w:proofErr w:type="spellEnd"/>
+      <w:r>
+        <w:rPr>
+          <w:rFonts w:hint="cs"/>
+        </w:rPr>
+        <w:t>(</w:t>
+      </w:r>
+      <w:r>
+        <w:t>https://www.scirp.org/journal/paperinformation.aspx?paperid=</w:t>
+      </w:r>
+      <w:proofErr w:type="gramStart"/>
+      <w:r>
+        <w:t>103646</w:t>
+      </w:r>
+      <w:r>
+        <w:t>)</w:t>
+      </w:r>
+      <w:proofErr w:type="spellStart"/>
+      <w:r>
+        <w:t>各个方面都有巨大影响</w:t>
+      </w:r>
+      <w:proofErr w:type="spellEnd"/>
+      <w:proofErr w:type="gramEnd"/>
+      <w:r>
+        <w:t>。</w:t>
+      </w:r>
+    </w:p>
+    <w:p>
+      <w:pPr>
+        <w:pStyle w:val="a2"/>
+        <w:rPr>
+          <w:rFonts w:hint="eastAsia"/>
+          <w:lang w:eastAsia="zh-CN"/>
+        </w:rPr>
+      </w:pPr>
+      <w:proofErr w:type="spellStart"/>
+      <w:r>
+        <w:rPr>
+          <w:rFonts w:hint="cs"/>
+        </w:rPr>
+        <w:t>不仅仅是国家，对个人而言也有着巨大的影响</w:t>
+      </w:r>
+      <w:proofErr w:type="spellEnd"/>
+      <w:r>
+        <w:rPr>
+          <w:rFonts w:hint="cs"/>
+        </w:rPr>
+        <w:t>，</w:t>
+      </w:r>
+      <w:r>
+        <w:rPr>
+          <w:rFonts w:hint="eastAsia"/>
+          <w:lang w:eastAsia="zh-CN"/>
+        </w:rPr>
+        <w:t>不仅仅是生理的（</w:t>
+      </w:r>
+      <w:r>
+        <w:rPr>
+          <w:lang w:eastAsia="zh-CN"/>
+        </w:rPr>
+        <w:t>https://www.sciencedirect.com/science/article/pii/S1936657420301461</w:t>
+      </w:r>
+      <w:r>
+        <w:rPr>
+          <w:rFonts w:hint="eastAsia"/>
+          <w:lang w:eastAsia="zh-CN"/>
+        </w:rPr>
+        <w:t>）也有心理（</w:t>
+      </w:r>
+      <w:r>
+        <w:rPr>
+          <w:lang w:eastAsia="zh-CN"/>
+        </w:rPr>
+        <w:t>https://www.ncbi.nlm.nih.gov/pmc/articles/PMC7165115/</w:t>
+      </w:r>
+      <w:r>
+        <w:rPr>
+          <w:rFonts w:hint="eastAsia"/>
+          <w:lang w:eastAsia="zh-CN"/>
+        </w:rPr>
+        <w:t>）的。</w:t>
+      </w:r>
+      <w:r>
+        <w:rPr>
+          <w:rFonts w:hint="eastAsia"/>
+          <w:lang w:eastAsia="zh-CN"/>
+        </w:rPr>
+        <w:t>因</w:t>
+      </w:r>
+      <w:proofErr w:type="spellStart"/>
+      <w:r>
+        <w:rPr>
+          <w:rFonts w:hint="cs"/>
+        </w:rPr>
+        <w:t>此这份研究的主题就是对于</w:t>
+      </w:r>
+      <w:proofErr w:type="spellEnd"/>
+      <w:r>
+        <w:rPr>
+          <w:rFonts w:hint="cs"/>
+        </w:rPr>
+        <w:t>COVID-19</w:t>
+      </w:r>
+      <w:proofErr w:type="spellStart"/>
+      <w:r>
+        <w:rPr>
+          <w:rFonts w:hint="cs"/>
+        </w:rPr>
+        <w:t>而展开的</w:t>
+      </w:r>
+      <w:proofErr w:type="spellEnd"/>
+      <w:r>
+        <w:rPr>
+          <w:rFonts w:hint="cs"/>
+        </w:rPr>
+        <w:t>。</w:t>
+      </w:r>
+    </w:p>
+    <w:p>
+      <w:pPr>
+        <w:pStyle w:val="a2"/>
+      </w:pPr>
+      <w:proofErr w:type="spellStart"/>
+      <w:r>
+        <w:t>对新冠疫情的类型分三大主体：对新冠疫情下的人民的研究</w:t>
+      </w:r>
+      <w:proofErr w:type="spellEnd"/>
+      <w:r>
+        <w:rPr>
+          <w:rFonts w:hint="cs"/>
+        </w:rPr>
+        <w:t>(</w:t>
+      </w:r>
+      <w:r>
+        <w:rPr>
+          <w:rFonts w:hint="eastAsia"/>
+          <w:lang w:eastAsia="zh-CN"/>
+        </w:rPr>
+        <w:t>和上面相同</w:t>
+      </w:r>
+      <w:r>
+        <w:rPr>
+          <w:rFonts w:hint="eastAsia"/>
+          <w:lang w:eastAsia="zh-CN"/>
+        </w:rPr>
+        <w:t>)</w:t>
+      </w:r>
+      <w:r>
+        <w:t>，</w:t>
+      </w:r>
+      <w:proofErr w:type="spellStart"/>
+      <w:r>
+        <w:t>对新冠疫情本体的研究，比如</w:t>
+      </w:r>
+      <w:proofErr w:type="spellEnd"/>
+      <w:r>
+        <w:rPr>
+          <w:rFonts w:hint="eastAsia"/>
+          <w:lang w:eastAsia="zh-CN"/>
+        </w:rPr>
+        <w:t>病毒本身的研究</w:t>
+      </w:r>
+      <w:r>
+        <w:rPr>
+          <w:lang w:eastAsia="zh-CN"/>
+        </w:rPr>
+        <w:t>(</w:t>
+      </w:r>
+      <w:r>
+        <w:rPr>
+          <w:lang w:eastAsia="zh-CN"/>
+        </w:rPr>
+        <w:t>https://www.sciencedirect.com/science/article/pii/S1567134820302537</w:t>
+      </w:r>
+      <w:r>
+        <w:rPr>
+          <w:lang w:eastAsia="zh-CN"/>
+        </w:rPr>
+        <w:t>)</w:t>
+      </w:r>
+      <w:r>
+        <w:rPr>
+          <w:rFonts w:hint="eastAsia"/>
+          <w:lang w:eastAsia="zh-CN"/>
+        </w:rPr>
+        <w:t>医</w:t>
+      </w:r>
+      <w:proofErr w:type="spellStart"/>
+      <w:r>
+        <w:t>疗方面</w:t>
+      </w:r>
+      <w:proofErr w:type="spellEnd"/>
+      <w:r>
+        <w:rPr>
+          <w:rFonts w:hint="cs"/>
+        </w:rPr>
+        <w:t>(</w:t>
+      </w:r>
+      <w:r>
+        <w:t>https://www.sciencedirect.com/science/article/pii/S1521661620303181</w:t>
+      </w:r>
+      <w:r>
+        <w:t>)</w:t>
+      </w:r>
+      <w:proofErr w:type="spellStart"/>
+      <w:r>
+        <w:t>以及对新冠疫情发展的预测</w:t>
+      </w:r>
+      <w:proofErr w:type="spellEnd"/>
+      <w:r>
+        <w:rPr>
+          <w:rFonts w:hint="cs"/>
+        </w:rPr>
+        <w:t>(</w:t>
+      </w:r>
+      <w:r>
+        <w:t>file:///Users/mac/Documents/GitHub/SAT405_program/exercise/Prediction_COVID_19.pdf</w:t>
+      </w:r>
+      <w:r>
+        <w:t>)</w:t>
+      </w:r>
+      <w:r>
+        <w:t>，</w:t>
+      </w:r>
+      <w:proofErr w:type="spellStart"/>
+      <w:r>
+        <w:lastRenderedPageBreak/>
+        <w:t>以及对政府的研究：政策的研究</w:t>
+      </w:r>
+      <w:proofErr w:type="spellEnd"/>
+      <w:r>
+        <w:rPr>
+          <w:rFonts w:hint="cs"/>
+        </w:rPr>
+        <w:t>(</w:t>
+      </w:r>
+      <w:r>
+        <w:t>https://www.nature.com/articles/s41562-020-0909-7</w:t>
+      </w:r>
+      <w:r>
+        <w:t>)</w:t>
+      </w:r>
+      <w:r>
+        <w:t>。（</w:t>
+      </w:r>
+      <w:proofErr w:type="spellStart"/>
+      <w:r>
+        <w:t>这三个</w:t>
+      </w:r>
+      <w:proofErr w:type="spellEnd"/>
+      <w:r>
+        <w:t>）</w:t>
+      </w:r>
+    </w:p>
+    <w:p>
+      <w:pPr>
+        <w:pStyle w:val="a2"/>
+      </w:pPr>
+      <w:proofErr w:type="spellStart"/>
+      <w:r>
+        <w:t>对人民的研究主要是对疫情的心理和生理的评估，和本研究关系不大，而对</w:t>
+      </w:r>
+      <w:proofErr w:type="spellEnd"/>
+      <w:r>
+        <w:rPr>
+          <w:rFonts w:hint="eastAsia"/>
+          <w:lang w:eastAsia="zh-CN"/>
+        </w:rPr>
+        <w:t>病毒本身的研究以及</w:t>
+      </w:r>
+      <w:proofErr w:type="spellStart"/>
+      <w:r>
+        <w:t>医疗方面的研究涉及具体的医学</w:t>
+      </w:r>
+      <w:proofErr w:type="spellEnd"/>
+      <w:r>
+        <w:rPr>
+          <w:rFonts w:hint="eastAsia"/>
+          <w:lang w:eastAsia="zh-CN"/>
+        </w:rPr>
+        <w:t>和生物学</w:t>
+      </w:r>
+      <w:proofErr w:type="spellStart"/>
+      <w:r>
+        <w:t>知识，不在本文的探讨范围之内，其次就是对疫情的未来发展的趋势，这是对本文极其相关的点，具体也会在下文探讨</w:t>
+      </w:r>
+      <w:proofErr w:type="spellEnd"/>
+      <w:r>
+        <w:t>。</w:t>
+      </w:r>
+    </w:p>
+    <w:p>
+      <w:pPr>
+        <w:pStyle w:val="a2"/>
+      </w:pPr>
+      <w:proofErr w:type="spellStart"/>
+      <w:r>
+        <w:t>对政府的研究主要是对</w:t>
+      </w:r>
+      <w:proofErr w:type="spellEnd"/>
+      <w:r>
+        <w:t>NPI</w:t>
+      </w:r>
+      <w:proofErr w:type="spellStart"/>
+      <w:r>
+        <w:t>的研究</w:t>
+      </w:r>
+      <w:proofErr w:type="spellEnd"/>
+      <w:r>
+        <w:t>，（</w:t>
+      </w:r>
+      <w:r>
+        <w:t>https://www.sciencedirect.com/science/article/pii/S0048969721005982</w:t>
+      </w:r>
+      <w:r>
+        <w:t>）</w:t>
+      </w:r>
+      <w:r>
+        <w:t>NPI</w:t>
+      </w:r>
+      <w:proofErr w:type="spellStart"/>
+      <w:r>
+        <w:t>代表了具体的政策实施。</w:t>
+      </w:r>
+      <w:r>
+        <w:t>当然也有对政策经济代价的研究，比如</w:t>
+      </w:r>
+      <w:proofErr w:type="spellEnd"/>
+      <w:r>
+        <w:t>(</w:t>
+      </w:r>
+      <w:r>
+        <w:t>https://www.medrxiv.org/content/10.1101/2020.03.26.20044552.abstract</w:t>
+      </w:r>
+      <w:r>
+        <w:t>)</w:t>
+      </w:r>
+      <w:r>
+        <w:t>，</w:t>
+      </w:r>
+      <w:proofErr w:type="spellStart"/>
+      <w:r>
+        <w:t>提到了中英两种模式下的经济代价</w:t>
+      </w:r>
+      <w:proofErr w:type="spellEnd"/>
+      <w:r>
+        <w:t>。</w:t>
+      </w:r>
+    </w:p>
+    <w:p>
+      <w:pPr>
+        <w:pStyle w:val="a2"/>
+      </w:pPr>
+      <w:proofErr w:type="spellStart"/>
+      <w:r>
+        <w:t>再具体一些，对于这些研究，很多都是</w:t>
+      </w:r>
+      <w:proofErr w:type="spellEnd"/>
+      <w:r>
+        <w:rPr>
+          <w:rFonts w:hint="eastAsia"/>
+          <w:lang w:eastAsia="zh-CN"/>
+        </w:rPr>
+        <w:t>对单个因素</w:t>
+      </w:r>
+      <w:r>
+        <w:rPr>
+          <w:rFonts w:hint="eastAsia"/>
+          <w:lang w:eastAsia="zh-CN"/>
+        </w:rPr>
+        <w:t>的</w:t>
+      </w:r>
+      <w:proofErr w:type="spellStart"/>
+      <w:r>
+        <w:t>研究，比如单纯探讨</w:t>
+      </w:r>
+      <w:r>
+        <w:t>疫情下人的心理生理状况，以及单独对</w:t>
+      </w:r>
+      <w:r>
+        <w:t>npi</w:t>
+      </w:r>
+      <w:r>
+        <w:t>的研究，其中也有很多是两个要素综合起来研究的，比如</w:t>
+      </w:r>
+      <w:proofErr w:type="spellEnd"/>
+      <w:r>
+        <w:t>oxford</w:t>
+      </w:r>
+      <w:proofErr w:type="spellStart"/>
+      <w:r>
+        <w:t>的论文</w:t>
+      </w:r>
+      <w:proofErr w:type="spellEnd"/>
+      <w:r>
+        <w:rPr>
+          <w:rFonts w:hint="cs"/>
+        </w:rPr>
+        <w:t>(</w:t>
+      </w:r>
+      <w:r>
+        <w:t>file:///Users/mac/Documents/GitHub/SAT405_program/405%E6%96%87%E7%AB%A0.pdf</w:t>
+      </w:r>
+      <w:r>
+        <w:t>)</w:t>
+      </w:r>
+      <w:r>
+        <w:t>，</w:t>
+      </w:r>
+      <w:proofErr w:type="spellStart"/>
+      <w:r>
+        <w:t>探讨病毒传播率以及</w:t>
+      </w:r>
+      <w:proofErr w:type="spellEnd"/>
+      <w:r>
+        <w:t>NPI</w:t>
+      </w:r>
+      <w:proofErr w:type="spellStart"/>
+      <w:r>
+        <w:t>的政府政策，以及</w:t>
+      </w:r>
+      <w:proofErr w:type="spellEnd"/>
+    </w:p>
+    <w:p>
+      <w:pPr>
+        <w:pStyle w:val="a2"/>
+      </w:pPr>
+      <w:hyperlink r:id="rId16" w:history="1">
+        <w:r>
+          <w:rPr>
+            <w:rStyle w:val="af3"/>
+          </w:rPr>
+          <w:t>https://www.jmir.org/2020/9/e21419/</w:t>
+        </w:r>
+      </w:hyperlink>
+    </w:p>
+    <w:p>
+      <w:pPr>
+        <w:pStyle w:val="a2"/>
+      </w:pPr>
+      <w:proofErr w:type="spellStart"/>
+      <w:r>
+        <w:t>这个文章主要是探讨政策和人民的态度</w:t>
+      </w:r>
+      <w:proofErr w:type="spellEnd"/>
+      <w:r>
+        <w:t>。</w:t>
+      </w:r>
+    </w:p>
+    <w:p>
+      <w:pPr>
+        <w:pStyle w:val="a2"/>
+        <w:rPr>
+          <w:rFonts w:hint="eastAsia"/>
+          <w:lang w:eastAsia="zh-CN"/>
+        </w:rPr>
+      </w:pPr>
+      <w:r>
+        <w:t>当然最和本研究主题相关的，是政府政策以及病毒传染率这两个要素。</w:t>
+      </w:r>
+      <w:r>
+        <w:rPr>
+          <w:rFonts w:hint="eastAsia"/>
+          <w:lang w:eastAsia="zh-CN"/>
+        </w:rPr>
+        <w:t>对个人态度选择而言并不在本</w:t>
+      </w:r>
+      <w:r>
+        <w:rPr>
+          <w:rFonts w:hint="eastAsia"/>
+          <w:lang w:eastAsia="zh-CN"/>
+        </w:rPr>
+        <w:t>topic</w:t>
+      </w:r>
+      <w:r>
+        <w:rPr>
+          <w:rFonts w:hint="eastAsia"/>
+          <w:lang w:eastAsia="zh-CN"/>
+        </w:rPr>
+        <w:t>的论述范围之内。</w:t>
+      </w:r>
+    </w:p>
+    <w:p>
+      <w:pPr>
+        <w:pStyle w:val="a2"/>
+      </w:pPr>
+      <w:r>
+        <w:t>通过对这两个要素的研究，我们可以获得政策和传染率之间的模拟过程，并预测将来政策的走向和疫情传染率的发展。这对于公共安全是有重大意义的，也能够为未来新的传染病提供研究方向，比如猴痘。</w:t>
+      </w:r>
+    </w:p>
+    <w:p>
+      <w:pPr>
+        <w:pStyle w:val="a2"/>
+      </w:pPr>
+      <w:r>
+        <w:lastRenderedPageBreak/>
+        <w:t>而对于中英两国不同的抗疫政策的研究</w:t>
+      </w:r>
+      <w:r>
+        <w:t>也是具有重要意义的，各个国家之间互相借鉴抗疫的模式能够互相进步并获得对政策影响的更加深刻的认识，对全球疫情转好具有帮助</w:t>
+      </w:r>
+    </w:p>
+    <w:p>
+      <w:pPr>
+        <w:pStyle w:val="a2"/>
+      </w:pPr>
+      <w:r>
+        <w:t>Theme2</w:t>
+      </w:r>
+    </w:p>
+    <w:p>
+      <w:pPr>
+        <w:pStyle w:val="a2"/>
+      </w:pPr>
+      <w:proofErr w:type="spellStart"/>
+      <w:r>
+        <w:t>目前对于疫情发展的趋势主要使用各种算法，对以下参数进行模拟</w:t>
+      </w:r>
+      <w:proofErr w:type="spellEnd"/>
+      <w:r>
+        <w:t>。</w:t>
+      </w:r>
+    </w:p>
+    <w:p>
+      <w:pPr>
+        <w:pStyle w:val="a2"/>
+        <w:rPr>
+          <w:rFonts w:hint="eastAsia"/>
+          <w:lang w:eastAsia="zh-CN"/>
+        </w:rPr>
+      </w:pPr>
+      <w:proofErr w:type="spellStart"/>
+      <w:r>
+        <w:t>首先是</w:t>
+      </w:r>
+      <w:proofErr w:type="spellEnd"/>
+      <w:r>
+        <w:t>province/state, country/region, last update, confirmed, death and recovered cases</w:t>
+      </w:r>
+      <w:r>
+        <w:rPr>
+          <w:rFonts w:hint="eastAsia"/>
+          <w:lang w:eastAsia="zh-CN"/>
+        </w:rPr>
+        <w:t>的参数作为输入，应用</w:t>
+      </w:r>
+      <w:r>
+        <w:t>support vector regression (SVR) [16] and polynomial regression (PR)</w:t>
+      </w:r>
+      <w:r>
+        <w:rPr>
+          <w:rFonts w:hint="eastAsia"/>
+          <w:lang w:eastAsia="zh-CN"/>
+        </w:rPr>
+        <w:t>的</w:t>
+      </w:r>
+      <w:proofErr w:type="spellStart"/>
+      <w:r>
+        <w:t>机器学习模型</w:t>
+      </w:r>
+      <w:proofErr w:type="spellEnd"/>
+      <w:r>
+        <w:rPr>
+          <w:rFonts w:hint="eastAsia"/>
+          <w:lang w:eastAsia="zh-CN"/>
+        </w:rPr>
+        <w:t>（</w:t>
+      </w:r>
+      <w:r>
+        <w:rPr>
+          <w:lang w:eastAsia="zh-CN"/>
+        </w:rPr>
+        <w:t>file:///Users/mac/Documents/GitHub/SAT405_program/exercise/Prediction_COVID_19.pdf</w:t>
+      </w:r>
+      <w:r>
+        <w:rPr>
+          <w:rFonts w:hint="eastAsia"/>
+          <w:lang w:eastAsia="zh-CN"/>
+        </w:rPr>
+        <w:t>）</w:t>
+      </w:r>
+      <w:r>
+        <w:rPr>
+          <w:rFonts w:hint="eastAsia"/>
+          <w:lang w:eastAsia="zh-CN"/>
+        </w:rPr>
+        <w:t>。</w:t>
+      </w:r>
+    </w:p>
+    <w:p>
+      <w:pPr>
+        <w:pStyle w:val="a2"/>
+        <w:rPr>
+          <w:rFonts w:hint="eastAsia"/>
+          <w:lang w:eastAsia="zh-CN"/>
+        </w:rPr>
+      </w:pPr>
+      <w:proofErr w:type="spellStart"/>
+      <w:r>
+        <w:t>其次是</w:t>
+      </w:r>
+      <w:proofErr w:type="spellEnd"/>
+      <w:r>
+        <w:t>Oxford</w:t>
+      </w:r>
+      <w:r>
+        <w:t>的</w:t>
+      </w:r>
+      <w:r>
+        <w:t>GA</w:t>
+      </w:r>
+      <w:r>
+        <w:t>，对</w:t>
+      </w:r>
+      <w:r>
+        <w:rPr>
+          <w:rFonts w:hint="eastAsia"/>
+          <w:lang w:eastAsia="zh-CN"/>
+        </w:rPr>
+        <w:t>NPI</w:t>
+      </w:r>
+      <w:r>
+        <w:t>，</w:t>
+      </w:r>
+      <w:r>
+        <w:rPr>
+          <w:rFonts w:hint="eastAsia"/>
+          <w:lang w:eastAsia="zh-CN"/>
+        </w:rPr>
+        <w:t>和病毒变异率以及传染率</w:t>
+      </w:r>
+      <w:r>
+        <w:rPr>
+          <w:rFonts w:hint="eastAsia"/>
+          <w:lang w:eastAsia="zh-CN"/>
+        </w:rPr>
+        <w:t>进</w:t>
+      </w:r>
+      <w:proofErr w:type="spellStart"/>
+      <w:r>
+        <w:t>行模拟</w:t>
+      </w:r>
+      <w:proofErr w:type="spellEnd"/>
+      <w:r>
+        <w:rPr>
+          <w:rFonts w:hint="eastAsia"/>
+          <w:lang w:eastAsia="zh-CN"/>
+        </w:rPr>
+        <w:t>（</w:t>
+      </w:r>
+      <w:r>
+        <w:rPr>
+          <w:lang w:eastAsia="zh-CN"/>
+        </w:rPr>
+        <w:t>file:///Users/mac/Documents/GitHub/SAT405_program/405%E6%96%87%E7%AB%A0.pdf</w:t>
+      </w:r>
+      <w:r>
+        <w:rPr>
+          <w:rFonts w:hint="eastAsia"/>
+          <w:lang w:eastAsia="zh-CN"/>
+        </w:rPr>
+        <w:t>）</w:t>
+      </w:r>
+    </w:p>
+    <w:p>
+      <w:pPr>
+        <w:pStyle w:val="a2"/>
+        <w:rPr>
+          <w:rFonts w:hint="eastAsia"/>
+          <w:lang w:eastAsia="zh-CN"/>
+        </w:rPr>
+      </w:pPr>
+      <w:proofErr w:type="spellStart"/>
+      <w:r>
+        <w:t>以及</w:t>
+      </w:r>
+      <w:proofErr w:type="spellEnd"/>
+      <w:r>
+        <w:fldChar w:fldCharType="begin"/>
+      </w:r>
+      <w:r>
+        <w:instrText xml:space="preserve"> HYPERLINK "</w:instrText>
+      </w:r>
+      <w:r>
+        <w:instrText>https://docserver.ingentaconnect.com/deliver/connect/tsp/15261492/v125n2/s17.pdf?expires=1665805258&amp;id=0000&amp;titleid=75011046&amp;checksum=DF9ED9D5B75EBFC8D20205E39276A90D&amp;host=https://www.ingentaconnect.com</w:instrText>
+      </w:r>
+      <w:r>
+        <w:instrText xml:space="preserve">c" </w:instrText>
+      </w:r>
+      <w:r>
+        <w:fldChar w:fldCharType="separate"/>
+      </w:r>
+      <w:r>
+        <w:rPr>
+          <w:rStyle w:val="af3"/>
+        </w:rPr>
+        <w:t>https://docserver.ingentaconnect.com/deliver/connect/tsp/15261492/v125n2/s17.pdf?expires=1665805258&amp;id=0000&amp;titleid=75011046&amp;checksum=DF9ED9D5B75EBFC8D20205E39276A90D&amp;host=https://www.ingentaconnect.com</w:t>
+      </w:r>
+      <w:r>
+        <w:rPr>
+          <w:rStyle w:val="af3"/>
+        </w:rPr>
+        <w:t>c</w:t>
+      </w:r>
+      <w:r>
+        <w:fldChar w:fldCharType="end"/>
+      </w:r>
+      <w:r>
+        <w:rPr>
+          <w:rFonts w:hint="eastAsia"/>
+          <w:lang w:eastAsia="zh-CN"/>
+        </w:rPr>
+        <w:t>的采用启发式算法，主要应用高斯模型预测死亡率。</w:t>
+      </w:r>
+    </w:p>
+    <w:p>
+      <w:pPr>
+        <w:pStyle w:val="a2"/>
+      </w:pPr>
+      <w:r>
+        <w:t>Theme3</w:t>
+      </w:r>
+    </w:p>
+    <w:p>
+      <w:pPr>
+        <w:pStyle w:val="a2"/>
+      </w:pPr>
+      <w:proofErr w:type="spellStart"/>
+      <w:r>
+        <w:t>但是经过上述分析发现以上的预测算法的参数是欠缺的，并未考虑政策的经济因素，根据上述提到的</w:t>
+      </w:r>
+      <w:proofErr w:type="spellEnd"/>
+      <w:r>
+        <w:rPr>
+          <w:rFonts w:hint="eastAsia"/>
+          <w:lang w:eastAsia="zh-CN"/>
+        </w:rPr>
+        <w:t>（</w:t>
+      </w:r>
+      <w:r>
+        <w:rPr>
+          <w:lang w:eastAsia="zh-CN"/>
+        </w:rPr>
+        <w:t>file:///Users/mac/Documents/GitHub/SAT405_program/exercise/2020.03.26.20044552v1.full.pdf</w:t>
+      </w:r>
+      <w:r>
+        <w:rPr>
+          <w:rFonts w:hint="eastAsia"/>
+          <w:lang w:eastAsia="zh-CN"/>
+        </w:rPr>
+        <w:t>）</w:t>
+      </w:r>
+      <w:proofErr w:type="spellStart"/>
+      <w:r>
+        <w:t>政策会导致经济代价的不同，而根据</w:t>
+      </w:r>
+      <w:proofErr w:type="spellEnd"/>
+      <w:r>
+        <w:rPr>
+          <w:rFonts w:hint="eastAsia"/>
+          <w:lang w:eastAsia="zh-CN"/>
+        </w:rPr>
+        <w:t>（</w:t>
+      </w:r>
+      <w:r>
+        <w:rPr>
+          <w:lang w:eastAsia="zh-CN"/>
+        </w:rPr>
+        <w:t>https://www.imf.org/en/Topics/imf-and-</w:t>
+      </w:r>
+      <w:r>
+        <w:rPr>
+          <w:lang w:eastAsia="zh-CN"/>
+        </w:rPr>
+        <w:lastRenderedPageBreak/>
+        <w:t>covid19/Policy-Responses-to-COVID-19#C</w:t>
+      </w:r>
+      <w:r>
+        <w:rPr>
+          <w:rFonts w:hint="eastAsia"/>
+          <w:lang w:eastAsia="zh-CN"/>
+        </w:rPr>
+        <w:t>）</w:t>
+      </w:r>
+      <w:proofErr w:type="spellStart"/>
+      <w:r>
+        <w:t>事实，英国调整了政策用于开放经济，这说明政策不仅仅影响传染率，也会被经济代价所影响，而中英两国的经济政策</w:t>
+      </w:r>
+      <w:r>
+        <w:t>的改变也有所不同</w:t>
+      </w:r>
+      <w:proofErr w:type="spellEnd"/>
+      <w:r>
+        <w:rPr>
+          <w:rFonts w:hint="eastAsia"/>
+          <w:lang w:eastAsia="zh-CN"/>
+        </w:rPr>
+        <w:t>（</w:t>
+      </w:r>
+      <w:r>
+        <w:rPr>
+          <w:lang w:eastAsia="zh-CN"/>
+        </w:rPr>
+        <w:t>file:///Users/mac/Documents/GitHub/SAT405_program/exercise/2020.03.26.20044552v1.full.pdf</w:t>
+      </w:r>
+      <w:r>
+        <w:rPr>
+          <w:rFonts w:hint="eastAsia"/>
+          <w:lang w:eastAsia="zh-CN"/>
+        </w:rPr>
+        <w:t>）</w:t>
+      </w:r>
+      <w:r>
+        <w:t>，</w:t>
+      </w:r>
+      <w:proofErr w:type="spellStart"/>
+      <w:r>
+        <w:t>因此，对未来政策变化的模拟和未来感染人数的确定需要结合当前政策，具体的模式，以及经济代价</w:t>
+      </w:r>
+      <w:proofErr w:type="spellEnd"/>
+      <w:r>
+        <w:t>。</w:t>
+      </w:r>
+    </w:p>
+    <w:p>
+      <w:pPr>
+        <w:pStyle w:val="a2"/>
+        <w:rPr>
+          <w:lang w:eastAsia="zh-CN"/>
+        </w:rPr>
+      </w:pPr>
+      <w:r>
+        <w:rPr>
+          <w:rFonts w:hint="eastAsia"/>
+          <w:lang w:eastAsia="zh-CN"/>
+        </w:rPr>
+        <w:t>因此这里的研究主要是采取模拟的形式，运用类似</w:t>
+      </w:r>
+      <w:r>
+        <w:rPr>
+          <w:rFonts w:hint="eastAsia"/>
+          <w:lang w:eastAsia="zh-CN"/>
+        </w:rPr>
+        <w:t>GA</w:t>
+      </w:r>
+      <w:r>
+        <w:rPr>
+          <w:rFonts w:hint="eastAsia"/>
+          <w:lang w:eastAsia="zh-CN"/>
+        </w:rPr>
+        <w:t>的模型来体现政府政策的变化以及相应的经济代价和病毒传染率如何具体影响政策的变化。根据上述的讨论，这个方向具有研究的价值。</w:t>
+      </w:r>
+    </w:p>
+    <w:p>
+      <w:pPr>
+        <w:pStyle w:val="a2"/>
+        <w:rPr>
+          <w:rFonts w:hint="eastAsia"/>
+          <w:lang w:eastAsia="zh-CN"/>
+        </w:rPr>
+      </w:pPr>
+      <w:r>
+        <w:rPr>
+          <w:rFonts w:hint="eastAsia"/>
+          <w:lang w:eastAsia="zh-CN"/>
+        </w:rPr>
+        <w:t>而对于猴痘病毒的预测，目前还是集中在神经网络来学习，缺少启发式算法的研究，这个研究能够给预测猴痘病毒的人群一点参考意义。</w:t>
+      </w:r>
+      <w:bookmarkStart w:id="7" w:name="OLE_LINK1"/>
+      <w:bookmarkStart w:id="8" w:name="OLE_LINK2"/>
+      <w:r>
+        <w:fldChar w:fldCharType="begin"/>
+      </w:r>
+      <w:r>
+        <w:instrText xml:space="preserve"> HYPERLINK "https://www.ejgm.co.uk/download/analyses-of-polynomial-neural-networks-for-prediction-of-the-prevalence-of-monkeypox-infections-in-12400.pdf" </w:instrText>
+      </w:r>
+      <w:r>
+        <w:fldChar w:fldCharType="separate"/>
+      </w:r>
+      <w:r>
+        <w:rPr>
+          <w:rStyle w:val="af3"/>
+          <w:color w:val="4472C4" w:themeColor="accent1"/>
+        </w:rPr>
+        <w:t>https://www.ejgm.co.uk/download/analyses-of-polynomial-neural-networks-for-prediction-of-the-prevalence-of-monkeypox-infections-in-12400.pdf</w:t>
+      </w:r>
+      <w:r>
+        <w:rPr>
+          <w:rStyle w:val="af3"/>
+          <w:color w:val="4472C4" w:themeColor="accent1"/>
+        </w:rPr>
+        <w:fldChar w:fldCharType="end"/>
+      </w:r>
+    </w:p>
+    <w:bookmarkEnd w:id="7"/>
+    <w:bookmarkEnd w:id="8"/>
+    <w:p>
+      <w:pPr>
+        <w:pStyle w:val="a2"/>
+        <w:rPr>
+          <w:rFonts w:hint="eastAsia"/>
+          <w:lang w:eastAsia="zh-CN"/>
+        </w:rPr>
+      </w:pPr>
+    </w:p>
+    <w:p>
+      <w:pPr>
+        <w:pStyle w:val="a2"/>
+      </w:pPr>
+      <w:r>
+        <w:br w:type="page"/>
+      </w:r>
+    </w:p>
+    <w:p>
+      <w:pPr>
+        <w:pStyle w:val="1"/>
+        <w:ind w:left="0"/>
+      </w:pPr>
+      <w:bookmarkStart w:id="9" w:name="_Toc50730029"/>
+      <w:bookmarkStart w:id="10" w:name="_Toc95215283"/>
       <w:r>
         <w:lastRenderedPageBreak/>
         <w:t>Research Methodology</w:t>
       </w:r>
-      <w:bookmarkEnd w:id="8"/>
       <w:bookmarkEnd w:id="9"/>
+      <w:bookmarkEnd w:id="10"/>
     </w:p>
     <w:p>
       <w:pPr>
@@ -3069,12 +3533,14 @@
           <w:u w:val="none"/>
         </w:rPr>
       </w:pPr>
+      <w:proofErr w:type="spellStart"/>
       <w:r>
         <w:rPr>
           <w:u w:val="none"/>
         </w:rPr>
         <w:t>Xxxxx</w:t>
       </w:r>
+      <w:proofErr w:type="spellEnd"/>
     </w:p>
     <w:p>
       <w:pPr>
@@ -3102,14 +3568,14 @@
         <w:pStyle w:val="1"/>
         <w:ind w:left="142"/>
       </w:pPr>
-      <w:bookmarkStart w:id="10" w:name="_Toc50730030"/>
-      <w:bookmarkStart w:id="11" w:name="_Toc95215284"/>
+      <w:bookmarkStart w:id="11" w:name="_Toc50730030"/>
+      <w:bookmarkStart w:id="12" w:name="_Toc95215284"/>
       <w:r>
         <w:lastRenderedPageBreak/>
         <w:t>Results</w:t>
       </w:r>
-      <w:bookmarkEnd w:id="10"/>
       <w:bookmarkEnd w:id="11"/>
+      <w:bookmarkEnd w:id="12"/>
     </w:p>
     <w:p>
       <w:pPr>
@@ -3118,12 +3584,14 @@
           <w:u w:val="none"/>
         </w:rPr>
       </w:pPr>
+      <w:proofErr w:type="spellStart"/>
       <w:r>
         <w:rPr>
           <w:u w:val="none"/>
         </w:rPr>
         <w:t>Xxxxx</w:t>
       </w:r>
+      <w:proofErr w:type="spellEnd"/>
     </w:p>
     <w:p>
       <w:pPr>
@@ -3156,14 +3624,14 @@
         <w:pStyle w:val="1"/>
         <w:ind w:left="142"/>
       </w:pPr>
-      <w:bookmarkStart w:id="12" w:name="_Toc50730031"/>
-      <w:bookmarkStart w:id="13" w:name="_Toc95215285"/>
+      <w:bookmarkStart w:id="13" w:name="_Toc50730031"/>
+      <w:bookmarkStart w:id="14" w:name="_Toc95215285"/>
       <w:r>
         <w:lastRenderedPageBreak/>
         <w:t>Analysis</w:t>
       </w:r>
-      <w:bookmarkEnd w:id="12"/>
       <w:bookmarkEnd w:id="13"/>
+      <w:bookmarkEnd w:id="14"/>
     </w:p>
     <w:p>
       <w:pPr>
@@ -3172,12 +3640,14 @@
           <w:u w:val="none"/>
         </w:rPr>
       </w:pPr>
+      <w:proofErr w:type="spellStart"/>
       <w:r>
         <w:rPr>
           <w:u w:val="none"/>
         </w:rPr>
         <w:t>Xxxxx</w:t>
       </w:r>
+      <w:proofErr w:type="spellEnd"/>
     </w:p>
     <w:p>
       <w:pPr>
@@ -3200,14 +3670,14 @@
         <w:pStyle w:val="1"/>
         <w:ind w:left="142"/>
       </w:pPr>
-      <w:bookmarkStart w:id="14" w:name="_Toc50730032"/>
-      <w:bookmarkStart w:id="15" w:name="_Toc95215286"/>
+      <w:bookmarkStart w:id="15" w:name="_Toc50730032"/>
+      <w:bookmarkStart w:id="16" w:name="_Toc95215286"/>
       <w:r>
         <w:lastRenderedPageBreak/>
         <w:t>Discussion</w:t>
       </w:r>
-      <w:bookmarkEnd w:id="14"/>
       <w:bookmarkEnd w:id="15"/>
+      <w:bookmarkEnd w:id="16"/>
     </w:p>
     <w:p>
       <w:pPr>
@@ -3216,12 +3686,14 @@
           <w:u w:val="none"/>
         </w:rPr>
       </w:pPr>
+      <w:proofErr w:type="spellStart"/>
       <w:r>
         <w:rPr>
           <w:u w:val="none"/>
         </w:rPr>
         <w:t>Xxxxx</w:t>
       </w:r>
+      <w:proofErr w:type="spellEnd"/>
     </w:p>
     <w:p>
       <w:pPr>
@@ -3259,14 +3731,14 @@
         <w:pStyle w:val="1"/>
         <w:ind w:left="142"/>
       </w:pPr>
-      <w:bookmarkStart w:id="16" w:name="_Toc50730033"/>
-      <w:bookmarkStart w:id="17" w:name="_Toc95215287"/>
+      <w:bookmarkStart w:id="17" w:name="_Toc50730033"/>
+      <w:bookmarkStart w:id="18" w:name="_Toc95215287"/>
       <w:r>
         <w:lastRenderedPageBreak/>
         <w:t>Conclusions</w:t>
       </w:r>
-      <w:bookmarkEnd w:id="16"/>
       <w:bookmarkEnd w:id="17"/>
+      <w:bookmarkEnd w:id="18"/>
     </w:p>
     <w:p>
       <w:pPr>
@@ -3275,12 +3747,14 @@
           <w:u w:val="none"/>
         </w:rPr>
       </w:pPr>
+      <w:proofErr w:type="spellStart"/>
       <w:r>
         <w:rPr>
           <w:u w:val="none"/>
         </w:rPr>
         <w:t>Xxxxx</w:t>
       </w:r>
+      <w:proofErr w:type="spellEnd"/>
     </w:p>
     <w:p>
       <w:pPr>
@@ -3301,7 +3775,7 @@
     </w:p>
     <w:p>
       <w:pPr>
-        <w:pStyle w:val="aff9"/>
+        <w:pStyle w:val="affb"/>
       </w:pPr>
       <w:r>
         <w:rPr>
@@ -3310,19 +3784,19 @@
         </w:rPr>
         <w:br w:type="page"/>
       </w:r>
-      <w:bookmarkStart w:id="18" w:name="_Toc95215288"/>
+      <w:bookmarkStart w:id="19" w:name="_Toc95215288"/>
       <w:r>
         <w:lastRenderedPageBreak/>
         <w:t>REFRENCES CITED</w:t>
       </w:r>
-      <w:bookmarkEnd w:id="18"/>
-    </w:p>
-    <w:p>
-      <w:pPr>
-        <w:pStyle w:val="aff1"/>
+      <w:bookmarkEnd w:id="19"/>
+    </w:p>
+    <w:p>
+      <w:pPr>
+        <w:pStyle w:val="aff3"/>
         <w:sectPr>
-          <w:headerReference w:type="first" r:id="rId18"/>
-          <w:footerReference w:type="first" r:id="rId19"/>
+          <w:headerReference w:type="first" r:id="rId17"/>
+          <w:footerReference w:type="first" r:id="rId18"/>
           <w:endnotePr>
             <w:numFmt w:val="lowerLetter"/>
           </w:endnotePr>
@@ -3339,10 +3813,10 @@
     </w:p>
     <w:p>
       <w:pPr>
-        <w:pStyle w:val="aff1"/>
+        <w:pStyle w:val="aff3"/>
         <w:sectPr>
-          <w:headerReference w:type="first" r:id="rId20"/>
-          <w:footerReference w:type="first" r:id="rId21"/>
+          <w:headerReference w:type="first" r:id="rId19"/>
+          <w:footerReference w:type="first" r:id="rId20"/>
           <w:endnotePr>
             <w:numFmt w:val="lowerLetter"/>
           </w:endnotePr>
@@ -3354,7 +3828,6 @@
         </w:sectPr>
       </w:pPr>
       <w:r>
-        <w:lastRenderedPageBreak/>
         <w:t xml:space="preserve"> </w:t>
       </w:r>
     </w:p>
@@ -3378,25 +3851,29 @@
       <w:pPr>
         <w:pStyle w:val="6"/>
       </w:pPr>
-      <w:bookmarkStart w:id="19" w:name="_Toc95214680"/>
-      <w:bookmarkStart w:id="20" w:name="_Toc95215289"/>
+      <w:bookmarkStart w:id="20" w:name="_Toc95214680"/>
+      <w:bookmarkStart w:id="21" w:name="_Toc95215289"/>
+      <w:proofErr w:type="spellStart"/>
       <w:r>
         <w:t>Xxxxx</w:t>
       </w:r>
-      <w:bookmarkEnd w:id="19"/>
       <w:bookmarkEnd w:id="20"/>
+      <w:bookmarkEnd w:id="21"/>
+      <w:proofErr w:type="spellEnd"/>
     </w:p>
     <w:p>
       <w:pPr>
         <w:pStyle w:val="7"/>
       </w:pPr>
-      <w:bookmarkStart w:id="21" w:name="_Toc95214681"/>
-      <w:bookmarkStart w:id="22" w:name="_Toc95215290"/>
+      <w:bookmarkStart w:id="22" w:name="_Toc95214681"/>
+      <w:bookmarkStart w:id="23" w:name="_Toc95215290"/>
+      <w:proofErr w:type="spellStart"/>
       <w:r>
         <w:t>Xxxxxxx</w:t>
       </w:r>
-      <w:bookmarkEnd w:id="21"/>
       <w:bookmarkEnd w:id="22"/>
+      <w:bookmarkEnd w:id="23"/>
+      <w:proofErr w:type="spellEnd"/>
     </w:p>
     <w:p>
       <w:pPr>
@@ -3412,8 +3889,8 @@
       </w:pPr>
     </w:p>
     <w:sectPr>
-      <w:headerReference w:type="first" r:id="rId22"/>
-      <w:footerReference w:type="first" r:id="rId23"/>
+      <w:headerReference w:type="first" r:id="rId21"/>
+      <w:footerReference w:type="first" r:id="rId22"/>
       <w:endnotePr>
         <w:numFmt w:val="lowerLetter"/>
       </w:endnotePr>
@@ -3426,7 +3903,7 @@
 </file>
 
 <file path=word/endnotes.xml><?xml version="1.0" encoding="utf-8"?>
-<w:endnotes xmlns:wpc="http://schemas.microsoft.com/office/word/2010/wordprocessingCanvas" xmlns:mc="http://schemas.openxmlformats.org/markup-compatibility/2006" xmlns:o="urn:schemas-microsoft-com:office:office" xmlns:r="http://schemas.openxmlformats.org/officeDocument/2006/relationships" xmlns:m="http://schemas.openxmlformats.org/officeDocument/2006/math" xmlns:v="urn:schemas-microsoft-com:vml" xmlns:wp14="http://schemas.microsoft.com/office/word/2010/wordprocessingDrawing" xmlns:wp="http://schemas.openxmlformats.org/drawingml/2006/wordprocessingDrawing" xmlns:w10="urn:schemas-microsoft-com:office:word" xmlns:w="http://schemas.openxmlformats.org/wordprocessingml/2006/main" xmlns:w14="http://schemas.microsoft.com/office/word/2010/wordml" xmlns:w15="http://schemas.microsoft.com/office/word/2012/wordml" xmlns:wpg="http://schemas.microsoft.com/office/word/2010/wordprocessingGroup" xmlns:wpi="http://schemas.microsoft.com/office/word/2010/wordprocessingInk" xmlns:wne="http://schemas.microsoft.com/office/word/2006/wordml" xmlns:wps="http://schemas.microsoft.com/office/word/2010/wordprocessingShape" mc:Ignorable="w14 w15 wp14">
+<w:endnotes xmlns:wpc="http://schemas.microsoft.com/office/word/2010/wordprocessingCanvas" xmlns:cx="http://schemas.microsoft.com/office/drawing/2014/chartex" xmlns:cx1="http://schemas.microsoft.com/office/drawing/2015/9/8/chartex" xmlns:cx2="http://schemas.microsoft.com/office/drawing/2015/10/21/chartex" xmlns:cx3="http://schemas.microsoft.com/office/drawing/2016/5/9/chartex" xmlns:cx4="http://schemas.microsoft.com/office/drawing/2016/5/10/chartex" xmlns:cx5="http://schemas.microsoft.com/office/drawing/2016/5/11/chartex" xmlns:cx6="http://schemas.microsoft.com/office/drawing/2016/5/12/chartex" xmlns:cx7="http://schemas.microsoft.com/office/drawing/2016/5/13/chartex" xmlns:cx8="http://schemas.microsoft.com/office/drawing/2016/5/14/chartex" xmlns:mc="http://schemas.openxmlformats.org/markup-compatibility/2006" xmlns:aink="http://schemas.microsoft.com/office/drawing/2016/ink" xmlns:am3d="http://schemas.microsoft.com/office/drawing/2017/model3d" xmlns:o="urn:schemas-microsoft-com:office:office" xmlns:oel="http://schemas.microsoft.com/office/2019/extlst" xmlns:r="http://schemas.openxmlformats.org/officeDocument/2006/relationships" xmlns:m="http://schemas.openxmlformats.org/officeDocument/2006/math" xmlns:v="urn:schemas-microsoft-com:vml" xmlns:wp14="http://schemas.microsoft.com/office/word/2010/wordprocessingDrawing" xmlns:wp="http://schemas.openxmlformats.org/drawingml/2006/wordprocessingDrawing" xmlns:w10="urn:schemas-microsoft-com:office:word" xmlns:w="http://schemas.openxmlformats.org/wordprocessingml/2006/main" xmlns:w14="http://schemas.microsoft.com/office/word/2010/wordml" xmlns:w15="http://schemas.microsoft.com/office/word/2012/wordml" xmlns:w16cex="http://schemas.microsoft.com/office/word/2018/wordml/cex" xmlns:w16cid="http://schemas.microsoft.com/office/word/2016/wordml/cid" xmlns:w16="http://schemas.microsoft.com/office/word/2018/wordml" xmlns:w16sdtdh="http://schemas.microsoft.com/office/word/2020/wordml/sdtdatahash" xmlns:w16se="http://schemas.microsoft.com/office/word/2015/wordml/symex" xmlns:wpg="http://schemas.microsoft.com/office/word/2010/wordprocessingGroup" xmlns:wpi="http://schemas.microsoft.com/office/word/2010/wordprocessingInk" xmlns:wne="http://schemas.microsoft.com/office/word/2006/wordml" xmlns:wps="http://schemas.microsoft.com/office/word/2010/wordprocessingShape" mc:Ignorable="w14 w15 w16se w16cid w16 w16cex w16sdtdh wp14">
   <w:endnote w:type="separator" w:id="-1">
     <w:p>
       <w:r>
@@ -3445,43 +3922,43 @@
 </file>
 
 <file path=word/footer1.xml><?xml version="1.0" encoding="utf-8"?>
-<w:ftr xmlns:wpc="http://schemas.microsoft.com/office/word/2010/wordprocessingCanvas" xmlns:mc="http://schemas.openxmlformats.org/markup-compatibility/2006" xmlns:o="urn:schemas-microsoft-com:office:office" xmlns:r="http://schemas.openxmlformats.org/officeDocument/2006/relationships" xmlns:m="http://schemas.openxmlformats.org/officeDocument/2006/math" xmlns:v="urn:schemas-microsoft-com:vml" xmlns:wp14="http://schemas.microsoft.com/office/word/2010/wordprocessingDrawing" xmlns:wp="http://schemas.openxmlformats.org/drawingml/2006/wordprocessingDrawing" xmlns:w10="urn:schemas-microsoft-com:office:word" xmlns:w="http://schemas.openxmlformats.org/wordprocessingml/2006/main" xmlns:w14="http://schemas.microsoft.com/office/word/2010/wordml" xmlns:w15="http://schemas.microsoft.com/office/word/2012/wordml" xmlns:wpg="http://schemas.microsoft.com/office/word/2010/wordprocessingGroup" xmlns:wpi="http://schemas.microsoft.com/office/word/2010/wordprocessingInk" xmlns:wne="http://schemas.microsoft.com/office/word/2006/wordml" xmlns:wps="http://schemas.microsoft.com/office/word/2010/wordprocessingShape" mc:Ignorable="w14 w15 wp14">
+<w:ftr xmlns:wpc="http://schemas.microsoft.com/office/word/2010/wordprocessingCanvas" xmlns:cx="http://schemas.microsoft.com/office/drawing/2014/chartex" xmlns:cx1="http://schemas.microsoft.com/office/drawing/2015/9/8/chartex" xmlns:cx2="http://schemas.microsoft.com/office/drawing/2015/10/21/chartex" xmlns:cx3="http://schemas.microsoft.com/office/drawing/2016/5/9/chartex" xmlns:cx4="http://schemas.microsoft.com/office/drawing/2016/5/10/chartex" xmlns:cx5="http://schemas.microsoft.com/office/drawing/2016/5/11/chartex" xmlns:cx6="http://schemas.microsoft.com/office/drawing/2016/5/12/chartex" xmlns:cx7="http://schemas.microsoft.com/office/drawing/2016/5/13/chartex" xmlns:cx8="http://schemas.microsoft.com/office/drawing/2016/5/14/chartex" xmlns:mc="http://schemas.openxmlformats.org/markup-compatibility/2006" xmlns:aink="http://schemas.microsoft.com/office/drawing/2016/ink" xmlns:am3d="http://schemas.microsoft.com/office/drawing/2017/model3d" xmlns:o="urn:schemas-microsoft-com:office:office" xmlns:oel="http://schemas.microsoft.com/office/2019/extlst" xmlns:r="http://schemas.openxmlformats.org/officeDocument/2006/relationships" xmlns:m="http://schemas.openxmlformats.org/officeDocument/2006/math" xmlns:v="urn:schemas-microsoft-com:vml" xmlns:wp14="http://schemas.microsoft.com/office/word/2010/wordprocessingDrawing" xmlns:wp="http://schemas.openxmlformats.org/drawingml/2006/wordprocessingDrawing" xmlns:w10="urn:schemas-microsoft-com:office:word" xmlns:w="http://schemas.openxmlformats.org/wordprocessingml/2006/main" xmlns:w14="http://schemas.microsoft.com/office/word/2010/wordml" xmlns:w15="http://schemas.microsoft.com/office/word/2012/wordml" xmlns:w16cex="http://schemas.microsoft.com/office/word/2018/wordml/cex" xmlns:w16cid="http://schemas.microsoft.com/office/word/2016/wordml/cid" xmlns:w16="http://schemas.microsoft.com/office/word/2018/wordml" xmlns:w16sdtdh="http://schemas.microsoft.com/office/word/2020/wordml/sdtdatahash" xmlns:w16se="http://schemas.microsoft.com/office/word/2015/wordml/symex" xmlns:wpg="http://schemas.microsoft.com/office/word/2010/wordprocessingGroup" xmlns:wpi="http://schemas.microsoft.com/office/word/2010/wordprocessingInk" xmlns:wne="http://schemas.microsoft.com/office/word/2006/wordml" xmlns:wps="http://schemas.microsoft.com/office/word/2010/wordprocessingShape" mc:Ignorable="w14 w15 w16se w16cid w16 w16cex w16sdtdh wp14">
   <w:p>
     <w:pPr>
       <w:pStyle w:val="a8"/>
       <w:framePr w:wrap="around" w:vAnchor="text" w:hAnchor="margin" w:xAlign="center" w:y="1"/>
       <w:rPr>
-        <w:rStyle w:val="a9"/>
+        <w:rStyle w:val="aa"/>
       </w:rPr>
     </w:pPr>
     <w:r>
       <w:rPr>
-        <w:rStyle w:val="a9"/>
+        <w:rStyle w:val="aa"/>
       </w:rPr>
       <w:fldChar w:fldCharType="begin"/>
     </w:r>
     <w:r>
       <w:rPr>
-        <w:rStyle w:val="a9"/>
+        <w:rStyle w:val="aa"/>
       </w:rPr>
       <w:instrText xml:space="preserve">PAGE  </w:instrText>
     </w:r>
     <w:r>
       <w:rPr>
-        <w:rStyle w:val="a9"/>
+        <w:rStyle w:val="aa"/>
       </w:rPr>
       <w:fldChar w:fldCharType="separate"/>
     </w:r>
     <w:r>
       <w:rPr>
-        <w:rStyle w:val="a9"/>
+        <w:rStyle w:val="aa"/>
         <w:noProof/>
       </w:rPr>
       <w:t>16</w:t>
     </w:r>
     <w:r>
       <w:rPr>
-        <w:rStyle w:val="a9"/>
+        <w:rStyle w:val="aa"/>
       </w:rPr>
       <w:fldChar w:fldCharType="end"/>
     </w:r>
@@ -3495,13 +3972,13 @@
 </file>
 
 <file path=word/footer2.xml><?xml version="1.0" encoding="utf-8"?>
-<w:ftr xmlns:wpc="http://schemas.microsoft.com/office/word/2010/wordprocessingCanvas" xmlns:mc="http://schemas.openxmlformats.org/markup-compatibility/2006" xmlns:o="urn:schemas-microsoft-com:office:office" xmlns:r="http://schemas.openxmlformats.org/officeDocument/2006/relationships" xmlns:m="http://schemas.openxmlformats.org/officeDocument/2006/math" xmlns:v="urn:schemas-microsoft-com:vml" xmlns:wp14="http://schemas.microsoft.com/office/word/2010/wordprocessingDrawing" xmlns:wp="http://schemas.openxmlformats.org/drawingml/2006/wordprocessingDrawing" xmlns:w10="urn:schemas-microsoft-com:office:word" xmlns:w="http://schemas.openxmlformats.org/wordprocessingml/2006/main" xmlns:w14="http://schemas.microsoft.com/office/word/2010/wordml" xmlns:w15="http://schemas.microsoft.com/office/word/2012/wordml" xmlns:wpg="http://schemas.microsoft.com/office/word/2010/wordprocessingGroup" xmlns:wpi="http://schemas.microsoft.com/office/word/2010/wordprocessingInk" xmlns:wne="http://schemas.microsoft.com/office/word/2006/wordml" xmlns:wps="http://schemas.microsoft.com/office/word/2010/wordprocessingShape" mc:Ignorable="w14 w15 wp14">
+<w:ftr xmlns:wpc="http://schemas.microsoft.com/office/word/2010/wordprocessingCanvas" xmlns:cx="http://schemas.microsoft.com/office/drawing/2014/chartex" xmlns:cx1="http://schemas.microsoft.com/office/drawing/2015/9/8/chartex" xmlns:cx2="http://schemas.microsoft.com/office/drawing/2015/10/21/chartex" xmlns:cx3="http://schemas.microsoft.com/office/drawing/2016/5/9/chartex" xmlns:cx4="http://schemas.microsoft.com/office/drawing/2016/5/10/chartex" xmlns:cx5="http://schemas.microsoft.com/office/drawing/2016/5/11/chartex" xmlns:cx6="http://schemas.microsoft.com/office/drawing/2016/5/12/chartex" xmlns:cx7="http://schemas.microsoft.com/office/drawing/2016/5/13/chartex" xmlns:cx8="http://schemas.microsoft.com/office/drawing/2016/5/14/chartex" xmlns:mc="http://schemas.openxmlformats.org/markup-compatibility/2006" xmlns:aink="http://schemas.microsoft.com/office/drawing/2016/ink" xmlns:am3d="http://schemas.microsoft.com/office/drawing/2017/model3d" xmlns:o="urn:schemas-microsoft-com:office:office" xmlns:oel="http://schemas.microsoft.com/office/2019/extlst" xmlns:r="http://schemas.openxmlformats.org/officeDocument/2006/relationships" xmlns:m="http://schemas.openxmlformats.org/officeDocument/2006/math" xmlns:v="urn:schemas-microsoft-com:vml" xmlns:wp14="http://schemas.microsoft.com/office/word/2010/wordprocessingDrawing" xmlns:wp="http://schemas.openxmlformats.org/drawingml/2006/wordprocessingDrawing" xmlns:w10="urn:schemas-microsoft-com:office:word" xmlns:w="http://schemas.openxmlformats.org/wordprocessingml/2006/main" xmlns:w14="http://schemas.microsoft.com/office/word/2010/wordml" xmlns:w15="http://schemas.microsoft.com/office/word/2012/wordml" xmlns:w16cex="http://schemas.microsoft.com/office/word/2018/wordml/cex" xmlns:w16cid="http://schemas.microsoft.com/office/word/2016/wordml/cid" xmlns:w16="http://schemas.microsoft.com/office/word/2018/wordml" xmlns:w16sdtdh="http://schemas.microsoft.com/office/word/2020/wordml/sdtdatahash" xmlns:w16se="http://schemas.microsoft.com/office/word/2015/wordml/symex" xmlns:wpg="http://schemas.microsoft.com/office/word/2010/wordprocessingGroup" xmlns:wpi="http://schemas.microsoft.com/office/word/2010/wordprocessingInk" xmlns:wne="http://schemas.microsoft.com/office/word/2006/wordml" xmlns:wps="http://schemas.microsoft.com/office/word/2010/wordprocessingShape" mc:Ignorable="w14 w15 w16se w16cid w16 w16cex w16sdtdh wp14">
   <w:p>
     <w:pPr>
       <w:pStyle w:val="a8"/>
       <w:framePr w:wrap="around" w:vAnchor="text" w:hAnchor="margin" w:xAlign="center" w:y="1"/>
       <w:rPr>
-        <w:rStyle w:val="a9"/>
+        <w:rStyle w:val="aa"/>
       </w:rPr>
     </w:pPr>
   </w:p>
@@ -3514,43 +3991,43 @@
 </file>
 
 <file path=word/footer3.xml><?xml version="1.0" encoding="utf-8"?>
-<w:ftr xmlns:wpc="http://schemas.microsoft.com/office/word/2010/wordprocessingCanvas" xmlns:mc="http://schemas.openxmlformats.org/markup-compatibility/2006" xmlns:o="urn:schemas-microsoft-com:office:office" xmlns:r="http://schemas.openxmlformats.org/officeDocument/2006/relationships" xmlns:m="http://schemas.openxmlformats.org/officeDocument/2006/math" xmlns:v="urn:schemas-microsoft-com:vml" xmlns:wp14="http://schemas.microsoft.com/office/word/2010/wordprocessingDrawing" xmlns:wp="http://schemas.openxmlformats.org/drawingml/2006/wordprocessingDrawing" xmlns:w10="urn:schemas-microsoft-com:office:word" xmlns:w="http://schemas.openxmlformats.org/wordprocessingml/2006/main" xmlns:w14="http://schemas.microsoft.com/office/word/2010/wordml" xmlns:w15="http://schemas.microsoft.com/office/word/2012/wordml" xmlns:wpg="http://schemas.microsoft.com/office/word/2010/wordprocessingGroup" xmlns:wpi="http://schemas.microsoft.com/office/word/2010/wordprocessingInk" xmlns:wne="http://schemas.microsoft.com/office/word/2006/wordml" xmlns:wps="http://schemas.microsoft.com/office/word/2010/wordprocessingShape" mc:Ignorable="w14 w15 wp14">
+<w:ftr xmlns:wpc="http://schemas.microsoft.com/office/word/2010/wordprocessingCanvas" xmlns:cx="http://schemas.microsoft.com/office/drawing/2014/chartex" xmlns:cx1="http://schemas.microsoft.com/office/drawing/2015/9/8/chartex" xmlns:cx2="http://schemas.microsoft.com/office/drawing/2015/10/21/chartex" xmlns:cx3="http://schemas.microsoft.com/office/drawing/2016/5/9/chartex" xmlns:cx4="http://schemas.microsoft.com/office/drawing/2016/5/10/chartex" xmlns:cx5="http://schemas.microsoft.com/office/drawing/2016/5/11/chartex" xmlns:cx6="http://schemas.microsoft.com/office/drawing/2016/5/12/chartex" xmlns:cx7="http://schemas.microsoft.com/office/drawing/2016/5/13/chartex" xmlns:cx8="http://schemas.microsoft.com/office/drawing/2016/5/14/chartex" xmlns:mc="http://schemas.openxmlformats.org/markup-compatibility/2006" xmlns:aink="http://schemas.microsoft.com/office/drawing/2016/ink" xmlns:am3d="http://schemas.microsoft.com/office/drawing/2017/model3d" xmlns:o="urn:schemas-microsoft-com:office:office" xmlns:oel="http://schemas.microsoft.com/office/2019/extlst" xmlns:r="http://schemas.openxmlformats.org/officeDocument/2006/relationships" xmlns:m="http://schemas.openxmlformats.org/officeDocument/2006/math" xmlns:v="urn:schemas-microsoft-com:vml" xmlns:wp14="http://schemas.microsoft.com/office/word/2010/wordprocessingDrawing" xmlns:wp="http://schemas.openxmlformats.org/drawingml/2006/wordprocessingDrawing" xmlns:w10="urn:schemas-microsoft-com:office:word" xmlns:w="http://schemas.openxmlformats.org/wordprocessingml/2006/main" xmlns:w14="http://schemas.microsoft.com/office/word/2010/wordml" xmlns:w15="http://schemas.microsoft.com/office/word/2012/wordml" xmlns:w16cex="http://schemas.microsoft.com/office/word/2018/wordml/cex" xmlns:w16cid="http://schemas.microsoft.com/office/word/2016/wordml/cid" xmlns:w16="http://schemas.microsoft.com/office/word/2018/wordml" xmlns:w16sdtdh="http://schemas.microsoft.com/office/word/2020/wordml/sdtdatahash" xmlns:w16se="http://schemas.microsoft.com/office/word/2015/wordml/symex" xmlns:wpg="http://schemas.microsoft.com/office/word/2010/wordprocessingGroup" xmlns:wpi="http://schemas.microsoft.com/office/word/2010/wordprocessingInk" xmlns:wne="http://schemas.microsoft.com/office/word/2006/wordml" xmlns:wps="http://schemas.microsoft.com/office/word/2010/wordprocessingShape" mc:Ignorable="w14 w15 w16se w16cid w16 w16cex w16sdtdh wp14">
   <w:p>
     <w:pPr>
       <w:pStyle w:val="a8"/>
       <w:framePr w:wrap="around" w:vAnchor="text" w:hAnchor="margin" w:xAlign="center" w:y="1"/>
       <w:rPr>
-        <w:rStyle w:val="a9"/>
+        <w:rStyle w:val="aa"/>
       </w:rPr>
     </w:pPr>
     <w:r>
       <w:rPr>
-        <w:rStyle w:val="a9"/>
+        <w:rStyle w:val="aa"/>
       </w:rPr>
       <w:fldChar w:fldCharType="begin"/>
     </w:r>
     <w:r>
       <w:rPr>
-        <w:rStyle w:val="a9"/>
+        <w:rStyle w:val="aa"/>
       </w:rPr>
       <w:instrText xml:space="preserve">PAGE  </w:instrText>
     </w:r>
     <w:r>
       <w:rPr>
-        <w:rStyle w:val="a9"/>
+        <w:rStyle w:val="aa"/>
       </w:rPr>
       <w:fldChar w:fldCharType="separate"/>
     </w:r>
     <w:r>
       <w:rPr>
-        <w:rStyle w:val="a9"/>
+        <w:rStyle w:val="aa"/>
         <w:noProof/>
       </w:rPr>
       <w:t>vii</w:t>
     </w:r>
     <w:r>
       <w:rPr>
-        <w:rStyle w:val="a9"/>
+        <w:rStyle w:val="aa"/>
       </w:rPr>
       <w:fldChar w:fldCharType="end"/>
     </w:r>
@@ -3567,43 +4044,43 @@
 </file>
 
 <file path=word/footer4.xml><?xml version="1.0" encoding="utf-8"?>
-<w:ftr xmlns:wpc="http://schemas.microsoft.com/office/word/2010/wordprocessingCanvas" xmlns:mc="http://schemas.openxmlformats.org/markup-compatibility/2006" xmlns:o="urn:schemas-microsoft-com:office:office" xmlns:r="http://schemas.openxmlformats.org/officeDocument/2006/relationships" xmlns:m="http://schemas.openxmlformats.org/officeDocument/2006/math" xmlns:v="urn:schemas-microsoft-com:vml" xmlns:wp14="http://schemas.microsoft.com/office/word/2010/wordprocessingDrawing" xmlns:wp="http://schemas.openxmlformats.org/drawingml/2006/wordprocessingDrawing" xmlns:w10="urn:schemas-microsoft-com:office:word" xmlns:w="http://schemas.openxmlformats.org/wordprocessingml/2006/main" xmlns:w14="http://schemas.microsoft.com/office/word/2010/wordml" xmlns:w15="http://schemas.microsoft.com/office/word/2012/wordml" xmlns:wpg="http://schemas.microsoft.com/office/word/2010/wordprocessingGroup" xmlns:wpi="http://schemas.microsoft.com/office/word/2010/wordprocessingInk" xmlns:wne="http://schemas.microsoft.com/office/word/2006/wordml" xmlns:wps="http://schemas.microsoft.com/office/word/2010/wordprocessingShape" mc:Ignorable="w14 w15 wp14">
+<w:ftr xmlns:wpc="http://schemas.microsoft.com/office/word/2010/wordprocessingCanvas" xmlns:cx="http://schemas.microsoft.com/office/drawing/2014/chartex" xmlns:cx1="http://schemas.microsoft.com/office/drawing/2015/9/8/chartex" xmlns:cx2="http://schemas.microsoft.com/office/drawing/2015/10/21/chartex" xmlns:cx3="http://schemas.microsoft.com/office/drawing/2016/5/9/chartex" xmlns:cx4="http://schemas.microsoft.com/office/drawing/2016/5/10/chartex" xmlns:cx5="http://schemas.microsoft.com/office/drawing/2016/5/11/chartex" xmlns:cx6="http://schemas.microsoft.com/office/drawing/2016/5/12/chartex" xmlns:cx7="http://schemas.microsoft.com/office/drawing/2016/5/13/chartex" xmlns:cx8="http://schemas.microsoft.com/office/drawing/2016/5/14/chartex" xmlns:mc="http://schemas.openxmlformats.org/markup-compatibility/2006" xmlns:aink="http://schemas.microsoft.com/office/drawing/2016/ink" xmlns:am3d="http://schemas.microsoft.com/office/drawing/2017/model3d" xmlns:o="urn:schemas-microsoft-com:office:office" xmlns:oel="http://schemas.microsoft.com/office/2019/extlst" xmlns:r="http://schemas.openxmlformats.org/officeDocument/2006/relationships" xmlns:m="http://schemas.openxmlformats.org/officeDocument/2006/math" xmlns:v="urn:schemas-microsoft-com:vml" xmlns:wp14="http://schemas.microsoft.com/office/word/2010/wordprocessingDrawing" xmlns:wp="http://schemas.openxmlformats.org/drawingml/2006/wordprocessingDrawing" xmlns:w10="urn:schemas-microsoft-com:office:word" xmlns:w="http://schemas.openxmlformats.org/wordprocessingml/2006/main" xmlns:w14="http://schemas.microsoft.com/office/word/2010/wordml" xmlns:w15="http://schemas.microsoft.com/office/word/2012/wordml" xmlns:w16cex="http://schemas.microsoft.com/office/word/2018/wordml/cex" xmlns:w16cid="http://schemas.microsoft.com/office/word/2016/wordml/cid" xmlns:w16="http://schemas.microsoft.com/office/word/2018/wordml" xmlns:w16sdtdh="http://schemas.microsoft.com/office/word/2020/wordml/sdtdatahash" xmlns:w16se="http://schemas.microsoft.com/office/word/2015/wordml/symex" xmlns:wpg="http://schemas.microsoft.com/office/word/2010/wordprocessingGroup" xmlns:wpi="http://schemas.microsoft.com/office/word/2010/wordprocessingInk" xmlns:wne="http://schemas.microsoft.com/office/word/2006/wordml" xmlns:wps="http://schemas.microsoft.com/office/word/2010/wordprocessingShape" mc:Ignorable="w14 w15 w16se w16cid w16 w16cex w16sdtdh wp14">
   <w:p>
     <w:pPr>
       <w:pStyle w:val="a8"/>
       <w:framePr w:wrap="around" w:vAnchor="text" w:hAnchor="margin" w:xAlign="center" w:y="1"/>
       <w:rPr>
-        <w:rStyle w:val="a9"/>
+        <w:rStyle w:val="aa"/>
       </w:rPr>
     </w:pPr>
     <w:r>
       <w:rPr>
-        <w:rStyle w:val="a9"/>
+        <w:rStyle w:val="aa"/>
       </w:rPr>
       <w:fldChar w:fldCharType="begin"/>
     </w:r>
     <w:r>
       <w:rPr>
-        <w:rStyle w:val="a9"/>
+        <w:rStyle w:val="aa"/>
       </w:rPr>
       <w:instrText xml:space="preserve">PAGE  </w:instrText>
     </w:r>
     <w:r>
       <w:rPr>
-        <w:rStyle w:val="a9"/>
+        <w:rStyle w:val="aa"/>
       </w:rPr>
       <w:fldChar w:fldCharType="separate"/>
     </w:r>
     <w:r>
       <w:rPr>
-        <w:rStyle w:val="a9"/>
+        <w:rStyle w:val="aa"/>
         <w:noProof/>
       </w:rPr>
       <w:t>12</w:t>
     </w:r>
     <w:r>
       <w:rPr>
-        <w:rStyle w:val="a9"/>
+        <w:rStyle w:val="aa"/>
       </w:rPr>
       <w:fldChar w:fldCharType="end"/>
     </w:r>
@@ -3620,11 +4097,11 @@
 </file>
 
 <file path=word/footer5.xml><?xml version="1.0" encoding="utf-8"?>
-<w:ftr xmlns:wpc="http://schemas.microsoft.com/office/word/2010/wordprocessingCanvas" xmlns:mc="http://schemas.openxmlformats.org/markup-compatibility/2006" xmlns:o="urn:schemas-microsoft-com:office:office" xmlns:r="http://schemas.openxmlformats.org/officeDocument/2006/relationships" xmlns:m="http://schemas.openxmlformats.org/officeDocument/2006/math" xmlns:v="urn:schemas-microsoft-com:vml" xmlns:wp14="http://schemas.microsoft.com/office/word/2010/wordprocessingDrawing" xmlns:wp="http://schemas.openxmlformats.org/drawingml/2006/wordprocessingDrawing" xmlns:w10="urn:schemas-microsoft-com:office:word" xmlns:w="http://schemas.openxmlformats.org/wordprocessingml/2006/main" xmlns:w14="http://schemas.microsoft.com/office/word/2010/wordml" xmlns:w15="http://schemas.microsoft.com/office/word/2012/wordml" xmlns:wpg="http://schemas.microsoft.com/office/word/2010/wordprocessingGroup" xmlns:wpi="http://schemas.microsoft.com/office/word/2010/wordprocessingInk" xmlns:wne="http://schemas.microsoft.com/office/word/2006/wordml" xmlns:wps="http://schemas.microsoft.com/office/word/2010/wordprocessingShape" mc:Ignorable="w14 w15 wp14">
+<w:ftr xmlns:wpc="http://schemas.microsoft.com/office/word/2010/wordprocessingCanvas" xmlns:cx="http://schemas.microsoft.com/office/drawing/2014/chartex" xmlns:cx1="http://schemas.microsoft.com/office/drawing/2015/9/8/chartex" xmlns:cx2="http://schemas.microsoft.com/office/drawing/2015/10/21/chartex" xmlns:cx3="http://schemas.microsoft.com/office/drawing/2016/5/9/chartex" xmlns:cx4="http://schemas.microsoft.com/office/drawing/2016/5/10/chartex" xmlns:cx5="http://schemas.microsoft.com/office/drawing/2016/5/11/chartex" xmlns:cx6="http://schemas.microsoft.com/office/drawing/2016/5/12/chartex" xmlns:cx7="http://schemas.microsoft.com/office/drawing/2016/5/13/chartex" xmlns:cx8="http://schemas.microsoft.com/office/drawing/2016/5/14/chartex" xmlns:mc="http://schemas.openxmlformats.org/markup-compatibility/2006" xmlns:aink="http://schemas.microsoft.com/office/drawing/2016/ink" xmlns:am3d="http://schemas.microsoft.com/office/drawing/2017/model3d" xmlns:o="urn:schemas-microsoft-com:office:office" xmlns:oel="http://schemas.microsoft.com/office/2019/extlst" xmlns:r="http://schemas.openxmlformats.org/officeDocument/2006/relationships" xmlns:m="http://schemas.openxmlformats.org/officeDocument/2006/math" xmlns:v="urn:schemas-microsoft-com:vml" xmlns:wp14="http://schemas.microsoft.com/office/word/2010/wordprocessingDrawing" xmlns:wp="http://schemas.openxmlformats.org/drawingml/2006/wordprocessingDrawing" xmlns:w10="urn:schemas-microsoft-com:office:word" xmlns:w="http://schemas.openxmlformats.org/wordprocessingml/2006/main" xmlns:w14="http://schemas.microsoft.com/office/word/2010/wordml" xmlns:w15="http://schemas.microsoft.com/office/word/2012/wordml" xmlns:w16cex="http://schemas.microsoft.com/office/word/2018/wordml/cex" xmlns:w16cid="http://schemas.microsoft.com/office/word/2016/wordml/cid" xmlns:w16="http://schemas.microsoft.com/office/word/2018/wordml" xmlns:w16sdtdh="http://schemas.microsoft.com/office/word/2020/wordml/sdtdatahash" xmlns:w16se="http://schemas.microsoft.com/office/word/2015/wordml/symex" xmlns:wpg="http://schemas.microsoft.com/office/word/2010/wordprocessingGroup" xmlns:wpi="http://schemas.microsoft.com/office/word/2010/wordprocessingInk" xmlns:wne="http://schemas.microsoft.com/office/word/2006/wordml" xmlns:wps="http://schemas.microsoft.com/office/word/2010/wordprocessingShape" mc:Ignorable="w14 w15 w16se w16cid w16 w16cex w16sdtdh wp14">
   <w:sdt>
     <w:sdtPr>
       <w:rPr>
-        <w:rStyle w:val="a9"/>
+        <w:rStyle w:val="aa"/>
       </w:rPr>
       <w:id w:val="688103120"/>
       <w:docPartObj>
@@ -3638,37 +4115,37 @@
           <w:pStyle w:val="a8"/>
           <w:framePr w:wrap="none" w:vAnchor="text" w:hAnchor="margin" w:xAlign="center" w:y="1"/>
           <w:rPr>
-            <w:rStyle w:val="a9"/>
+            <w:rStyle w:val="aa"/>
           </w:rPr>
         </w:pPr>
         <w:r>
           <w:rPr>
-            <w:rStyle w:val="a9"/>
+            <w:rStyle w:val="aa"/>
           </w:rPr>
           <w:fldChar w:fldCharType="begin"/>
         </w:r>
         <w:r>
           <w:rPr>
-            <w:rStyle w:val="a9"/>
+            <w:rStyle w:val="aa"/>
           </w:rPr>
           <w:instrText xml:space="preserve"> PAGE </w:instrText>
         </w:r>
         <w:r>
           <w:rPr>
-            <w:rStyle w:val="a9"/>
+            <w:rStyle w:val="aa"/>
           </w:rPr>
           <w:fldChar w:fldCharType="separate"/>
         </w:r>
         <w:r>
           <w:rPr>
-            <w:rStyle w:val="a9"/>
+            <w:rStyle w:val="aa"/>
             <w:noProof/>
           </w:rPr>
           <w:t>3</w:t>
         </w:r>
         <w:r>
           <w:rPr>
-            <w:rStyle w:val="a9"/>
+            <w:rStyle w:val="aa"/>
           </w:rPr>
           <w:fldChar w:fldCharType="end"/>
         </w:r>
@@ -3700,13 +4177,13 @@
 </file>
 
 <file path=word/footer6.xml><?xml version="1.0" encoding="utf-8"?>
-<w:ftr xmlns:wpc="http://schemas.microsoft.com/office/word/2010/wordprocessingCanvas" xmlns:mc="http://schemas.openxmlformats.org/markup-compatibility/2006" xmlns:o="urn:schemas-microsoft-com:office:office" xmlns:r="http://schemas.openxmlformats.org/officeDocument/2006/relationships" xmlns:m="http://schemas.openxmlformats.org/officeDocument/2006/math" xmlns:v="urn:schemas-microsoft-com:vml" xmlns:wp14="http://schemas.microsoft.com/office/word/2010/wordprocessingDrawing" xmlns:wp="http://schemas.openxmlformats.org/drawingml/2006/wordprocessingDrawing" xmlns:w10="urn:schemas-microsoft-com:office:word" xmlns:w="http://schemas.openxmlformats.org/wordprocessingml/2006/main" xmlns:w14="http://schemas.microsoft.com/office/word/2010/wordml" xmlns:w15="http://schemas.microsoft.com/office/word/2012/wordml" xmlns:wpg="http://schemas.microsoft.com/office/word/2010/wordprocessingGroup" xmlns:wpi="http://schemas.microsoft.com/office/word/2010/wordprocessingInk" xmlns:wne="http://schemas.microsoft.com/office/word/2006/wordml" xmlns:wps="http://schemas.microsoft.com/office/word/2010/wordprocessingShape" mc:Ignorable="w14 w15 wp14">
+<w:ftr xmlns:wpc="http://schemas.microsoft.com/office/word/2010/wordprocessingCanvas" xmlns:cx="http://schemas.microsoft.com/office/drawing/2014/chartex" xmlns:cx1="http://schemas.microsoft.com/office/drawing/2015/9/8/chartex" xmlns:cx2="http://schemas.microsoft.com/office/drawing/2015/10/21/chartex" xmlns:cx3="http://schemas.microsoft.com/office/drawing/2016/5/9/chartex" xmlns:cx4="http://schemas.microsoft.com/office/drawing/2016/5/10/chartex" xmlns:cx5="http://schemas.microsoft.com/office/drawing/2016/5/11/chartex" xmlns:cx6="http://schemas.microsoft.com/office/drawing/2016/5/12/chartex" xmlns:cx7="http://schemas.microsoft.com/office/drawing/2016/5/13/chartex" xmlns:cx8="http://schemas.microsoft.com/office/drawing/2016/5/14/chartex" xmlns:mc="http://schemas.openxmlformats.org/markup-compatibility/2006" xmlns:aink="http://schemas.microsoft.com/office/drawing/2016/ink" xmlns:am3d="http://schemas.microsoft.com/office/drawing/2017/model3d" xmlns:o="urn:schemas-microsoft-com:office:office" xmlns:oel="http://schemas.microsoft.com/office/2019/extlst" xmlns:r="http://schemas.openxmlformats.org/officeDocument/2006/relationships" xmlns:m="http://schemas.openxmlformats.org/officeDocument/2006/math" xmlns:v="urn:schemas-microsoft-com:vml" xmlns:wp14="http://schemas.microsoft.com/office/word/2010/wordprocessingDrawing" xmlns:wp="http://schemas.openxmlformats.org/drawingml/2006/wordprocessingDrawing" xmlns:w10="urn:schemas-microsoft-com:office:word" xmlns:w="http://schemas.openxmlformats.org/wordprocessingml/2006/main" xmlns:w14="http://schemas.microsoft.com/office/word/2010/wordml" xmlns:w15="http://schemas.microsoft.com/office/word/2012/wordml" xmlns:w16cex="http://schemas.microsoft.com/office/word/2018/wordml/cex" xmlns:w16cid="http://schemas.microsoft.com/office/word/2016/wordml/cid" xmlns:w16="http://schemas.microsoft.com/office/word/2018/wordml" xmlns:w16sdtdh="http://schemas.microsoft.com/office/word/2020/wordml/sdtdatahash" xmlns:w16se="http://schemas.microsoft.com/office/word/2015/wordml/symex" xmlns:wpg="http://schemas.microsoft.com/office/word/2010/wordprocessingGroup" xmlns:wpi="http://schemas.microsoft.com/office/word/2010/wordprocessingInk" xmlns:wne="http://schemas.microsoft.com/office/word/2006/wordml" xmlns:wps="http://schemas.microsoft.com/office/word/2010/wordprocessingShape" mc:Ignorable="w14 w15 w16se w16cid w16 w16cex w16sdtdh wp14">
   <w:p>
     <w:pPr>
       <w:pStyle w:val="a8"/>
       <w:framePr w:wrap="around" w:vAnchor="text" w:hAnchor="margin" w:xAlign="center" w:y="1"/>
       <w:rPr>
-        <w:rStyle w:val="a9"/>
+        <w:rStyle w:val="aa"/>
       </w:rPr>
     </w:pPr>
   </w:p>
@@ -3820,7 +4297,7 @@
         <w:noProof/>
         <w:sz w:val="18"/>
       </w:rPr>
-      <w:t>2022-10-11-19:27</w:t>
+      <w:t>2022-10-12-17:07</w:t>
     </w:r>
     <w:r>
       <w:rPr>
@@ -3836,13 +4313,13 @@
 </file>
 
 <file path=word/footer7.xml><?xml version="1.0" encoding="utf-8"?>
-<w:ftr xmlns:wpc="http://schemas.microsoft.com/office/word/2010/wordprocessingCanvas" xmlns:mc="http://schemas.openxmlformats.org/markup-compatibility/2006" xmlns:o="urn:schemas-microsoft-com:office:office" xmlns:r="http://schemas.openxmlformats.org/officeDocument/2006/relationships" xmlns:m="http://schemas.openxmlformats.org/officeDocument/2006/math" xmlns:v="urn:schemas-microsoft-com:vml" xmlns:wp14="http://schemas.microsoft.com/office/word/2010/wordprocessingDrawing" xmlns:wp="http://schemas.openxmlformats.org/drawingml/2006/wordprocessingDrawing" xmlns:w10="urn:schemas-microsoft-com:office:word" xmlns:w="http://schemas.openxmlformats.org/wordprocessingml/2006/main" xmlns:w14="http://schemas.microsoft.com/office/word/2010/wordml" xmlns:w15="http://schemas.microsoft.com/office/word/2012/wordml" xmlns:wpg="http://schemas.microsoft.com/office/word/2010/wordprocessingGroup" xmlns:wpi="http://schemas.microsoft.com/office/word/2010/wordprocessingInk" xmlns:wne="http://schemas.microsoft.com/office/word/2006/wordml" xmlns:wps="http://schemas.microsoft.com/office/word/2010/wordprocessingShape" mc:Ignorable="w14 w15 wp14">
+<w:ftr xmlns:wpc="http://schemas.microsoft.com/office/word/2010/wordprocessingCanvas" xmlns:cx="http://schemas.microsoft.com/office/drawing/2014/chartex" xmlns:cx1="http://schemas.microsoft.com/office/drawing/2015/9/8/chartex" xmlns:cx2="http://schemas.microsoft.com/office/drawing/2015/10/21/chartex" xmlns:cx3="http://schemas.microsoft.com/office/drawing/2016/5/9/chartex" xmlns:cx4="http://schemas.microsoft.com/office/drawing/2016/5/10/chartex" xmlns:cx5="http://schemas.microsoft.com/office/drawing/2016/5/11/chartex" xmlns:cx6="http://schemas.microsoft.com/office/drawing/2016/5/12/chartex" xmlns:cx7="http://schemas.microsoft.com/office/drawing/2016/5/13/chartex" xmlns:cx8="http://schemas.microsoft.com/office/drawing/2016/5/14/chartex" xmlns:mc="http://schemas.openxmlformats.org/markup-compatibility/2006" xmlns:aink="http://schemas.microsoft.com/office/drawing/2016/ink" xmlns:am3d="http://schemas.microsoft.com/office/drawing/2017/model3d" xmlns:o="urn:schemas-microsoft-com:office:office" xmlns:oel="http://schemas.microsoft.com/office/2019/extlst" xmlns:r="http://schemas.openxmlformats.org/officeDocument/2006/relationships" xmlns:m="http://schemas.openxmlformats.org/officeDocument/2006/math" xmlns:v="urn:schemas-microsoft-com:vml" xmlns:wp14="http://schemas.microsoft.com/office/word/2010/wordprocessingDrawing" xmlns:wp="http://schemas.openxmlformats.org/drawingml/2006/wordprocessingDrawing" xmlns:w10="urn:schemas-microsoft-com:office:word" xmlns:w="http://schemas.openxmlformats.org/wordprocessingml/2006/main" xmlns:w14="http://schemas.microsoft.com/office/word/2010/wordml" xmlns:w15="http://schemas.microsoft.com/office/word/2012/wordml" xmlns:w16cex="http://schemas.microsoft.com/office/word/2018/wordml/cex" xmlns:w16cid="http://schemas.microsoft.com/office/word/2016/wordml/cid" xmlns:w16="http://schemas.microsoft.com/office/word/2018/wordml" xmlns:w16sdtdh="http://schemas.microsoft.com/office/word/2020/wordml/sdtdatahash" xmlns:w16se="http://schemas.microsoft.com/office/word/2015/wordml/symex" xmlns:wpg="http://schemas.microsoft.com/office/word/2010/wordprocessingGroup" xmlns:wpi="http://schemas.microsoft.com/office/word/2010/wordprocessingInk" xmlns:wne="http://schemas.microsoft.com/office/word/2006/wordml" xmlns:wps="http://schemas.microsoft.com/office/word/2010/wordprocessingShape" mc:Ignorable="w14 w15 w16se w16cid w16 w16cex w16sdtdh wp14">
   <w:p>
     <w:pPr>
       <w:pStyle w:val="a8"/>
       <w:framePr w:wrap="around" w:vAnchor="text" w:hAnchor="margin" w:xAlign="center" w:y="1"/>
       <w:rPr>
-        <w:rStyle w:val="a9"/>
+        <w:rStyle w:val="aa"/>
       </w:rPr>
     </w:pPr>
   </w:p>
@@ -3956,7 +4433,7 @@
         <w:noProof/>
         <w:sz w:val="18"/>
       </w:rPr>
-      <w:t>2022-10-11-19:27</w:t>
+      <w:t>2022-10-12-17:07</w:t>
     </w:r>
     <w:r>
       <w:rPr>
@@ -3972,7 +4449,7 @@
 </file>
 
 <file path=word/footnotes.xml><?xml version="1.0" encoding="utf-8"?>
-<w:footnotes xmlns:wpc="http://schemas.microsoft.com/office/word/2010/wordprocessingCanvas" xmlns:mc="http://schemas.openxmlformats.org/markup-compatibility/2006" xmlns:o="urn:schemas-microsoft-com:office:office" xmlns:r="http://schemas.openxmlformats.org/officeDocument/2006/relationships" xmlns:m="http://schemas.openxmlformats.org/officeDocument/2006/math" xmlns:v="urn:schemas-microsoft-com:vml" xmlns:wp14="http://schemas.microsoft.com/office/word/2010/wordprocessingDrawing" xmlns:wp="http://schemas.openxmlformats.org/drawingml/2006/wordprocessingDrawing" xmlns:w10="urn:schemas-microsoft-com:office:word" xmlns:w="http://schemas.openxmlformats.org/wordprocessingml/2006/main" xmlns:w14="http://schemas.microsoft.com/office/word/2010/wordml" xmlns:w15="http://schemas.microsoft.com/office/word/2012/wordml" xmlns:wpg="http://schemas.microsoft.com/office/word/2010/wordprocessingGroup" xmlns:wpi="http://schemas.microsoft.com/office/word/2010/wordprocessingInk" xmlns:wne="http://schemas.microsoft.com/office/word/2006/wordml" xmlns:wps="http://schemas.microsoft.com/office/word/2010/wordprocessingShape" mc:Ignorable="w14 w15 wp14">
+<w:footnotes xmlns:wpc="http://schemas.microsoft.com/office/word/2010/wordprocessingCanvas" xmlns:cx="http://schemas.microsoft.com/office/drawing/2014/chartex" xmlns:cx1="http://schemas.microsoft.com/office/drawing/2015/9/8/chartex" xmlns:cx2="http://schemas.microsoft.com/office/drawing/2015/10/21/chartex" xmlns:cx3="http://schemas.microsoft.com/office/drawing/2016/5/9/chartex" xmlns:cx4="http://schemas.microsoft.com/office/drawing/2016/5/10/chartex" xmlns:cx5="http://schemas.microsoft.com/office/drawing/2016/5/11/chartex" xmlns:cx6="http://schemas.microsoft.com/office/drawing/2016/5/12/chartex" xmlns:cx7="http://schemas.microsoft.com/office/drawing/2016/5/13/chartex" xmlns:cx8="http://schemas.microsoft.com/office/drawing/2016/5/14/chartex" xmlns:mc="http://schemas.openxmlformats.org/markup-compatibility/2006" xmlns:aink="http://schemas.microsoft.com/office/drawing/2016/ink" xmlns:am3d="http://schemas.microsoft.com/office/drawing/2017/model3d" xmlns:o="urn:schemas-microsoft-com:office:office" xmlns:oel="http://schemas.microsoft.com/office/2019/extlst" xmlns:r="http://schemas.openxmlformats.org/officeDocument/2006/relationships" xmlns:m="http://schemas.openxmlformats.org/officeDocument/2006/math" xmlns:v="urn:schemas-microsoft-com:vml" xmlns:wp14="http://schemas.microsoft.com/office/word/2010/wordprocessingDrawing" xmlns:wp="http://schemas.openxmlformats.org/drawingml/2006/wordprocessingDrawing" xmlns:w10="urn:schemas-microsoft-com:office:word" xmlns:w="http://schemas.openxmlformats.org/wordprocessingml/2006/main" xmlns:w14="http://schemas.microsoft.com/office/word/2010/wordml" xmlns:w15="http://schemas.microsoft.com/office/word/2012/wordml" xmlns:w16cex="http://schemas.microsoft.com/office/word/2018/wordml/cex" xmlns:w16cid="http://schemas.microsoft.com/office/word/2016/wordml/cid" xmlns:w16="http://schemas.microsoft.com/office/word/2018/wordml" xmlns:w16sdtdh="http://schemas.microsoft.com/office/word/2020/wordml/sdtdatahash" xmlns:w16se="http://schemas.microsoft.com/office/word/2015/wordml/symex" xmlns:wpg="http://schemas.microsoft.com/office/word/2010/wordprocessingGroup" xmlns:wpi="http://schemas.microsoft.com/office/word/2010/wordprocessingInk" xmlns:wne="http://schemas.microsoft.com/office/word/2006/wordml" xmlns:wps="http://schemas.microsoft.com/office/word/2010/wordprocessingShape" mc:Ignorable="w14 w15 w16se w16cid w16 w16cex w16sdtdh wp14">
   <w:footnote w:type="separator" w:id="-1">
     <w:p>
       <w:r>
@@ -3991,10 +4468,10 @@
 </file>
 
 <file path=word/header1.xml><?xml version="1.0" encoding="utf-8"?>
-<w:hdr xmlns:wpc="http://schemas.microsoft.com/office/word/2010/wordprocessingCanvas" xmlns:mc="http://schemas.openxmlformats.org/markup-compatibility/2006" xmlns:o="urn:schemas-microsoft-com:office:office" xmlns:r="http://schemas.openxmlformats.org/officeDocument/2006/relationships" xmlns:m="http://schemas.openxmlformats.org/officeDocument/2006/math" xmlns:v="urn:schemas-microsoft-com:vml" xmlns:wp14="http://schemas.microsoft.com/office/word/2010/wordprocessingDrawing" xmlns:wp="http://schemas.openxmlformats.org/drawingml/2006/wordprocessingDrawing" xmlns:w10="urn:schemas-microsoft-com:office:word" xmlns:w="http://schemas.openxmlformats.org/wordprocessingml/2006/main" xmlns:w14="http://schemas.microsoft.com/office/word/2010/wordml" xmlns:w15="http://schemas.microsoft.com/office/word/2012/wordml" xmlns:wpg="http://schemas.microsoft.com/office/word/2010/wordprocessingGroup" xmlns:wpi="http://schemas.microsoft.com/office/word/2010/wordprocessingInk" xmlns:wne="http://schemas.microsoft.com/office/word/2006/wordml" xmlns:wps="http://schemas.microsoft.com/office/word/2010/wordprocessingShape" mc:Ignorable="w14 w15 wp14">
+<w:hdr xmlns:wpc="http://schemas.microsoft.com/office/word/2010/wordprocessingCanvas" xmlns:cx="http://schemas.microsoft.com/office/drawing/2014/chartex" xmlns:cx1="http://schemas.microsoft.com/office/drawing/2015/9/8/chartex" xmlns:cx2="http://schemas.microsoft.com/office/drawing/2015/10/21/chartex" xmlns:cx3="http://schemas.microsoft.com/office/drawing/2016/5/9/chartex" xmlns:cx4="http://schemas.microsoft.com/office/drawing/2016/5/10/chartex" xmlns:cx5="http://schemas.microsoft.com/office/drawing/2016/5/11/chartex" xmlns:cx6="http://schemas.microsoft.com/office/drawing/2016/5/12/chartex" xmlns:cx7="http://schemas.microsoft.com/office/drawing/2016/5/13/chartex" xmlns:cx8="http://schemas.microsoft.com/office/drawing/2016/5/14/chartex" xmlns:mc="http://schemas.openxmlformats.org/markup-compatibility/2006" xmlns:aink="http://schemas.microsoft.com/office/drawing/2016/ink" xmlns:am3d="http://schemas.microsoft.com/office/drawing/2017/model3d" xmlns:o="urn:schemas-microsoft-com:office:office" xmlns:oel="http://schemas.microsoft.com/office/2019/extlst" xmlns:r="http://schemas.openxmlformats.org/officeDocument/2006/relationships" xmlns:m="http://schemas.openxmlformats.org/officeDocument/2006/math" xmlns:v="urn:schemas-microsoft-com:vml" xmlns:wp14="http://schemas.microsoft.com/office/word/2010/wordprocessingDrawing" xmlns:wp="http://schemas.openxmlformats.org/drawingml/2006/wordprocessingDrawing" xmlns:w10="urn:schemas-microsoft-com:office:word" xmlns:w="http://schemas.openxmlformats.org/wordprocessingml/2006/main" xmlns:w14="http://schemas.microsoft.com/office/word/2010/wordml" xmlns:w15="http://schemas.microsoft.com/office/word/2012/wordml" xmlns:w16cex="http://schemas.microsoft.com/office/word/2018/wordml/cex" xmlns:w16cid="http://schemas.microsoft.com/office/word/2016/wordml/cid" xmlns:w16="http://schemas.microsoft.com/office/word/2018/wordml" xmlns:w16sdtdh="http://schemas.microsoft.com/office/word/2020/wordml/sdtdatahash" xmlns:w16se="http://schemas.microsoft.com/office/word/2015/wordml/symex" xmlns:wpg="http://schemas.microsoft.com/office/word/2010/wordprocessingGroup" xmlns:wpi="http://schemas.microsoft.com/office/word/2010/wordprocessingInk" xmlns:wne="http://schemas.microsoft.com/office/word/2006/wordml" xmlns:wps="http://schemas.microsoft.com/office/word/2010/wordprocessingShape" mc:Ignorable="w14 w15 w16se w16cid w16 w16cex w16sdtdh wp14">
   <w:p>
     <w:pPr>
-      <w:pStyle w:val="aa"/>
+      <w:pStyle w:val="ab"/>
       <w:ind w:right="360"/>
     </w:pPr>
   </w:p>
@@ -4002,7 +4479,7 @@
 </file>
 
 <file path=word/header2.xml><?xml version="1.0" encoding="utf-8"?>
-<w:hdr xmlns:wpc="http://schemas.microsoft.com/office/word/2010/wordprocessingCanvas" xmlns:mc="http://schemas.openxmlformats.org/markup-compatibility/2006" xmlns:o="urn:schemas-microsoft-com:office:office" xmlns:r="http://schemas.openxmlformats.org/officeDocument/2006/relationships" xmlns:m="http://schemas.openxmlformats.org/officeDocument/2006/math" xmlns:v="urn:schemas-microsoft-com:vml" xmlns:wp14="http://schemas.microsoft.com/office/word/2010/wordprocessingDrawing" xmlns:wp="http://schemas.openxmlformats.org/drawingml/2006/wordprocessingDrawing" xmlns:w10="urn:schemas-microsoft-com:office:word" xmlns:w="http://schemas.openxmlformats.org/wordprocessingml/2006/main" xmlns:w14="http://schemas.microsoft.com/office/word/2010/wordml" xmlns:w15="http://schemas.microsoft.com/office/word/2012/wordml" xmlns:wpg="http://schemas.microsoft.com/office/word/2010/wordprocessingGroup" xmlns:wpi="http://schemas.microsoft.com/office/word/2010/wordprocessingInk" xmlns:wne="http://schemas.microsoft.com/office/word/2006/wordml" xmlns:wps="http://schemas.microsoft.com/office/word/2010/wordprocessingShape" mc:Ignorable="w14 w15 wp14">
+<w:hdr xmlns:wpc="http://schemas.microsoft.com/office/word/2010/wordprocessingCanvas" xmlns:cx="http://schemas.microsoft.com/office/drawing/2014/chartex" xmlns:cx1="http://schemas.microsoft.com/office/drawing/2015/9/8/chartex" xmlns:cx2="http://schemas.microsoft.com/office/drawing/2015/10/21/chartex" xmlns:cx3="http://schemas.microsoft.com/office/drawing/2016/5/9/chartex" xmlns:cx4="http://schemas.microsoft.com/office/drawing/2016/5/10/chartex" xmlns:cx5="http://schemas.microsoft.com/office/drawing/2016/5/11/chartex" xmlns:cx6="http://schemas.microsoft.com/office/drawing/2016/5/12/chartex" xmlns:cx7="http://schemas.microsoft.com/office/drawing/2016/5/13/chartex" xmlns:cx8="http://schemas.microsoft.com/office/drawing/2016/5/14/chartex" xmlns:mc="http://schemas.openxmlformats.org/markup-compatibility/2006" xmlns:aink="http://schemas.microsoft.com/office/drawing/2016/ink" xmlns:am3d="http://schemas.microsoft.com/office/drawing/2017/model3d" xmlns:o="urn:schemas-microsoft-com:office:office" xmlns:oel="http://schemas.microsoft.com/office/2019/extlst" xmlns:r="http://schemas.openxmlformats.org/officeDocument/2006/relationships" xmlns:m="http://schemas.openxmlformats.org/officeDocument/2006/math" xmlns:v="urn:schemas-microsoft-com:vml" xmlns:wp14="http://schemas.microsoft.com/office/word/2010/wordprocessingDrawing" xmlns:wp="http://schemas.openxmlformats.org/drawingml/2006/wordprocessingDrawing" xmlns:w10="urn:schemas-microsoft-com:office:word" xmlns:w="http://schemas.openxmlformats.org/wordprocessingml/2006/main" xmlns:w14="http://schemas.microsoft.com/office/word/2010/wordml" xmlns:w15="http://schemas.microsoft.com/office/word/2012/wordml" xmlns:w16cex="http://schemas.microsoft.com/office/word/2018/wordml/cex" xmlns:w16cid="http://schemas.microsoft.com/office/word/2016/wordml/cid" xmlns:w16="http://schemas.microsoft.com/office/word/2018/wordml" xmlns:w16sdtdh="http://schemas.microsoft.com/office/word/2020/wordml/sdtdatahash" xmlns:w16se="http://schemas.microsoft.com/office/word/2015/wordml/symex" xmlns:wpg="http://schemas.microsoft.com/office/word/2010/wordprocessingGroup" xmlns:wpi="http://schemas.microsoft.com/office/word/2010/wordprocessingInk" xmlns:wne="http://schemas.microsoft.com/office/word/2006/wordml" xmlns:wps="http://schemas.microsoft.com/office/word/2010/wordprocessingShape" mc:Ignorable="w14 w15 w16se w16cid w16 w16cex w16sdtdh wp14">
   <w:p>
     <w:pPr>
       <w:widowControl w:val="0"/>
@@ -4013,7 +4490,7 @@
 </file>
 
 <file path=word/header3.xml><?xml version="1.0" encoding="utf-8"?>
-<w:hdr xmlns:wpc="http://schemas.microsoft.com/office/word/2010/wordprocessingCanvas" xmlns:mc="http://schemas.openxmlformats.org/markup-compatibility/2006" xmlns:o="urn:schemas-microsoft-com:office:office" xmlns:r="http://schemas.openxmlformats.org/officeDocument/2006/relationships" xmlns:m="http://schemas.openxmlformats.org/officeDocument/2006/math" xmlns:v="urn:schemas-microsoft-com:vml" xmlns:wp14="http://schemas.microsoft.com/office/word/2010/wordprocessingDrawing" xmlns:wp="http://schemas.openxmlformats.org/drawingml/2006/wordprocessingDrawing" xmlns:w10="urn:schemas-microsoft-com:office:word" xmlns:w="http://schemas.openxmlformats.org/wordprocessingml/2006/main" xmlns:w14="http://schemas.microsoft.com/office/word/2010/wordml" xmlns:w15="http://schemas.microsoft.com/office/word/2012/wordml" xmlns:wpg="http://schemas.microsoft.com/office/word/2010/wordprocessingGroup" xmlns:wpi="http://schemas.microsoft.com/office/word/2010/wordprocessingInk" xmlns:wne="http://schemas.microsoft.com/office/word/2006/wordml" xmlns:wps="http://schemas.microsoft.com/office/word/2010/wordprocessingShape" mc:Ignorable="w14 w15 wp14">
+<w:hdr xmlns:wpc="http://schemas.microsoft.com/office/word/2010/wordprocessingCanvas" xmlns:cx="http://schemas.microsoft.com/office/drawing/2014/chartex" xmlns:cx1="http://schemas.microsoft.com/office/drawing/2015/9/8/chartex" xmlns:cx2="http://schemas.microsoft.com/office/drawing/2015/10/21/chartex" xmlns:cx3="http://schemas.microsoft.com/office/drawing/2016/5/9/chartex" xmlns:cx4="http://schemas.microsoft.com/office/drawing/2016/5/10/chartex" xmlns:cx5="http://schemas.microsoft.com/office/drawing/2016/5/11/chartex" xmlns:cx6="http://schemas.microsoft.com/office/drawing/2016/5/12/chartex" xmlns:cx7="http://schemas.microsoft.com/office/drawing/2016/5/13/chartex" xmlns:cx8="http://schemas.microsoft.com/office/drawing/2016/5/14/chartex" xmlns:mc="http://schemas.openxmlformats.org/markup-compatibility/2006" xmlns:aink="http://schemas.microsoft.com/office/drawing/2016/ink" xmlns:am3d="http://schemas.microsoft.com/office/drawing/2017/model3d" xmlns:o="urn:schemas-microsoft-com:office:office" xmlns:oel="http://schemas.microsoft.com/office/2019/extlst" xmlns:r="http://schemas.openxmlformats.org/officeDocument/2006/relationships" xmlns:m="http://schemas.openxmlformats.org/officeDocument/2006/math" xmlns:v="urn:schemas-microsoft-com:vml" xmlns:wp14="http://schemas.microsoft.com/office/word/2010/wordprocessingDrawing" xmlns:wp="http://schemas.openxmlformats.org/drawingml/2006/wordprocessingDrawing" xmlns:w10="urn:schemas-microsoft-com:office:word" xmlns:w="http://schemas.openxmlformats.org/wordprocessingml/2006/main" xmlns:w14="http://schemas.microsoft.com/office/word/2010/wordml" xmlns:w15="http://schemas.microsoft.com/office/word/2012/wordml" xmlns:w16cex="http://schemas.microsoft.com/office/word/2018/wordml/cex" xmlns:w16cid="http://schemas.microsoft.com/office/word/2016/wordml/cid" xmlns:w16="http://schemas.microsoft.com/office/word/2018/wordml" xmlns:w16sdtdh="http://schemas.microsoft.com/office/word/2020/wordml/sdtdatahash" xmlns:w16se="http://schemas.microsoft.com/office/word/2015/wordml/symex" xmlns:wpg="http://schemas.microsoft.com/office/word/2010/wordprocessingGroup" xmlns:wpi="http://schemas.microsoft.com/office/word/2010/wordprocessingInk" xmlns:wne="http://schemas.microsoft.com/office/word/2006/wordml" xmlns:wps="http://schemas.microsoft.com/office/word/2010/wordprocessingShape" mc:Ignorable="w14 w15 w16se w16cid w16 w16cex w16sdtdh wp14">
   <w:p>
     <w:pPr>
       <w:widowControl w:val="0"/>
@@ -4024,25 +4501,25 @@
 </file>
 
 <file path=word/header4.xml><?xml version="1.0" encoding="utf-8"?>
-<w:hdr xmlns:wpc="http://schemas.microsoft.com/office/word/2010/wordprocessingCanvas" xmlns:mc="http://schemas.openxmlformats.org/markup-compatibility/2006" xmlns:o="urn:schemas-microsoft-com:office:office" xmlns:r="http://schemas.openxmlformats.org/officeDocument/2006/relationships" xmlns:m="http://schemas.openxmlformats.org/officeDocument/2006/math" xmlns:v="urn:schemas-microsoft-com:vml" xmlns:wp14="http://schemas.microsoft.com/office/word/2010/wordprocessingDrawing" xmlns:wp="http://schemas.openxmlformats.org/drawingml/2006/wordprocessingDrawing" xmlns:w10="urn:schemas-microsoft-com:office:word" xmlns:w="http://schemas.openxmlformats.org/wordprocessingml/2006/main" xmlns:w14="http://schemas.microsoft.com/office/word/2010/wordml" xmlns:w15="http://schemas.microsoft.com/office/word/2012/wordml" xmlns:wpg="http://schemas.microsoft.com/office/word/2010/wordprocessingGroup" xmlns:wpi="http://schemas.microsoft.com/office/word/2010/wordprocessingInk" xmlns:wne="http://schemas.microsoft.com/office/word/2006/wordml" xmlns:wps="http://schemas.microsoft.com/office/word/2010/wordprocessingShape" mc:Ignorable="w14 w15 wp14">
+<w:hdr xmlns:wpc="http://schemas.microsoft.com/office/word/2010/wordprocessingCanvas" xmlns:cx="http://schemas.microsoft.com/office/drawing/2014/chartex" xmlns:cx1="http://schemas.microsoft.com/office/drawing/2015/9/8/chartex" xmlns:cx2="http://schemas.microsoft.com/office/drawing/2015/10/21/chartex" xmlns:cx3="http://schemas.microsoft.com/office/drawing/2016/5/9/chartex" xmlns:cx4="http://schemas.microsoft.com/office/drawing/2016/5/10/chartex" xmlns:cx5="http://schemas.microsoft.com/office/drawing/2016/5/11/chartex" xmlns:cx6="http://schemas.microsoft.com/office/drawing/2016/5/12/chartex" xmlns:cx7="http://schemas.microsoft.com/office/drawing/2016/5/13/chartex" xmlns:cx8="http://schemas.microsoft.com/office/drawing/2016/5/14/chartex" xmlns:mc="http://schemas.openxmlformats.org/markup-compatibility/2006" xmlns:aink="http://schemas.microsoft.com/office/drawing/2016/ink" xmlns:am3d="http://schemas.microsoft.com/office/drawing/2017/model3d" xmlns:o="urn:schemas-microsoft-com:office:office" xmlns:oel="http://schemas.microsoft.com/office/2019/extlst" xmlns:r="http://schemas.openxmlformats.org/officeDocument/2006/relationships" xmlns:m="http://schemas.openxmlformats.org/officeDocument/2006/math" xmlns:v="urn:schemas-microsoft-com:vml" xmlns:wp14="http://schemas.microsoft.com/office/word/2010/wordprocessingDrawing" xmlns:wp="http://schemas.openxmlformats.org/drawingml/2006/wordprocessingDrawing" xmlns:w10="urn:schemas-microsoft-com:office:word" xmlns:w="http://schemas.openxmlformats.org/wordprocessingml/2006/main" xmlns:w14="http://schemas.microsoft.com/office/word/2010/wordml" xmlns:w15="http://schemas.microsoft.com/office/word/2012/wordml" xmlns:w16cex="http://schemas.microsoft.com/office/word/2018/wordml/cex" xmlns:w16cid="http://schemas.microsoft.com/office/word/2016/wordml/cid" xmlns:w16="http://schemas.microsoft.com/office/word/2018/wordml" xmlns:w16sdtdh="http://schemas.microsoft.com/office/word/2020/wordml/sdtdatahash" xmlns:w16se="http://schemas.microsoft.com/office/word/2015/wordml/symex" xmlns:wpg="http://schemas.microsoft.com/office/word/2010/wordprocessingGroup" xmlns:wpi="http://schemas.microsoft.com/office/word/2010/wordprocessingInk" xmlns:wne="http://schemas.microsoft.com/office/word/2006/wordml" xmlns:wps="http://schemas.microsoft.com/office/word/2010/wordprocessingShape" mc:Ignorable="w14 w15 w16se w16cid w16 w16cex w16sdtdh wp14">
   <w:p>
     <w:pPr>
-      <w:pStyle w:val="aa"/>
+      <w:pStyle w:val="ab"/>
     </w:pPr>
   </w:p>
   <w:p>
     <w:pPr>
-      <w:pStyle w:val="aa"/>
+      <w:pStyle w:val="ab"/>
     </w:pPr>
   </w:p>
 </w:hdr>
 </file>
 
 <file path=word/header5.xml><?xml version="1.0" encoding="utf-8"?>
-<w:hdr xmlns:wpc="http://schemas.microsoft.com/office/word/2010/wordprocessingCanvas" xmlns:mc="http://schemas.openxmlformats.org/markup-compatibility/2006" xmlns:o="urn:schemas-microsoft-com:office:office" xmlns:r="http://schemas.openxmlformats.org/officeDocument/2006/relationships" xmlns:m="http://schemas.openxmlformats.org/officeDocument/2006/math" xmlns:v="urn:schemas-microsoft-com:vml" xmlns:wp14="http://schemas.microsoft.com/office/word/2010/wordprocessingDrawing" xmlns:wp="http://schemas.openxmlformats.org/drawingml/2006/wordprocessingDrawing" xmlns:w10="urn:schemas-microsoft-com:office:word" xmlns:w="http://schemas.openxmlformats.org/wordprocessingml/2006/main" xmlns:w14="http://schemas.microsoft.com/office/word/2010/wordml" xmlns:w15="http://schemas.microsoft.com/office/word/2012/wordml" xmlns:wpg="http://schemas.microsoft.com/office/word/2010/wordprocessingGroup" xmlns:wpi="http://schemas.microsoft.com/office/word/2010/wordprocessingInk" xmlns:wne="http://schemas.microsoft.com/office/word/2006/wordml" xmlns:wps="http://schemas.microsoft.com/office/word/2010/wordprocessingShape" mc:Ignorable="w14 w15 wp14">
+<w:hdr xmlns:wpc="http://schemas.microsoft.com/office/word/2010/wordprocessingCanvas" xmlns:cx="http://schemas.microsoft.com/office/drawing/2014/chartex" xmlns:cx1="http://schemas.microsoft.com/office/drawing/2015/9/8/chartex" xmlns:cx2="http://schemas.microsoft.com/office/drawing/2015/10/21/chartex" xmlns:cx3="http://schemas.microsoft.com/office/drawing/2016/5/9/chartex" xmlns:cx4="http://schemas.microsoft.com/office/drawing/2016/5/10/chartex" xmlns:cx5="http://schemas.microsoft.com/office/drawing/2016/5/11/chartex" xmlns:cx6="http://schemas.microsoft.com/office/drawing/2016/5/12/chartex" xmlns:cx7="http://schemas.microsoft.com/office/drawing/2016/5/13/chartex" xmlns:cx8="http://schemas.microsoft.com/office/drawing/2016/5/14/chartex" xmlns:mc="http://schemas.openxmlformats.org/markup-compatibility/2006" xmlns:aink="http://schemas.microsoft.com/office/drawing/2016/ink" xmlns:am3d="http://schemas.microsoft.com/office/drawing/2017/model3d" xmlns:o="urn:schemas-microsoft-com:office:office" xmlns:oel="http://schemas.microsoft.com/office/2019/extlst" xmlns:r="http://schemas.openxmlformats.org/officeDocument/2006/relationships" xmlns:m="http://schemas.openxmlformats.org/officeDocument/2006/math" xmlns:v="urn:schemas-microsoft-com:vml" xmlns:wp14="http://schemas.microsoft.com/office/word/2010/wordprocessingDrawing" xmlns:wp="http://schemas.openxmlformats.org/drawingml/2006/wordprocessingDrawing" xmlns:w10="urn:schemas-microsoft-com:office:word" xmlns:w="http://schemas.openxmlformats.org/wordprocessingml/2006/main" xmlns:w14="http://schemas.microsoft.com/office/word/2010/wordml" xmlns:w15="http://schemas.microsoft.com/office/word/2012/wordml" xmlns:w16cex="http://schemas.microsoft.com/office/word/2018/wordml/cex" xmlns:w16cid="http://schemas.microsoft.com/office/word/2016/wordml/cid" xmlns:w16="http://schemas.microsoft.com/office/word/2018/wordml" xmlns:w16sdtdh="http://schemas.microsoft.com/office/word/2020/wordml/sdtdatahash" xmlns:w16se="http://schemas.microsoft.com/office/word/2015/wordml/symex" xmlns:wpg="http://schemas.microsoft.com/office/word/2010/wordprocessingGroup" xmlns:wpi="http://schemas.microsoft.com/office/word/2010/wordprocessingInk" xmlns:wne="http://schemas.microsoft.com/office/word/2006/wordml" xmlns:wps="http://schemas.microsoft.com/office/word/2010/wordprocessingShape" mc:Ignorable="w14 w15 w16se w16cid w16 w16cex w16sdtdh wp14">
   <w:p>
     <w:pPr>
-      <w:pStyle w:val="aa"/>
+      <w:pStyle w:val="ab"/>
       <w:tabs>
         <w:tab w:val="clear" w:pos="8640"/>
         <w:tab w:val="right" w:pos="8222"/>
@@ -4069,10 +4546,10 @@
 </file>
 
 <file path=word/header6.xml><?xml version="1.0" encoding="utf-8"?>
-<w:hdr xmlns:wpc="http://schemas.microsoft.com/office/word/2010/wordprocessingCanvas" xmlns:mc="http://schemas.openxmlformats.org/markup-compatibility/2006" xmlns:o="urn:schemas-microsoft-com:office:office" xmlns:r="http://schemas.openxmlformats.org/officeDocument/2006/relationships" xmlns:m="http://schemas.openxmlformats.org/officeDocument/2006/math" xmlns:v="urn:schemas-microsoft-com:vml" xmlns:wp14="http://schemas.microsoft.com/office/word/2010/wordprocessingDrawing" xmlns:wp="http://schemas.openxmlformats.org/drawingml/2006/wordprocessingDrawing" xmlns:w10="urn:schemas-microsoft-com:office:word" xmlns:w="http://schemas.openxmlformats.org/wordprocessingml/2006/main" xmlns:w14="http://schemas.microsoft.com/office/word/2010/wordml" xmlns:w15="http://schemas.microsoft.com/office/word/2012/wordml" xmlns:wpg="http://schemas.microsoft.com/office/word/2010/wordprocessingGroup" xmlns:wpi="http://schemas.microsoft.com/office/word/2010/wordprocessingInk" xmlns:wne="http://schemas.microsoft.com/office/word/2006/wordml" xmlns:wps="http://schemas.microsoft.com/office/word/2010/wordprocessingShape" mc:Ignorable="w14 w15 wp14">
+<w:hdr xmlns:wpc="http://schemas.microsoft.com/office/word/2010/wordprocessingCanvas" xmlns:cx="http://schemas.microsoft.com/office/drawing/2014/chartex" xmlns:cx1="http://schemas.microsoft.com/office/drawing/2015/9/8/chartex" xmlns:cx2="http://schemas.microsoft.com/office/drawing/2015/10/21/chartex" xmlns:cx3="http://schemas.microsoft.com/office/drawing/2016/5/9/chartex" xmlns:cx4="http://schemas.microsoft.com/office/drawing/2016/5/10/chartex" xmlns:cx5="http://schemas.microsoft.com/office/drawing/2016/5/11/chartex" xmlns:cx6="http://schemas.microsoft.com/office/drawing/2016/5/12/chartex" xmlns:cx7="http://schemas.microsoft.com/office/drawing/2016/5/13/chartex" xmlns:cx8="http://schemas.microsoft.com/office/drawing/2016/5/14/chartex" xmlns:mc="http://schemas.openxmlformats.org/markup-compatibility/2006" xmlns:aink="http://schemas.microsoft.com/office/drawing/2016/ink" xmlns:am3d="http://schemas.microsoft.com/office/drawing/2017/model3d" xmlns:o="urn:schemas-microsoft-com:office:office" xmlns:oel="http://schemas.microsoft.com/office/2019/extlst" xmlns:r="http://schemas.openxmlformats.org/officeDocument/2006/relationships" xmlns:m="http://schemas.openxmlformats.org/officeDocument/2006/math" xmlns:v="urn:schemas-microsoft-com:vml" xmlns:wp14="http://schemas.microsoft.com/office/word/2010/wordprocessingDrawing" xmlns:wp="http://schemas.openxmlformats.org/drawingml/2006/wordprocessingDrawing" xmlns:w10="urn:schemas-microsoft-com:office:word" xmlns:w="http://schemas.openxmlformats.org/wordprocessingml/2006/main" xmlns:w14="http://schemas.microsoft.com/office/word/2010/wordml" xmlns:w15="http://schemas.microsoft.com/office/word/2012/wordml" xmlns:w16cex="http://schemas.microsoft.com/office/word/2018/wordml/cex" xmlns:w16cid="http://schemas.microsoft.com/office/word/2016/wordml/cid" xmlns:w16="http://schemas.microsoft.com/office/word/2018/wordml" xmlns:w16sdtdh="http://schemas.microsoft.com/office/word/2020/wordml/sdtdatahash" xmlns:w16se="http://schemas.microsoft.com/office/word/2015/wordml/symex" xmlns:wpg="http://schemas.microsoft.com/office/word/2010/wordprocessingGroup" xmlns:wpi="http://schemas.microsoft.com/office/word/2010/wordprocessingInk" xmlns:wne="http://schemas.microsoft.com/office/word/2006/wordml" xmlns:wps="http://schemas.microsoft.com/office/word/2010/wordprocessingShape" mc:Ignorable="w14 w15 w16se w16cid w16 w16cex w16sdtdh wp14">
   <w:p>
     <w:pPr>
-      <w:pStyle w:val="aa"/>
+      <w:pStyle w:val="ab"/>
       <w:tabs>
         <w:tab w:val="clear" w:pos="8640"/>
         <w:tab w:val="right" w:pos="8222"/>
@@ -4099,8 +4576,8 @@
 </file>
 
 <file path=word/numbering.xml><?xml version="1.0" encoding="utf-8"?>
-<w:numbering xmlns:wpc="http://schemas.microsoft.com/office/word/2010/wordprocessingCanvas" xmlns:mc="http://schemas.openxmlformats.org/markup-compatibility/2006" xmlns:o="urn:schemas-microsoft-com:office:office" xmlns:r="http://schemas.openxmlformats.org/officeDocument/2006/relationships" xmlns:m="http://schemas.openxmlformats.org/officeDocument/2006/math" xmlns:v="urn:schemas-microsoft-com:vml" xmlns:wp14="http://schemas.microsoft.com/office/word/2010/wordprocessingDrawing" xmlns:wp="http://schemas.openxmlformats.org/drawingml/2006/wordprocessingDrawing" xmlns:w10="urn:schemas-microsoft-com:office:word" xmlns:w="http://schemas.openxmlformats.org/wordprocessingml/2006/main" xmlns:w14="http://schemas.microsoft.com/office/word/2010/wordml" xmlns:w15="http://schemas.microsoft.com/office/word/2012/wordml" xmlns:wpg="http://schemas.microsoft.com/office/word/2010/wordprocessingGroup" xmlns:wpi="http://schemas.microsoft.com/office/word/2010/wordprocessingInk" xmlns:wne="http://schemas.microsoft.com/office/word/2006/wordml" xmlns:wps="http://schemas.microsoft.com/office/word/2010/wordprocessingShape" mc:Ignorable="w14 w15 wp14">
-  <w:abstractNum w:abstractNumId="0">
+<w:numbering xmlns:wpc="http://schemas.microsoft.com/office/word/2010/wordprocessingCanvas" xmlns:cx="http://schemas.microsoft.com/office/drawing/2014/chartex" xmlns:cx1="http://schemas.microsoft.com/office/drawing/2015/9/8/chartex" xmlns:cx2="http://schemas.microsoft.com/office/drawing/2015/10/21/chartex" xmlns:cx3="http://schemas.microsoft.com/office/drawing/2016/5/9/chartex" xmlns:cx4="http://schemas.microsoft.com/office/drawing/2016/5/10/chartex" xmlns:cx5="http://schemas.microsoft.com/office/drawing/2016/5/11/chartex" xmlns:cx6="http://schemas.microsoft.com/office/drawing/2016/5/12/chartex" xmlns:cx7="http://schemas.microsoft.com/office/drawing/2016/5/13/chartex" xmlns:cx8="http://schemas.microsoft.com/office/drawing/2016/5/14/chartex" xmlns:mc="http://schemas.openxmlformats.org/markup-compatibility/2006" xmlns:aink="http://schemas.microsoft.com/office/drawing/2016/ink" xmlns:am3d="http://schemas.microsoft.com/office/drawing/2017/model3d" xmlns:o="urn:schemas-microsoft-com:office:office" xmlns:oel="http://schemas.microsoft.com/office/2019/extlst" xmlns:r="http://schemas.openxmlformats.org/officeDocument/2006/relationships" xmlns:m="http://schemas.openxmlformats.org/officeDocument/2006/math" xmlns:v="urn:schemas-microsoft-com:vml" xmlns:wp14="http://schemas.microsoft.com/office/word/2010/wordprocessingDrawing" xmlns:wp="http://schemas.openxmlformats.org/drawingml/2006/wordprocessingDrawing" xmlns:w10="urn:schemas-microsoft-com:office:word" xmlns:w="http://schemas.openxmlformats.org/wordprocessingml/2006/main" xmlns:w14="http://schemas.microsoft.com/office/word/2010/wordml" xmlns:w15="http://schemas.microsoft.com/office/word/2012/wordml" xmlns:w16cex="http://schemas.microsoft.com/office/word/2018/wordml/cex" xmlns:w16cid="http://schemas.microsoft.com/office/word/2016/wordml/cid" xmlns:w16="http://schemas.microsoft.com/office/word/2018/wordml" xmlns:w16sdtdh="http://schemas.microsoft.com/office/word/2020/wordml/sdtdatahash" xmlns:w16se="http://schemas.microsoft.com/office/word/2015/wordml/symex" xmlns:wpg="http://schemas.microsoft.com/office/word/2010/wordprocessingGroup" xmlns:wpi="http://schemas.microsoft.com/office/word/2010/wordprocessingInk" xmlns:wne="http://schemas.microsoft.com/office/word/2006/wordml" xmlns:wps="http://schemas.microsoft.com/office/word/2010/wordprocessingShape" mc:Ignorable="w14 w15 w16se w16cid w16 w16cex w16sdtdh wp14">
+  <w:abstractNum w:abstractNumId="0" w15:restartNumberingAfterBreak="0">
     <w:nsid w:val="FFFFFF7C"/>
     <w:multiLevelType w:val="singleLevel"/>
     <w:tmpl w:val="FBE08162"/>
@@ -4118,7 +4595,7 @@
       </w:pPr>
     </w:lvl>
   </w:abstractNum>
-  <w:abstractNum w:abstractNumId="1">
+  <w:abstractNum w:abstractNumId="1" w15:restartNumberingAfterBreak="0">
     <w:nsid w:val="FFFFFF7D"/>
     <w:multiLevelType w:val="singleLevel"/>
     <w:tmpl w:val="DE4A7C80"/>
@@ -4136,7 +4613,7 @@
       </w:pPr>
     </w:lvl>
   </w:abstractNum>
-  <w:abstractNum w:abstractNumId="2">
+  <w:abstractNum w:abstractNumId="2" w15:restartNumberingAfterBreak="0">
     <w:nsid w:val="FFFFFF7E"/>
     <w:multiLevelType w:val="singleLevel"/>
     <w:tmpl w:val="40626210"/>
@@ -4154,7 +4631,7 @@
       </w:pPr>
     </w:lvl>
   </w:abstractNum>
-  <w:abstractNum w:abstractNumId="3">
+  <w:abstractNum w:abstractNumId="3" w15:restartNumberingAfterBreak="0">
     <w:nsid w:val="FFFFFF7F"/>
     <w:multiLevelType w:val="singleLevel"/>
     <w:tmpl w:val="29785DBC"/>
@@ -4172,7 +4649,7 @@
       </w:pPr>
     </w:lvl>
   </w:abstractNum>
-  <w:abstractNum w:abstractNumId="4">
+  <w:abstractNum w:abstractNumId="4" w15:restartNumberingAfterBreak="0">
     <w:nsid w:val="FFFFFF80"/>
     <w:multiLevelType w:val="singleLevel"/>
     <w:tmpl w:val="A19C4D02"/>
@@ -4193,7 +4670,7 @@
       </w:rPr>
     </w:lvl>
   </w:abstractNum>
-  <w:abstractNum w:abstractNumId="5">
+  <w:abstractNum w:abstractNumId="5" w15:restartNumberingAfterBreak="0">
     <w:nsid w:val="FFFFFF81"/>
     <w:multiLevelType w:val="singleLevel"/>
     <w:tmpl w:val="7D465F16"/>
@@ -4214,7 +4691,7 @@
       </w:rPr>
     </w:lvl>
   </w:abstractNum>
-  <w:abstractNum w:abstractNumId="6">
+  <w:abstractNum w:abstractNumId="6" w15:restartNumberingAfterBreak="0">
     <w:nsid w:val="FFFFFF82"/>
     <w:multiLevelType w:val="singleLevel"/>
     <w:tmpl w:val="3E84C6E6"/>
@@ -4235,7 +4712,7 @@
       </w:rPr>
     </w:lvl>
   </w:abstractNum>
-  <w:abstractNum w:abstractNumId="7">
+  <w:abstractNum w:abstractNumId="7" w15:restartNumberingAfterBreak="0">
     <w:nsid w:val="FFFFFF83"/>
     <w:multiLevelType w:val="singleLevel"/>
     <w:tmpl w:val="889C2AB6"/>
@@ -4256,7 +4733,7 @@
       </w:rPr>
     </w:lvl>
   </w:abstractNum>
-  <w:abstractNum w:abstractNumId="8">
+  <w:abstractNum w:abstractNumId="8" w15:restartNumberingAfterBreak="0">
     <w:nsid w:val="FFFFFF88"/>
     <w:multiLevelType w:val="singleLevel"/>
     <w:tmpl w:val="BF1AE614"/>
@@ -4274,7 +4751,7 @@
       </w:pPr>
     </w:lvl>
   </w:abstractNum>
-  <w:abstractNum w:abstractNumId="9">
+  <w:abstractNum w:abstractNumId="9" w15:restartNumberingAfterBreak="0">
     <w:nsid w:val="FFFFFF89"/>
     <w:multiLevelType w:val="singleLevel"/>
     <w:tmpl w:val="3F888F50"/>
@@ -4295,7 +4772,7 @@
       </w:rPr>
     </w:lvl>
   </w:abstractNum>
-  <w:abstractNum w:abstractNumId="10">
+  <w:abstractNum w:abstractNumId="10" w15:restartNumberingAfterBreak="0">
     <w:nsid w:val="260D0959"/>
     <w:multiLevelType w:val="multilevel"/>
     <w:tmpl w:val="17881374"/>
@@ -4438,11 +4915,11 @@
       </w:rPr>
     </w:lvl>
   </w:abstractNum>
-  <w:abstractNum w:abstractNumId="11">
-    <w:nsid w:val="296C4B44"/>
+  <w:abstractNum w:abstractNumId="11" w15:restartNumberingAfterBreak="0">
+    <w:nsid w:val="269B48E2"/>
     <w:multiLevelType w:val="hybridMultilevel"/>
-    <w:tmpl w:val="9EB4EE36"/>
-    <w:lvl w:ilvl="0" w:tplc="6E44B176">
+    <w:tmpl w:val="773E1AF4"/>
+    <w:lvl w:ilvl="0" w:tplc="EEC6A52E">
       <w:start w:val="1"/>
       <w:numFmt w:val="decimal"/>
       <w:lvlText w:val="%1."/>
@@ -4527,11 +5004,11 @@
       </w:pPr>
     </w:lvl>
   </w:abstractNum>
-  <w:abstractNum w:abstractNumId="12">
-    <w:nsid w:val="666E61AE"/>
+  <w:abstractNum w:abstractNumId="12" w15:restartNumberingAfterBreak="0">
+    <w:nsid w:val="296C4B44"/>
     <w:multiLevelType w:val="hybridMultilevel"/>
-    <w:tmpl w:val="2500F1C0"/>
-    <w:lvl w:ilvl="0" w:tplc="315E2BC2">
+    <w:tmpl w:val="9EB4EE36"/>
+    <w:lvl w:ilvl="0" w:tplc="6E44B176">
       <w:start w:val="1"/>
       <w:numFmt w:val="decimal"/>
       <w:lvlText w:val="%1."/>
@@ -4616,51 +5093,235 @@
       </w:pPr>
     </w:lvl>
   </w:abstractNum>
-  <w:num w:numId="1">
+  <w:abstractNum w:abstractNumId="13" w15:restartNumberingAfterBreak="0">
+    <w:nsid w:val="59223F67"/>
+    <w:multiLevelType w:val="hybridMultilevel"/>
+    <w:tmpl w:val="79EA9BF8"/>
+    <w:lvl w:ilvl="0" w:tplc="3892841A">
+      <w:start w:val="1"/>
+      <w:numFmt w:val="decimal"/>
+      <w:lvlText w:val="%1."/>
+      <w:lvlJc w:val="left"/>
+      <w:pPr>
+        <w:ind w:left="360" w:hanging="360"/>
+      </w:pPr>
+      <w:rPr>
+        <w:rFonts w:hint="default"/>
+      </w:rPr>
+    </w:lvl>
+    <w:lvl w:ilvl="1" w:tplc="04090019" w:tentative="1">
+      <w:start w:val="1"/>
+      <w:numFmt w:val="lowerLetter"/>
+      <w:lvlText w:val="%2)"/>
+      <w:lvlJc w:val="left"/>
+      <w:pPr>
+        <w:ind w:left="840" w:hanging="420"/>
+      </w:pPr>
+    </w:lvl>
+    <w:lvl w:ilvl="2" w:tplc="0409001B" w:tentative="1">
+      <w:start w:val="1"/>
+      <w:numFmt w:val="lowerRoman"/>
+      <w:lvlText w:val="%3."/>
+      <w:lvlJc w:val="right"/>
+      <w:pPr>
+        <w:ind w:left="1260" w:hanging="420"/>
+      </w:pPr>
+    </w:lvl>
+    <w:lvl w:ilvl="3" w:tplc="0409000F" w:tentative="1">
+      <w:start w:val="1"/>
+      <w:numFmt w:val="decimal"/>
+      <w:lvlText w:val="%4."/>
+      <w:lvlJc w:val="left"/>
+      <w:pPr>
+        <w:ind w:left="1680" w:hanging="420"/>
+      </w:pPr>
+    </w:lvl>
+    <w:lvl w:ilvl="4" w:tplc="04090019" w:tentative="1">
+      <w:start w:val="1"/>
+      <w:numFmt w:val="lowerLetter"/>
+      <w:lvlText w:val="%5)"/>
+      <w:lvlJc w:val="left"/>
+      <w:pPr>
+        <w:ind w:left="2100" w:hanging="420"/>
+      </w:pPr>
+    </w:lvl>
+    <w:lvl w:ilvl="5" w:tplc="0409001B" w:tentative="1">
+      <w:start w:val="1"/>
+      <w:numFmt w:val="lowerRoman"/>
+      <w:lvlText w:val="%6."/>
+      <w:lvlJc w:val="right"/>
+      <w:pPr>
+        <w:ind w:left="2520" w:hanging="420"/>
+      </w:pPr>
+    </w:lvl>
+    <w:lvl w:ilvl="6" w:tplc="0409000F" w:tentative="1">
+      <w:start w:val="1"/>
+      <w:numFmt w:val="decimal"/>
+      <w:lvlText w:val="%7."/>
+      <w:lvlJc w:val="left"/>
+      <w:pPr>
+        <w:ind w:left="2940" w:hanging="420"/>
+      </w:pPr>
+    </w:lvl>
+    <w:lvl w:ilvl="7" w:tplc="04090019" w:tentative="1">
+      <w:start w:val="1"/>
+      <w:numFmt w:val="lowerLetter"/>
+      <w:lvlText w:val="%8)"/>
+      <w:lvlJc w:val="left"/>
+      <w:pPr>
+        <w:ind w:left="3360" w:hanging="420"/>
+      </w:pPr>
+    </w:lvl>
+    <w:lvl w:ilvl="8" w:tplc="0409001B" w:tentative="1">
+      <w:start w:val="1"/>
+      <w:numFmt w:val="lowerRoman"/>
+      <w:lvlText w:val="%9."/>
+      <w:lvlJc w:val="right"/>
+      <w:pPr>
+        <w:ind w:left="3780" w:hanging="420"/>
+      </w:pPr>
+    </w:lvl>
+  </w:abstractNum>
+  <w:abstractNum w:abstractNumId="14" w15:restartNumberingAfterBreak="0">
+    <w:nsid w:val="666E61AE"/>
+    <w:multiLevelType w:val="hybridMultilevel"/>
+    <w:tmpl w:val="2500F1C0"/>
+    <w:lvl w:ilvl="0" w:tplc="315E2BC2">
+      <w:start w:val="1"/>
+      <w:numFmt w:val="decimal"/>
+      <w:lvlText w:val="%1."/>
+      <w:lvlJc w:val="left"/>
+      <w:pPr>
+        <w:ind w:left="360" w:hanging="360"/>
+      </w:pPr>
+      <w:rPr>
+        <w:rFonts w:hint="default"/>
+      </w:rPr>
+    </w:lvl>
+    <w:lvl w:ilvl="1" w:tplc="04090019" w:tentative="1">
+      <w:start w:val="1"/>
+      <w:numFmt w:val="lowerLetter"/>
+      <w:lvlText w:val="%2)"/>
+      <w:lvlJc w:val="left"/>
+      <w:pPr>
+        <w:ind w:left="840" w:hanging="420"/>
+      </w:pPr>
+    </w:lvl>
+    <w:lvl w:ilvl="2" w:tplc="0409001B" w:tentative="1">
+      <w:start w:val="1"/>
+      <w:numFmt w:val="lowerRoman"/>
+      <w:lvlText w:val="%3."/>
+      <w:lvlJc w:val="right"/>
+      <w:pPr>
+        <w:ind w:left="1260" w:hanging="420"/>
+      </w:pPr>
+    </w:lvl>
+    <w:lvl w:ilvl="3" w:tplc="0409000F" w:tentative="1">
+      <w:start w:val="1"/>
+      <w:numFmt w:val="decimal"/>
+      <w:lvlText w:val="%4."/>
+      <w:lvlJc w:val="left"/>
+      <w:pPr>
+        <w:ind w:left="1680" w:hanging="420"/>
+      </w:pPr>
+    </w:lvl>
+    <w:lvl w:ilvl="4" w:tplc="04090019" w:tentative="1">
+      <w:start w:val="1"/>
+      <w:numFmt w:val="lowerLetter"/>
+      <w:lvlText w:val="%5)"/>
+      <w:lvlJc w:val="left"/>
+      <w:pPr>
+        <w:ind w:left="2100" w:hanging="420"/>
+      </w:pPr>
+    </w:lvl>
+    <w:lvl w:ilvl="5" w:tplc="0409001B" w:tentative="1">
+      <w:start w:val="1"/>
+      <w:numFmt w:val="lowerRoman"/>
+      <w:lvlText w:val="%6."/>
+      <w:lvlJc w:val="right"/>
+      <w:pPr>
+        <w:ind w:left="2520" w:hanging="420"/>
+      </w:pPr>
+    </w:lvl>
+    <w:lvl w:ilvl="6" w:tplc="0409000F" w:tentative="1">
+      <w:start w:val="1"/>
+      <w:numFmt w:val="decimal"/>
+      <w:lvlText w:val="%7."/>
+      <w:lvlJc w:val="left"/>
+      <w:pPr>
+        <w:ind w:left="2940" w:hanging="420"/>
+      </w:pPr>
+    </w:lvl>
+    <w:lvl w:ilvl="7" w:tplc="04090019" w:tentative="1">
+      <w:start w:val="1"/>
+      <w:numFmt w:val="lowerLetter"/>
+      <w:lvlText w:val="%8)"/>
+      <w:lvlJc w:val="left"/>
+      <w:pPr>
+        <w:ind w:left="3360" w:hanging="420"/>
+      </w:pPr>
+    </w:lvl>
+    <w:lvl w:ilvl="8" w:tplc="0409001B" w:tentative="1">
+      <w:start w:val="1"/>
+      <w:numFmt w:val="lowerRoman"/>
+      <w:lvlText w:val="%9."/>
+      <w:lvlJc w:val="right"/>
+      <w:pPr>
+        <w:ind w:left="3780" w:hanging="420"/>
+      </w:pPr>
+    </w:lvl>
+  </w:abstractNum>
+  <w:num w:numId="1" w16cid:durableId="1778325492">
     <w:abstractNumId w:val="9"/>
   </w:num>
-  <w:num w:numId="2">
+  <w:num w:numId="2" w16cid:durableId="285896271">
     <w:abstractNumId w:val="7"/>
   </w:num>
-  <w:num w:numId="3">
+  <w:num w:numId="3" w16cid:durableId="703754198">
     <w:abstractNumId w:val="6"/>
   </w:num>
-  <w:num w:numId="4">
+  <w:num w:numId="4" w16cid:durableId="392698932">
     <w:abstractNumId w:val="5"/>
   </w:num>
-  <w:num w:numId="5">
+  <w:num w:numId="5" w16cid:durableId="14772962">
     <w:abstractNumId w:val="4"/>
   </w:num>
-  <w:num w:numId="6">
+  <w:num w:numId="6" w16cid:durableId="737049215">
     <w:abstractNumId w:val="8"/>
   </w:num>
-  <w:num w:numId="7">
+  <w:num w:numId="7" w16cid:durableId="190917009">
     <w:abstractNumId w:val="3"/>
   </w:num>
-  <w:num w:numId="8">
+  <w:num w:numId="8" w16cid:durableId="2046099504">
     <w:abstractNumId w:val="2"/>
   </w:num>
-  <w:num w:numId="9">
+  <w:num w:numId="9" w16cid:durableId="719209239">
     <w:abstractNumId w:val="1"/>
   </w:num>
-  <w:num w:numId="10">
+  <w:num w:numId="10" w16cid:durableId="1693990035">
     <w:abstractNumId w:val="0"/>
   </w:num>
-  <w:num w:numId="11">
+  <w:num w:numId="11" w16cid:durableId="445466522">
     <w:abstractNumId w:val="10"/>
   </w:num>
-  <w:num w:numId="12">
+  <w:num w:numId="12" w16cid:durableId="2105954962">
+    <w:abstractNumId w:val="12"/>
+  </w:num>
+  <w:num w:numId="13" w16cid:durableId="1753770235">
+    <w:abstractNumId w:val="14"/>
+  </w:num>
+  <w:num w:numId="14" w16cid:durableId="226113799">
     <w:abstractNumId w:val="11"/>
   </w:num>
-  <w:num w:numId="13">
-    <w:abstractNumId w:val="12"/>
+  <w:num w:numId="15" w16cid:durableId="1297418901">
+    <w:abstractNumId w:val="13"/>
   </w:num>
   <w:numIdMacAtCleanup w:val="13"/>
 </w:numbering>
 </file>
 
 <file path=word/styles.xml><?xml version="1.0" encoding="utf-8"?>
-<w:styles xmlns:mc="http://schemas.openxmlformats.org/markup-compatibility/2006" xmlns:r="http://schemas.openxmlformats.org/officeDocument/2006/relationships" xmlns:w="http://schemas.openxmlformats.org/wordprocessingml/2006/main" xmlns:w14="http://schemas.microsoft.com/office/word/2010/wordml" xmlns:w15="http://schemas.microsoft.com/office/word/2012/wordml" mc:Ignorable="w14 w15">
+<w:styles xmlns:mc="http://schemas.openxmlformats.org/markup-compatibility/2006" xmlns:r="http://schemas.openxmlformats.org/officeDocument/2006/relationships" xmlns:w="http://schemas.openxmlformats.org/wordprocessingml/2006/main" xmlns:w14="http://schemas.microsoft.com/office/word/2010/wordml" xmlns:w15="http://schemas.microsoft.com/office/word/2012/wordml" xmlns:w16cex="http://schemas.microsoft.com/office/word/2018/wordml/cex" xmlns:w16cid="http://schemas.microsoft.com/office/word/2016/wordml/cid" xmlns:w16="http://schemas.microsoft.com/office/word/2018/wordml" xmlns:w16sdtdh="http://schemas.microsoft.com/office/word/2020/wordml/sdtdatahash" xmlns:w16se="http://schemas.microsoft.com/office/word/2015/wordml/symex" mc:Ignorable="w14 w15 w16se w16cid w16 w16cex w16sdtdh">
   <w:docDefaults>
     <w:rPrDefault>
       <w:rPr>
@@ -4670,7 +5331,7 @@
     </w:rPrDefault>
     <w:pPrDefault/>
   </w:docDefaults>
-  <w:latentStyles w:defLockedState="0" w:defUIPriority="99" w:defSemiHidden="0" w:defUnhideWhenUsed="0" w:defQFormat="0" w:count="371">
+  <w:latentStyles w:defLockedState="0" w:defUIPriority="99" w:defSemiHidden="0" w:defUnhideWhenUsed="0" w:defQFormat="0" w:count="376">
     <w:lsdException w:name="Normal" w:uiPriority="0" w:qFormat="1"/>
     <w:lsdException w:name="heading 1" w:uiPriority="0" w:qFormat="1"/>
     <w:lsdException w:name="heading 2" w:uiPriority="0" w:qFormat="1"/>
@@ -4776,7 +5437,6 @@
     <w:lsdException w:name="HTML Sample" w:semiHidden="1" w:unhideWhenUsed="1"/>
     <w:lsdException w:name="HTML Typewriter" w:semiHidden="1" w:unhideWhenUsed="1"/>
     <w:lsdException w:name="HTML Variable" w:semiHidden="1" w:unhideWhenUsed="1"/>
-    <w:lsdException w:name="Normal Table" w:semiHidden="1" w:unhideWhenUsed="1"/>
     <w:lsdException w:name="annotation subject" w:semiHidden="1" w:unhideWhenUsed="1"/>
     <w:lsdException w:name="No List" w:semiHidden="1" w:unhideWhenUsed="1"/>
     <w:lsdException w:name="Outline List 1" w:semiHidden="1" w:unhideWhenUsed="1"/>
@@ -4819,11 +5479,8 @@
     <w:lsdException w:name="Table Contemporary" w:semiHidden="1" w:unhideWhenUsed="1"/>
     <w:lsdException w:name="Table Elegant" w:semiHidden="1" w:unhideWhenUsed="1"/>
     <w:lsdException w:name="Table Professional" w:semiHidden="1" w:unhideWhenUsed="1"/>
-    <w:lsdException w:name="Table Subtle 1" w:semiHidden="1" w:unhideWhenUsed="1"/>
     <w:lsdException w:name="Table Subtle 2" w:semiHidden="1" w:unhideWhenUsed="1"/>
     <w:lsdException w:name="Table Web 1" w:semiHidden="1" w:unhideWhenUsed="1"/>
-    <w:lsdException w:name="Table Web 2" w:semiHidden="1" w:unhideWhenUsed="1"/>
-    <w:lsdException w:name="Table Web 3" w:semiHidden="1" w:unhideWhenUsed="1"/>
     <w:lsdException w:name="Balloon Text" w:semiHidden="1" w:unhideWhenUsed="1"/>
     <w:lsdException w:name="Table Grid" w:uiPriority="59"/>
     <w:lsdException w:name="Table Theme" w:semiHidden="1" w:unhideWhenUsed="1"/>
@@ -5042,6 +5699,11 @@
     <w:lsdException w:name="List Table 5 Dark Accent 6" w:uiPriority="50"/>
     <w:lsdException w:name="List Table 6 Colorful Accent 6" w:uiPriority="51"/>
     <w:lsdException w:name="List Table 7 Colorful Accent 6" w:uiPriority="52"/>
+    <w:lsdException w:name="Mention" w:semiHidden="1" w:unhideWhenUsed="1"/>
+    <w:lsdException w:name="Smart Hyperlink" w:semiHidden="1" w:unhideWhenUsed="1"/>
+    <w:lsdException w:name="Hashtag" w:semiHidden="1" w:unhideWhenUsed="1"/>
+    <w:lsdException w:name="Unresolved Mention" w:semiHidden="1" w:unhideWhenUsed="1"/>
+    <w:lsdException w:name="Smart Link" w:semiHidden="1" w:unhideWhenUsed="1"/>
   </w:latentStyles>
   <w:style w:type="paragraph" w:default="1" w:styleId="a1">
     <w:name w:val="Normal"/>
@@ -5054,7 +5716,7 @@
     <w:name w:val="heading 1"/>
     <w:basedOn w:val="a1"/>
     <w:next w:val="a2"/>
-    <w:link w:val="1Char"/>
+    <w:link w:val="10"/>
     <w:qFormat/>
     <w:pPr>
       <w:keepNext/>
@@ -5329,7 +5991,7 @@
   <w:style w:type="paragraph" w:styleId="a8">
     <w:name w:val="footer"/>
     <w:basedOn w:val="a1"/>
-    <w:link w:val="Char"/>
+    <w:link w:val="a9"/>
     <w:uiPriority w:val="99"/>
     <w:pPr>
       <w:tabs>
@@ -5338,15 +6000,15 @@
       </w:tabs>
     </w:pPr>
   </w:style>
-  <w:style w:type="character" w:styleId="a9">
+  <w:style w:type="character" w:styleId="aa">
     <w:name w:val="page number"/>
     <w:basedOn w:val="a3"/>
     <w:semiHidden/>
   </w:style>
-  <w:style w:type="paragraph" w:styleId="aa">
+  <w:style w:type="paragraph" w:styleId="ab">
     <w:name w:val="header"/>
     <w:basedOn w:val="a1"/>
-    <w:link w:val="Char0"/>
+    <w:link w:val="ac"/>
     <w:uiPriority w:val="99"/>
     <w:pPr>
       <w:tabs>
@@ -5358,12 +6020,12 @@
       <w:lang w:eastAsia="en-US"/>
     </w:rPr>
   </w:style>
-  <w:style w:type="paragraph" w:styleId="ab">
+  <w:style w:type="paragraph" w:styleId="ad">
     <w:name w:val="footnote text"/>
     <w:basedOn w:val="a1"/>
     <w:semiHidden/>
   </w:style>
-  <w:style w:type="character" w:styleId="ac">
+  <w:style w:type="character" w:styleId="ae">
     <w:name w:val="footnote reference"/>
     <w:semiHidden/>
     <w:rPr>
@@ -5379,7 +6041,7 @@
       <w:szCs w:val="24"/>
     </w:rPr>
   </w:style>
-  <w:style w:type="paragraph" w:styleId="ad">
+  <w:style w:type="paragraph" w:styleId="af">
     <w:name w:val="Body Text Indent"/>
     <w:basedOn w:val="a1"/>
     <w:semiHidden/>
@@ -5394,7 +6056,7 @@
       <w:szCs w:val="24"/>
     </w:rPr>
   </w:style>
-  <w:style w:type="paragraph" w:styleId="ae">
+  <w:style w:type="paragraph" w:styleId="af0">
     <w:name w:val="caption"/>
     <w:basedOn w:val="a1"/>
     <w:next w:val="a1"/>
@@ -5408,7 +6070,7 @@
       <w:lang w:val="nl-NL" w:eastAsia="nl-NL" w:bidi="ar-SA"/>
     </w:rPr>
   </w:style>
-  <w:style w:type="paragraph" w:styleId="af">
+  <w:style w:type="paragraph" w:styleId="af1">
     <w:name w:val="Title"/>
     <w:basedOn w:val="a1"/>
     <w:qFormat/>
@@ -5427,7 +6089,7 @@
       <w:lang w:val="en-GB" w:eastAsia="nl-NL" w:bidi="ar-SA"/>
     </w:rPr>
   </w:style>
-  <w:style w:type="paragraph" w:styleId="af0">
+  <w:style w:type="paragraph" w:styleId="af2">
     <w:name w:val="Balloon Text"/>
     <w:basedOn w:val="a1"/>
     <w:semiHidden/>
@@ -5437,7 +6099,7 @@
       <w:szCs w:val="16"/>
     </w:rPr>
   </w:style>
-  <w:style w:type="paragraph" w:styleId="10">
+  <w:style w:type="paragraph" w:styleId="TOC1">
     <w:name w:val="toc 1"/>
     <w:basedOn w:val="a1"/>
     <w:next w:val="a1"/>
@@ -5462,9 +6124,9 @@
       <w:lang w:eastAsia="en-US"/>
     </w:rPr>
   </w:style>
-  <w:style w:type="paragraph" w:styleId="23">
+  <w:style w:type="paragraph" w:styleId="TOC2">
     <w:name w:val="toc 2"/>
-    <w:basedOn w:val="10"/>
+    <w:basedOn w:val="TOC1"/>
     <w:next w:val="a1"/>
     <w:uiPriority w:val="39"/>
     <w:pPr>
@@ -5485,9 +6147,9 @@
       <w:lang w:bidi="ar-SA"/>
     </w:rPr>
   </w:style>
-  <w:style w:type="paragraph" w:styleId="32">
+  <w:style w:type="paragraph" w:styleId="TOC3">
     <w:name w:val="toc 3"/>
-    <w:basedOn w:val="23"/>
+    <w:basedOn w:val="TOC2"/>
     <w:next w:val="a1"/>
     <w:semiHidden/>
     <w:pPr>
@@ -5505,7 +6167,7 @@
       <w:sz w:val="20"/>
     </w:rPr>
   </w:style>
-  <w:style w:type="paragraph" w:styleId="42">
+  <w:style w:type="paragraph" w:styleId="TOC4">
     <w:name w:val="toc 4"/>
     <w:basedOn w:val="a1"/>
     <w:next w:val="a1"/>
@@ -5515,7 +6177,7 @@
       <w:ind w:left="400"/>
     </w:pPr>
   </w:style>
-  <w:style w:type="paragraph" w:styleId="52">
+  <w:style w:type="paragraph" w:styleId="TOC5">
     <w:name w:val="toc 5"/>
     <w:basedOn w:val="a1"/>
     <w:next w:val="a1"/>
@@ -5525,7 +6187,7 @@
       <w:ind w:left="600"/>
     </w:pPr>
   </w:style>
-  <w:style w:type="paragraph" w:styleId="60">
+  <w:style w:type="paragraph" w:styleId="TOC6">
     <w:name w:val="toc 6"/>
     <w:basedOn w:val="a1"/>
     <w:next w:val="a1"/>
@@ -5535,7 +6197,7 @@
       <w:ind w:left="800"/>
     </w:pPr>
   </w:style>
-  <w:style w:type="paragraph" w:styleId="70">
+  <w:style w:type="paragraph" w:styleId="TOC7">
     <w:name w:val="toc 7"/>
     <w:basedOn w:val="a1"/>
     <w:next w:val="a1"/>
@@ -5545,7 +6207,7 @@
       <w:ind w:left="1000"/>
     </w:pPr>
   </w:style>
-  <w:style w:type="paragraph" w:styleId="80">
+  <w:style w:type="paragraph" w:styleId="TOC8">
     <w:name w:val="toc 8"/>
     <w:basedOn w:val="a1"/>
     <w:next w:val="a1"/>
@@ -5555,7 +6217,7 @@
       <w:ind w:left="1200"/>
     </w:pPr>
   </w:style>
-  <w:style w:type="paragraph" w:styleId="90">
+  <w:style w:type="paragraph" w:styleId="TOC9">
     <w:name w:val="toc 9"/>
     <w:basedOn w:val="a1"/>
     <w:next w:val="a1"/>
@@ -5565,7 +6227,7 @@
       <w:ind w:left="1400"/>
     </w:pPr>
   </w:style>
-  <w:style w:type="character" w:styleId="af1">
+  <w:style w:type="character" w:styleId="af3">
     <w:name w:val="Hyperlink"/>
     <w:uiPriority w:val="99"/>
     <w:rPr>
@@ -5573,7 +6235,7 @@
       <w:u w:val="none"/>
     </w:rPr>
   </w:style>
-  <w:style w:type="character" w:styleId="af2">
+  <w:style w:type="character" w:styleId="af4">
     <w:name w:val="annotation reference"/>
     <w:semiHidden/>
     <w:rPr>
@@ -5581,12 +6243,12 @@
       <w:szCs w:val="16"/>
     </w:rPr>
   </w:style>
-  <w:style w:type="paragraph" w:styleId="af3">
+  <w:style w:type="paragraph" w:styleId="af5">
     <w:name w:val="annotation text"/>
     <w:basedOn w:val="a1"/>
     <w:semiHidden/>
   </w:style>
-  <w:style w:type="paragraph" w:styleId="33">
+  <w:style w:type="paragraph" w:styleId="32">
     <w:name w:val="Body Text 3"/>
     <w:basedOn w:val="a1"/>
     <w:semiHidden/>
@@ -5599,7 +6261,7 @@
       <w:lang w:eastAsia="en-US" w:bidi="ar-SA"/>
     </w:rPr>
   </w:style>
-  <w:style w:type="paragraph" w:styleId="24">
+  <w:style w:type="paragraph" w:styleId="23">
     <w:name w:val="Body Text Indent 2"/>
     <w:basedOn w:val="a1"/>
     <w:semiHidden/>
@@ -5621,7 +6283,7 @@
       <w:lang w:val="en-GB" w:eastAsia="en-US" w:bidi="ar-SA"/>
     </w:rPr>
   </w:style>
-  <w:style w:type="character" w:styleId="af4">
+  <w:style w:type="character" w:styleId="af6">
     <w:name w:val="FollowedHyperlink"/>
     <w:semiHidden/>
     <w:rPr>
@@ -5629,7 +6291,7 @@
       <w:u w:val="none"/>
     </w:rPr>
   </w:style>
-  <w:style w:type="paragraph" w:styleId="34">
+  <w:style w:type="paragraph" w:styleId="33">
     <w:name w:val="Body Text Indent 3"/>
     <w:basedOn w:val="a1"/>
     <w:semiHidden/>
@@ -5643,7 +6305,7 @@
       <w:szCs w:val="24"/>
     </w:rPr>
   </w:style>
-  <w:style w:type="paragraph" w:styleId="af5">
+  <w:style w:type="paragraph" w:styleId="af7">
     <w:name w:val="table of figures"/>
     <w:basedOn w:val="a1"/>
     <w:next w:val="a1"/>
@@ -5659,7 +6321,7 @@
       <w:sz w:val="24"/>
     </w:rPr>
   </w:style>
-  <w:style w:type="paragraph" w:styleId="af6">
+  <w:style w:type="paragraph" w:styleId="af8">
     <w:name w:val="Document Map"/>
     <w:basedOn w:val="a1"/>
     <w:semiHidden/>
@@ -5681,7 +6343,7 @@
       <w:sz w:val="18"/>
     </w:rPr>
   </w:style>
-  <w:style w:type="paragraph" w:styleId="af7">
+  <w:style w:type="paragraph" w:styleId="af9">
     <w:name w:val="Block Text"/>
     <w:basedOn w:val="a1"/>
     <w:semiHidden/>
@@ -5690,7 +6352,7 @@
       <w:ind w:left="1440" w:right="1440"/>
     </w:pPr>
   </w:style>
-  <w:style w:type="paragraph" w:styleId="af8">
+  <w:style w:type="paragraph" w:styleId="afa">
     <w:name w:val="Body Text First Indent"/>
     <w:basedOn w:val="a2"/>
     <w:semiHidden/>
@@ -5702,9 +6364,9 @@
       <w:szCs w:val="20"/>
     </w:rPr>
   </w:style>
-  <w:style w:type="paragraph" w:styleId="25">
+  <w:style w:type="paragraph" w:styleId="24">
     <w:name w:val="Body Text First Indent 2"/>
-    <w:basedOn w:val="ad"/>
+    <w:basedOn w:val="af"/>
     <w:semiHidden/>
     <w:pPr>
       <w:autoSpaceDE/>
@@ -5718,7 +6380,7 @@
       <w:szCs w:val="20"/>
     </w:rPr>
   </w:style>
-  <w:style w:type="paragraph" w:styleId="af9">
+  <w:style w:type="paragraph" w:styleId="afb">
     <w:name w:val="Closing"/>
     <w:basedOn w:val="a1"/>
     <w:semiHidden/>
@@ -5726,33 +6388,33 @@
       <w:ind w:left="4320"/>
     </w:pPr>
   </w:style>
-  <w:style w:type="paragraph" w:styleId="afa">
+  <w:style w:type="paragraph" w:styleId="afc">
     <w:name w:val="annotation subject"/>
-    <w:basedOn w:val="af3"/>
-    <w:next w:val="af3"/>
+    <w:basedOn w:val="af5"/>
+    <w:next w:val="af5"/>
     <w:semiHidden/>
     <w:rPr>
       <w:b/>
       <w:bCs/>
     </w:rPr>
   </w:style>
-  <w:style w:type="paragraph" w:styleId="afb">
+  <w:style w:type="paragraph" w:styleId="afd">
     <w:name w:val="Date"/>
     <w:basedOn w:val="a1"/>
     <w:next w:val="a1"/>
     <w:semiHidden/>
   </w:style>
-  <w:style w:type="paragraph" w:styleId="afc">
+  <w:style w:type="paragraph" w:styleId="afe">
     <w:name w:val="E-mail Signature"/>
     <w:basedOn w:val="a1"/>
     <w:semiHidden/>
   </w:style>
-  <w:style w:type="paragraph" w:styleId="afd">
+  <w:style w:type="paragraph" w:styleId="aff">
     <w:name w:val="endnote text"/>
     <w:basedOn w:val="a1"/>
     <w:semiHidden/>
   </w:style>
-  <w:style w:type="paragraph" w:styleId="afe">
+  <w:style w:type="paragraph" w:styleId="aff0">
     <w:name w:val="envelope address"/>
     <w:basedOn w:val="a1"/>
     <w:semiHidden/>
@@ -5766,7 +6428,7 @@
       <w:szCs w:val="24"/>
     </w:rPr>
   </w:style>
-  <w:style w:type="paragraph" w:styleId="aff">
+  <w:style w:type="paragraph" w:styleId="aff1">
     <w:name w:val="envelope return"/>
     <w:basedOn w:val="a1"/>
     <w:semiHidden/>
@@ -5801,7 +6463,7 @@
       <w:ind w:left="200" w:hanging="200"/>
     </w:pPr>
   </w:style>
-  <w:style w:type="paragraph" w:styleId="26">
+  <w:style w:type="paragraph" w:styleId="25">
     <w:name w:val="index 2"/>
     <w:basedOn w:val="a1"/>
     <w:next w:val="a1"/>
@@ -5811,7 +6473,7 @@
       <w:ind w:left="400" w:hanging="200"/>
     </w:pPr>
   </w:style>
-  <w:style w:type="paragraph" w:styleId="35">
+  <w:style w:type="paragraph" w:styleId="34">
     <w:name w:val="index 3"/>
     <w:basedOn w:val="a1"/>
     <w:next w:val="a1"/>
@@ -5821,7 +6483,7 @@
       <w:ind w:left="600" w:hanging="200"/>
     </w:pPr>
   </w:style>
-  <w:style w:type="paragraph" w:styleId="43">
+  <w:style w:type="paragraph" w:styleId="42">
     <w:name w:val="index 4"/>
     <w:basedOn w:val="a1"/>
     <w:next w:val="a1"/>
@@ -5831,7 +6493,7 @@
       <w:ind w:left="800" w:hanging="200"/>
     </w:pPr>
   </w:style>
-  <w:style w:type="paragraph" w:styleId="53">
+  <w:style w:type="paragraph" w:styleId="52">
     <w:name w:val="index 5"/>
     <w:basedOn w:val="a1"/>
     <w:next w:val="a1"/>
@@ -5841,7 +6503,7 @@
       <w:ind w:left="1000" w:hanging="200"/>
     </w:pPr>
   </w:style>
-  <w:style w:type="paragraph" w:styleId="61">
+  <w:style w:type="paragraph" w:styleId="60">
     <w:name w:val="index 6"/>
     <w:basedOn w:val="a1"/>
     <w:next w:val="a1"/>
@@ -5851,7 +6513,7 @@
       <w:ind w:left="1200" w:hanging="200"/>
     </w:pPr>
   </w:style>
-  <w:style w:type="paragraph" w:styleId="71">
+  <w:style w:type="paragraph" w:styleId="70">
     <w:name w:val="index 7"/>
     <w:basedOn w:val="a1"/>
     <w:next w:val="a1"/>
@@ -5861,7 +6523,7 @@
       <w:ind w:left="1400" w:hanging="200"/>
     </w:pPr>
   </w:style>
-  <w:style w:type="paragraph" w:styleId="81">
+  <w:style w:type="paragraph" w:styleId="80">
     <w:name w:val="index 8"/>
     <w:basedOn w:val="a1"/>
     <w:next w:val="a1"/>
@@ -5871,7 +6533,7 @@
       <w:ind w:left="1600" w:hanging="200"/>
     </w:pPr>
   </w:style>
-  <w:style w:type="paragraph" w:styleId="91">
+  <w:style w:type="paragraph" w:styleId="90">
     <w:name w:val="index 9"/>
     <w:basedOn w:val="a1"/>
     <w:next w:val="a1"/>
@@ -5881,7 +6543,7 @@
       <w:ind w:left="1800" w:hanging="200"/>
     </w:pPr>
   </w:style>
-  <w:style w:type="paragraph" w:styleId="aff0">
+  <w:style w:type="paragraph" w:styleId="aff2">
     <w:name w:val="index heading"/>
     <w:basedOn w:val="a1"/>
     <w:next w:val="11"/>
@@ -5892,7 +6554,7 @@
       <w:bCs/>
     </w:rPr>
   </w:style>
-  <w:style w:type="paragraph" w:styleId="aff1">
+  <w:style w:type="paragraph" w:styleId="aff3">
     <w:name w:val="List"/>
     <w:basedOn w:val="a1"/>
     <w:semiHidden/>
@@ -5906,7 +6568,7 @@
       <w:szCs w:val="24"/>
     </w:rPr>
   </w:style>
-  <w:style w:type="paragraph" w:styleId="27">
+  <w:style w:type="paragraph" w:styleId="26">
     <w:name w:val="List 2"/>
     <w:basedOn w:val="a1"/>
     <w:semiHidden/>
@@ -5914,7 +6576,7 @@
       <w:ind w:left="720" w:hanging="360"/>
     </w:pPr>
   </w:style>
-  <w:style w:type="paragraph" w:styleId="36">
+  <w:style w:type="paragraph" w:styleId="35">
     <w:name w:val="List 3"/>
     <w:basedOn w:val="a1"/>
     <w:semiHidden/>
@@ -5922,7 +6584,7 @@
       <w:ind w:left="1080" w:hanging="360"/>
     </w:pPr>
   </w:style>
-  <w:style w:type="paragraph" w:styleId="44">
+  <w:style w:type="paragraph" w:styleId="43">
     <w:name w:val="List 4"/>
     <w:basedOn w:val="a1"/>
     <w:semiHidden/>
@@ -5930,7 +6592,7 @@
       <w:ind w:left="1440" w:hanging="360"/>
     </w:pPr>
   </w:style>
-  <w:style w:type="paragraph" w:styleId="54">
+  <w:style w:type="paragraph" w:styleId="53">
     <w:name w:val="List 5"/>
     <w:basedOn w:val="a1"/>
     <w:semiHidden/>
@@ -5988,7 +6650,7 @@
       </w:numPr>
     </w:pPr>
   </w:style>
-  <w:style w:type="paragraph" w:styleId="aff2">
+  <w:style w:type="paragraph" w:styleId="aff4">
     <w:name w:val="List Continue"/>
     <w:basedOn w:val="a1"/>
     <w:semiHidden/>
@@ -5997,7 +6659,7 @@
       <w:ind w:left="360"/>
     </w:pPr>
   </w:style>
-  <w:style w:type="paragraph" w:styleId="28">
+  <w:style w:type="paragraph" w:styleId="27">
     <w:name w:val="List Continue 2"/>
     <w:basedOn w:val="a1"/>
     <w:semiHidden/>
@@ -6006,7 +6668,7 @@
       <w:ind w:left="720"/>
     </w:pPr>
   </w:style>
-  <w:style w:type="paragraph" w:styleId="37">
+  <w:style w:type="paragraph" w:styleId="36">
     <w:name w:val="List Continue 3"/>
     <w:basedOn w:val="a1"/>
     <w:semiHidden/>
@@ -6015,7 +6677,7 @@
       <w:ind w:left="1080"/>
     </w:pPr>
   </w:style>
-  <w:style w:type="paragraph" w:styleId="45">
+  <w:style w:type="paragraph" w:styleId="44">
     <w:name w:val="List Continue 4"/>
     <w:basedOn w:val="a1"/>
     <w:semiHidden/>
@@ -6024,7 +6686,7 @@
       <w:ind w:left="1440"/>
     </w:pPr>
   </w:style>
-  <w:style w:type="paragraph" w:styleId="55">
+  <w:style w:type="paragraph" w:styleId="54">
     <w:name w:val="List Continue 5"/>
     <w:basedOn w:val="a1"/>
     <w:semiHidden/>
@@ -6083,7 +6745,7 @@
       </w:numPr>
     </w:pPr>
   </w:style>
-  <w:style w:type="paragraph" w:styleId="aff3">
+  <w:style w:type="paragraph" w:styleId="aff5">
     <w:name w:val="macro"/>
     <w:semiHidden/>
     <w:pPr>
@@ -6104,7 +6766,7 @@
       <w:lang w:eastAsia="he-IL" w:bidi="he-IL"/>
     </w:rPr>
   </w:style>
-  <w:style w:type="paragraph" w:styleId="aff4">
+  <w:style w:type="paragraph" w:styleId="aff6">
     <w:name w:val="Message Header"/>
     <w:basedOn w:val="a1"/>
     <w:semiHidden/>
@@ -6124,7 +6786,7 @@
       <w:szCs w:val="24"/>
     </w:rPr>
   </w:style>
-  <w:style w:type="paragraph" w:styleId="aff5">
+  <w:style w:type="paragraph" w:styleId="aff7">
     <w:name w:val="Normal Indent"/>
     <w:basedOn w:val="a1"/>
     <w:semiHidden/>
@@ -6132,19 +6794,19 @@
       <w:ind w:left="720"/>
     </w:pPr>
   </w:style>
-  <w:style w:type="paragraph" w:styleId="aff6">
+  <w:style w:type="paragraph" w:styleId="aff8">
     <w:name w:val="Note Heading"/>
     <w:basedOn w:val="a1"/>
     <w:next w:val="a1"/>
     <w:semiHidden/>
   </w:style>
-  <w:style w:type="paragraph" w:styleId="aff7">
+  <w:style w:type="paragraph" w:styleId="aff9">
     <w:name w:val="Salutation"/>
     <w:basedOn w:val="a1"/>
     <w:next w:val="a1"/>
     <w:semiHidden/>
   </w:style>
-  <w:style w:type="paragraph" w:styleId="aff8">
+  <w:style w:type="paragraph" w:styleId="affa">
     <w:name w:val="Signature"/>
     <w:basedOn w:val="a1"/>
     <w:semiHidden/>
@@ -6152,7 +6814,7 @@
       <w:ind w:left="4320"/>
     </w:pPr>
   </w:style>
-  <w:style w:type="paragraph" w:styleId="aff9">
+  <w:style w:type="paragraph" w:styleId="affb">
     <w:name w:val="Subtitle"/>
     <w:basedOn w:val="a1"/>
     <w:qFormat/>
@@ -6363,8 +7025,8 @@
       <w:rFonts w:ascii="Times New Roman" w:hAnsi="Times New Roman"/>
     </w:rPr>
   </w:style>
-  <w:style w:type="character" w:customStyle="1" w:styleId="1Char">
-    <w:name w:val="标题 1 Char"/>
+  <w:style w:type="character" w:customStyle="1" w:styleId="10">
+    <w:name w:val="标题 1 字符"/>
     <w:link w:val="1"/>
     <w:rsid w:val="00B168AC"/>
     <w:rPr>
@@ -6377,24 +7039,36 @@
       <w:lang w:eastAsia="he-IL" w:bidi="he-IL"/>
     </w:rPr>
   </w:style>
-  <w:style w:type="character" w:customStyle="1" w:styleId="Char0">
-    <w:name w:val="页眉 Char"/>
+  <w:style w:type="character" w:customStyle="1" w:styleId="ac">
+    <w:name w:val="页眉 字符"/>
     <w:basedOn w:val="a3"/>
-    <w:link w:val="aa"/>
+    <w:link w:val="ab"/>
     <w:uiPriority w:val="99"/>
     <w:rsid w:val="00957201"/>
     <w:rPr>
       <w:lang w:eastAsia="en-US" w:bidi="he-IL"/>
     </w:rPr>
   </w:style>
-  <w:style w:type="character" w:customStyle="1" w:styleId="Char">
-    <w:name w:val="页脚 Char"/>
+  <w:style w:type="character" w:customStyle="1" w:styleId="a9">
+    <w:name w:val="页脚 字符"/>
     <w:basedOn w:val="a3"/>
     <w:link w:val="a8"/>
     <w:uiPriority w:val="99"/>
     <w:rsid w:val="00957201"/>
     <w:rPr>
       <w:lang w:eastAsia="he-IL" w:bidi="he-IL"/>
+    </w:rPr>
+  </w:style>
+  <w:style w:type="character" w:styleId="affc">
+    <w:name w:val="Unresolved Mention"/>
+    <w:basedOn w:val="a3"/>
+    <w:uiPriority w:val="99"/>
+    <w:semiHidden/>
+    <w:unhideWhenUsed/>
+    <w:rsid w:val="00724898"/>
+    <w:rPr>
+      <w:color w:val="605E5C"/>
+      <w:shd w:val="clear" w:color="auto" w:fill="E1DFDD"/>
     </w:rPr>
   </w:style>
 </w:styles>

--- a/exercise/SAT405 MRes Dissertation Template.docx
+++ b/exercise/SAT405 MRes Dissertation Template.docx
@@ -2177,25 +2177,336 @@
           <w:numId w:val="14"/>
         </w:numPr>
         <w:rPr>
-          <w:lang w:eastAsia="zh-CN"/>
-        </w:rPr>
-      </w:pPr>
-      <w:r>
-        <w:rPr>
-          <w:rFonts w:hint="eastAsia"/>
-          <w:lang w:eastAsia="zh-CN"/>
-        </w:rPr>
-        <w:t>研究领域——新冠疫情</w:t>
+          <w:rFonts w:ascii="Tahoma" w:hAnsi="Tahoma" w:cs="Tahoma"/>
+          <w:sz w:val="24"/>
+          <w:lang w:eastAsia="zh-CN"/>
+        </w:rPr>
+      </w:pPr>
+      <w:r>
+        <w:rPr>
+          <w:rFonts w:ascii="Tahoma" w:hAnsi="Tahoma" w:cs="Tahoma"/>
+          <w:sz w:val="24"/>
+          <w:lang w:eastAsia="zh-CN"/>
+        </w:rPr>
+        <w:t>研究领域</w:t>
+      </w:r>
+      <w:r>
+        <w:rPr>
+          <w:rFonts w:ascii="Tahoma" w:hAnsi="Tahoma" w:cs="Tahoma"/>
+          <w:sz w:val="24"/>
+          <w:lang w:eastAsia="zh-CN"/>
+        </w:rPr>
+        <w:t>——</w:t>
+      </w:r>
+      <w:r>
+        <w:rPr>
+          <w:rFonts w:ascii="Tahoma" w:hAnsi="Tahoma" w:cs="Tahoma"/>
+          <w:sz w:val="24"/>
+          <w:lang w:eastAsia="zh-CN"/>
+        </w:rPr>
+        <w:t>新冠疫情</w:t>
       </w:r>
     </w:p>
     <w:p>
       <w:pPr>
         <w:pStyle w:val="a2"/>
-        <w:rPr>
-          <w:rFonts w:hint="eastAsia"/>
-          <w:lang w:eastAsia="zh-CN"/>
-        </w:rPr>
-      </w:pPr>
+        <w:ind w:left="360"/>
+        <w:rPr>
+          <w:rFonts w:ascii="Tahoma" w:hAnsi="Tahoma" w:cs="Tahoma"/>
+          <w:sz w:val="24"/>
+          <w:lang w:eastAsia="zh-CN"/>
+        </w:rPr>
+      </w:pPr>
+      <w:r>
+        <w:rPr>
+          <w:rFonts w:ascii="Tahoma" w:hAnsi="Tahoma" w:cs="Tahoma"/>
+          <w:sz w:val="24"/>
+          <w:lang w:eastAsia="zh-CN"/>
+        </w:rPr>
+        <w:t>自从</w:t>
+      </w:r>
+      <w:r>
+        <w:rPr>
+          <w:rFonts w:ascii="Tahoma" w:hAnsi="Tahoma" w:cs="Tahoma"/>
+          <w:sz w:val="24"/>
+          <w:lang w:eastAsia="zh-CN"/>
+        </w:rPr>
+        <w:t>2020</w:t>
+      </w:r>
+      <w:r>
+        <w:rPr>
+          <w:rFonts w:ascii="Tahoma" w:hAnsi="Tahoma" w:cs="Tahoma"/>
+          <w:sz w:val="24"/>
+          <w:lang w:eastAsia="zh-CN"/>
+        </w:rPr>
+        <w:t>以来，新冠疫情已经变成了一个全球性的传染病，有非常多和此相关的研究，然而实时能够预测疫情的未来发展能够给政府带来有力的建议更好地抗击疫情。</w:t>
+      </w:r>
+      <w:r>
+        <w:rPr>
+          <w:rFonts w:ascii="Tahoma" w:hAnsi="Tahoma" w:cs="Tahoma"/>
+          <w:sz w:val="24"/>
+          <w:lang w:eastAsia="zh-CN"/>
+        </w:rPr>
+        <w:t>根据</w:t>
+      </w:r>
+      <w:r>
+        <w:rPr>
+          <w:rFonts w:ascii="Tahoma" w:hAnsi="Tahoma" w:cs="Tahoma"/>
+          <w:sz w:val="24"/>
+          <w:lang w:eastAsia="zh-CN"/>
+        </w:rPr>
+        <w:t>xxx</w:t>
+      </w:r>
+      <w:r>
+        <w:rPr>
+          <w:rFonts w:ascii="Tahoma" w:hAnsi="Tahoma" w:cs="Tahoma"/>
+          <w:sz w:val="24"/>
+          <w:lang w:eastAsia="zh-CN"/>
+        </w:rPr>
+        <w:t>的数据，目前感染人数，比如全球感染人数，以及中国感染人数，以及全球死亡人数，突出疫情的</w:t>
+      </w:r>
+      <w:r>
+        <w:rPr>
+          <w:rFonts w:ascii="Tahoma" w:hAnsi="Tahoma" w:cs="Tahoma"/>
+          <w:sz w:val="24"/>
+          <w:lang w:eastAsia="zh-CN"/>
+        </w:rPr>
+        <w:t xml:space="preserve"> </w:t>
+      </w:r>
+      <w:r>
+        <w:rPr>
+          <w:rFonts w:ascii="Tahoma" w:hAnsi="Tahoma" w:cs="Tahoma"/>
+          <w:sz w:val="24"/>
+          <w:lang w:eastAsia="zh-CN"/>
+        </w:rPr>
+        <w:t>严重</w:t>
+      </w:r>
+      <w:r>
+        <w:rPr>
+          <w:rFonts w:ascii="Tahoma" w:hAnsi="Tahoma" w:cs="Tahoma"/>
+          <w:sz w:val="24"/>
+          <w:lang w:eastAsia="zh-CN"/>
+        </w:rPr>
+        <w:t>[</w:t>
+      </w:r>
+      <w:r>
+        <w:rPr>
+          <w:rFonts w:ascii="Tahoma" w:hAnsi="Tahoma" w:cs="Tahoma"/>
+          <w:sz w:val="24"/>
+          <w:lang w:eastAsia="zh-CN"/>
+        </w:rPr>
+        <w:t>图片</w:t>
+      </w:r>
+      <w:r>
+        <w:rPr>
+          <w:rFonts w:ascii="Tahoma" w:hAnsi="Tahoma" w:cs="Tahoma"/>
+          <w:sz w:val="24"/>
+          <w:lang w:eastAsia="zh-CN"/>
+        </w:rPr>
+        <w:t>](</w:t>
+      </w:r>
+      <w:r>
+        <w:rPr>
+          <w:rFonts w:ascii="Tahoma" w:hAnsi="Tahoma" w:cs="Tahoma"/>
+          <w:sz w:val="24"/>
+          <w:lang w:eastAsia="zh-CN"/>
+        </w:rPr>
+        <w:t>感染人数的图片</w:t>
+      </w:r>
+      <w:r>
+        <w:rPr>
+          <w:rFonts w:ascii="Tahoma" w:hAnsi="Tahoma" w:cs="Tahoma"/>
+          <w:sz w:val="24"/>
+          <w:lang w:eastAsia="zh-CN"/>
+        </w:rPr>
+        <w:t>)</w:t>
+      </w:r>
+      <w:r>
+        <w:rPr>
+          <w:rFonts w:ascii="Tahoma" w:hAnsi="Tahoma" w:cs="Tahoma"/>
+          <w:sz w:val="24"/>
+          <w:lang w:eastAsia="zh-CN"/>
+        </w:rPr>
+        <w:t>。</w:t>
+      </w:r>
+      <w:r>
+        <w:rPr>
+          <w:rFonts w:ascii="Tahoma" w:hAnsi="Tahoma" w:cs="Tahoma"/>
+          <w:sz w:val="24"/>
+          <w:lang w:eastAsia="zh-CN"/>
+        </w:rPr>
+        <w:t>COVID-19</w:t>
+      </w:r>
+      <w:r>
+        <w:rPr>
+          <w:rFonts w:ascii="Tahoma" w:hAnsi="Tahoma" w:cs="Tahoma"/>
+          <w:sz w:val="24"/>
+          <w:lang w:eastAsia="zh-CN"/>
+        </w:rPr>
+        <w:t>来源于</w:t>
+      </w:r>
+      <w:r>
+        <w:rPr>
+          <w:rFonts w:ascii="Tahoma" w:hAnsi="Tahoma" w:cs="Tahoma"/>
+          <w:sz w:val="24"/>
+          <w:lang w:eastAsia="zh-CN"/>
+        </w:rPr>
+        <w:t>SARS-</w:t>
+      </w:r>
+      <w:proofErr w:type="spellStart"/>
+      <w:r>
+        <w:rPr>
+          <w:rFonts w:ascii="Tahoma" w:hAnsi="Tahoma" w:cs="Tahoma"/>
+          <w:sz w:val="24"/>
+          <w:lang w:eastAsia="zh-CN"/>
+        </w:rPr>
+        <w:t>CoV</w:t>
+      </w:r>
+      <w:proofErr w:type="spellEnd"/>
+      <w:r>
+        <w:rPr>
+          <w:rFonts w:ascii="Tahoma" w:hAnsi="Tahoma" w:cs="Tahoma"/>
+          <w:sz w:val="24"/>
+          <w:lang w:eastAsia="zh-CN"/>
+        </w:rPr>
+        <w:t>，它能够带来哪一些症状，比如呼吸困难之类的困难。而新冠疫情带来了</w:t>
+      </w:r>
+      <w:r>
+        <w:rPr>
+          <w:rFonts w:ascii="Tahoma" w:hAnsi="Tahoma" w:cs="Tahoma"/>
+          <w:sz w:val="24"/>
+          <w:lang w:eastAsia="zh-CN"/>
+        </w:rPr>
+        <w:t>xxx</w:t>
+      </w:r>
+      <w:r>
+        <w:rPr>
+          <w:rFonts w:ascii="Tahoma" w:hAnsi="Tahoma" w:cs="Tahoma"/>
+          <w:sz w:val="24"/>
+          <w:lang w:eastAsia="zh-CN"/>
+        </w:rPr>
+        <w:t>的社会问题，比如要戴口罩，这是一个新的习惯，比如全民疫苗，比如中国的红码绿码</w:t>
+      </w:r>
+      <w:r>
+        <w:rPr>
+          <w:rFonts w:ascii="Tahoma" w:hAnsi="Tahoma" w:cs="Tahoma"/>
+          <w:sz w:val="24"/>
+          <w:lang w:eastAsia="zh-CN"/>
+        </w:rPr>
+        <w:t>[</w:t>
+      </w:r>
+      <w:r>
+        <w:rPr>
+          <w:rFonts w:ascii="Tahoma" w:hAnsi="Tahoma" w:cs="Tahoma"/>
+          <w:sz w:val="24"/>
+          <w:lang w:eastAsia="zh-CN"/>
+        </w:rPr>
+        <w:t>图片</w:t>
+      </w:r>
+      <w:r>
+        <w:rPr>
+          <w:rFonts w:ascii="Tahoma" w:hAnsi="Tahoma" w:cs="Tahoma"/>
+          <w:sz w:val="24"/>
+          <w:lang w:eastAsia="zh-CN"/>
+        </w:rPr>
+        <w:t>](</w:t>
+      </w:r>
+      <w:r>
+        <w:rPr>
+          <w:rFonts w:ascii="Tahoma" w:hAnsi="Tahoma" w:cs="Tahoma"/>
+          <w:sz w:val="24"/>
+          <w:lang w:eastAsia="zh-CN"/>
+        </w:rPr>
+        <w:t>绿码的图片</w:t>
+      </w:r>
+      <w:r>
+        <w:rPr>
+          <w:rFonts w:ascii="Tahoma" w:hAnsi="Tahoma" w:cs="Tahoma"/>
+          <w:sz w:val="24"/>
+          <w:lang w:eastAsia="zh-CN"/>
+        </w:rPr>
+        <w:t>)</w:t>
+      </w:r>
+      <w:r>
+        <w:rPr>
+          <w:rFonts w:ascii="Tahoma" w:hAnsi="Tahoma" w:cs="Tahoma"/>
+          <w:sz w:val="24"/>
+          <w:lang w:eastAsia="zh-CN"/>
+        </w:rPr>
+        <w:t>，以及远程办公的流行。疫情也有很多的变种，比如德尔塔等等。</w:t>
+      </w:r>
+      <w:r>
+        <w:rPr>
+          <w:rFonts w:ascii="Tahoma" w:hAnsi="Tahoma" w:cs="Tahoma"/>
+          <w:sz w:val="24"/>
+          <w:lang w:eastAsia="zh-CN"/>
+        </w:rPr>
+        <w:t>而如果能够更好地预测新冠疫情的发展，就能够更好地制定政策并从中获取有益的教训。</w:t>
+      </w:r>
+    </w:p>
+    <w:p>
+      <w:pPr>
+        <w:pStyle w:val="a2"/>
+        <w:ind w:left="360"/>
+        <w:rPr>
+          <w:rFonts w:ascii="Tahoma" w:hAnsi="Tahoma" w:cs="Tahoma"/>
+          <w:sz w:val="24"/>
+          <w:lang w:eastAsia="zh-CN"/>
+        </w:rPr>
+      </w:pPr>
+      <w:r>
+        <w:rPr>
+          <w:rFonts w:ascii="Tahoma" w:hAnsi="Tahoma" w:cs="Tahoma"/>
+          <w:sz w:val="24"/>
+          <w:lang w:eastAsia="zh-CN"/>
+        </w:rPr>
+        <w:t>然而世界各国有着完全不同的疫情制定的方向，政策的改变也会受到很多因素的影响，比如中国官方的动态清零，以及英国的</w:t>
+      </w:r>
+      <w:r>
+        <w:rPr>
+          <w:rFonts w:ascii="Tahoma" w:hAnsi="Tahoma" w:cs="Tahoma"/>
+          <w:sz w:val="24"/>
+          <w:lang w:eastAsia="zh-CN"/>
+        </w:rPr>
+        <w:t>herd immunity</w:t>
+      </w:r>
+      <w:r>
+        <w:rPr>
+          <w:rFonts w:ascii="Tahoma" w:hAnsi="Tahoma" w:cs="Tahoma"/>
+          <w:sz w:val="24"/>
+          <w:lang w:eastAsia="zh-CN"/>
+        </w:rPr>
+        <w:t>的方式都会影响后续疫情的发展。</w:t>
+      </w:r>
+    </w:p>
+    <w:p>
+      <w:pPr>
+        <w:pStyle w:val="a2"/>
+        <w:ind w:left="360"/>
+        <w:rPr>
+          <w:rFonts w:ascii="Tahoma" w:hAnsi="Tahoma" w:cs="Tahoma"/>
+          <w:sz w:val="24"/>
+          <w:lang w:eastAsia="zh-CN"/>
+        </w:rPr>
+      </w:pPr>
+      <w:r>
+        <w:rPr>
+          <w:rFonts w:ascii="Tahoma" w:hAnsi="Tahoma" w:cs="Tahoma"/>
+          <w:sz w:val="24"/>
+          <w:lang w:eastAsia="zh-CN"/>
+        </w:rPr>
+        <w:t>因此本文的主题就是如何正确</w:t>
+      </w:r>
+      <w:proofErr w:type="spellStart"/>
+      <w:r>
+        <w:rPr>
+          <w:rFonts w:ascii="Tahoma" w:hAnsi="Tahoma" w:cs="Tahoma"/>
+          <w:sz w:val="24"/>
+          <w:lang w:eastAsia="zh-CN"/>
+        </w:rPr>
+        <w:t>xxxxxx</w:t>
+      </w:r>
+      <w:proofErr w:type="spellEnd"/>
     </w:p>
     <w:p>
       <w:pPr>
@@ -2204,14 +2515,105 @@
           <w:ilvl w:val="0"/>
           <w:numId w:val="14"/>
         </w:numPr>
-      </w:pPr>
-      <w:r>
-        <w:rPr>
-          <w:rFonts w:hint="eastAsia"/>
-          <w:lang w:eastAsia="zh-CN"/>
-        </w:rPr>
+        <w:rPr>
+          <w:rFonts w:ascii="Tahoma" w:hAnsi="Tahoma" w:cs="Tahoma"/>
+          <w:sz w:val="24"/>
+        </w:rPr>
+      </w:pPr>
+      <w:r>
+        <w:rPr>
+          <w:rFonts w:ascii="Tahoma" w:hAnsi="Tahoma" w:cs="Tahoma"/>
+          <w:sz w:val="24"/>
+          <w:lang w:eastAsia="zh-CN"/>
+        </w:rPr>
+        <w:lastRenderedPageBreak/>
         <w:t>发展现状</w:t>
       </w:r>
+    </w:p>
+    <w:p>
+      <w:pPr>
+        <w:pStyle w:val="affd"/>
+        <w:ind w:firstLine="480"/>
+        <w:rPr>
+          <w:rFonts w:ascii="Tahoma" w:hAnsi="Tahoma" w:cs="Tahoma"/>
+          <w:sz w:val="24"/>
+          <w:szCs w:val="24"/>
+          <w:lang w:eastAsia="zh-CN"/>
+        </w:rPr>
+      </w:pPr>
+      <w:r>
+        <w:rPr>
+          <w:rFonts w:ascii="Tahoma" w:hAnsi="Tahoma" w:cs="Tahoma"/>
+          <w:sz w:val="24"/>
+          <w:szCs w:val="24"/>
+          <w:lang w:eastAsia="zh-CN"/>
+        </w:rPr>
+        <w:t>那么对于新冠疫情的预测前期有</w:t>
+      </w:r>
+      <w:r>
+        <w:rPr>
+          <w:rFonts w:ascii="Tahoma" w:hAnsi="Tahoma" w:cs="Tahoma"/>
+          <w:sz w:val="24"/>
+          <w:szCs w:val="24"/>
+          <w:lang w:eastAsia="zh-CN"/>
+        </w:rPr>
+        <w:t>xxx</w:t>
+      </w:r>
+      <w:r>
+        <w:rPr>
+          <w:rFonts w:ascii="Tahoma" w:hAnsi="Tahoma" w:cs="Tahoma"/>
+          <w:sz w:val="24"/>
+          <w:szCs w:val="24"/>
+          <w:lang w:eastAsia="zh-CN"/>
+        </w:rPr>
+        <w:t>之类的工作，但是这些工作主要是对</w:t>
+      </w:r>
+      <w:r>
+        <w:rPr>
+          <w:rFonts w:ascii="Tahoma" w:hAnsi="Tahoma" w:cs="Tahoma"/>
+          <w:sz w:val="24"/>
+          <w:szCs w:val="24"/>
+          <w:lang w:eastAsia="zh-CN"/>
+        </w:rPr>
+        <w:t>xxx</w:t>
+      </w:r>
+      <w:r>
+        <w:rPr>
+          <w:rFonts w:ascii="Tahoma" w:hAnsi="Tahoma" w:cs="Tahoma"/>
+          <w:sz w:val="24"/>
+          <w:szCs w:val="24"/>
+          <w:lang w:eastAsia="zh-CN"/>
+        </w:rPr>
+        <w:t>的研究，采用的是</w:t>
+      </w:r>
+      <w:r>
+        <w:rPr>
+          <w:rFonts w:ascii="Tahoma" w:hAnsi="Tahoma" w:cs="Tahoma"/>
+          <w:sz w:val="24"/>
+          <w:szCs w:val="24"/>
+          <w:lang w:eastAsia="zh-CN"/>
+        </w:rPr>
+        <w:t>xxx</w:t>
+      </w:r>
+      <w:r>
+        <w:rPr>
+          <w:rFonts w:ascii="Tahoma" w:hAnsi="Tahoma" w:cs="Tahoma"/>
+          <w:sz w:val="24"/>
+          <w:szCs w:val="24"/>
+          <w:lang w:eastAsia="zh-CN"/>
+        </w:rPr>
+        <w:t>的机器学习的算法，</w:t>
+      </w:r>
+    </w:p>
+    <w:p>
+      <w:pPr>
+        <w:pStyle w:val="a2"/>
+        <w:ind w:left="360"/>
+        <w:rPr>
+          <w:rFonts w:ascii="Tahoma" w:hAnsi="Tahoma" w:cs="Tahoma"/>
+          <w:sz w:val="24"/>
+        </w:rPr>
+      </w:pPr>
     </w:p>
     <w:p>
       <w:pPr>
@@ -2221,12 +2623,14 @@
           <w:numId w:val="14"/>
         </w:numPr>
         <w:rPr>
-          <w:rFonts w:hint="eastAsia"/>
-        </w:rPr>
-      </w:pPr>
-      <w:r>
-        <w:rPr>
-          <w:rFonts w:hint="eastAsia"/>
+          <w:rFonts w:ascii="Tahoma" w:hAnsi="Tahoma" w:cs="Tahoma"/>
+          <w:sz w:val="24"/>
+        </w:rPr>
+      </w:pPr>
+      <w:r>
+        <w:rPr>
+          <w:rFonts w:ascii="Tahoma" w:hAnsi="Tahoma" w:cs="Tahoma"/>
+          <w:sz w:val="24"/>
           <w:lang w:eastAsia="zh-CN"/>
         </w:rPr>
         <w:t>研究对象</w:t>
@@ -2234,20 +2638,174 @@
     </w:p>
     <w:p>
       <w:pPr>
+        <w:pStyle w:val="a2"/>
+        <w:rPr>
+          <w:rFonts w:ascii="Tahoma" w:hAnsi="Tahoma" w:cs="Tahoma"/>
+          <w:sz w:val="24"/>
+          <w:lang w:eastAsia="zh-CN"/>
+        </w:rPr>
+      </w:pPr>
+      <w:r>
+        <w:rPr>
+          <w:rFonts w:ascii="Tahoma" w:hAnsi="Tahoma" w:cs="Tahoma"/>
+          <w:sz w:val="24"/>
+          <w:lang w:eastAsia="zh-CN"/>
+        </w:rPr>
+        <w:t>对象主要是</w:t>
+      </w:r>
+      <w:r>
+        <w:rPr>
+          <w:rFonts w:ascii="Tahoma" w:hAnsi="Tahoma" w:cs="Tahoma"/>
+          <w:sz w:val="24"/>
+          <w:lang w:eastAsia="zh-CN"/>
+        </w:rPr>
+        <w:t>新冠疫情感染人数，其中有</w:t>
+      </w:r>
+      <w:r>
+        <w:rPr>
+          <w:rFonts w:ascii="Tahoma" w:hAnsi="Tahoma" w:cs="Tahoma"/>
+          <w:sz w:val="24"/>
+          <w:lang w:eastAsia="zh-CN"/>
+        </w:rPr>
+        <w:t>政策和病毒两个主体</w:t>
+      </w:r>
+      <w:r>
+        <w:rPr>
+          <w:rFonts w:ascii="Tahoma" w:hAnsi="Tahoma" w:cs="Tahoma"/>
+          <w:sz w:val="24"/>
+          <w:lang w:eastAsia="zh-CN"/>
+        </w:rPr>
+        <w:t>，分为以下几个属性：</w:t>
+      </w:r>
+    </w:p>
+    <w:p>
+      <w:pPr>
+        <w:pStyle w:val="a2"/>
+        <w:numPr>
+          <w:ilvl w:val="0"/>
+          <w:numId w:val="16"/>
+        </w:numPr>
+        <w:rPr>
+          <w:rFonts w:ascii="Tahoma" w:hAnsi="Tahoma" w:cs="Tahoma"/>
+          <w:sz w:val="24"/>
+          <w:lang w:eastAsia="zh-CN"/>
+        </w:rPr>
+      </w:pPr>
+      <w:r>
+        <w:rPr>
+          <w:rFonts w:ascii="Tahoma" w:hAnsi="Tahoma" w:cs="Tahoma"/>
+          <w:sz w:val="24"/>
+          <w:lang w:eastAsia="zh-CN"/>
+        </w:rPr>
+        <w:t>病毒感染人数</w:t>
+      </w:r>
+    </w:p>
+    <w:p>
+      <w:pPr>
+        <w:pStyle w:val="a2"/>
+        <w:numPr>
+          <w:ilvl w:val="0"/>
+          <w:numId w:val="16"/>
+        </w:numPr>
+        <w:rPr>
+          <w:rFonts w:ascii="Tahoma" w:hAnsi="Tahoma" w:cs="Tahoma"/>
+          <w:sz w:val="24"/>
+          <w:lang w:eastAsia="zh-CN"/>
+        </w:rPr>
+      </w:pPr>
+      <w:r>
+        <w:rPr>
+          <w:rFonts w:ascii="Tahoma" w:hAnsi="Tahoma" w:cs="Tahoma"/>
+          <w:sz w:val="24"/>
+          <w:lang w:eastAsia="zh-CN"/>
+        </w:rPr>
+        <w:t>政策</w:t>
+      </w:r>
+    </w:p>
+    <w:p>
+      <w:pPr>
+        <w:pStyle w:val="a2"/>
+        <w:numPr>
+          <w:ilvl w:val="0"/>
+          <w:numId w:val="16"/>
+        </w:numPr>
+        <w:rPr>
+          <w:rFonts w:ascii="Tahoma" w:hAnsi="Tahoma" w:cs="Tahoma"/>
+          <w:sz w:val="24"/>
+          <w:lang w:eastAsia="zh-CN"/>
+        </w:rPr>
+      </w:pPr>
+      <w:r>
+        <w:rPr>
+          <w:rFonts w:ascii="Tahoma" w:hAnsi="Tahoma" w:cs="Tahoma"/>
+          <w:sz w:val="24"/>
+          <w:lang w:eastAsia="zh-CN"/>
+        </w:rPr>
+        <w:t>经济底线</w:t>
+      </w:r>
+    </w:p>
+    <w:p>
+      <w:pPr>
+        <w:pStyle w:val="a2"/>
+        <w:numPr>
+          <w:ilvl w:val="0"/>
+          <w:numId w:val="16"/>
+        </w:numPr>
+        <w:rPr>
+          <w:rFonts w:ascii="Tahoma" w:hAnsi="Tahoma" w:cs="Tahoma"/>
+          <w:sz w:val="24"/>
+          <w:lang w:eastAsia="zh-CN"/>
+        </w:rPr>
+      </w:pPr>
+      <w:r>
+        <w:rPr>
+          <w:rFonts w:ascii="Tahoma" w:hAnsi="Tahoma" w:cs="Tahoma"/>
+          <w:sz w:val="24"/>
+          <w:lang w:eastAsia="zh-CN"/>
+        </w:rPr>
+        <w:t>改变政策的具体模式</w:t>
+      </w:r>
+    </w:p>
+    <w:p>
+      <w:pPr>
+        <w:pStyle w:val="a2"/>
+        <w:rPr>
+          <w:rFonts w:ascii="Tahoma" w:hAnsi="Tahoma" w:cs="Tahoma"/>
+          <w:sz w:val="24"/>
+        </w:rPr>
+      </w:pPr>
+      <w:r>
+        <w:rPr>
+          <w:rFonts w:ascii="Tahoma" w:hAnsi="Tahoma" w:cs="Tahoma"/>
+          <w:sz w:val="24"/>
+          <w:lang w:eastAsia="zh-CN"/>
+        </w:rPr>
+        <w:t>这四个是主要的属性，当然还有其他的属性也是研究的部分，但是并没有以上四个属性重要，故放置于后面的文章叙述</w:t>
+      </w:r>
+    </w:p>
+    <w:p>
+      <w:pPr>
         <w:pStyle w:val="StyleHeading2Underline"/>
+        <w:rPr>
+          <w:u w:val="none"/>
+          <w:lang w:eastAsia="zh-CN"/>
+        </w:rPr>
+      </w:pPr>
+      <w:r>
         <w:rPr>
           <w:rFonts w:hint="eastAsia"/>
           <w:u w:val="none"/>
           <w:lang w:eastAsia="zh-CN"/>
         </w:rPr>
-      </w:pPr>
+        <w:t>研究进展，指出存在的问题，已知</w:t>
+      </w:r>
       <w:r>
         <w:rPr>
           <w:rFonts w:hint="eastAsia"/>
           <w:u w:val="none"/>
           <w:lang w:eastAsia="zh-CN"/>
         </w:rPr>
-        <w:t>研究进展，指出存在的问题，已知</w:t>
+        <w:t>-</w:t>
       </w:r>
       <w:r>
         <w:rPr>
@@ -2255,134 +2813,5126 @@
           <w:u w:val="none"/>
           <w:lang w:eastAsia="zh-CN"/>
         </w:rPr>
-        <w:t>-</w:t>
-      </w:r>
+        <w:t>》未知</w:t>
+      </w:r>
+    </w:p>
+    <w:p>
+      <w:pPr>
+        <w:pStyle w:val="a2"/>
+        <w:rPr>
+          <w:rFonts w:ascii="Tahoma" w:hAnsi="Tahoma" w:cs="Tahoma"/>
+          <w:sz w:val="24"/>
+          <w:lang w:eastAsia="zh-CN"/>
+        </w:rPr>
+      </w:pPr>
+      <w:r>
+        <w:rPr>
+          <w:rFonts w:ascii="Tahoma" w:hAnsi="Tahoma" w:cs="Tahoma"/>
+          <w:sz w:val="24"/>
+          <w:lang w:eastAsia="zh-CN"/>
+        </w:rPr>
+        <w:t>目前的研究虽然可以实现对传染人数的预测，但是其框架是存在问题的，并没有将经济代价考量纳入考核。</w:t>
+      </w:r>
+      <w:r>
+        <w:rPr>
+          <w:rFonts w:ascii="Tahoma" w:hAnsi="Tahoma" w:cs="Tahoma"/>
+          <w:sz w:val="24"/>
+          <w:lang w:eastAsia="zh-CN"/>
+        </w:rPr>
+        <w:t>比如上述提到的</w:t>
+      </w:r>
+      <w:r>
+        <w:rPr>
+          <w:rFonts w:ascii="Tahoma" w:hAnsi="Tahoma" w:cs="Tahoma"/>
+          <w:sz w:val="24"/>
+          <w:lang w:eastAsia="zh-CN"/>
+        </w:rPr>
+        <w:t>xxx</w:t>
+      </w:r>
+      <w:r>
+        <w:rPr>
+          <w:rFonts w:ascii="Tahoma" w:hAnsi="Tahoma" w:cs="Tahoma"/>
+          <w:sz w:val="24"/>
+          <w:lang w:eastAsia="zh-CN"/>
+        </w:rPr>
+        <w:t>机器学习，的参数并没有</w:t>
+      </w:r>
+      <w:r>
+        <w:rPr>
+          <w:rFonts w:ascii="Tahoma" w:hAnsi="Tahoma" w:cs="Tahoma"/>
+          <w:sz w:val="24"/>
+          <w:lang w:eastAsia="zh-CN"/>
+        </w:rPr>
+        <w:t>xxx</w:t>
+      </w:r>
+    </w:p>
+    <w:p>
+      <w:pPr>
+        <w:pStyle w:val="a2"/>
+        <w:rPr>
+          <w:rFonts w:ascii="Tahoma" w:hAnsi="Tahoma" w:cs="Tahoma"/>
+          <w:sz w:val="24"/>
+          <w:lang w:eastAsia="zh-CN"/>
+        </w:rPr>
+      </w:pPr>
+      <w:r>
+        <w:rPr>
+          <w:rFonts w:ascii="Tahoma" w:hAnsi="Tahoma" w:cs="Tahoma"/>
+          <w:sz w:val="24"/>
+          <w:lang w:eastAsia="zh-CN"/>
+        </w:rPr>
+        <w:lastRenderedPageBreak/>
+        <w:t>以及上述提到的</w:t>
+      </w:r>
+      <w:r>
+        <w:rPr>
+          <w:rFonts w:ascii="Tahoma" w:hAnsi="Tahoma" w:cs="Tahoma"/>
+          <w:sz w:val="24"/>
+          <w:lang w:eastAsia="zh-CN"/>
+        </w:rPr>
+        <w:t>Oxford</w:t>
+      </w:r>
+      <w:r>
+        <w:rPr>
+          <w:rFonts w:ascii="Tahoma" w:hAnsi="Tahoma" w:cs="Tahoma"/>
+          <w:sz w:val="24"/>
+          <w:lang w:eastAsia="zh-CN"/>
+        </w:rPr>
+        <w:t>的</w:t>
+      </w:r>
+      <w:r>
+        <w:rPr>
+          <w:rFonts w:ascii="Tahoma" w:hAnsi="Tahoma" w:cs="Tahoma"/>
+          <w:sz w:val="24"/>
+          <w:lang w:eastAsia="zh-CN"/>
+        </w:rPr>
+        <w:t>xxx</w:t>
+      </w:r>
+      <w:r>
+        <w:rPr>
+          <w:rFonts w:ascii="Tahoma" w:hAnsi="Tahoma" w:cs="Tahoma"/>
+          <w:sz w:val="24"/>
+          <w:lang w:eastAsia="zh-CN"/>
+        </w:rPr>
+        <w:t>，也并没有使用</w:t>
+      </w:r>
+      <w:r>
+        <w:rPr>
+          <w:rFonts w:ascii="Tahoma" w:hAnsi="Tahoma" w:cs="Tahoma"/>
+          <w:sz w:val="24"/>
+          <w:lang w:eastAsia="zh-CN"/>
+        </w:rPr>
+        <w:t>xxx</w:t>
+      </w:r>
+    </w:p>
+    <w:p>
+      <w:pPr>
+        <w:pStyle w:val="a2"/>
+        <w:rPr>
+          <w:rFonts w:ascii="Tahoma" w:hAnsi="Tahoma" w:cs="Tahoma"/>
+          <w:sz w:val="24"/>
+          <w:lang w:eastAsia="zh-CN"/>
+        </w:rPr>
+      </w:pPr>
+      <w:r>
+        <w:rPr>
+          <w:rFonts w:ascii="Tahoma" w:hAnsi="Tahoma" w:cs="Tahoma"/>
+          <w:sz w:val="24"/>
+          <w:lang w:eastAsia="zh-CN"/>
+        </w:rPr>
+        <w:t>所以他们的研究有所欠缺，但是我的研究</w:t>
+      </w:r>
+      <w:r>
+        <w:rPr>
+          <w:rFonts w:ascii="Tahoma" w:hAnsi="Tahoma" w:cs="Tahoma"/>
+          <w:sz w:val="24"/>
+          <w:lang w:eastAsia="zh-CN"/>
+        </w:rPr>
+        <w:t>提供了一个新思路，我的研究目的为什么是有意义的</w:t>
+      </w:r>
+    </w:p>
+    <w:p>
+      <w:pPr>
+        <w:pStyle w:val="a2"/>
+        <w:rPr>
+          <w:rFonts w:ascii="Tahoma" w:hAnsi="Tahoma" w:cs="Tahoma"/>
+          <w:sz w:val="24"/>
+          <w:lang w:eastAsia="zh-CN"/>
+        </w:rPr>
+      </w:pPr>
+    </w:p>
+    <w:p>
+      <w:pPr>
+        <w:pStyle w:val="a2"/>
+        <w:rPr>
+          <w:rFonts w:ascii="Tahoma" w:hAnsi="Tahoma" w:cs="Tahoma"/>
+          <w:sz w:val="24"/>
+        </w:rPr>
+      </w:pPr>
+      <w:proofErr w:type="spellStart"/>
+      <w:r>
+        <w:rPr>
+          <w:rFonts w:ascii="Tahoma" w:hAnsi="Tahoma" w:cs="Tahoma"/>
+          <w:sz w:val="24"/>
+        </w:rPr>
+        <w:t>s</w:t>
+      </w:r>
+      <w:proofErr w:type="spellEnd"/>
+      <w:r>
+        <w:rPr>
+          <w:rFonts w:ascii="Tahoma" w:hAnsi="Tahoma" w:cs="Tahoma"/>
+          <w:sz w:val="24"/>
+        </w:rPr>
+        <w:t xml:space="preserve"> the problem stated both in a general and in a specific </w:t>
+      </w:r>
+      <w:proofErr w:type="gramStart"/>
+      <w:r>
+        <w:rPr>
+          <w:rFonts w:ascii="Tahoma" w:hAnsi="Tahoma" w:cs="Tahoma"/>
+          <w:sz w:val="24"/>
+        </w:rPr>
+        <w:t>way?</w:t>
+      </w:r>
+      <w:proofErr w:type="gramEnd"/>
+      <w:r>
+        <w:rPr>
+          <w:rFonts w:ascii="Tahoma" w:hAnsi="Tahoma" w:cs="Tahoma"/>
+          <w:sz w:val="24"/>
+        </w:rPr>
+        <w:t xml:space="preserve"> Are the purpose and rationale of the project stated clearly? Are the advantages of the proposed work justified? Are the project aims and objectives clearly stated?</w:t>
+      </w:r>
+    </w:p>
+    <w:p>
+      <w:pPr>
+        <w:pStyle w:val="a2"/>
+      </w:pPr>
+      <w:r>
+        <w:br w:type="page"/>
+      </w:r>
+    </w:p>
+    <w:p>
+      <w:pPr>
+        <w:pStyle w:val="a2"/>
+        <w:rPr>
+          <w:lang w:eastAsia="zh-CN"/>
+        </w:rPr>
+      </w:pPr>
+    </w:p>
+    <w:p>
+      <w:pPr>
+        <w:pStyle w:val="1"/>
+        <w:ind w:left="0"/>
+      </w:pPr>
+      <w:bookmarkStart w:id="5" w:name="_Toc50730028"/>
+      <w:bookmarkStart w:id="6" w:name="_Toc95215282"/>
+      <w:r>
+        <w:t xml:space="preserve">Literature </w:t>
+      </w:r>
+      <w:r>
+        <w:t>R</w:t>
+      </w:r>
+      <w:r>
+        <w:t>eview</w:t>
+      </w:r>
+      <w:bookmarkEnd w:id="5"/>
+      <w:bookmarkEnd w:id="6"/>
+    </w:p>
+    <w:p>
+      <w:pPr>
+        <w:pStyle w:val="StyleHeading2Underline"/>
+        <w:rPr>
+          <w:u w:val="none"/>
+        </w:rPr>
+      </w:pPr>
+      <w:r>
+        <w:rPr>
+          <w:u w:val="none"/>
+        </w:rPr>
+        <w:t>Introduction of topic related research</w:t>
+      </w:r>
+    </w:p>
+    <w:p>
+      <w:pPr>
+        <w:pStyle w:val="a2"/>
+        <w:rPr>
+          <w:rFonts w:ascii="Tahoma" w:hAnsi="Tahoma" w:cs="Tahoma"/>
+          <w:sz w:val="24"/>
+        </w:rPr>
+      </w:pPr>
+      <w:proofErr w:type="spellStart"/>
+      <w:r>
+        <w:rPr>
+          <w:rFonts w:ascii="Tahoma" w:hAnsi="Tahoma" w:cs="Tahoma"/>
+          <w:sz w:val="24"/>
+        </w:rPr>
+        <w:t>研究原因</w:t>
+      </w:r>
+      <w:proofErr w:type="spellEnd"/>
+      <w:r>
+        <w:rPr>
+          <w:rFonts w:ascii="Tahoma" w:hAnsi="Tahoma" w:cs="Tahoma"/>
+          <w:sz w:val="24"/>
+        </w:rPr>
+        <w:t>：</w:t>
+      </w:r>
+      <w:r>
+        <w:rPr>
+          <w:rFonts w:ascii="Tahoma" w:hAnsi="Tahoma" w:cs="Tahoma"/>
+          <w:sz w:val="24"/>
+        </w:rPr>
+        <w:t>COVID-19</w:t>
+      </w:r>
+      <w:proofErr w:type="spellStart"/>
+      <w:r>
+        <w:rPr>
+          <w:rFonts w:ascii="Tahoma" w:hAnsi="Tahoma" w:cs="Tahoma"/>
+          <w:sz w:val="24"/>
+        </w:rPr>
+        <w:t>对世界影响巨大，各国都收到了冲击</w:t>
+      </w:r>
+      <w:proofErr w:type="spellEnd"/>
+      <w:r>
+        <w:rPr>
+          <w:rFonts w:ascii="Tahoma" w:hAnsi="Tahoma" w:cs="Tahoma"/>
+          <w:sz w:val="24"/>
+        </w:rPr>
+        <w:t xml:space="preserve">, </w:t>
+      </w:r>
+      <w:proofErr w:type="spellStart"/>
+      <w:r>
+        <w:rPr>
+          <w:rFonts w:ascii="Tahoma" w:hAnsi="Tahoma" w:cs="Tahoma"/>
+          <w:sz w:val="24"/>
+        </w:rPr>
+        <w:t>对于</w:t>
+      </w:r>
+      <w:proofErr w:type="spellEnd"/>
+      <w:r>
+        <w:rPr>
+          <w:rFonts w:ascii="Tahoma" w:hAnsi="Tahoma" w:cs="Tahoma"/>
+          <w:sz w:val="24"/>
+          <w:lang w:eastAsia="zh-CN"/>
+        </w:rPr>
+        <w:t>环境，</w:t>
+      </w:r>
+      <w:proofErr w:type="spellStart"/>
+      <w:r>
+        <w:rPr>
+          <w:rFonts w:ascii="Tahoma" w:hAnsi="Tahoma" w:cs="Tahoma"/>
+          <w:sz w:val="24"/>
+        </w:rPr>
+        <w:t>社会</w:t>
+      </w:r>
+      <w:proofErr w:type="spellEnd"/>
+      <w:r>
+        <w:rPr>
+          <w:rFonts w:ascii="Tahoma" w:hAnsi="Tahoma" w:cs="Tahoma"/>
+          <w:sz w:val="24"/>
+          <w:lang w:eastAsia="zh-CN"/>
+        </w:rPr>
+        <w:t>（</w:t>
+      </w:r>
+      <w:hyperlink r:id="rId15" w:history="1">
+        <w:r>
+          <w:rPr>
+            <w:rStyle w:val="af3"/>
+            <w:rFonts w:ascii="Tahoma" w:hAnsi="Tahoma" w:cs="Tahoma"/>
+            <w:sz w:val="24"/>
+          </w:rPr>
+          <w:t>https://papers.ssrn.com/sol3/papers.cfm?abstract_id=3644567</w:t>
+        </w:r>
+      </w:hyperlink>
+      <w:r>
+        <w:rPr>
+          <w:rFonts w:ascii="Tahoma" w:hAnsi="Tahoma" w:cs="Tahoma"/>
+          <w:sz w:val="24"/>
+          <w:lang w:eastAsia="zh-CN"/>
+        </w:rPr>
+        <w:t>）</w:t>
+      </w:r>
+      <w:r>
+        <w:rPr>
+          <w:rFonts w:ascii="Tahoma" w:hAnsi="Tahoma" w:cs="Tahoma"/>
+          <w:sz w:val="24"/>
+        </w:rPr>
+        <w:t>，</w:t>
+      </w:r>
+      <w:proofErr w:type="spellStart"/>
+      <w:r>
+        <w:rPr>
+          <w:rFonts w:ascii="Tahoma" w:hAnsi="Tahoma" w:cs="Tahoma"/>
+          <w:sz w:val="24"/>
+        </w:rPr>
+        <w:t>经济</w:t>
+      </w:r>
+      <w:proofErr w:type="spellEnd"/>
+      <w:r>
+        <w:rPr>
+          <w:rFonts w:ascii="Tahoma" w:hAnsi="Tahoma" w:cs="Tahoma"/>
+          <w:sz w:val="24"/>
+        </w:rPr>
+        <w:t>(https://www.neaman.org.il/EN/Files/Global%20Economic%20Impact%20of%20COVID-19_20200322163553.399.pdf)</w:t>
+      </w:r>
+      <w:r>
+        <w:rPr>
+          <w:rFonts w:ascii="Tahoma" w:hAnsi="Tahoma" w:cs="Tahoma"/>
+          <w:sz w:val="24"/>
+        </w:rPr>
+        <w:t>，</w:t>
+      </w:r>
+      <w:proofErr w:type="spellStart"/>
+      <w:r>
+        <w:rPr>
+          <w:rFonts w:ascii="Tahoma" w:hAnsi="Tahoma" w:cs="Tahoma"/>
+          <w:sz w:val="24"/>
+        </w:rPr>
+        <w:t>教育</w:t>
+      </w:r>
+      <w:proofErr w:type="spellEnd"/>
+      <w:r>
+        <w:rPr>
+          <w:rFonts w:ascii="Tahoma" w:hAnsi="Tahoma" w:cs="Tahoma"/>
+          <w:sz w:val="24"/>
+        </w:rPr>
+        <w:t>(https://www.scirp.org/journal/paperinformation.aspx?paperid=</w:t>
+      </w:r>
+      <w:proofErr w:type="gramStart"/>
+      <w:r>
+        <w:rPr>
+          <w:rFonts w:ascii="Tahoma" w:hAnsi="Tahoma" w:cs="Tahoma"/>
+          <w:sz w:val="24"/>
+        </w:rPr>
+        <w:t>103646)</w:t>
+      </w:r>
+      <w:proofErr w:type="spellStart"/>
+      <w:r>
+        <w:rPr>
+          <w:rFonts w:ascii="Tahoma" w:hAnsi="Tahoma" w:cs="Tahoma"/>
+          <w:sz w:val="24"/>
+        </w:rPr>
+        <w:t>各个方面都有巨大影响</w:t>
+      </w:r>
+      <w:proofErr w:type="spellEnd"/>
+      <w:proofErr w:type="gramEnd"/>
+      <w:r>
+        <w:rPr>
+          <w:rFonts w:ascii="Tahoma" w:hAnsi="Tahoma" w:cs="Tahoma"/>
+          <w:sz w:val="24"/>
+        </w:rPr>
+        <w:t>。</w:t>
+      </w:r>
+    </w:p>
+    <w:p>
+      <w:pPr>
+        <w:pStyle w:val="a2"/>
+        <w:rPr>
+          <w:rFonts w:ascii="Tahoma" w:hAnsi="Tahoma" w:cs="Tahoma"/>
+          <w:sz w:val="24"/>
+          <w:lang w:eastAsia="zh-CN"/>
+        </w:rPr>
+      </w:pPr>
+      <w:proofErr w:type="spellStart"/>
+      <w:r>
+        <w:rPr>
+          <w:rFonts w:ascii="Tahoma" w:hAnsi="Tahoma" w:cs="Tahoma"/>
+          <w:sz w:val="24"/>
+        </w:rPr>
+        <w:t>不仅仅是国家，对个人而言也有着巨大的影响</w:t>
+      </w:r>
+      <w:proofErr w:type="spellEnd"/>
+      <w:r>
+        <w:rPr>
+          <w:rFonts w:ascii="Tahoma" w:hAnsi="Tahoma" w:cs="Tahoma"/>
+          <w:sz w:val="24"/>
+        </w:rPr>
+        <w:t>，</w:t>
+      </w:r>
+      <w:r>
+        <w:rPr>
+          <w:rFonts w:ascii="Tahoma" w:hAnsi="Tahoma" w:cs="Tahoma"/>
+          <w:sz w:val="24"/>
+          <w:lang w:eastAsia="zh-CN"/>
+        </w:rPr>
+        <w:t>不仅仅是生理的（</w:t>
+      </w:r>
+      <w:r>
+        <w:rPr>
+          <w:rFonts w:ascii="Tahoma" w:hAnsi="Tahoma" w:cs="Tahoma"/>
+          <w:sz w:val="24"/>
+          <w:lang w:eastAsia="zh-CN"/>
+        </w:rPr>
+        <w:t>https://www.sciencedirect.com/science/article/pii/S1936657420301461</w:t>
+      </w:r>
+      <w:r>
+        <w:rPr>
+          <w:rFonts w:ascii="Tahoma" w:hAnsi="Tahoma" w:cs="Tahoma"/>
+          <w:sz w:val="24"/>
+          <w:lang w:eastAsia="zh-CN"/>
+        </w:rPr>
+        <w:t>）也有心理（</w:t>
+      </w:r>
+      <w:r>
+        <w:rPr>
+          <w:rFonts w:ascii="Tahoma" w:hAnsi="Tahoma" w:cs="Tahoma"/>
+          <w:sz w:val="24"/>
+          <w:lang w:eastAsia="zh-CN"/>
+        </w:rPr>
+        <w:t>https://www.ncbi.nlm.nih.gov/pmc/articles/PMC7165115/</w:t>
+      </w:r>
+      <w:r>
+        <w:rPr>
+          <w:rFonts w:ascii="Tahoma" w:hAnsi="Tahoma" w:cs="Tahoma"/>
+          <w:sz w:val="24"/>
+          <w:lang w:eastAsia="zh-CN"/>
+        </w:rPr>
+        <w:t>）的。</w:t>
+      </w:r>
+      <w:r>
+        <w:rPr>
+          <w:rFonts w:ascii="Tahoma" w:hAnsi="Tahoma" w:cs="Tahoma"/>
+          <w:sz w:val="24"/>
+          <w:lang w:eastAsia="zh-CN"/>
+        </w:rPr>
+        <w:t>因</w:t>
+      </w:r>
+      <w:proofErr w:type="spellStart"/>
+      <w:r>
+        <w:rPr>
+          <w:rFonts w:ascii="Tahoma" w:hAnsi="Tahoma" w:cs="Tahoma"/>
+          <w:sz w:val="24"/>
+        </w:rPr>
+        <w:t>此这份研究的主题就是对于</w:t>
+      </w:r>
+      <w:proofErr w:type="spellEnd"/>
+      <w:r>
+        <w:rPr>
+          <w:rFonts w:ascii="Tahoma" w:hAnsi="Tahoma" w:cs="Tahoma"/>
+          <w:sz w:val="24"/>
+        </w:rPr>
+        <w:t>COVID-19</w:t>
+      </w:r>
+      <w:proofErr w:type="spellStart"/>
+      <w:r>
+        <w:rPr>
+          <w:rFonts w:ascii="Tahoma" w:hAnsi="Tahoma" w:cs="Tahoma"/>
+          <w:sz w:val="24"/>
+        </w:rPr>
+        <w:t>而展开的</w:t>
+      </w:r>
+      <w:proofErr w:type="spellEnd"/>
+      <w:r>
+        <w:rPr>
+          <w:rFonts w:ascii="Tahoma" w:hAnsi="Tahoma" w:cs="Tahoma"/>
+          <w:sz w:val="24"/>
+        </w:rPr>
+        <w:t>。</w:t>
+      </w:r>
+    </w:p>
+    <w:p>
+      <w:pPr>
+        <w:pStyle w:val="a2"/>
+        <w:rPr>
+          <w:rFonts w:ascii="Tahoma" w:hAnsi="Tahoma" w:cs="Tahoma"/>
+          <w:sz w:val="24"/>
+        </w:rPr>
+      </w:pPr>
+      <w:proofErr w:type="spellStart"/>
+      <w:r>
+        <w:rPr>
+          <w:rFonts w:ascii="Tahoma" w:hAnsi="Tahoma" w:cs="Tahoma"/>
+          <w:sz w:val="24"/>
+        </w:rPr>
+        <w:t>对新冠疫情的类型分三大主体：对新冠疫情下的人民的研究</w:t>
+      </w:r>
+      <w:proofErr w:type="spellEnd"/>
+      <w:r>
+        <w:rPr>
+          <w:rFonts w:ascii="Tahoma" w:hAnsi="Tahoma" w:cs="Tahoma"/>
+          <w:sz w:val="24"/>
+        </w:rPr>
+        <w:t>(</w:t>
+      </w:r>
+      <w:r>
+        <w:rPr>
+          <w:rFonts w:ascii="Tahoma" w:hAnsi="Tahoma" w:cs="Tahoma"/>
+          <w:sz w:val="24"/>
+          <w:lang w:eastAsia="zh-CN"/>
+        </w:rPr>
+        <w:t>和上面相同</w:t>
+      </w:r>
+      <w:r>
+        <w:rPr>
+          <w:rFonts w:ascii="Tahoma" w:hAnsi="Tahoma" w:cs="Tahoma"/>
+          <w:sz w:val="24"/>
+          <w:lang w:eastAsia="zh-CN"/>
+        </w:rPr>
+        <w:t>)</w:t>
+      </w:r>
+      <w:r>
+        <w:rPr>
+          <w:rFonts w:ascii="Tahoma" w:hAnsi="Tahoma" w:cs="Tahoma"/>
+          <w:sz w:val="24"/>
+        </w:rPr>
+        <w:t>，</w:t>
+      </w:r>
+      <w:proofErr w:type="spellStart"/>
+      <w:r>
+        <w:rPr>
+          <w:rFonts w:ascii="Tahoma" w:hAnsi="Tahoma" w:cs="Tahoma"/>
+          <w:sz w:val="24"/>
+        </w:rPr>
+        <w:t>对新冠疫情本体的研究，比如</w:t>
+      </w:r>
+      <w:proofErr w:type="spellEnd"/>
+      <w:r>
+        <w:rPr>
+          <w:rFonts w:ascii="Tahoma" w:hAnsi="Tahoma" w:cs="Tahoma"/>
+          <w:sz w:val="24"/>
+          <w:lang w:eastAsia="zh-CN"/>
+        </w:rPr>
+        <w:t>病毒本身的研究</w:t>
+      </w:r>
+      <w:r>
+        <w:rPr>
+          <w:rFonts w:ascii="Tahoma" w:hAnsi="Tahoma" w:cs="Tahoma"/>
+          <w:sz w:val="24"/>
+          <w:lang w:eastAsia="zh-CN"/>
+        </w:rPr>
+        <w:t>(</w:t>
+      </w:r>
+      <w:r>
+        <w:rPr>
+          <w:rFonts w:ascii="Tahoma" w:hAnsi="Tahoma" w:cs="Tahoma"/>
+          <w:sz w:val="24"/>
+          <w:lang w:eastAsia="zh-CN"/>
+        </w:rPr>
+        <w:t>https://www.sciencedirect.com/science/article/pii/S1567134820302537</w:t>
+      </w:r>
+      <w:r>
+        <w:rPr>
+          <w:rFonts w:ascii="Tahoma" w:hAnsi="Tahoma" w:cs="Tahoma"/>
+          <w:sz w:val="24"/>
+          <w:lang w:eastAsia="zh-CN"/>
+        </w:rPr>
+        <w:t>)</w:t>
+      </w:r>
+      <w:r>
+        <w:rPr>
+          <w:rFonts w:ascii="Tahoma" w:hAnsi="Tahoma" w:cs="Tahoma"/>
+          <w:sz w:val="24"/>
+          <w:lang w:eastAsia="zh-CN"/>
+        </w:rPr>
+        <w:t>医</w:t>
+      </w:r>
+      <w:proofErr w:type="spellStart"/>
+      <w:r>
+        <w:rPr>
+          <w:rFonts w:ascii="Tahoma" w:hAnsi="Tahoma" w:cs="Tahoma"/>
+          <w:sz w:val="24"/>
+        </w:rPr>
+        <w:t>疗方面</w:t>
+      </w:r>
+      <w:proofErr w:type="spellEnd"/>
+      <w:r>
+        <w:rPr>
+          <w:rFonts w:ascii="Tahoma" w:hAnsi="Tahoma" w:cs="Tahoma"/>
+          <w:sz w:val="24"/>
+        </w:rPr>
+        <w:t>(https://www.sciencedirect.com/science/article/pii/S1521661620303181)</w:t>
+      </w:r>
+      <w:proofErr w:type="spellStart"/>
+      <w:r>
+        <w:rPr>
+          <w:rFonts w:ascii="Tahoma" w:hAnsi="Tahoma" w:cs="Tahoma"/>
+          <w:sz w:val="24"/>
+        </w:rPr>
+        <w:t>以及对新冠疫情发展的预测</w:t>
+      </w:r>
+      <w:proofErr w:type="spellEnd"/>
+      <w:r>
+        <w:rPr>
+          <w:rFonts w:ascii="Tahoma" w:hAnsi="Tahoma" w:cs="Tahoma"/>
+          <w:sz w:val="24"/>
+        </w:rPr>
+        <w:lastRenderedPageBreak/>
+        <w:t>(</w:t>
+      </w:r>
+      <w:r>
+        <w:rPr>
+          <w:rFonts w:ascii="Tahoma" w:hAnsi="Tahoma" w:cs="Tahoma"/>
+          <w:sz w:val="24"/>
+        </w:rPr>
+        <w:t>file:///Users/mac/Documents/GitHub/SAT405_program/exercise/Prediction_COVID_19.pdf</w:t>
+      </w:r>
+      <w:r>
+        <w:rPr>
+          <w:rFonts w:ascii="Tahoma" w:hAnsi="Tahoma" w:cs="Tahoma"/>
+          <w:sz w:val="24"/>
+        </w:rPr>
+        <w:t>)</w:t>
+      </w:r>
+      <w:r>
+        <w:rPr>
+          <w:rFonts w:ascii="Tahoma" w:hAnsi="Tahoma" w:cs="Tahoma"/>
+          <w:sz w:val="24"/>
+        </w:rPr>
+        <w:t>，</w:t>
+      </w:r>
+      <w:proofErr w:type="spellStart"/>
+      <w:r>
+        <w:rPr>
+          <w:rFonts w:ascii="Tahoma" w:hAnsi="Tahoma" w:cs="Tahoma"/>
+          <w:sz w:val="24"/>
+        </w:rPr>
+        <w:t>以及对政府的研究：政策的研究</w:t>
+      </w:r>
+      <w:proofErr w:type="spellEnd"/>
+      <w:r>
+        <w:rPr>
+          <w:rFonts w:ascii="Tahoma" w:hAnsi="Tahoma" w:cs="Tahoma"/>
+          <w:sz w:val="24"/>
+        </w:rPr>
+        <w:t>(https://www.nature.com/articles/s41562-020-0909-7)</w:t>
+      </w:r>
+      <w:r>
+        <w:rPr>
+          <w:rFonts w:ascii="Tahoma" w:hAnsi="Tahoma" w:cs="Tahoma"/>
+          <w:sz w:val="24"/>
+        </w:rPr>
+        <w:t>。（</w:t>
+      </w:r>
+      <w:proofErr w:type="spellStart"/>
+      <w:r>
+        <w:rPr>
+          <w:rFonts w:ascii="Tahoma" w:hAnsi="Tahoma" w:cs="Tahoma"/>
+          <w:sz w:val="24"/>
+        </w:rPr>
+        <w:t>这三个</w:t>
+      </w:r>
+      <w:proofErr w:type="spellEnd"/>
+      <w:r>
+        <w:rPr>
+          <w:rFonts w:ascii="Tahoma" w:hAnsi="Tahoma" w:cs="Tahoma"/>
+          <w:sz w:val="24"/>
+        </w:rPr>
+        <w:t>）</w:t>
+      </w:r>
+    </w:p>
+    <w:p>
+      <w:pPr>
+        <w:pStyle w:val="a2"/>
+        <w:rPr>
+          <w:rFonts w:ascii="Tahoma" w:hAnsi="Tahoma" w:cs="Tahoma"/>
+          <w:sz w:val="24"/>
+        </w:rPr>
+      </w:pPr>
+      <w:proofErr w:type="spellStart"/>
+      <w:r>
+        <w:rPr>
+          <w:rFonts w:ascii="Tahoma" w:hAnsi="Tahoma" w:cs="Tahoma"/>
+          <w:sz w:val="24"/>
+        </w:rPr>
+        <w:t>对人民的研究主要是对疫情的心理和生理的评估，和本研究关系不大，而对</w:t>
+      </w:r>
+      <w:proofErr w:type="spellEnd"/>
+      <w:r>
+        <w:rPr>
+          <w:rFonts w:ascii="Tahoma" w:hAnsi="Tahoma" w:cs="Tahoma"/>
+          <w:sz w:val="24"/>
+          <w:lang w:eastAsia="zh-CN"/>
+        </w:rPr>
+        <w:t>病毒本身的研究以及</w:t>
+      </w:r>
+      <w:proofErr w:type="spellStart"/>
+      <w:r>
+        <w:rPr>
+          <w:rFonts w:ascii="Tahoma" w:hAnsi="Tahoma" w:cs="Tahoma"/>
+          <w:sz w:val="24"/>
+        </w:rPr>
+        <w:t>医疗方面的研究涉及具体的医学</w:t>
+      </w:r>
+      <w:proofErr w:type="spellEnd"/>
+      <w:r>
+        <w:rPr>
+          <w:rFonts w:ascii="Tahoma" w:hAnsi="Tahoma" w:cs="Tahoma"/>
+          <w:sz w:val="24"/>
+          <w:lang w:eastAsia="zh-CN"/>
+        </w:rPr>
+        <w:t>和生物学</w:t>
+      </w:r>
+      <w:proofErr w:type="spellStart"/>
+      <w:r>
+        <w:rPr>
+          <w:rFonts w:ascii="Tahoma" w:hAnsi="Tahoma" w:cs="Tahoma"/>
+          <w:sz w:val="24"/>
+        </w:rPr>
+        <w:t>知识，不在本文的探讨范围之内，其次就是对疫情的未来发展的趋势，这是对本文极其相关的点，具体也会在下文探讨</w:t>
+      </w:r>
+      <w:proofErr w:type="spellEnd"/>
+      <w:r>
+        <w:rPr>
+          <w:rFonts w:ascii="Tahoma" w:hAnsi="Tahoma" w:cs="Tahoma"/>
+          <w:sz w:val="24"/>
+        </w:rPr>
+        <w:t>。</w:t>
+      </w:r>
+    </w:p>
+    <w:p>
+      <w:pPr>
+        <w:pStyle w:val="a2"/>
+        <w:rPr>
+          <w:rFonts w:ascii="Tahoma" w:hAnsi="Tahoma" w:cs="Tahoma"/>
+          <w:sz w:val="24"/>
+        </w:rPr>
+      </w:pPr>
+      <w:proofErr w:type="spellStart"/>
+      <w:r>
+        <w:rPr>
+          <w:rFonts w:ascii="Tahoma" w:hAnsi="Tahoma" w:cs="Tahoma"/>
+          <w:sz w:val="24"/>
+        </w:rPr>
+        <w:t>对政府的研究主要是对</w:t>
+      </w:r>
+      <w:proofErr w:type="spellEnd"/>
+      <w:r>
+        <w:rPr>
+          <w:rFonts w:ascii="Tahoma" w:hAnsi="Tahoma" w:cs="Tahoma"/>
+          <w:sz w:val="24"/>
+        </w:rPr>
+        <w:t>NPI</w:t>
+      </w:r>
+      <w:proofErr w:type="spellStart"/>
+      <w:r>
+        <w:rPr>
+          <w:rFonts w:ascii="Tahoma" w:hAnsi="Tahoma" w:cs="Tahoma"/>
+          <w:sz w:val="24"/>
+        </w:rPr>
+        <w:t>的研究</w:t>
+      </w:r>
+      <w:proofErr w:type="spellEnd"/>
+      <w:r>
+        <w:rPr>
+          <w:rFonts w:ascii="Tahoma" w:hAnsi="Tahoma" w:cs="Tahoma"/>
+          <w:sz w:val="24"/>
+        </w:rPr>
+        <w:t>，（</w:t>
+      </w:r>
+      <w:r>
+        <w:rPr>
+          <w:rFonts w:ascii="Tahoma" w:hAnsi="Tahoma" w:cs="Tahoma"/>
+          <w:sz w:val="24"/>
+        </w:rPr>
+        <w:t>https://www.sciencedirect.com/science/article/pii/S0048969721005982</w:t>
+      </w:r>
+      <w:r>
+        <w:rPr>
+          <w:rFonts w:ascii="Tahoma" w:hAnsi="Tahoma" w:cs="Tahoma"/>
+          <w:sz w:val="24"/>
+        </w:rPr>
+        <w:t>）</w:t>
+      </w:r>
+      <w:r>
+        <w:rPr>
+          <w:rFonts w:ascii="Tahoma" w:hAnsi="Tahoma" w:cs="Tahoma"/>
+          <w:sz w:val="24"/>
+        </w:rPr>
+        <w:t>NPI</w:t>
+      </w:r>
+      <w:proofErr w:type="spellStart"/>
+      <w:r>
+        <w:rPr>
+          <w:rFonts w:ascii="Tahoma" w:hAnsi="Tahoma" w:cs="Tahoma"/>
+          <w:sz w:val="24"/>
+        </w:rPr>
+        <w:t>代表了具体的政策实施。</w:t>
+      </w:r>
+      <w:r>
+        <w:rPr>
+          <w:rFonts w:ascii="Tahoma" w:hAnsi="Tahoma" w:cs="Tahoma"/>
+          <w:sz w:val="24"/>
+        </w:rPr>
+        <w:t>当然也有对政策经济代价的研究，比如</w:t>
+      </w:r>
+      <w:proofErr w:type="spellEnd"/>
+      <w:r>
+        <w:rPr>
+          <w:rFonts w:ascii="Tahoma" w:hAnsi="Tahoma" w:cs="Tahoma"/>
+          <w:sz w:val="24"/>
+        </w:rPr>
+        <w:t>(https://www.medrxiv.org/content/10.1101/2020.03.26.20044552.abstract)</w:t>
+      </w:r>
+      <w:r>
+        <w:rPr>
+          <w:rFonts w:ascii="Tahoma" w:hAnsi="Tahoma" w:cs="Tahoma"/>
+          <w:sz w:val="24"/>
+        </w:rPr>
+        <w:t>，</w:t>
+      </w:r>
+      <w:proofErr w:type="spellStart"/>
+      <w:r>
+        <w:rPr>
+          <w:rFonts w:ascii="Tahoma" w:hAnsi="Tahoma" w:cs="Tahoma"/>
+          <w:sz w:val="24"/>
+        </w:rPr>
+        <w:t>提到了中英两种模式下的经济代价</w:t>
+      </w:r>
+      <w:proofErr w:type="spellEnd"/>
+      <w:r>
+        <w:rPr>
+          <w:rFonts w:ascii="Tahoma" w:hAnsi="Tahoma" w:cs="Tahoma"/>
+          <w:sz w:val="24"/>
+        </w:rPr>
+        <w:t>。</w:t>
+      </w:r>
+    </w:p>
+    <w:p>
+      <w:pPr>
+        <w:pStyle w:val="a2"/>
+        <w:rPr>
+          <w:rFonts w:ascii="Tahoma" w:hAnsi="Tahoma" w:cs="Tahoma"/>
+          <w:sz w:val="24"/>
+        </w:rPr>
+      </w:pPr>
+      <w:proofErr w:type="spellStart"/>
+      <w:r>
+        <w:rPr>
+          <w:rFonts w:ascii="Tahoma" w:hAnsi="Tahoma" w:cs="Tahoma"/>
+          <w:sz w:val="24"/>
+        </w:rPr>
+        <w:t>再具体一些，对于这些研究，很多都是</w:t>
+      </w:r>
+      <w:proofErr w:type="spellEnd"/>
+      <w:r>
+        <w:rPr>
+          <w:rFonts w:ascii="Tahoma" w:hAnsi="Tahoma" w:cs="Tahoma"/>
+          <w:sz w:val="24"/>
+          <w:lang w:eastAsia="zh-CN"/>
+        </w:rPr>
+        <w:t>对单个因素</w:t>
+      </w:r>
+      <w:r>
+        <w:rPr>
+          <w:rFonts w:ascii="Tahoma" w:hAnsi="Tahoma" w:cs="Tahoma"/>
+          <w:sz w:val="24"/>
+          <w:lang w:eastAsia="zh-CN"/>
+        </w:rPr>
+        <w:t>的</w:t>
+      </w:r>
+      <w:proofErr w:type="spellStart"/>
+      <w:r>
+        <w:rPr>
+          <w:rFonts w:ascii="Tahoma" w:hAnsi="Tahoma" w:cs="Tahoma"/>
+          <w:sz w:val="24"/>
+        </w:rPr>
+        <w:t>研究，比如单纯探讨</w:t>
+      </w:r>
+      <w:r>
+        <w:rPr>
+          <w:rFonts w:ascii="Tahoma" w:hAnsi="Tahoma" w:cs="Tahoma"/>
+          <w:sz w:val="24"/>
+        </w:rPr>
+        <w:t>疫情下人的心理生理状况，以及单独对</w:t>
+      </w:r>
+      <w:r>
+        <w:rPr>
+          <w:rFonts w:ascii="Tahoma" w:hAnsi="Tahoma" w:cs="Tahoma"/>
+          <w:sz w:val="24"/>
+        </w:rPr>
+        <w:t>npi</w:t>
+      </w:r>
+      <w:r>
+        <w:rPr>
+          <w:rFonts w:ascii="Tahoma" w:hAnsi="Tahoma" w:cs="Tahoma"/>
+          <w:sz w:val="24"/>
+        </w:rPr>
+        <w:t>的研究，其中也有很多是两个要素综合起来研究的，比如</w:t>
+      </w:r>
+      <w:proofErr w:type="spellEnd"/>
+      <w:r>
+        <w:rPr>
+          <w:rFonts w:ascii="Tahoma" w:hAnsi="Tahoma" w:cs="Tahoma"/>
+          <w:sz w:val="24"/>
+        </w:rPr>
+        <w:t>oxford</w:t>
+      </w:r>
+      <w:proofErr w:type="spellStart"/>
+      <w:r>
+        <w:rPr>
+          <w:rFonts w:ascii="Tahoma" w:hAnsi="Tahoma" w:cs="Tahoma"/>
+          <w:sz w:val="24"/>
+        </w:rPr>
+        <w:t>的论文</w:t>
+      </w:r>
+      <w:proofErr w:type="spellEnd"/>
+      <w:r>
+        <w:rPr>
+          <w:rFonts w:ascii="Tahoma" w:hAnsi="Tahoma" w:cs="Tahoma"/>
+          <w:sz w:val="24"/>
+        </w:rPr>
+        <w:t>(file:///Users/mac/Documents/GitHub/SAT405_program/405%E6%96%87%E7%AB%A0.pdf)</w:t>
+      </w:r>
+      <w:r>
+        <w:rPr>
+          <w:rFonts w:ascii="Tahoma" w:hAnsi="Tahoma" w:cs="Tahoma"/>
+          <w:sz w:val="24"/>
+        </w:rPr>
+        <w:t>，</w:t>
+      </w:r>
+      <w:proofErr w:type="spellStart"/>
+      <w:r>
+        <w:rPr>
+          <w:rFonts w:ascii="Tahoma" w:hAnsi="Tahoma" w:cs="Tahoma"/>
+          <w:sz w:val="24"/>
+        </w:rPr>
+        <w:t>探讨病毒传播率以及</w:t>
+      </w:r>
+      <w:proofErr w:type="spellEnd"/>
+      <w:r>
+        <w:rPr>
+          <w:rFonts w:ascii="Tahoma" w:hAnsi="Tahoma" w:cs="Tahoma"/>
+          <w:sz w:val="24"/>
+        </w:rPr>
+        <w:t>NPI</w:t>
+      </w:r>
+      <w:proofErr w:type="spellStart"/>
+      <w:r>
+        <w:rPr>
+          <w:rFonts w:ascii="Tahoma" w:hAnsi="Tahoma" w:cs="Tahoma"/>
+          <w:sz w:val="24"/>
+        </w:rPr>
+        <w:t>的政府政策，以及</w:t>
+      </w:r>
+      <w:proofErr w:type="spellEnd"/>
+    </w:p>
+    <w:p>
+      <w:pPr>
+        <w:pStyle w:val="a2"/>
+        <w:rPr>
+          <w:rFonts w:ascii="Tahoma" w:hAnsi="Tahoma" w:cs="Tahoma"/>
+          <w:sz w:val="24"/>
+        </w:rPr>
+      </w:pPr>
+      <w:hyperlink r:id="rId16" w:history="1">
+        <w:r>
+          <w:rPr>
+            <w:rStyle w:val="af3"/>
+            <w:rFonts w:ascii="Tahoma" w:hAnsi="Tahoma" w:cs="Tahoma"/>
+            <w:sz w:val="24"/>
+          </w:rPr>
+          <w:t>https://www.jmir.org/2020/9/e21419/</w:t>
+        </w:r>
+      </w:hyperlink>
+    </w:p>
+    <w:p>
+      <w:pPr>
+        <w:pStyle w:val="a2"/>
+        <w:rPr>
+          <w:rFonts w:ascii="Tahoma" w:hAnsi="Tahoma" w:cs="Tahoma"/>
+          <w:sz w:val="24"/>
+        </w:rPr>
+      </w:pPr>
+      <w:proofErr w:type="spellStart"/>
+      <w:r>
+        <w:rPr>
+          <w:rFonts w:ascii="Tahoma" w:hAnsi="Tahoma" w:cs="Tahoma"/>
+          <w:sz w:val="24"/>
+        </w:rPr>
+        <w:t>这个文章主要是探讨政策和人民的态度</w:t>
+      </w:r>
+      <w:proofErr w:type="spellEnd"/>
+      <w:r>
+        <w:rPr>
+          <w:rFonts w:ascii="Tahoma" w:hAnsi="Tahoma" w:cs="Tahoma"/>
+          <w:sz w:val="24"/>
+        </w:rPr>
+        <w:t>。</w:t>
+      </w:r>
+    </w:p>
+    <w:p>
+      <w:pPr>
+        <w:pStyle w:val="a2"/>
+        <w:rPr>
+          <w:rFonts w:ascii="Tahoma" w:hAnsi="Tahoma" w:cs="Tahoma"/>
+          <w:sz w:val="24"/>
+          <w:lang w:eastAsia="zh-CN"/>
+        </w:rPr>
+      </w:pPr>
+      <w:r>
+        <w:rPr>
+          <w:rFonts w:ascii="Tahoma" w:hAnsi="Tahoma" w:cs="Tahoma"/>
+          <w:sz w:val="24"/>
+        </w:rPr>
+        <w:t>当然最和本研究主题相关的，是政府政策以及病毒传染率这两个要素。</w:t>
+      </w:r>
+      <w:r>
+        <w:rPr>
+          <w:rFonts w:ascii="Tahoma" w:hAnsi="Tahoma" w:cs="Tahoma"/>
+          <w:sz w:val="24"/>
+          <w:lang w:eastAsia="zh-CN"/>
+        </w:rPr>
+        <w:t>对个人态度选择而言并不在本</w:t>
+      </w:r>
+      <w:r>
+        <w:rPr>
+          <w:rFonts w:ascii="Tahoma" w:hAnsi="Tahoma" w:cs="Tahoma"/>
+          <w:sz w:val="24"/>
+          <w:lang w:eastAsia="zh-CN"/>
+        </w:rPr>
+        <w:t>topic</w:t>
+      </w:r>
+      <w:r>
+        <w:rPr>
+          <w:rFonts w:ascii="Tahoma" w:hAnsi="Tahoma" w:cs="Tahoma"/>
+          <w:sz w:val="24"/>
+          <w:lang w:eastAsia="zh-CN"/>
+        </w:rPr>
+        <w:t>的论述范围之内。</w:t>
+      </w:r>
+    </w:p>
+    <w:p>
+      <w:pPr>
+        <w:pStyle w:val="a2"/>
+        <w:rPr>
+          <w:rFonts w:ascii="Tahoma" w:hAnsi="Tahoma" w:cs="Tahoma"/>
+          <w:sz w:val="24"/>
+        </w:rPr>
+      </w:pPr>
+      <w:r>
+        <w:rPr>
+          <w:rFonts w:ascii="Tahoma" w:hAnsi="Tahoma" w:cs="Tahoma"/>
+          <w:sz w:val="24"/>
+        </w:rPr>
+        <w:t>通过对这两个要素的研究，我们可以获得政策和传染率之间的模拟过程，并预测将来政策的走向和疫情传染率的发展。这对于公共安全是有重大意义的，也能够为未来新的传染病提供研究方向，比如猴痘。</w:t>
+      </w:r>
+    </w:p>
+    <w:p>
+      <w:pPr>
+        <w:pStyle w:val="a2"/>
+        <w:rPr>
+          <w:rFonts w:ascii="Tahoma" w:hAnsi="Tahoma" w:cs="Tahoma"/>
+          <w:sz w:val="24"/>
+        </w:rPr>
+      </w:pPr>
+      <w:r>
+        <w:rPr>
+          <w:rFonts w:ascii="Tahoma" w:hAnsi="Tahoma" w:cs="Tahoma"/>
+          <w:sz w:val="24"/>
+        </w:rPr>
+        <w:t>而对于中英两国不同的抗疫政策的研究</w:t>
+      </w:r>
+      <w:r>
+        <w:rPr>
+          <w:rFonts w:ascii="Tahoma" w:hAnsi="Tahoma" w:cs="Tahoma"/>
+          <w:sz w:val="24"/>
+        </w:rPr>
+        <w:t>也是具有重要意义的，各个国家之间互相借鉴抗疫的模式能够互相进步并获得对政策影响的更加深刻的认识，对全球疫情转好具有帮助</w:t>
+      </w:r>
+    </w:p>
+    <w:p>
+      <w:pPr>
+        <w:pStyle w:val="a2"/>
+        <w:rPr>
+          <w:rFonts w:ascii="Tahoma" w:hAnsi="Tahoma" w:cs="Tahoma"/>
+          <w:sz w:val="24"/>
+        </w:rPr>
+      </w:pPr>
+      <w:r>
+        <w:rPr>
+          <w:rFonts w:ascii="Tahoma" w:hAnsi="Tahoma" w:cs="Tahoma"/>
+          <w:sz w:val="24"/>
+        </w:rPr>
+        <w:t>Theme2</w:t>
+      </w:r>
+    </w:p>
+    <w:p>
+      <w:pPr>
+        <w:pStyle w:val="a2"/>
+        <w:rPr>
+          <w:rFonts w:ascii="Tahoma" w:hAnsi="Tahoma" w:cs="Tahoma"/>
+          <w:sz w:val="24"/>
+        </w:rPr>
+      </w:pPr>
+      <w:proofErr w:type="spellStart"/>
+      <w:r>
+        <w:rPr>
+          <w:rFonts w:ascii="Tahoma" w:hAnsi="Tahoma" w:cs="Tahoma"/>
+          <w:sz w:val="24"/>
+        </w:rPr>
+        <w:t>目前对于疫情发展的趋势主要使用各种算法，对以下参数进行模拟</w:t>
+      </w:r>
+      <w:proofErr w:type="spellEnd"/>
+      <w:r>
+        <w:rPr>
+          <w:rFonts w:ascii="Tahoma" w:hAnsi="Tahoma" w:cs="Tahoma"/>
+          <w:sz w:val="24"/>
+        </w:rPr>
+        <w:t>。</w:t>
+      </w:r>
+    </w:p>
+    <w:p>
+      <w:pPr>
+        <w:pStyle w:val="a2"/>
+        <w:rPr>
+          <w:rFonts w:ascii="Tahoma" w:hAnsi="Tahoma" w:cs="Tahoma"/>
+          <w:sz w:val="24"/>
+          <w:lang w:eastAsia="zh-CN"/>
+        </w:rPr>
+      </w:pPr>
+      <w:proofErr w:type="spellStart"/>
+      <w:r>
+        <w:rPr>
+          <w:rFonts w:ascii="Tahoma" w:hAnsi="Tahoma" w:cs="Tahoma"/>
+          <w:sz w:val="24"/>
+        </w:rPr>
+        <w:t>首先是</w:t>
+      </w:r>
+      <w:proofErr w:type="spellEnd"/>
+      <w:r>
+        <w:rPr>
+          <w:rFonts w:ascii="Tahoma" w:hAnsi="Tahoma" w:cs="Tahoma"/>
+          <w:sz w:val="24"/>
+        </w:rPr>
+        <w:t>province/state, country/region, last update, confirmed, death and recovered cases</w:t>
+      </w:r>
+      <w:r>
+        <w:rPr>
+          <w:rFonts w:ascii="Tahoma" w:hAnsi="Tahoma" w:cs="Tahoma"/>
+          <w:sz w:val="24"/>
+          <w:lang w:eastAsia="zh-CN"/>
+        </w:rPr>
+        <w:t>的参数作为输入，应用</w:t>
+      </w:r>
+      <w:r>
+        <w:rPr>
+          <w:rFonts w:ascii="Tahoma" w:hAnsi="Tahoma" w:cs="Tahoma"/>
+          <w:sz w:val="24"/>
+        </w:rPr>
+        <w:t>support vector regression (SVR) [16] and polynomial regression (PR)</w:t>
+      </w:r>
+      <w:r>
+        <w:rPr>
+          <w:rFonts w:ascii="Tahoma" w:hAnsi="Tahoma" w:cs="Tahoma"/>
+          <w:sz w:val="24"/>
+          <w:lang w:eastAsia="zh-CN"/>
+        </w:rPr>
+        <w:t>的</w:t>
+      </w:r>
+      <w:proofErr w:type="spellStart"/>
+      <w:r>
+        <w:rPr>
+          <w:rFonts w:ascii="Tahoma" w:hAnsi="Tahoma" w:cs="Tahoma"/>
+          <w:sz w:val="24"/>
+        </w:rPr>
+        <w:t>机器学习模型</w:t>
+      </w:r>
+      <w:proofErr w:type="spellEnd"/>
+      <w:r>
+        <w:rPr>
+          <w:rFonts w:ascii="Tahoma" w:hAnsi="Tahoma" w:cs="Tahoma"/>
+          <w:sz w:val="24"/>
+          <w:lang w:eastAsia="zh-CN"/>
+        </w:rPr>
+        <w:t>（</w:t>
+      </w:r>
+      <w:r>
+        <w:rPr>
+          <w:rFonts w:ascii="Tahoma" w:hAnsi="Tahoma" w:cs="Tahoma"/>
+          <w:sz w:val="24"/>
+          <w:lang w:eastAsia="zh-CN"/>
+        </w:rPr>
+        <w:t>file:///Users/mac/Documents/GitHub/SAT405_program/exercise/Prediction_COVID_19.pdf</w:t>
+      </w:r>
+      <w:r>
+        <w:rPr>
+          <w:rFonts w:ascii="Tahoma" w:hAnsi="Tahoma" w:cs="Tahoma"/>
+          <w:sz w:val="24"/>
+          <w:lang w:eastAsia="zh-CN"/>
+        </w:rPr>
+        <w:t>）</w:t>
+      </w:r>
+      <w:r>
+        <w:rPr>
+          <w:rFonts w:ascii="Tahoma" w:hAnsi="Tahoma" w:cs="Tahoma"/>
+          <w:sz w:val="24"/>
+          <w:lang w:eastAsia="zh-CN"/>
+        </w:rPr>
+        <w:t>。</w:t>
+      </w:r>
+    </w:p>
+    <w:p>
+      <w:pPr>
+        <w:pStyle w:val="a2"/>
+        <w:rPr>
+          <w:rFonts w:ascii="Tahoma" w:hAnsi="Tahoma" w:cs="Tahoma"/>
+          <w:sz w:val="24"/>
+          <w:lang w:eastAsia="zh-CN"/>
+        </w:rPr>
+      </w:pPr>
+      <w:proofErr w:type="spellStart"/>
+      <w:r>
+        <w:rPr>
+          <w:rFonts w:ascii="Tahoma" w:hAnsi="Tahoma" w:cs="Tahoma"/>
+          <w:sz w:val="24"/>
+        </w:rPr>
+        <w:lastRenderedPageBreak/>
+        <w:t>其次是</w:t>
+      </w:r>
+      <w:proofErr w:type="spellEnd"/>
+      <w:r>
+        <w:rPr>
+          <w:rFonts w:ascii="Tahoma" w:hAnsi="Tahoma" w:cs="Tahoma"/>
+          <w:sz w:val="24"/>
+        </w:rPr>
+        <w:t>Oxford</w:t>
+      </w:r>
+      <w:r>
+        <w:rPr>
+          <w:rFonts w:ascii="Tahoma" w:hAnsi="Tahoma" w:cs="Tahoma"/>
+          <w:sz w:val="24"/>
+        </w:rPr>
+        <w:t>的</w:t>
+      </w:r>
+      <w:r>
+        <w:rPr>
+          <w:rFonts w:ascii="Tahoma" w:hAnsi="Tahoma" w:cs="Tahoma"/>
+          <w:sz w:val="24"/>
+        </w:rPr>
+        <w:t>GA</w:t>
+      </w:r>
+      <w:r>
+        <w:rPr>
+          <w:rFonts w:ascii="Tahoma" w:hAnsi="Tahoma" w:cs="Tahoma"/>
+          <w:sz w:val="24"/>
+        </w:rPr>
+        <w:t>，对</w:t>
+      </w:r>
+      <w:r>
+        <w:rPr>
+          <w:rFonts w:ascii="Tahoma" w:hAnsi="Tahoma" w:cs="Tahoma"/>
+          <w:sz w:val="24"/>
+          <w:lang w:eastAsia="zh-CN"/>
+        </w:rPr>
+        <w:t>NPI</w:t>
+      </w:r>
+      <w:r>
+        <w:rPr>
+          <w:rFonts w:ascii="Tahoma" w:hAnsi="Tahoma" w:cs="Tahoma"/>
+          <w:sz w:val="24"/>
+        </w:rPr>
+        <w:t>，</w:t>
+      </w:r>
+      <w:r>
+        <w:rPr>
+          <w:rFonts w:ascii="Tahoma" w:hAnsi="Tahoma" w:cs="Tahoma"/>
+          <w:sz w:val="24"/>
+          <w:lang w:eastAsia="zh-CN"/>
+        </w:rPr>
+        <w:t>和病毒变异率以及传染率</w:t>
+      </w:r>
+      <w:r>
+        <w:rPr>
+          <w:rFonts w:ascii="Tahoma" w:hAnsi="Tahoma" w:cs="Tahoma"/>
+          <w:sz w:val="24"/>
+          <w:lang w:eastAsia="zh-CN"/>
+        </w:rPr>
+        <w:t>进</w:t>
+      </w:r>
+      <w:proofErr w:type="spellStart"/>
+      <w:r>
+        <w:rPr>
+          <w:rFonts w:ascii="Tahoma" w:hAnsi="Tahoma" w:cs="Tahoma"/>
+          <w:sz w:val="24"/>
+        </w:rPr>
+        <w:t>行模拟</w:t>
+      </w:r>
+      <w:proofErr w:type="spellEnd"/>
+      <w:r>
+        <w:rPr>
+          <w:rFonts w:ascii="Tahoma" w:hAnsi="Tahoma" w:cs="Tahoma"/>
+          <w:sz w:val="24"/>
+          <w:lang w:eastAsia="zh-CN"/>
+        </w:rPr>
+        <w:t>（</w:t>
+      </w:r>
+      <w:r>
+        <w:rPr>
+          <w:rFonts w:ascii="Tahoma" w:hAnsi="Tahoma" w:cs="Tahoma"/>
+          <w:sz w:val="24"/>
+          <w:lang w:eastAsia="zh-CN"/>
+        </w:rPr>
+        <w:t>file:///Users/mac/Documents/GitHub/SAT405_program/405%E6%96%87%E7%AB%A0.pdf</w:t>
+      </w:r>
+      <w:r>
+        <w:rPr>
+          <w:rFonts w:ascii="Tahoma" w:hAnsi="Tahoma" w:cs="Tahoma"/>
+          <w:sz w:val="24"/>
+          <w:lang w:eastAsia="zh-CN"/>
+        </w:rPr>
+        <w:t>）</w:t>
+      </w:r>
+    </w:p>
+    <w:p>
+      <w:pPr>
+        <w:pStyle w:val="a2"/>
+        <w:rPr>
+          <w:rFonts w:ascii="Tahoma" w:hAnsi="Tahoma" w:cs="Tahoma"/>
+          <w:sz w:val="24"/>
+          <w:lang w:eastAsia="zh-CN"/>
+        </w:rPr>
+      </w:pPr>
+      <w:proofErr w:type="spellStart"/>
+      <w:r>
+        <w:rPr>
+          <w:rFonts w:ascii="Tahoma" w:hAnsi="Tahoma" w:cs="Tahoma"/>
+          <w:sz w:val="24"/>
+        </w:rPr>
+        <w:t>以及</w:t>
+      </w:r>
+      <w:proofErr w:type="spellEnd"/>
+      <w:r>
+        <w:rPr>
+          <w:rFonts w:ascii="Tahoma" w:hAnsi="Tahoma" w:cs="Tahoma"/>
+          <w:sz w:val="24"/>
+        </w:rPr>
+        <w:fldChar w:fldCharType="begin"/>
+      </w:r>
+      <w:r>
+        <w:rPr>
+          <w:rFonts w:ascii="Tahoma" w:hAnsi="Tahoma" w:cs="Tahoma"/>
+          <w:sz w:val="24"/>
+        </w:rPr>
+        <w:instrText xml:space="preserve"> HYPERLINK "https://docserver.ingentaconnect.com/deliver/connect/tsp/15261492/v125n2/s17.pdf?expires=1665805258&amp;id=0000&amp;titleid=75011046&amp;checksum=DF9ED9D5B75EBFC8D20205E39276A90D&amp;host=https://www.ingentaconnect.comc" </w:instrText>
+      </w:r>
+      <w:r>
+        <w:rPr>
+          <w:rFonts w:ascii="Tahoma" w:hAnsi="Tahoma" w:cs="Tahoma"/>
+          <w:sz w:val="24"/>
+        </w:rPr>
+        <w:fldChar w:fldCharType="separate"/>
+      </w:r>
+      <w:r>
+        <w:rPr>
+          <w:rStyle w:val="af3"/>
+          <w:rFonts w:ascii="Tahoma" w:hAnsi="Tahoma" w:cs="Tahoma"/>
+          <w:sz w:val="24"/>
+        </w:rPr>
+        <w:t>https://docserver.ingentaconnect.com/deliver/connect/tsp/15261492/v125n2/s17.pdf?expires=1665805258&amp;id=0000&amp;titleid=75011046&amp;checksum=DF9ED9D5B75EBFC8D20205E39276A90D&amp;host=https://www.ingentaconnect.comc</w:t>
+      </w:r>
+      <w:r>
+        <w:rPr>
+          <w:rFonts w:ascii="Tahoma" w:hAnsi="Tahoma" w:cs="Tahoma"/>
+          <w:sz w:val="24"/>
+        </w:rPr>
+        <w:fldChar w:fldCharType="end"/>
+      </w:r>
+      <w:r>
+        <w:rPr>
+          <w:rFonts w:ascii="Tahoma" w:hAnsi="Tahoma" w:cs="Tahoma"/>
+          <w:sz w:val="24"/>
+          <w:lang w:eastAsia="zh-CN"/>
+        </w:rPr>
+        <w:t>的采用启发式算法，主要应用高斯模型预测死亡率。</w:t>
+      </w:r>
+    </w:p>
+    <w:p>
+      <w:pPr>
+        <w:pStyle w:val="a2"/>
+        <w:rPr>
+          <w:rFonts w:ascii="Tahoma" w:hAnsi="Tahoma" w:cs="Tahoma"/>
+          <w:sz w:val="24"/>
+        </w:rPr>
+      </w:pPr>
+      <w:r>
+        <w:rPr>
+          <w:rFonts w:ascii="Tahoma" w:hAnsi="Tahoma" w:cs="Tahoma"/>
+          <w:sz w:val="24"/>
+        </w:rPr>
+        <w:t>Theme3</w:t>
+      </w:r>
+    </w:p>
+    <w:p>
+      <w:pPr>
+        <w:pStyle w:val="a2"/>
+        <w:rPr>
+          <w:rFonts w:ascii="Tahoma" w:hAnsi="Tahoma" w:cs="Tahoma"/>
+          <w:sz w:val="24"/>
+        </w:rPr>
+      </w:pPr>
+      <w:proofErr w:type="spellStart"/>
+      <w:r>
+        <w:rPr>
+          <w:rFonts w:ascii="Tahoma" w:hAnsi="Tahoma" w:cs="Tahoma"/>
+          <w:sz w:val="24"/>
+        </w:rPr>
+        <w:t>但是经过上述分析发现以上的预测算法的参数是欠缺的，并未考虑政策的经济因素，根据上述提到的</w:t>
+      </w:r>
+      <w:proofErr w:type="spellEnd"/>
+      <w:r>
+        <w:rPr>
+          <w:rFonts w:ascii="Tahoma" w:hAnsi="Tahoma" w:cs="Tahoma"/>
+          <w:sz w:val="24"/>
+          <w:lang w:eastAsia="zh-CN"/>
+        </w:rPr>
+        <w:t>（</w:t>
+      </w:r>
+      <w:r>
+        <w:rPr>
+          <w:rFonts w:ascii="Tahoma" w:hAnsi="Tahoma" w:cs="Tahoma"/>
+          <w:sz w:val="24"/>
+          <w:lang w:eastAsia="zh-CN"/>
+        </w:rPr>
+        <w:t>file:///Users/mac/Documents/GitHub/SAT405_program/exercise/2020.03.26.20044552v1.full.pdf</w:t>
+      </w:r>
+      <w:r>
+        <w:rPr>
+          <w:rFonts w:ascii="Tahoma" w:hAnsi="Tahoma" w:cs="Tahoma"/>
+          <w:sz w:val="24"/>
+          <w:lang w:eastAsia="zh-CN"/>
+        </w:rPr>
+        <w:t>）</w:t>
+      </w:r>
+      <w:proofErr w:type="spellStart"/>
+      <w:r>
+        <w:rPr>
+          <w:rFonts w:ascii="Tahoma" w:hAnsi="Tahoma" w:cs="Tahoma"/>
+          <w:sz w:val="24"/>
+        </w:rPr>
+        <w:t>政策会导致经济代价的不同，而根据</w:t>
+      </w:r>
+      <w:proofErr w:type="spellEnd"/>
+      <w:r>
+        <w:rPr>
+          <w:rFonts w:ascii="Tahoma" w:hAnsi="Tahoma" w:cs="Tahoma"/>
+          <w:sz w:val="24"/>
+          <w:lang w:eastAsia="zh-CN"/>
+        </w:rPr>
+        <w:t>（</w:t>
+      </w:r>
+      <w:r>
+        <w:rPr>
+          <w:rFonts w:ascii="Tahoma" w:hAnsi="Tahoma" w:cs="Tahoma"/>
+          <w:sz w:val="24"/>
+          <w:lang w:eastAsia="zh-CN"/>
+        </w:rPr>
+        <w:t>https://www.imf.org/en/Topics/imf-and-covid19/Policy-Responses-to-COVID-19#C</w:t>
+      </w:r>
+      <w:r>
+        <w:rPr>
+          <w:rFonts w:ascii="Tahoma" w:hAnsi="Tahoma" w:cs="Tahoma"/>
+          <w:sz w:val="24"/>
+          <w:lang w:eastAsia="zh-CN"/>
+        </w:rPr>
+        <w:t>）</w:t>
+      </w:r>
+      <w:proofErr w:type="spellStart"/>
+      <w:r>
+        <w:rPr>
+          <w:rFonts w:ascii="Tahoma" w:hAnsi="Tahoma" w:cs="Tahoma"/>
+          <w:sz w:val="24"/>
+        </w:rPr>
+        <w:t>事实，英国调整了政策用于开放经济，这说明政策不仅仅影响传染率，也会被经济代价所影响，而中英两国的经济政策</w:t>
+      </w:r>
+      <w:r>
+        <w:rPr>
+          <w:rFonts w:ascii="Tahoma" w:hAnsi="Tahoma" w:cs="Tahoma"/>
+          <w:sz w:val="24"/>
+        </w:rPr>
+        <w:t>的改变也有所不同</w:t>
+      </w:r>
+      <w:proofErr w:type="spellEnd"/>
+      <w:r>
+        <w:rPr>
+          <w:rFonts w:ascii="Tahoma" w:hAnsi="Tahoma" w:cs="Tahoma"/>
+          <w:sz w:val="24"/>
+          <w:lang w:eastAsia="zh-CN"/>
+        </w:rPr>
+        <w:t>（</w:t>
+      </w:r>
+      <w:r>
+        <w:rPr>
+          <w:rFonts w:ascii="Tahoma" w:hAnsi="Tahoma" w:cs="Tahoma"/>
+          <w:sz w:val="24"/>
+          <w:lang w:eastAsia="zh-CN"/>
+        </w:rPr>
+        <w:t>file:///Users/mac/Documents/GitHub/SAT405_program/exercise/2020.03.2</w:t>
+      </w:r>
+      <w:r>
+        <w:rPr>
+          <w:rFonts w:ascii="Tahoma" w:hAnsi="Tahoma" w:cs="Tahoma"/>
+          <w:sz w:val="24"/>
+          <w:lang w:eastAsia="zh-CN"/>
+        </w:rPr>
+        <w:lastRenderedPageBreak/>
+        <w:t>6.20044552v1.full.pdf</w:t>
+      </w:r>
+      <w:r>
+        <w:rPr>
+          <w:rFonts w:ascii="Tahoma" w:hAnsi="Tahoma" w:cs="Tahoma"/>
+          <w:sz w:val="24"/>
+          <w:lang w:eastAsia="zh-CN"/>
+        </w:rPr>
+        <w:t>）</w:t>
+      </w:r>
+      <w:r>
+        <w:rPr>
+          <w:rFonts w:ascii="Tahoma" w:hAnsi="Tahoma" w:cs="Tahoma"/>
+          <w:sz w:val="24"/>
+        </w:rPr>
+        <w:t>，</w:t>
+      </w:r>
+      <w:proofErr w:type="spellStart"/>
+      <w:r>
+        <w:rPr>
+          <w:rFonts w:ascii="Tahoma" w:hAnsi="Tahoma" w:cs="Tahoma"/>
+          <w:sz w:val="24"/>
+        </w:rPr>
+        <w:t>因此，对未来政策变化的模拟和未来感染人数的确定需要结合当前政策，具体的模式，以及经济代价</w:t>
+      </w:r>
+      <w:proofErr w:type="spellEnd"/>
+      <w:r>
+        <w:rPr>
+          <w:rFonts w:ascii="Tahoma" w:hAnsi="Tahoma" w:cs="Tahoma"/>
+          <w:sz w:val="24"/>
+        </w:rPr>
+        <w:t>。</w:t>
+      </w:r>
+    </w:p>
+    <w:p>
+      <w:pPr>
+        <w:pStyle w:val="a2"/>
+        <w:rPr>
+          <w:rFonts w:ascii="Tahoma" w:hAnsi="Tahoma" w:cs="Tahoma"/>
+          <w:sz w:val="24"/>
+          <w:lang w:eastAsia="zh-CN"/>
+        </w:rPr>
+      </w:pPr>
+      <w:r>
+        <w:rPr>
+          <w:rFonts w:ascii="Tahoma" w:hAnsi="Tahoma" w:cs="Tahoma"/>
+          <w:sz w:val="24"/>
+          <w:lang w:eastAsia="zh-CN"/>
+        </w:rPr>
+        <w:t>因此这里的研究主要是采取模拟的形式，运用类似</w:t>
+      </w:r>
+      <w:r>
+        <w:rPr>
+          <w:rFonts w:ascii="Tahoma" w:hAnsi="Tahoma" w:cs="Tahoma"/>
+          <w:sz w:val="24"/>
+          <w:lang w:eastAsia="zh-CN"/>
+        </w:rPr>
+        <w:t>GA</w:t>
+      </w:r>
+      <w:r>
+        <w:rPr>
+          <w:rFonts w:ascii="Tahoma" w:hAnsi="Tahoma" w:cs="Tahoma"/>
+          <w:sz w:val="24"/>
+          <w:lang w:eastAsia="zh-CN"/>
+        </w:rPr>
+        <w:t>的模型来体现政府政策的变化以及相应的经济代价和病毒传染率如何具体影响政策的变化。根据上述的讨论，这个方向具有研究的价值。</w:t>
+      </w:r>
+    </w:p>
+    <w:p>
+      <w:pPr>
+        <w:pStyle w:val="a2"/>
+        <w:rPr>
+          <w:rFonts w:ascii="Tahoma" w:hAnsi="Tahoma" w:cs="Tahoma"/>
+          <w:sz w:val="24"/>
+          <w:lang w:eastAsia="zh-CN"/>
+        </w:rPr>
+      </w:pPr>
+      <w:r>
+        <w:rPr>
+          <w:rFonts w:ascii="Tahoma" w:hAnsi="Tahoma" w:cs="Tahoma"/>
+          <w:sz w:val="24"/>
+          <w:lang w:eastAsia="zh-CN"/>
+        </w:rPr>
+        <w:t>而对于猴痘病毒的预测，目前还是集中在神经网络来学习，缺少启发式算法的研究，这个研究能够给预测猴痘病毒的人群一点参考意义。</w:t>
+      </w:r>
+      <w:bookmarkStart w:id="7" w:name="OLE_LINK1"/>
+      <w:bookmarkStart w:id="8" w:name="OLE_LINK2"/>
+      <w:r>
+        <w:rPr>
+          <w:rFonts w:ascii="Tahoma" w:hAnsi="Tahoma" w:cs="Tahoma"/>
+          <w:sz w:val="24"/>
+        </w:rPr>
+        <w:fldChar w:fldCharType="begin"/>
+      </w:r>
+      <w:r>
+        <w:rPr>
+          <w:rFonts w:ascii="Tahoma" w:hAnsi="Tahoma" w:cs="Tahoma"/>
+          <w:sz w:val="24"/>
+        </w:rPr>
+        <w:instrText xml:space="preserve"> HYPERLINK "https://www.ejgm.co.uk/download/analyses-of-polynomial-neural-networks-for-prediction-of-the-prevalence-of-monkeypox-infections-in-12400.pdf" </w:instrText>
+      </w:r>
+      <w:r>
+        <w:rPr>
+          <w:rFonts w:ascii="Tahoma" w:hAnsi="Tahoma" w:cs="Tahoma"/>
+          <w:sz w:val="24"/>
+        </w:rPr>
+        <w:fldChar w:fldCharType="separate"/>
+      </w:r>
+      <w:r>
+        <w:rPr>
+          <w:rStyle w:val="af3"/>
+          <w:rFonts w:ascii="Tahoma" w:hAnsi="Tahoma" w:cs="Tahoma"/>
+          <w:color w:val="4472C4" w:themeColor="accent1"/>
+          <w:sz w:val="24"/>
+        </w:rPr>
+        <w:t>https://www.ejgm.co.uk/download/analyses-of-polynomial-neural-networks-for-prediction-of-the-prevalence-of-monkeypox-infections-in-12400.pdf</w:t>
+      </w:r>
+      <w:r>
+        <w:rPr>
+          <w:rStyle w:val="af3"/>
+          <w:rFonts w:ascii="Tahoma" w:hAnsi="Tahoma" w:cs="Tahoma"/>
+          <w:color w:val="4472C4" w:themeColor="accent1"/>
+          <w:sz w:val="24"/>
+        </w:rPr>
+        <w:fldChar w:fldCharType="end"/>
+      </w:r>
+    </w:p>
+    <w:bookmarkEnd w:id="7"/>
+    <w:bookmarkEnd w:id="8"/>
+    <w:p>
+      <w:pPr>
+        <w:pStyle w:val="a2"/>
+        <w:rPr>
+          <w:lang w:eastAsia="zh-CN"/>
+        </w:rPr>
+      </w:pPr>
+    </w:p>
+    <w:p>
+      <w:pPr>
+        <w:pStyle w:val="a2"/>
+      </w:pPr>
+      <w:r>
+        <w:br w:type="page"/>
+      </w:r>
+    </w:p>
+    <w:p>
+      <w:pPr>
+        <w:pStyle w:val="1"/>
+        <w:ind w:left="0"/>
+      </w:pPr>
+      <w:bookmarkStart w:id="9" w:name="_Toc50730029"/>
+      <w:bookmarkStart w:id="10" w:name="_Toc95215283"/>
+      <w:r>
+        <w:lastRenderedPageBreak/>
+        <w:t>Research Methodology</w:t>
+      </w:r>
+      <w:bookmarkEnd w:id="9"/>
+      <w:bookmarkEnd w:id="10"/>
+    </w:p>
+    <w:p>
+      <w:pPr>
+        <w:pStyle w:val="a2"/>
+        <w:rPr>
+          <w:rFonts w:ascii="Tahoma" w:hAnsi="Tahoma" w:cs="Tahoma"/>
+          <w:sz w:val="24"/>
+          <w:lang w:eastAsia="zh-CN"/>
+        </w:rPr>
+      </w:pPr>
+      <w:r>
+        <w:rPr>
+          <w:rFonts w:ascii="Tahoma" w:hAnsi="Tahoma" w:cs="Tahoma"/>
+          <w:sz w:val="24"/>
+          <w:lang w:eastAsia="zh-CN"/>
+        </w:rPr>
+        <w:t>具体会采用两种方式，一种是定性的方式进行模拟，另外一种是依靠定量的方式进行计算，下面将分别对于这两种方式进行详细的叙述。</w:t>
+      </w:r>
+    </w:p>
+    <w:p>
+      <w:pPr>
+        <w:pStyle w:val="21"/>
+        <w:tabs>
+          <w:tab w:val="clear" w:pos="2844"/>
+          <w:tab w:val="num" w:pos="576"/>
+        </w:tabs>
+        <w:ind w:left="576"/>
+        <w:rPr>
+          <w:lang w:eastAsia="zh-CN"/>
+        </w:rPr>
+      </w:pPr>
+      <w:r>
+        <w:rPr>
+          <w:rFonts w:hint="eastAsia"/>
+          <w:lang w:eastAsia="zh-CN"/>
+        </w:rPr>
+        <w:t>定性研究</w:t>
+      </w:r>
+    </w:p>
+    <w:p>
+      <w:pPr>
+        <w:pStyle w:val="31"/>
+        <w:rPr>
+          <w:rFonts w:hint="eastAsia"/>
+          <w:lang w:eastAsia="zh-CN"/>
+        </w:rPr>
+      </w:pPr>
+      <w:r>
+        <w:rPr>
+          <w:lang w:eastAsia="zh-CN"/>
+        </w:rPr>
+        <w:t>数据</w:t>
+      </w:r>
+    </w:p>
+    <w:p>
+      <w:pPr>
+        <w:pStyle w:val="a2"/>
+        <w:rPr>
+          <w:rFonts w:ascii="Tahoma" w:hAnsi="Tahoma" w:cs="Tahoma"/>
+          <w:sz w:val="24"/>
+          <w:lang w:eastAsia="zh-CN"/>
+        </w:rPr>
+      </w:pPr>
+      <w:r>
+        <w:rPr>
+          <w:rFonts w:ascii="Tahoma" w:hAnsi="Tahoma" w:cs="Tahoma"/>
+          <w:sz w:val="24"/>
+          <w:lang w:eastAsia="zh-CN"/>
+        </w:rPr>
+        <w:t>由于是定性研究，故而主要在于其趋势的发展是否和现实中的疫情发展趋势大致相同。主要有以下几个参数和指标：</w:t>
+      </w:r>
+    </w:p>
+    <w:tbl>
+      <w:tblPr>
+        <w:tblStyle w:val="affe"/>
+        <w:tblW w:w="0" w:type="auto"/>
+        <w:tblLook w:val="04A0" w:firstRow="1" w:lastRow="0" w:firstColumn="1" w:lastColumn="0" w:noHBand="0" w:noVBand="1"/>
+      </w:tblPr>
+      <w:tblGrid>
+        <w:gridCol w:w="4135"/>
+        <w:gridCol w:w="4135"/>
+      </w:tblGrid>
+      <w:tr>
+        <w:tc>
+          <w:tcPr>
+            <w:tcW w:w="4135" w:type="dxa"/>
+          </w:tcPr>
+          <w:p>
+            <w:pPr>
+              <w:pStyle w:val="a2"/>
+              <w:rPr>
+                <w:rFonts w:ascii="Tahoma" w:hAnsi="Tahoma" w:cs="Tahoma" w:hint="eastAsia"/>
+                <w:sz w:val="24"/>
+                <w:lang w:eastAsia="zh-CN"/>
+              </w:rPr>
+            </w:pPr>
+            <w:r>
+              <w:rPr>
+                <w:rFonts w:ascii="Tahoma" w:hAnsi="Tahoma" w:cs="Tahoma" w:hint="eastAsia"/>
+                <w:sz w:val="24"/>
+                <w:lang w:eastAsia="zh-CN"/>
+              </w:rPr>
+              <w:t>每日新增感染人数</w:t>
+            </w:r>
+          </w:p>
+        </w:tc>
+        <w:tc>
+          <w:tcPr>
+            <w:tcW w:w="4135" w:type="dxa"/>
+          </w:tcPr>
+          <w:p>
+            <w:pPr>
+              <w:pStyle w:val="a2"/>
+              <w:rPr>
+                <w:rFonts w:ascii="Tahoma" w:hAnsi="Tahoma" w:cs="Tahoma" w:hint="eastAsia"/>
+                <w:sz w:val="24"/>
+                <w:lang w:eastAsia="zh-CN"/>
+              </w:rPr>
+            </w:pPr>
+            <w:r>
+              <w:rPr>
+                <w:rFonts w:ascii="Tahoma" w:hAnsi="Tahoma" w:cs="Tahoma" w:hint="eastAsia"/>
+                <w:sz w:val="24"/>
+                <w:lang w:eastAsia="zh-CN"/>
+              </w:rPr>
+              <w:t>每日新增被感染的人数</w:t>
+            </w:r>
+          </w:p>
+        </w:tc>
+      </w:tr>
+      <w:tr>
+        <w:tc>
+          <w:tcPr>
+            <w:tcW w:w="4135" w:type="dxa"/>
+          </w:tcPr>
+          <w:p>
+            <w:pPr>
+              <w:pStyle w:val="a2"/>
+              <w:rPr>
+                <w:rFonts w:ascii="Tahoma" w:hAnsi="Tahoma" w:cs="Tahoma" w:hint="eastAsia"/>
+                <w:sz w:val="24"/>
+                <w:lang w:eastAsia="zh-CN"/>
+              </w:rPr>
+            </w:pPr>
+            <w:r>
+              <w:rPr>
+                <w:rFonts w:ascii="Tahoma" w:hAnsi="Tahoma" w:cs="Tahoma" w:hint="eastAsia"/>
+                <w:sz w:val="24"/>
+                <w:lang w:eastAsia="zh-CN"/>
+              </w:rPr>
+              <w:t>当前政策</w:t>
+            </w:r>
+          </w:p>
+        </w:tc>
+        <w:tc>
+          <w:tcPr>
+            <w:tcW w:w="4135" w:type="dxa"/>
+          </w:tcPr>
+          <w:p>
+            <w:pPr>
+              <w:pStyle w:val="a2"/>
+              <w:rPr>
+                <w:rFonts w:ascii="Tahoma" w:hAnsi="Tahoma" w:cs="Tahoma" w:hint="eastAsia"/>
+                <w:sz w:val="24"/>
+                <w:lang w:eastAsia="zh-CN"/>
+              </w:rPr>
+            </w:pPr>
+            <w:r>
+              <w:rPr>
+                <w:rFonts w:ascii="Tahoma" w:hAnsi="Tahoma" w:cs="Tahoma" w:hint="eastAsia"/>
+                <w:sz w:val="24"/>
+                <w:lang w:eastAsia="zh-CN"/>
+              </w:rPr>
+              <w:t>当前政府选择的政策</w:t>
+            </w:r>
+          </w:p>
+        </w:tc>
+      </w:tr>
+      <w:tr>
+        <w:tc>
+          <w:tcPr>
+            <w:tcW w:w="4135" w:type="dxa"/>
+          </w:tcPr>
+          <w:p>
+            <w:pPr>
+              <w:pStyle w:val="a2"/>
+              <w:rPr>
+                <w:rFonts w:ascii="Tahoma" w:hAnsi="Tahoma" w:cs="Tahoma" w:hint="eastAsia"/>
+                <w:sz w:val="24"/>
+                <w:lang w:eastAsia="zh-CN"/>
+              </w:rPr>
+            </w:pPr>
+            <w:r>
+              <w:rPr>
+                <w:rFonts w:ascii="Tahoma" w:hAnsi="Tahoma" w:cs="Tahoma" w:hint="eastAsia"/>
+                <w:sz w:val="24"/>
+                <w:lang w:eastAsia="zh-CN"/>
+              </w:rPr>
+              <w:t>经济底线</w:t>
+            </w:r>
+          </w:p>
+        </w:tc>
+        <w:tc>
+          <w:tcPr>
+            <w:tcW w:w="4135" w:type="dxa"/>
+          </w:tcPr>
+          <w:p>
+            <w:pPr>
+              <w:pStyle w:val="a2"/>
+              <w:rPr>
+                <w:rFonts w:ascii="Tahoma" w:hAnsi="Tahoma" w:cs="Tahoma" w:hint="eastAsia"/>
+                <w:sz w:val="24"/>
+                <w:lang w:eastAsia="zh-CN"/>
+              </w:rPr>
+            </w:pPr>
+            <w:r>
+              <w:rPr>
+                <w:rFonts w:ascii="Tahoma" w:hAnsi="Tahoma" w:cs="Tahoma" w:hint="eastAsia"/>
+                <w:sz w:val="24"/>
+                <w:lang w:eastAsia="zh-CN"/>
+              </w:rPr>
+              <w:t>每一项政策都会带来相应的经济代价，而政府会在经济代价过大的时候衡量是否要取消这一项政策</w:t>
+            </w:r>
+          </w:p>
+        </w:tc>
+      </w:tr>
+      <w:tr>
+        <w:tc>
+          <w:tcPr>
+            <w:tcW w:w="4135" w:type="dxa"/>
+          </w:tcPr>
+          <w:p>
+            <w:pPr>
+              <w:pStyle w:val="a2"/>
+              <w:rPr>
+                <w:rFonts w:ascii="Tahoma" w:hAnsi="Tahoma" w:cs="Tahoma" w:hint="eastAsia"/>
+                <w:sz w:val="24"/>
+                <w:lang w:eastAsia="zh-CN"/>
+              </w:rPr>
+            </w:pPr>
+            <w:r>
+              <w:rPr>
+                <w:rFonts w:ascii="Tahoma" w:hAnsi="Tahoma" w:cs="Tahoma" w:hint="eastAsia"/>
+                <w:sz w:val="24"/>
+                <w:lang w:eastAsia="zh-CN"/>
+              </w:rPr>
+              <w:t>政策变化</w:t>
+            </w:r>
+          </w:p>
+        </w:tc>
+        <w:tc>
+          <w:tcPr>
+            <w:tcW w:w="4135" w:type="dxa"/>
+          </w:tcPr>
+          <w:p>
+            <w:pPr>
+              <w:pStyle w:val="a2"/>
+              <w:rPr>
+                <w:rFonts w:ascii="Tahoma" w:hAnsi="Tahoma" w:cs="Tahoma" w:hint="eastAsia"/>
+                <w:sz w:val="24"/>
+                <w:lang w:eastAsia="zh-CN"/>
+              </w:rPr>
+            </w:pPr>
+            <w:r>
+              <w:rPr>
+                <w:rFonts w:ascii="Tahoma" w:hAnsi="Tahoma" w:cs="Tahoma" w:hint="eastAsia"/>
+                <w:sz w:val="24"/>
+                <w:lang w:eastAsia="zh-CN"/>
+              </w:rPr>
+              <w:t>当前政策会因为各种因素而发生改变</w:t>
+            </w:r>
+            <w:r>
+              <w:rPr>
+                <w:rFonts w:ascii="Tahoma" w:hAnsi="Tahoma" w:cs="Tahoma" w:hint="eastAsia"/>
+                <w:sz w:val="24"/>
+                <w:lang w:eastAsia="zh-CN"/>
+              </w:rPr>
+              <w:t>，政策变化的</w:t>
+            </w:r>
+            <w:r>
+              <w:rPr>
+                <w:rFonts w:ascii="Tahoma" w:hAnsi="Tahoma" w:cs="Tahoma" w:hint="eastAsia"/>
+                <w:sz w:val="24"/>
+                <w:lang w:eastAsia="zh-CN"/>
+              </w:rPr>
+              <w:t>fitness</w:t>
+            </w:r>
+            <w:r>
+              <w:rPr>
+                <w:rFonts w:ascii="Tahoma" w:hAnsi="Tahoma" w:cs="Tahoma" w:hint="eastAsia"/>
+                <w:sz w:val="24"/>
+                <w:lang w:eastAsia="zh-CN"/>
+              </w:rPr>
+              <w:t>函数用来描述这种变化</w:t>
+            </w:r>
+          </w:p>
+        </w:tc>
+      </w:tr>
+      <w:tr>
+        <w:tc>
+          <w:tcPr>
+            <w:tcW w:w="4135" w:type="dxa"/>
+          </w:tcPr>
+          <w:p>
+            <w:pPr>
+              <w:pStyle w:val="a2"/>
+              <w:rPr>
+                <w:rFonts w:ascii="Tahoma" w:hAnsi="Tahoma" w:cs="Tahoma" w:hint="eastAsia"/>
+                <w:sz w:val="24"/>
+                <w:lang w:eastAsia="zh-CN"/>
+              </w:rPr>
+            </w:pPr>
+            <w:r>
+              <w:rPr>
+                <w:rFonts w:ascii="Tahoma" w:hAnsi="Tahoma" w:cs="Tahoma" w:hint="eastAsia"/>
+                <w:sz w:val="24"/>
+                <w:lang w:eastAsia="zh-CN"/>
+              </w:rPr>
+              <w:t>被隔离人数</w:t>
+            </w:r>
+          </w:p>
+        </w:tc>
+        <w:tc>
+          <w:tcPr>
+            <w:tcW w:w="4135" w:type="dxa"/>
+          </w:tcPr>
+          <w:p>
+            <w:pPr>
+              <w:pStyle w:val="a2"/>
+              <w:rPr>
+                <w:rFonts w:ascii="Tahoma" w:hAnsi="Tahoma" w:cs="Tahoma" w:hint="eastAsia"/>
+                <w:sz w:val="24"/>
+                <w:lang w:eastAsia="zh-CN"/>
+              </w:rPr>
+            </w:pPr>
+            <w:r>
+              <w:rPr>
+                <w:rFonts w:ascii="Tahoma" w:hAnsi="Tahoma" w:cs="Tahoma" w:hint="eastAsia"/>
+                <w:sz w:val="24"/>
+                <w:lang w:eastAsia="zh-CN"/>
+              </w:rPr>
+              <w:t>每日新增人数有一部分会被隔离</w:t>
+            </w:r>
+          </w:p>
+        </w:tc>
+      </w:tr>
+    </w:tbl>
+    <w:p>
+      <w:pPr>
+        <w:pStyle w:val="a2"/>
+        <w:rPr>
+          <w:rFonts w:ascii="Tahoma" w:hAnsi="Tahoma" w:cs="Tahoma" w:hint="eastAsia"/>
+          <w:sz w:val="24"/>
+          <w:lang w:eastAsia="zh-CN"/>
+        </w:rPr>
+      </w:pPr>
+    </w:p>
+    <w:p>
+      <w:pPr>
+        <w:pStyle w:val="31"/>
+        <w:rPr>
+          <w:lang w:eastAsia="zh-CN"/>
+        </w:rPr>
+      </w:pPr>
+      <w:r>
+        <w:rPr>
+          <w:lang w:eastAsia="zh-CN"/>
+        </w:rPr>
+        <w:t>算法</w:t>
+      </w:r>
+    </w:p>
+    <w:p>
+      <w:pPr>
+        <w:pStyle w:val="a2"/>
+        <w:rPr>
+          <w:rFonts w:ascii="Tahoma" w:hAnsi="Tahoma" w:cs="Tahoma"/>
+          <w:sz w:val="24"/>
+          <w:lang w:eastAsia="zh-CN"/>
+        </w:rPr>
+      </w:pPr>
+      <w:r>
+        <w:rPr>
+          <w:rFonts w:ascii="Tahoma" w:hAnsi="Tahoma" w:cs="Tahoma"/>
+          <w:sz w:val="24"/>
+          <w:lang w:eastAsia="zh-CN"/>
+        </w:rPr>
+        <w:t>首先每日会根据传染率由已经感染的人群传递给没有被感染的人群，政府的当前政策会对于</w:t>
+      </w:r>
+      <w:r>
+        <w:rPr>
+          <w:rFonts w:ascii="Tahoma" w:hAnsi="Tahoma" w:cs="Tahoma"/>
+          <w:sz w:val="24"/>
+          <w:lang w:eastAsia="zh-CN"/>
+        </w:rPr>
+        <w:t>当前的感染人数进行更新，而政府会根据本次政策带来的经济代价以及感染人数的变化进行政策的调整于是进入下一次的循环。</w:t>
+      </w:r>
+    </w:p>
+    <w:p>
+      <w:pPr>
+        <w:pStyle w:val="a2"/>
+        <w:rPr>
+          <w:rFonts w:ascii="Tahoma" w:hAnsi="Tahoma" w:cs="Tahoma"/>
+          <w:sz w:val="24"/>
+          <w:lang w:eastAsia="zh-CN"/>
+        </w:rPr>
+      </w:pPr>
+      <w:r>
+        <w:rPr>
+          <w:rFonts w:ascii="Tahoma" w:hAnsi="Tahoma" w:cs="Tahoma"/>
+          <w:sz w:val="24"/>
+          <w:lang w:eastAsia="zh-CN"/>
+        </w:rPr>
+        <w:t>具体的流程图以下</w:t>
+      </w:r>
+    </w:p>
+    <w:p>
+      <w:pPr>
+        <w:pStyle w:val="a2"/>
+        <w:rPr>
+          <w:rFonts w:hint="eastAsia"/>
+          <w:lang w:eastAsia="zh-CN"/>
+        </w:rPr>
+      </w:pPr>
+      <w:r>
+        <w:rPr>
+          <w:rFonts w:hint="eastAsia"/>
+          <w:noProof/>
+          <w:lang w:eastAsia="zh-CN"/>
+        </w:rPr>
+        <w:lastRenderedPageBreak/>
+        <w:drawing>
+          <wp:inline distT="0" distB="0" distL="0" distR="0" wp14:anchorId="7CCEAC89" wp14:editId="44678095">
+            <wp:extent cx="5257800" cy="7322185"/>
+            <wp:effectExtent l="0" t="0" r="0" b="5715"/>
+            <wp:docPr id="3" name="图片 3"/>
+            <wp:cNvGraphicFramePr>
+              <a:graphicFrameLocks xmlns:a="http://schemas.openxmlformats.org/drawingml/2006/main" noChangeAspect="1"/>
+            </wp:cNvGraphicFramePr>
+            <a:graphic xmlns:a="http://schemas.openxmlformats.org/drawingml/2006/main">
+              <a:graphicData uri="http://schemas.openxmlformats.org/drawingml/2006/picture">
+                <pic:pic xmlns:pic="http://schemas.openxmlformats.org/drawingml/2006/picture">
+                  <pic:nvPicPr>
+                    <pic:cNvPr id="3" name="图片 3"/>
+                    <pic:cNvPicPr/>
+                  </pic:nvPicPr>
+                  <pic:blipFill>
+                    <a:blip r:embed="rId17">
+                      <a:extLst>
+                        <a:ext uri="{28A0092B-C50C-407E-A947-70E740481C1C}">
+                          <a14:useLocalDpi xmlns:a14="http://schemas.microsoft.com/office/drawing/2010/main" val="0"/>
+                        </a:ext>
+                      </a:extLst>
+                    </a:blip>
+                    <a:stretch>
+                      <a:fillRect/>
+                    </a:stretch>
+                  </pic:blipFill>
+                  <pic:spPr>
+                    <a:xfrm>
+                      <a:off x="0" y="0"/>
+                      <a:ext cx="5257800" cy="7322185"/>
+                    </a:xfrm>
+                    <a:prstGeom prst="rect">
+                      <a:avLst/>
+                    </a:prstGeom>
+                  </pic:spPr>
+                </pic:pic>
+              </a:graphicData>
+            </a:graphic>
+          </wp:inline>
+        </w:drawing>
+      </w:r>
+    </w:p>
+    <w:p>
+      <w:pPr>
+        <w:pStyle w:val="21"/>
+        <w:tabs>
+          <w:tab w:val="clear" w:pos="2844"/>
+          <w:tab w:val="num" w:pos="576"/>
+        </w:tabs>
+        <w:ind w:left="576"/>
+        <w:rPr>
+          <w:rFonts w:hint="eastAsia"/>
+          <w:lang w:eastAsia="zh-CN"/>
+        </w:rPr>
+      </w:pPr>
+      <w:r>
+        <w:rPr>
+          <w:rFonts w:hint="eastAsia"/>
+          <w:lang w:eastAsia="zh-CN"/>
+        </w:rPr>
+        <w:lastRenderedPageBreak/>
+        <w:t>定量研究</w:t>
+      </w:r>
+    </w:p>
+    <w:p>
+      <w:pPr>
+        <w:pStyle w:val="31"/>
+        <w:rPr>
+          <w:lang w:eastAsia="zh-CN"/>
+        </w:rPr>
+      </w:pPr>
+      <w:r>
+        <w:rPr>
+          <w:rFonts w:hint="eastAsia"/>
+          <w:lang w:eastAsia="zh-CN"/>
+        </w:rPr>
+        <w:t>数据</w:t>
+      </w:r>
+    </w:p>
+    <w:p>
+      <w:pPr>
+        <w:pStyle w:val="41"/>
+      </w:pPr>
+      <w:proofErr w:type="spellStart"/>
+      <w:r>
+        <w:rPr>
+          <w:rFonts w:hint="eastAsia"/>
+        </w:rPr>
+        <w:t>政策表的数据</w:t>
+      </w:r>
+      <w:proofErr w:type="spellEnd"/>
+    </w:p>
+    <w:p>
+      <w:pPr>
+        <w:pStyle w:val="a2"/>
+        <w:rPr>
+          <w:rFonts w:ascii="Tahoma" w:hAnsi="Tahoma" w:cs="Tahoma"/>
+          <w:sz w:val="24"/>
+          <w:lang w:eastAsia="zh-CN"/>
+        </w:rPr>
+      </w:pPr>
+      <w:r>
+        <w:rPr>
+          <w:rFonts w:ascii="Tahoma" w:hAnsi="Tahoma" w:cs="Tahoma"/>
+          <w:sz w:val="24"/>
+          <w:lang w:eastAsia="zh-CN"/>
+        </w:rPr>
+        <w:t>政策的数据主要来自</w:t>
+      </w:r>
+      <w:r>
+        <w:rPr>
+          <w:rFonts w:ascii="Tahoma" w:hAnsi="Tahoma" w:cs="Tahoma"/>
+          <w:sz w:val="24"/>
+          <w:lang w:eastAsia="zh-CN"/>
+        </w:rPr>
+        <w:t>xxx</w:t>
+      </w:r>
+      <w:r>
+        <w:rPr>
+          <w:rFonts w:ascii="Tahoma" w:hAnsi="Tahoma" w:cs="Tahoma"/>
+          <w:sz w:val="24"/>
+          <w:lang w:eastAsia="zh-CN"/>
+        </w:rPr>
+        <w:t>，其中的数据结构</w:t>
+      </w:r>
+      <w:r>
+        <w:rPr>
+          <w:rFonts w:ascii="Tahoma" w:hAnsi="Tahoma" w:cs="Tahoma" w:hint="eastAsia"/>
+          <w:sz w:val="24"/>
+          <w:lang w:eastAsia="zh-CN"/>
+        </w:rPr>
+        <w:t>太多了，可以详情见</w:t>
+      </w:r>
+      <w:r>
+        <w:rPr>
+          <w:rFonts w:ascii="Tahoma" w:hAnsi="Tahoma" w:cs="Tahoma" w:hint="eastAsia"/>
+          <w:sz w:val="24"/>
+          <w:lang w:eastAsia="zh-CN"/>
+        </w:rPr>
+        <w:t>Appendix</w:t>
+      </w:r>
+      <w:r>
+        <w:rPr>
+          <w:rFonts w:ascii="Tahoma" w:hAnsi="Tahoma" w:cs="Tahoma" w:hint="eastAsia"/>
+          <w:sz w:val="24"/>
+          <w:lang w:eastAsia="zh-CN"/>
+        </w:rPr>
+        <w:t>，具体我们需要的列有以下：</w:t>
+      </w:r>
+    </w:p>
+    <w:tbl>
+      <w:tblPr>
+        <w:tblStyle w:val="affe"/>
+        <w:tblW w:w="0" w:type="auto"/>
+        <w:tblLook w:val="04A0" w:firstRow="1" w:lastRow="0" w:firstColumn="1" w:lastColumn="0" w:noHBand="0" w:noVBand="1"/>
+      </w:tblPr>
+      <w:tblGrid>
+        <w:gridCol w:w="4135"/>
+        <w:gridCol w:w="4135"/>
+      </w:tblGrid>
+      <w:tr>
+        <w:tc>
+          <w:tcPr>
+            <w:tcW w:w="4135" w:type="dxa"/>
+          </w:tcPr>
+          <w:p>
+            <w:pPr>
+              <w:pStyle w:val="a2"/>
+              <w:rPr>
+                <w:rFonts w:ascii="Tahoma" w:hAnsi="Tahoma" w:cs="Tahoma" w:hint="eastAsia"/>
+                <w:sz w:val="24"/>
+                <w:lang w:eastAsia="zh-CN"/>
+              </w:rPr>
+            </w:pPr>
+            <w:r>
+              <w:rPr>
+                <w:rFonts w:ascii="Tahoma" w:hAnsi="Tahoma" w:cs="Tahoma" w:hint="eastAsia"/>
+                <w:sz w:val="24"/>
+                <w:lang w:eastAsia="zh-CN"/>
+              </w:rPr>
+              <w:t>type</w:t>
+            </w:r>
+          </w:p>
+        </w:tc>
+        <w:tc>
+          <w:tcPr>
+            <w:tcW w:w="4135" w:type="dxa"/>
+          </w:tcPr>
+          <w:p>
+            <w:pPr>
+              <w:pStyle w:val="a2"/>
+              <w:rPr>
+                <w:rFonts w:ascii="Tahoma" w:hAnsi="Tahoma" w:cs="Tahoma" w:hint="eastAsia"/>
+                <w:sz w:val="24"/>
+                <w:lang w:eastAsia="zh-CN"/>
+              </w:rPr>
+            </w:pPr>
+            <w:r>
+              <w:rPr>
+                <w:rFonts w:ascii="Tahoma" w:hAnsi="Tahoma" w:cs="Tahoma" w:hint="eastAsia"/>
+                <w:sz w:val="24"/>
+                <w:lang w:eastAsia="zh-CN"/>
+              </w:rPr>
+              <w:t>政策的名称</w:t>
+            </w:r>
+          </w:p>
+        </w:tc>
+      </w:tr>
+      <w:tr>
+        <w:tc>
+          <w:tcPr>
+            <w:tcW w:w="4135" w:type="dxa"/>
+          </w:tcPr>
+          <w:tbl>
+            <w:tblPr>
+              <w:tblW w:w="1300" w:type="dxa"/>
+              <w:tblLook w:val="04A0" w:firstRow="1" w:lastRow="0" w:firstColumn="1" w:lastColumn="0" w:noHBand="0" w:noVBand="1"/>
+            </w:tblPr>
+            <w:tblGrid>
+              <w:gridCol w:w="1300"/>
+            </w:tblGrid>
+            <w:tr>
+              <w:trPr>
+                <w:trHeight w:val="320"/>
+              </w:trPr>
+              <w:tc>
+                <w:tcPr>
+                  <w:tcW w:w="1300" w:type="dxa"/>
+                  <w:tcBorders>
+                    <w:top w:val="nil"/>
+                    <w:left w:val="nil"/>
+                    <w:bottom w:val="nil"/>
+                    <w:right w:val="nil"/>
+                  </w:tcBorders>
+                  <w:shd w:val="clear" w:color="auto" w:fill="auto"/>
+                  <w:noWrap/>
+                  <w:vAlign w:val="center"/>
+                  <w:hideMark/>
+                </w:tcPr>
+                <w:p>
+                  <w:pPr>
+                    <w:pStyle w:val="a2"/>
+                    <w:rPr>
+                      <w:rFonts w:ascii="Tahoma" w:hAnsi="Tahoma" w:cs="Tahoma"/>
+                      <w:sz w:val="24"/>
+                      <w:lang w:eastAsia="zh-CN"/>
+                    </w:rPr>
+                  </w:pPr>
+                  <w:proofErr w:type="spellStart"/>
+                  <w:r>
+                    <w:rPr>
+                      <w:rFonts w:ascii="Tahoma" w:hAnsi="Tahoma" w:cs="Tahoma" w:hint="eastAsia"/>
+                      <w:sz w:val="24"/>
+                      <w:lang w:eastAsia="zh-CN"/>
+                    </w:rPr>
+                    <w:t>date_start</w:t>
+                  </w:r>
+                  <w:proofErr w:type="spellEnd"/>
+                </w:p>
+              </w:tc>
+            </w:tr>
+          </w:tbl>
+          <w:p>
+            <w:pPr>
+              <w:pStyle w:val="a2"/>
+              <w:rPr>
+                <w:rFonts w:ascii="Tahoma" w:hAnsi="Tahoma" w:cs="Tahoma" w:hint="eastAsia"/>
+                <w:sz w:val="24"/>
+                <w:lang w:eastAsia="zh-CN"/>
+              </w:rPr>
+            </w:pPr>
+          </w:p>
+        </w:tc>
+        <w:tc>
+          <w:tcPr>
+            <w:tcW w:w="4135" w:type="dxa"/>
+          </w:tcPr>
+          <w:p>
+            <w:pPr>
+              <w:pStyle w:val="a2"/>
+              <w:rPr>
+                <w:rFonts w:ascii="Tahoma" w:hAnsi="Tahoma" w:cs="Tahoma" w:hint="eastAsia"/>
+                <w:sz w:val="24"/>
+                <w:lang w:eastAsia="zh-CN"/>
+              </w:rPr>
+            </w:pPr>
+            <w:r>
+              <w:rPr>
+                <w:rFonts w:ascii="Tahoma" w:hAnsi="Tahoma" w:cs="Tahoma" w:hint="eastAsia"/>
+                <w:sz w:val="24"/>
+                <w:lang w:eastAsia="zh-CN"/>
+              </w:rPr>
+              <w:t>政策实际实施的时间</w:t>
+            </w:r>
+          </w:p>
+        </w:tc>
+      </w:tr>
+      <w:tr>
+        <w:tc>
+          <w:tcPr>
+            <w:tcW w:w="4135" w:type="dxa"/>
+          </w:tcPr>
+          <w:tbl>
+            <w:tblPr>
+              <w:tblW w:w="2600" w:type="dxa"/>
+              <w:tblLook w:val="04A0" w:firstRow="1" w:lastRow="0" w:firstColumn="1" w:lastColumn="0" w:noHBand="0" w:noVBand="1"/>
+            </w:tblPr>
+            <w:tblGrid>
+              <w:gridCol w:w="2600"/>
+            </w:tblGrid>
+            <w:tr>
+              <w:trPr>
+                <w:trHeight w:val="320"/>
+              </w:trPr>
+              <w:tc>
+                <w:tcPr>
+                  <w:tcW w:w="1300" w:type="dxa"/>
+                  <w:tcBorders>
+                    <w:top w:val="nil"/>
+                    <w:left w:val="nil"/>
+                    <w:bottom w:val="nil"/>
+                    <w:right w:val="nil"/>
+                  </w:tcBorders>
+                  <w:shd w:val="clear" w:color="auto" w:fill="auto"/>
+                  <w:noWrap/>
+                  <w:vAlign w:val="center"/>
+                  <w:hideMark/>
+                </w:tcPr>
+                <w:p>
+                  <w:pPr>
+                    <w:pStyle w:val="a2"/>
+                    <w:rPr>
+                      <w:rFonts w:ascii="Tahoma" w:hAnsi="Tahoma" w:cs="Tahoma" w:hint="eastAsia"/>
+                      <w:sz w:val="24"/>
+                      <w:lang w:eastAsia="zh-CN"/>
+                    </w:rPr>
+                  </w:pPr>
+                  <w:proofErr w:type="spellStart"/>
+                  <w:r>
+                    <w:rPr>
+                      <w:rFonts w:ascii="Tahoma" w:hAnsi="Tahoma" w:cs="Tahoma" w:hint="eastAsia"/>
+                      <w:sz w:val="24"/>
+                      <w:lang w:eastAsia="zh-CN"/>
+                    </w:rPr>
+                    <w:t>date_end</w:t>
+                  </w:r>
+                  <w:proofErr w:type="spellEnd"/>
+                </w:p>
+              </w:tc>
+            </w:tr>
+          </w:tbl>
+          <w:p>
+            <w:pPr>
+              <w:pStyle w:val="a2"/>
+              <w:rPr>
+                <w:rFonts w:ascii="Tahoma" w:hAnsi="Tahoma" w:cs="Tahoma" w:hint="eastAsia"/>
+                <w:sz w:val="24"/>
+                <w:lang w:eastAsia="zh-CN"/>
+              </w:rPr>
+            </w:pPr>
+          </w:p>
+        </w:tc>
+        <w:tc>
+          <w:tcPr>
+            <w:tcW w:w="4135" w:type="dxa"/>
+          </w:tcPr>
+          <w:p>
+            <w:pPr>
+              <w:pStyle w:val="a2"/>
+              <w:rPr>
+                <w:rFonts w:ascii="Tahoma" w:hAnsi="Tahoma" w:cs="Tahoma" w:hint="eastAsia"/>
+                <w:sz w:val="24"/>
+                <w:lang w:eastAsia="zh-CN"/>
+              </w:rPr>
+            </w:pPr>
+            <w:r>
+              <w:rPr>
+                <w:rFonts w:ascii="Tahoma" w:hAnsi="Tahoma" w:cs="Tahoma" w:hint="eastAsia"/>
+                <w:sz w:val="24"/>
+                <w:lang w:eastAsia="zh-CN"/>
+              </w:rPr>
+              <w:t>政策实际结束的时间</w:t>
+            </w:r>
+          </w:p>
+        </w:tc>
+      </w:tr>
+    </w:tbl>
+    <w:p>
+      <w:pPr>
+        <w:pStyle w:val="a2"/>
+        <w:rPr>
+          <w:lang w:eastAsia="en-US"/>
+        </w:rPr>
+      </w:pPr>
+    </w:p>
+    <w:p>
+      <w:pPr>
+        <w:pStyle w:val="a2"/>
+        <w:rPr>
+          <w:rFonts w:hint="eastAsia"/>
+          <w:lang w:eastAsia="en-US"/>
+        </w:rPr>
+      </w:pPr>
+      <w:r>
+        <w:rPr>
+          <w:rFonts w:ascii="Tahoma" w:hAnsi="Tahoma" w:cs="Tahoma"/>
+          <w:sz w:val="24"/>
+          <w:lang w:eastAsia="zh-CN"/>
+        </w:rPr>
+        <w:t>以下是</w:t>
+      </w:r>
+      <w:r>
+        <w:rPr>
+          <w:rFonts w:ascii="Tahoma" w:hAnsi="Tahoma" w:cs="Tahoma" w:hint="eastAsia"/>
+          <w:sz w:val="24"/>
+          <w:lang w:eastAsia="zh-CN"/>
+        </w:rPr>
+        <w:t>挑选出的各个政策</w:t>
+      </w:r>
+    </w:p>
+    <w:tbl>
+      <w:tblPr>
+        <w:tblStyle w:val="affe"/>
+        <w:tblW w:w="0" w:type="auto"/>
+        <w:tblLook w:val="04A0" w:firstRow="1" w:lastRow="0" w:firstColumn="1" w:lastColumn="0" w:noHBand="0" w:noVBand="1"/>
+      </w:tblPr>
+      <w:tblGrid>
+        <w:gridCol w:w="4135"/>
+        <w:gridCol w:w="4135"/>
+      </w:tblGrid>
+      <w:tr>
+        <w:tc>
+          <w:tcPr>
+            <w:tcW w:w="4135" w:type="dxa"/>
+          </w:tcPr>
+          <w:p>
+            <w:pPr>
+              <w:pStyle w:val="a2"/>
+              <w:rPr>
+                <w:rFonts w:ascii="Tahoma" w:hAnsi="Tahoma" w:cs="Tahoma"/>
+                <w:sz w:val="24"/>
+                <w:lang w:eastAsia="zh-CN"/>
+              </w:rPr>
+            </w:pPr>
+            <w:proofErr w:type="spellStart"/>
+            <w:r>
+              <w:rPr>
+                <w:rFonts w:ascii="Tahoma" w:hAnsi="Tahoma" w:cs="Tahoma"/>
+                <w:sz w:val="24"/>
+                <w:lang w:eastAsia="zh-CN"/>
+              </w:rPr>
+              <w:t>newFirstEpisodesBySpecimenDate</w:t>
+            </w:r>
+            <w:proofErr w:type="spellEnd"/>
+          </w:p>
+        </w:tc>
+        <w:tc>
+          <w:tcPr>
+            <w:tcW w:w="4135" w:type="dxa"/>
+          </w:tcPr>
+          <w:p>
+            <w:pPr>
+              <w:pStyle w:val="a2"/>
+              <w:rPr>
+                <w:rFonts w:ascii="Tahoma" w:hAnsi="Tahoma" w:cs="Tahoma"/>
+                <w:sz w:val="24"/>
+                <w:lang w:eastAsia="zh-CN"/>
+              </w:rPr>
+            </w:pPr>
+            <w:r>
+              <w:rPr>
+                <w:rFonts w:ascii="Tahoma" w:hAnsi="Tahoma" w:cs="Tahoma"/>
+                <w:sz w:val="24"/>
+                <w:lang w:eastAsia="zh-CN"/>
+              </w:rPr>
+              <w:t>第一次被感染的人数</w:t>
+            </w:r>
+          </w:p>
+        </w:tc>
+      </w:tr>
+      <w:tr>
+        <w:tc>
+          <w:tcPr>
+            <w:tcW w:w="4135" w:type="dxa"/>
+          </w:tcPr>
+          <w:p>
+            <w:pPr>
+              <w:pStyle w:val="a2"/>
+              <w:rPr>
+                <w:rFonts w:ascii="Tahoma" w:hAnsi="Tahoma" w:cs="Tahoma"/>
+                <w:sz w:val="24"/>
+                <w:lang w:eastAsia="zh-CN"/>
+              </w:rPr>
+            </w:pPr>
+            <w:proofErr w:type="spellStart"/>
+            <w:r>
+              <w:rPr>
+                <w:rFonts w:ascii="Tahoma" w:hAnsi="Tahoma" w:cs="Tahoma"/>
+                <w:sz w:val="24"/>
+                <w:lang w:eastAsia="zh-CN"/>
+              </w:rPr>
+              <w:t>cumFirstEpisodesBySpecimenDate</w:t>
+            </w:r>
+            <w:proofErr w:type="spellEnd"/>
+          </w:p>
+        </w:tc>
+        <w:tc>
+          <w:tcPr>
+            <w:tcW w:w="4135" w:type="dxa"/>
+          </w:tcPr>
+          <w:p>
+            <w:pPr>
+              <w:pStyle w:val="a2"/>
+              <w:rPr>
+                <w:rFonts w:ascii="Tahoma" w:hAnsi="Tahoma" w:cs="Tahoma"/>
+                <w:sz w:val="24"/>
+                <w:lang w:eastAsia="zh-CN"/>
+              </w:rPr>
+            </w:pPr>
+            <w:r>
+              <w:rPr>
+                <w:rFonts w:ascii="Tahoma" w:hAnsi="Tahoma" w:cs="Tahoma"/>
+                <w:sz w:val="24"/>
+                <w:lang w:eastAsia="zh-CN"/>
+              </w:rPr>
+              <w:t>累计到今天的首次感染</w:t>
+            </w:r>
+          </w:p>
+        </w:tc>
+      </w:tr>
+      <w:tr>
+        <w:tc>
+          <w:tcPr>
+            <w:tcW w:w="4135" w:type="dxa"/>
+          </w:tcPr>
+          <w:p>
+            <w:pPr>
+              <w:pStyle w:val="a2"/>
+              <w:rPr>
+                <w:rFonts w:ascii="Tahoma" w:hAnsi="Tahoma" w:cs="Tahoma"/>
+                <w:sz w:val="24"/>
+                <w:lang w:eastAsia="zh-CN"/>
+              </w:rPr>
+            </w:pPr>
+            <w:r>
+              <w:rPr>
+                <w:rFonts w:ascii="Tahoma" w:hAnsi="Tahoma" w:cs="Tahoma"/>
+                <w:sz w:val="24"/>
+                <w:lang w:eastAsia="zh-CN"/>
+              </w:rPr>
+              <w:t xml:space="preserve">New Task Force, </w:t>
+            </w:r>
+            <w:proofErr w:type="gramStart"/>
+            <w:r>
+              <w:rPr>
+                <w:rFonts w:ascii="Tahoma" w:hAnsi="Tahoma" w:cs="Tahoma"/>
+                <w:sz w:val="24"/>
+                <w:lang w:eastAsia="zh-CN"/>
+              </w:rPr>
+              <w:t>Bureau</w:t>
+            </w:r>
+            <w:proofErr w:type="gramEnd"/>
+            <w:r>
+              <w:rPr>
+                <w:rFonts w:ascii="Tahoma" w:hAnsi="Tahoma" w:cs="Tahoma"/>
+                <w:sz w:val="24"/>
+                <w:lang w:eastAsia="zh-CN"/>
+              </w:rPr>
+              <w:t xml:space="preserve"> or Administrative Configuration</w:t>
+            </w:r>
+          </w:p>
+        </w:tc>
+        <w:tc>
+          <w:tcPr>
+            <w:tcW w:w="4135" w:type="dxa"/>
+          </w:tcPr>
+          <w:p>
+            <w:pPr>
+              <w:pStyle w:val="a2"/>
+              <w:rPr>
+                <w:rFonts w:ascii="Tahoma" w:hAnsi="Tahoma" w:cs="Tahoma"/>
+                <w:sz w:val="24"/>
+                <w:lang w:eastAsia="zh-CN"/>
+              </w:rPr>
+            </w:pPr>
+            <w:r>
+              <w:rPr>
+                <w:rFonts w:ascii="Tahoma" w:hAnsi="Tahoma" w:cs="Tahoma"/>
+                <w:sz w:val="24"/>
+                <w:lang w:eastAsia="zh-CN"/>
+              </w:rPr>
+              <w:t>强制措施</w:t>
+            </w:r>
+          </w:p>
+        </w:tc>
+      </w:tr>
+      <w:tr>
+        <w:tc>
+          <w:tcPr>
+            <w:tcW w:w="4135" w:type="dxa"/>
+          </w:tcPr>
+          <w:p>
+            <w:pPr>
+              <w:pStyle w:val="a2"/>
+              <w:rPr>
+                <w:rFonts w:ascii="Tahoma" w:hAnsi="Tahoma" w:cs="Tahoma"/>
+                <w:sz w:val="24"/>
+                <w:lang w:eastAsia="zh-CN"/>
+              </w:rPr>
+            </w:pPr>
+            <w:r>
+              <w:rPr>
+                <w:rFonts w:ascii="Tahoma" w:hAnsi="Tahoma" w:cs="Tahoma"/>
+                <w:sz w:val="24"/>
+                <w:lang w:eastAsia="zh-CN"/>
+              </w:rPr>
+              <w:t>Anti-Disinformation Measures</w:t>
+            </w:r>
+          </w:p>
+        </w:tc>
+        <w:tc>
+          <w:tcPr>
+            <w:tcW w:w="4135" w:type="dxa"/>
+          </w:tcPr>
+          <w:p>
+            <w:pPr>
+              <w:pStyle w:val="a2"/>
+              <w:rPr>
+                <w:rFonts w:ascii="Tahoma" w:hAnsi="Tahoma" w:cs="Tahoma"/>
+                <w:sz w:val="24"/>
+                <w:lang w:eastAsia="zh-CN"/>
+              </w:rPr>
+            </w:pPr>
+            <w:r>
+              <w:rPr>
+                <w:rFonts w:ascii="Tahoma" w:hAnsi="Tahoma" w:cs="Tahoma"/>
+                <w:sz w:val="24"/>
+                <w:lang w:eastAsia="zh-CN"/>
+              </w:rPr>
+              <w:t>反造谣</w:t>
+            </w:r>
+          </w:p>
+        </w:tc>
+      </w:tr>
+      <w:tr>
+        <w:tc>
+          <w:tcPr>
+            <w:tcW w:w="4135" w:type="dxa"/>
+          </w:tcPr>
+          <w:p>
+            <w:pPr>
+              <w:pStyle w:val="a2"/>
+              <w:rPr>
+                <w:rFonts w:ascii="Tahoma" w:hAnsi="Tahoma" w:cs="Tahoma"/>
+                <w:sz w:val="24"/>
+                <w:lang w:eastAsia="zh-CN"/>
+              </w:rPr>
+            </w:pPr>
+            <w:r>
+              <w:rPr>
+                <w:rFonts w:ascii="Tahoma" w:hAnsi="Tahoma" w:cs="Tahoma"/>
+                <w:sz w:val="24"/>
+                <w:lang w:eastAsia="zh-CN"/>
+              </w:rPr>
+              <w:lastRenderedPageBreak/>
+              <w:t>Closure and Regulation of Schools</w:t>
+            </w:r>
+          </w:p>
+        </w:tc>
+        <w:tc>
+          <w:tcPr>
+            <w:tcW w:w="4135" w:type="dxa"/>
+          </w:tcPr>
+          <w:p>
+            <w:pPr>
+              <w:pStyle w:val="a2"/>
+              <w:rPr>
+                <w:rFonts w:ascii="Tahoma" w:hAnsi="Tahoma" w:cs="Tahoma"/>
+                <w:sz w:val="24"/>
+                <w:lang w:eastAsia="zh-CN"/>
+              </w:rPr>
+            </w:pPr>
+            <w:r>
+              <w:rPr>
+                <w:rFonts w:ascii="Tahoma" w:hAnsi="Tahoma" w:cs="Tahoma"/>
+                <w:sz w:val="24"/>
+                <w:lang w:eastAsia="zh-CN"/>
+              </w:rPr>
+              <w:t>关闭学校</w:t>
+            </w:r>
+          </w:p>
+        </w:tc>
+      </w:tr>
+      <w:tr>
+        <w:tc>
+          <w:tcPr>
+            <w:tcW w:w="4135" w:type="dxa"/>
+          </w:tcPr>
+          <w:p>
+            <w:pPr>
+              <w:pStyle w:val="a2"/>
+              <w:rPr>
+                <w:rFonts w:ascii="Tahoma" w:hAnsi="Tahoma" w:cs="Tahoma"/>
+                <w:sz w:val="24"/>
+                <w:lang w:eastAsia="zh-CN"/>
+              </w:rPr>
+            </w:pPr>
+            <w:r>
+              <w:rPr>
+                <w:rFonts w:ascii="Tahoma" w:hAnsi="Tahoma" w:cs="Tahoma"/>
+                <w:sz w:val="24"/>
+                <w:lang w:eastAsia="zh-CN"/>
+              </w:rPr>
+              <w:t>COVID-19 Vaccines</w:t>
+            </w:r>
+          </w:p>
+        </w:tc>
+        <w:tc>
+          <w:tcPr>
+            <w:tcW w:w="4135" w:type="dxa"/>
+          </w:tcPr>
+          <w:p>
+            <w:pPr>
+              <w:pStyle w:val="a2"/>
+              <w:rPr>
+                <w:rFonts w:ascii="Tahoma" w:hAnsi="Tahoma" w:cs="Tahoma"/>
+                <w:sz w:val="24"/>
+                <w:lang w:eastAsia="zh-CN"/>
+              </w:rPr>
+            </w:pPr>
+            <w:r>
+              <w:rPr>
+                <w:rFonts w:ascii="Tahoma" w:hAnsi="Tahoma" w:cs="Tahoma"/>
+                <w:sz w:val="24"/>
+                <w:lang w:eastAsia="zh-CN"/>
+              </w:rPr>
+              <w:t>疫苗</w:t>
+            </w:r>
+          </w:p>
+        </w:tc>
+      </w:tr>
+      <w:tr>
+        <w:tc>
+          <w:tcPr>
+            <w:tcW w:w="4135" w:type="dxa"/>
+          </w:tcPr>
+          <w:p>
+            <w:pPr>
+              <w:pStyle w:val="a2"/>
+              <w:rPr>
+                <w:rFonts w:ascii="Tahoma" w:hAnsi="Tahoma" w:cs="Tahoma"/>
+                <w:sz w:val="24"/>
+                <w:lang w:eastAsia="zh-CN"/>
+              </w:rPr>
+            </w:pPr>
+            <w:r>
+              <w:rPr>
+                <w:rFonts w:ascii="Tahoma" w:hAnsi="Tahoma" w:cs="Tahoma"/>
+                <w:sz w:val="24"/>
+                <w:lang w:eastAsia="zh-CN"/>
+              </w:rPr>
+              <w:t>Curfew</w:t>
+            </w:r>
+          </w:p>
+        </w:tc>
+        <w:tc>
+          <w:tcPr>
+            <w:tcW w:w="4135" w:type="dxa"/>
+          </w:tcPr>
+          <w:p>
+            <w:pPr>
+              <w:pStyle w:val="a2"/>
+              <w:rPr>
+                <w:rFonts w:ascii="Tahoma" w:hAnsi="Tahoma" w:cs="Tahoma"/>
+                <w:sz w:val="24"/>
+                <w:lang w:eastAsia="zh-CN"/>
+              </w:rPr>
+            </w:pPr>
+            <w:r>
+              <w:rPr>
+                <w:rFonts w:ascii="Tahoma" w:hAnsi="Tahoma" w:cs="Tahoma"/>
+                <w:sz w:val="24"/>
+                <w:lang w:eastAsia="zh-CN"/>
+              </w:rPr>
+              <w:t>宵禁</w:t>
+            </w:r>
+          </w:p>
+        </w:tc>
+      </w:tr>
+      <w:tr>
+        <w:tc>
+          <w:tcPr>
+            <w:tcW w:w="4135" w:type="dxa"/>
+          </w:tcPr>
+          <w:p>
+            <w:pPr>
+              <w:pStyle w:val="a2"/>
+              <w:rPr>
+                <w:rFonts w:ascii="Tahoma" w:hAnsi="Tahoma" w:cs="Tahoma"/>
+                <w:sz w:val="24"/>
+                <w:lang w:eastAsia="zh-CN"/>
+              </w:rPr>
+            </w:pPr>
+            <w:r>
+              <w:rPr>
+                <w:rFonts w:ascii="Tahoma" w:hAnsi="Tahoma" w:cs="Tahoma"/>
+                <w:sz w:val="24"/>
+                <w:lang w:eastAsia="zh-CN"/>
+              </w:rPr>
+              <w:t>Declaration of Emergency</w:t>
+            </w:r>
+          </w:p>
+        </w:tc>
+        <w:tc>
+          <w:tcPr>
+            <w:tcW w:w="4135" w:type="dxa"/>
+          </w:tcPr>
+          <w:p>
+            <w:pPr>
+              <w:pStyle w:val="a2"/>
+              <w:rPr>
+                <w:rFonts w:ascii="Tahoma" w:hAnsi="Tahoma" w:cs="Tahoma"/>
+                <w:sz w:val="24"/>
+                <w:lang w:eastAsia="zh-CN"/>
+              </w:rPr>
+            </w:pPr>
+            <w:r>
+              <w:rPr>
+                <w:rFonts w:ascii="Tahoma" w:hAnsi="Tahoma" w:cs="Tahoma"/>
+                <w:sz w:val="24"/>
+                <w:lang w:eastAsia="zh-CN"/>
+              </w:rPr>
+              <w:t>紧急宣告</w:t>
+            </w:r>
+          </w:p>
+        </w:tc>
+      </w:tr>
+      <w:tr>
+        <w:tc>
+          <w:tcPr>
+            <w:tcW w:w="4135" w:type="dxa"/>
+          </w:tcPr>
+          <w:p>
+            <w:pPr>
+              <w:pStyle w:val="a2"/>
+              <w:rPr>
+                <w:rFonts w:ascii="Tahoma" w:hAnsi="Tahoma" w:cs="Tahoma"/>
+                <w:sz w:val="24"/>
+                <w:lang w:eastAsia="zh-CN"/>
+              </w:rPr>
+            </w:pPr>
+            <w:r>
+              <w:rPr>
+                <w:rFonts w:ascii="Tahoma" w:hAnsi="Tahoma" w:cs="Tahoma"/>
+                <w:sz w:val="24"/>
+                <w:lang w:eastAsia="zh-CN"/>
+              </w:rPr>
+              <w:t>External Border Restrictions</w:t>
+            </w:r>
+          </w:p>
+        </w:tc>
+        <w:tc>
+          <w:tcPr>
+            <w:tcW w:w="4135" w:type="dxa"/>
+          </w:tcPr>
+          <w:p>
+            <w:pPr>
+              <w:pStyle w:val="a2"/>
+              <w:rPr>
+                <w:rFonts w:ascii="Tahoma" w:hAnsi="Tahoma" w:cs="Tahoma"/>
+                <w:sz w:val="24"/>
+                <w:lang w:eastAsia="zh-CN"/>
+              </w:rPr>
+            </w:pPr>
+            <w:r>
+              <w:rPr>
+                <w:rFonts w:ascii="Tahoma" w:hAnsi="Tahoma" w:cs="Tahoma"/>
+                <w:sz w:val="24"/>
+                <w:lang w:eastAsia="zh-CN"/>
+              </w:rPr>
+              <w:t>外部限制</w:t>
+            </w:r>
+          </w:p>
+        </w:tc>
+      </w:tr>
+      <w:tr>
+        <w:tc>
+          <w:tcPr>
+            <w:tcW w:w="4135" w:type="dxa"/>
+          </w:tcPr>
+          <w:p>
+            <w:pPr>
+              <w:pStyle w:val="a2"/>
+              <w:rPr>
+                <w:rFonts w:ascii="Tahoma" w:hAnsi="Tahoma" w:cs="Tahoma"/>
+                <w:sz w:val="24"/>
+                <w:lang w:eastAsia="zh-CN"/>
+              </w:rPr>
+            </w:pPr>
+            <w:r>
+              <w:rPr>
+                <w:rFonts w:ascii="Tahoma" w:hAnsi="Tahoma" w:cs="Tahoma"/>
+                <w:sz w:val="24"/>
+                <w:lang w:eastAsia="zh-CN"/>
+              </w:rPr>
+              <w:t>Health Monitoring</w:t>
+            </w:r>
+          </w:p>
+        </w:tc>
+        <w:tc>
+          <w:tcPr>
+            <w:tcW w:w="4135" w:type="dxa"/>
+          </w:tcPr>
+          <w:p>
+            <w:pPr>
+              <w:pStyle w:val="a2"/>
+              <w:rPr>
+                <w:rFonts w:ascii="Tahoma" w:hAnsi="Tahoma" w:cs="Tahoma"/>
+                <w:sz w:val="24"/>
+                <w:lang w:eastAsia="zh-CN"/>
+              </w:rPr>
+            </w:pPr>
+            <w:r>
+              <w:rPr>
+                <w:rFonts w:ascii="Tahoma" w:hAnsi="Tahoma" w:cs="Tahoma"/>
+                <w:sz w:val="24"/>
+                <w:lang w:eastAsia="zh-CN"/>
+              </w:rPr>
+              <w:t>健康监测</w:t>
+            </w:r>
+          </w:p>
+        </w:tc>
+      </w:tr>
+      <w:tr>
+        <w:tc>
+          <w:tcPr>
+            <w:tcW w:w="4135" w:type="dxa"/>
+          </w:tcPr>
+          <w:p>
+            <w:pPr>
+              <w:pStyle w:val="a2"/>
+              <w:rPr>
+                <w:rFonts w:ascii="Tahoma" w:hAnsi="Tahoma" w:cs="Tahoma"/>
+                <w:sz w:val="24"/>
+                <w:lang w:eastAsia="zh-CN"/>
+              </w:rPr>
+            </w:pPr>
+            <w:r>
+              <w:rPr>
+                <w:rFonts w:ascii="Tahoma" w:hAnsi="Tahoma" w:cs="Tahoma"/>
+                <w:sz w:val="24"/>
+                <w:lang w:eastAsia="zh-CN"/>
+              </w:rPr>
+              <w:t>Health Resources</w:t>
+            </w:r>
+          </w:p>
+        </w:tc>
+        <w:tc>
+          <w:tcPr>
+            <w:tcW w:w="4135" w:type="dxa"/>
+          </w:tcPr>
+          <w:p>
+            <w:pPr>
+              <w:pStyle w:val="a2"/>
+              <w:rPr>
+                <w:rFonts w:ascii="Tahoma" w:hAnsi="Tahoma" w:cs="Tahoma"/>
+                <w:sz w:val="24"/>
+                <w:lang w:eastAsia="zh-CN"/>
+              </w:rPr>
+            </w:pPr>
+            <w:r>
+              <w:rPr>
+                <w:rFonts w:ascii="Tahoma" w:hAnsi="Tahoma" w:cs="Tahoma"/>
+                <w:sz w:val="24"/>
+                <w:lang w:eastAsia="zh-CN"/>
+              </w:rPr>
+              <w:t>医疗资源</w:t>
+            </w:r>
+          </w:p>
+        </w:tc>
+      </w:tr>
+      <w:tr>
+        <w:tc>
+          <w:tcPr>
+            <w:tcW w:w="4135" w:type="dxa"/>
+          </w:tcPr>
+          <w:p>
+            <w:pPr>
+              <w:pStyle w:val="a2"/>
+              <w:rPr>
+                <w:rFonts w:ascii="Tahoma" w:hAnsi="Tahoma" w:cs="Tahoma"/>
+                <w:sz w:val="24"/>
+                <w:lang w:eastAsia="zh-CN"/>
+              </w:rPr>
+            </w:pPr>
+            <w:r>
+              <w:rPr>
+                <w:rFonts w:ascii="Tahoma" w:hAnsi="Tahoma" w:cs="Tahoma"/>
+                <w:sz w:val="24"/>
+                <w:lang w:eastAsia="zh-CN"/>
+              </w:rPr>
+              <w:t>Health Testing</w:t>
+            </w:r>
+          </w:p>
+        </w:tc>
+        <w:tc>
+          <w:tcPr>
+            <w:tcW w:w="4135" w:type="dxa"/>
+          </w:tcPr>
+          <w:p>
+            <w:pPr>
+              <w:pStyle w:val="a2"/>
+              <w:rPr>
+                <w:rFonts w:ascii="Tahoma" w:hAnsi="Tahoma" w:cs="Tahoma"/>
+                <w:sz w:val="24"/>
+                <w:lang w:eastAsia="zh-CN"/>
+              </w:rPr>
+            </w:pPr>
+            <w:r>
+              <w:rPr>
+                <w:rFonts w:ascii="Tahoma" w:hAnsi="Tahoma" w:cs="Tahoma"/>
+                <w:sz w:val="24"/>
+                <w:lang w:eastAsia="zh-CN"/>
+              </w:rPr>
+              <w:t>健康检测</w:t>
+            </w:r>
+          </w:p>
+        </w:tc>
+      </w:tr>
+      <w:tr>
+        <w:tc>
+          <w:tcPr>
+            <w:tcW w:w="4135" w:type="dxa"/>
+          </w:tcPr>
+          <w:p>
+            <w:pPr>
+              <w:pStyle w:val="a2"/>
+              <w:rPr>
+                <w:rFonts w:ascii="Tahoma" w:hAnsi="Tahoma" w:cs="Tahoma"/>
+                <w:sz w:val="24"/>
+                <w:lang w:eastAsia="zh-CN"/>
+              </w:rPr>
+            </w:pPr>
+            <w:r>
+              <w:rPr>
+                <w:rFonts w:ascii="Tahoma" w:hAnsi="Tahoma" w:cs="Tahoma"/>
+                <w:sz w:val="24"/>
+                <w:lang w:eastAsia="zh-CN"/>
+              </w:rPr>
+              <w:t>Hygiene</w:t>
+            </w:r>
+          </w:p>
+        </w:tc>
+        <w:tc>
+          <w:tcPr>
+            <w:tcW w:w="4135" w:type="dxa"/>
+          </w:tcPr>
+          <w:p>
+            <w:pPr>
+              <w:pStyle w:val="a2"/>
+              <w:rPr>
+                <w:rFonts w:ascii="Tahoma" w:hAnsi="Tahoma" w:cs="Tahoma"/>
+                <w:sz w:val="24"/>
+                <w:lang w:eastAsia="zh-CN"/>
+              </w:rPr>
+            </w:pPr>
+            <w:r>
+              <w:rPr>
+                <w:rFonts w:ascii="Tahoma" w:hAnsi="Tahoma" w:cs="Tahoma"/>
+                <w:sz w:val="24"/>
+                <w:lang w:eastAsia="zh-CN"/>
+              </w:rPr>
+              <w:t>卫生</w:t>
+            </w:r>
+          </w:p>
+        </w:tc>
+      </w:tr>
+      <w:tr>
+        <w:tc>
+          <w:tcPr>
+            <w:tcW w:w="4135" w:type="dxa"/>
+          </w:tcPr>
+          <w:p>
+            <w:pPr>
+              <w:pStyle w:val="a2"/>
+              <w:rPr>
+                <w:rFonts w:ascii="Tahoma" w:hAnsi="Tahoma" w:cs="Tahoma"/>
+                <w:sz w:val="24"/>
+                <w:lang w:eastAsia="zh-CN"/>
+              </w:rPr>
+            </w:pPr>
+            <w:r>
+              <w:rPr>
+                <w:rFonts w:ascii="Tahoma" w:hAnsi="Tahoma" w:cs="Tahoma"/>
+                <w:sz w:val="24"/>
+                <w:lang w:eastAsia="zh-CN"/>
+              </w:rPr>
+              <w:t>Internal Border Restrictions</w:t>
+            </w:r>
+          </w:p>
+        </w:tc>
+        <w:tc>
+          <w:tcPr>
+            <w:tcW w:w="4135" w:type="dxa"/>
+          </w:tcPr>
+          <w:p>
+            <w:pPr>
+              <w:pStyle w:val="a2"/>
+              <w:rPr>
+                <w:rFonts w:ascii="Tahoma" w:hAnsi="Tahoma" w:cs="Tahoma"/>
+                <w:sz w:val="24"/>
+                <w:lang w:eastAsia="zh-CN"/>
+              </w:rPr>
+            </w:pPr>
+            <w:r>
+              <w:rPr>
+                <w:rFonts w:ascii="Tahoma" w:hAnsi="Tahoma" w:cs="Tahoma"/>
+                <w:sz w:val="24"/>
+                <w:lang w:eastAsia="zh-CN"/>
+              </w:rPr>
+              <w:t>内部边界封锁</w:t>
+            </w:r>
+          </w:p>
+        </w:tc>
+      </w:tr>
+      <w:tr>
+        <w:tc>
+          <w:tcPr>
+            <w:tcW w:w="4135" w:type="dxa"/>
+          </w:tcPr>
+          <w:p>
+            <w:pPr>
+              <w:pStyle w:val="a2"/>
+              <w:rPr>
+                <w:rFonts w:ascii="Tahoma" w:hAnsi="Tahoma" w:cs="Tahoma"/>
+                <w:sz w:val="24"/>
+                <w:lang w:eastAsia="zh-CN"/>
+              </w:rPr>
+            </w:pPr>
+            <w:r>
+              <w:rPr>
+                <w:rFonts w:ascii="Tahoma" w:hAnsi="Tahoma" w:cs="Tahoma"/>
+                <w:sz w:val="24"/>
+                <w:lang w:eastAsia="zh-CN"/>
+              </w:rPr>
+              <w:t>Lockdown</w:t>
+            </w:r>
+          </w:p>
+        </w:tc>
+        <w:tc>
+          <w:tcPr>
+            <w:tcW w:w="4135" w:type="dxa"/>
+          </w:tcPr>
+          <w:p>
+            <w:pPr>
+              <w:pStyle w:val="a2"/>
+              <w:rPr>
+                <w:rFonts w:ascii="Tahoma" w:hAnsi="Tahoma" w:cs="Tahoma"/>
+                <w:sz w:val="24"/>
+                <w:lang w:eastAsia="zh-CN"/>
+              </w:rPr>
+            </w:pPr>
+            <w:r>
+              <w:rPr>
+                <w:rFonts w:ascii="Tahoma" w:hAnsi="Tahoma" w:cs="Tahoma"/>
+                <w:sz w:val="24"/>
+                <w:lang w:eastAsia="zh-CN"/>
+              </w:rPr>
+              <w:t>关闭</w:t>
+            </w:r>
+          </w:p>
+        </w:tc>
+      </w:tr>
+      <w:tr>
+        <w:tc>
+          <w:tcPr>
+            <w:tcW w:w="4135" w:type="dxa"/>
+          </w:tcPr>
+          <w:p>
+            <w:pPr>
+              <w:pStyle w:val="a2"/>
+              <w:rPr>
+                <w:rFonts w:ascii="Tahoma" w:hAnsi="Tahoma" w:cs="Tahoma"/>
+                <w:sz w:val="24"/>
+                <w:lang w:eastAsia="zh-CN"/>
+              </w:rPr>
+            </w:pPr>
+            <w:r>
+              <w:rPr>
+                <w:rFonts w:ascii="Tahoma" w:hAnsi="Tahoma" w:cs="Tahoma"/>
+                <w:sz w:val="24"/>
+                <w:lang w:eastAsia="zh-CN"/>
+              </w:rPr>
+              <w:t>Other Policy Not Listed Above</w:t>
+            </w:r>
+          </w:p>
+        </w:tc>
+        <w:tc>
+          <w:tcPr>
+            <w:tcW w:w="4135" w:type="dxa"/>
+          </w:tcPr>
+          <w:p>
+            <w:pPr>
+              <w:pStyle w:val="a2"/>
+              <w:rPr>
+                <w:rFonts w:ascii="Tahoma" w:hAnsi="Tahoma" w:cs="Tahoma"/>
+                <w:sz w:val="24"/>
+                <w:lang w:eastAsia="zh-CN"/>
+              </w:rPr>
+            </w:pPr>
+            <w:r>
+              <w:rPr>
+                <w:rFonts w:ascii="Tahoma" w:hAnsi="Tahoma" w:cs="Tahoma"/>
+                <w:sz w:val="24"/>
+                <w:lang w:eastAsia="zh-CN"/>
+              </w:rPr>
+              <w:t>其他政策</w:t>
+            </w:r>
+          </w:p>
+        </w:tc>
+      </w:tr>
+      <w:tr>
+        <w:tc>
+          <w:tcPr>
+            <w:tcW w:w="4135" w:type="dxa"/>
+          </w:tcPr>
+          <w:p>
+            <w:pPr>
+              <w:pStyle w:val="a2"/>
+              <w:rPr>
+                <w:rFonts w:ascii="Tahoma" w:hAnsi="Tahoma" w:cs="Tahoma"/>
+                <w:sz w:val="24"/>
+                <w:lang w:eastAsia="zh-CN"/>
+              </w:rPr>
+            </w:pPr>
+            <w:r>
+              <w:rPr>
+                <w:rFonts w:ascii="Tahoma" w:hAnsi="Tahoma" w:cs="Tahoma"/>
+                <w:sz w:val="24"/>
+                <w:lang w:eastAsia="zh-CN"/>
+              </w:rPr>
+              <w:t>Public Awareness Measures</w:t>
+            </w:r>
+          </w:p>
+        </w:tc>
+        <w:tc>
+          <w:tcPr>
+            <w:tcW w:w="4135" w:type="dxa"/>
+          </w:tcPr>
+          <w:p>
+            <w:pPr>
+              <w:pStyle w:val="a2"/>
+              <w:rPr>
+                <w:rFonts w:ascii="Tahoma" w:hAnsi="Tahoma" w:cs="Tahoma"/>
+                <w:sz w:val="24"/>
+                <w:lang w:eastAsia="zh-CN"/>
+              </w:rPr>
+            </w:pPr>
+            <w:r>
+              <w:rPr>
+                <w:rFonts w:ascii="Tahoma" w:hAnsi="Tahoma" w:cs="Tahoma"/>
+                <w:sz w:val="24"/>
+                <w:lang w:eastAsia="zh-CN"/>
+              </w:rPr>
+              <w:t>公众意识</w:t>
+            </w:r>
+          </w:p>
+        </w:tc>
+      </w:tr>
+      <w:tr>
+        <w:tc>
+          <w:tcPr>
+            <w:tcW w:w="4135" w:type="dxa"/>
+          </w:tcPr>
+          <w:p>
+            <w:pPr>
+              <w:pStyle w:val="a2"/>
+              <w:rPr>
+                <w:rFonts w:ascii="Tahoma" w:hAnsi="Tahoma" w:cs="Tahoma"/>
+                <w:sz w:val="24"/>
+                <w:lang w:eastAsia="zh-CN"/>
+              </w:rPr>
+            </w:pPr>
+            <w:r>
+              <w:rPr>
+                <w:rFonts w:ascii="Tahoma" w:hAnsi="Tahoma" w:cs="Tahoma"/>
+                <w:sz w:val="24"/>
+                <w:lang w:eastAsia="zh-CN"/>
+              </w:rPr>
+              <w:t>Quarantine</w:t>
+            </w:r>
+          </w:p>
+        </w:tc>
+        <w:tc>
+          <w:tcPr>
+            <w:tcW w:w="4135" w:type="dxa"/>
+          </w:tcPr>
+          <w:p>
+            <w:pPr>
+              <w:pStyle w:val="a2"/>
+              <w:rPr>
+                <w:rFonts w:ascii="Tahoma" w:hAnsi="Tahoma" w:cs="Tahoma"/>
+                <w:sz w:val="24"/>
+                <w:lang w:eastAsia="zh-CN"/>
+              </w:rPr>
+            </w:pPr>
+            <w:r>
+              <w:rPr>
+                <w:rFonts w:ascii="Tahoma" w:hAnsi="Tahoma" w:cs="Tahoma"/>
+                <w:sz w:val="24"/>
+                <w:lang w:eastAsia="zh-CN"/>
+              </w:rPr>
+              <w:t>隔离</w:t>
+            </w:r>
+          </w:p>
+        </w:tc>
+      </w:tr>
+      <w:tr>
+        <w:tc>
+          <w:tcPr>
+            <w:tcW w:w="4135" w:type="dxa"/>
+          </w:tcPr>
+          <w:p>
+            <w:pPr>
+              <w:pStyle w:val="a2"/>
+              <w:rPr>
+                <w:rFonts w:ascii="Tahoma" w:hAnsi="Tahoma" w:cs="Tahoma"/>
+                <w:sz w:val="24"/>
+                <w:lang w:eastAsia="zh-CN"/>
+              </w:rPr>
+            </w:pPr>
+            <w:r>
+              <w:rPr>
+                <w:rFonts w:ascii="Tahoma" w:hAnsi="Tahoma" w:cs="Tahoma"/>
+                <w:sz w:val="24"/>
+                <w:lang w:eastAsia="zh-CN"/>
+              </w:rPr>
+              <w:lastRenderedPageBreak/>
+              <w:t>Restriction and Regulation of Businesses</w:t>
+            </w:r>
+          </w:p>
+        </w:tc>
+        <w:tc>
+          <w:tcPr>
+            <w:tcW w:w="4135" w:type="dxa"/>
+          </w:tcPr>
+          <w:p>
+            <w:pPr>
+              <w:pStyle w:val="a2"/>
+              <w:rPr>
+                <w:rFonts w:ascii="Tahoma" w:hAnsi="Tahoma" w:cs="Tahoma"/>
+                <w:sz w:val="24"/>
+                <w:lang w:eastAsia="zh-CN"/>
+              </w:rPr>
+            </w:pPr>
+            <w:r>
+              <w:rPr>
+                <w:rFonts w:ascii="Tahoma" w:hAnsi="Tahoma" w:cs="Tahoma"/>
+                <w:sz w:val="24"/>
+                <w:lang w:eastAsia="zh-CN"/>
+              </w:rPr>
+              <w:t>商业限制</w:t>
+            </w:r>
+          </w:p>
+        </w:tc>
+      </w:tr>
+      <w:tr>
+        <w:tc>
+          <w:tcPr>
+            <w:tcW w:w="4135" w:type="dxa"/>
+          </w:tcPr>
+          <w:p>
+            <w:pPr>
+              <w:pStyle w:val="a2"/>
+              <w:rPr>
+                <w:rFonts w:ascii="Tahoma" w:hAnsi="Tahoma" w:cs="Tahoma"/>
+                <w:sz w:val="24"/>
+                <w:lang w:eastAsia="zh-CN"/>
+              </w:rPr>
+            </w:pPr>
+            <w:r>
+              <w:rPr>
+                <w:rFonts w:ascii="Tahoma" w:hAnsi="Tahoma" w:cs="Tahoma"/>
+                <w:sz w:val="24"/>
+                <w:lang w:eastAsia="zh-CN"/>
+              </w:rPr>
+              <w:t>Restriction and Regulation of Government Services</w:t>
+            </w:r>
+          </w:p>
+        </w:tc>
+        <w:tc>
+          <w:tcPr>
+            <w:tcW w:w="4135" w:type="dxa"/>
+          </w:tcPr>
+          <w:p>
+            <w:pPr>
+              <w:pStyle w:val="a2"/>
+              <w:rPr>
+                <w:rFonts w:ascii="Tahoma" w:hAnsi="Tahoma" w:cs="Tahoma"/>
+                <w:sz w:val="24"/>
+                <w:lang w:eastAsia="zh-CN"/>
+              </w:rPr>
+            </w:pPr>
+            <w:r>
+              <w:rPr>
+                <w:rFonts w:ascii="Tahoma" w:hAnsi="Tahoma" w:cs="Tahoma"/>
+                <w:sz w:val="24"/>
+                <w:lang w:eastAsia="zh-CN"/>
+              </w:rPr>
+              <w:t>政府规定</w:t>
+            </w:r>
+          </w:p>
+        </w:tc>
+      </w:tr>
+      <w:tr>
+        <w:tc>
+          <w:tcPr>
+            <w:tcW w:w="4135" w:type="dxa"/>
+          </w:tcPr>
+          <w:p>
+            <w:pPr>
+              <w:pStyle w:val="a2"/>
+              <w:rPr>
+                <w:rFonts w:ascii="Tahoma" w:hAnsi="Tahoma" w:cs="Tahoma"/>
+                <w:sz w:val="24"/>
+                <w:lang w:eastAsia="zh-CN"/>
+              </w:rPr>
+            </w:pPr>
+            <w:r>
+              <w:rPr>
+                <w:rFonts w:ascii="Tahoma" w:hAnsi="Tahoma" w:cs="Tahoma"/>
+                <w:sz w:val="24"/>
+                <w:lang w:eastAsia="zh-CN"/>
+              </w:rPr>
+              <w:t>Restrictions of Mass Gatherings</w:t>
+            </w:r>
+          </w:p>
+        </w:tc>
+        <w:tc>
+          <w:tcPr>
+            <w:tcW w:w="4135" w:type="dxa"/>
+          </w:tcPr>
+          <w:p>
+            <w:pPr>
+              <w:pStyle w:val="a2"/>
+              <w:rPr>
+                <w:rFonts w:ascii="Tahoma" w:hAnsi="Tahoma" w:cs="Tahoma"/>
+                <w:sz w:val="24"/>
+                <w:lang w:eastAsia="zh-CN"/>
+              </w:rPr>
+            </w:pPr>
+            <w:r>
+              <w:rPr>
+                <w:rFonts w:ascii="Tahoma" w:hAnsi="Tahoma" w:cs="Tahoma"/>
+                <w:sz w:val="24"/>
+                <w:lang w:eastAsia="zh-CN"/>
+              </w:rPr>
+              <w:t>聚集限制</w:t>
+            </w:r>
+          </w:p>
+        </w:tc>
+      </w:tr>
+      <w:tr>
+        <w:tc>
+          <w:tcPr>
+            <w:tcW w:w="4135" w:type="dxa"/>
+          </w:tcPr>
+          <w:p>
+            <w:pPr>
+              <w:pStyle w:val="a2"/>
+              <w:rPr>
+                <w:rFonts w:ascii="Tahoma" w:hAnsi="Tahoma" w:cs="Tahoma"/>
+                <w:sz w:val="24"/>
+                <w:lang w:eastAsia="zh-CN"/>
+              </w:rPr>
+            </w:pPr>
+            <w:r>
+              <w:rPr>
+                <w:rFonts w:ascii="Tahoma" w:hAnsi="Tahoma" w:cs="Tahoma"/>
+                <w:sz w:val="24"/>
+                <w:lang w:eastAsia="zh-CN"/>
+              </w:rPr>
+              <w:t>Social Distancing</w:t>
+            </w:r>
+          </w:p>
+        </w:tc>
+        <w:tc>
+          <w:tcPr>
+            <w:tcW w:w="4135" w:type="dxa"/>
+          </w:tcPr>
+          <w:p>
+            <w:pPr>
+              <w:pStyle w:val="a2"/>
+              <w:rPr>
+                <w:rFonts w:ascii="Tahoma" w:hAnsi="Tahoma" w:cs="Tahoma"/>
+                <w:sz w:val="24"/>
+                <w:lang w:eastAsia="zh-CN"/>
+              </w:rPr>
+            </w:pPr>
+            <w:r>
+              <w:rPr>
+                <w:rFonts w:ascii="Tahoma" w:hAnsi="Tahoma" w:cs="Tahoma"/>
+                <w:sz w:val="24"/>
+                <w:lang w:eastAsia="zh-CN"/>
+              </w:rPr>
+              <w:t>社交距离</w:t>
+            </w:r>
+          </w:p>
+        </w:tc>
+      </w:tr>
+    </w:tbl>
+    <w:p>
+      <w:pPr>
+        <w:pStyle w:val="41"/>
+      </w:pPr>
+      <w:proofErr w:type="spellStart"/>
+      <w:r>
+        <w:rPr>
+          <w:rFonts w:hint="eastAsia"/>
+        </w:rPr>
+        <w:t>每日感染人数数据</w:t>
+      </w:r>
+      <w:proofErr w:type="spellEnd"/>
+    </w:p>
+    <w:p>
+      <w:pPr>
+        <w:pStyle w:val="a2"/>
+        <w:rPr>
+          <w:rFonts w:ascii="Tahoma" w:hAnsi="Tahoma" w:cs="Tahoma"/>
+          <w:sz w:val="24"/>
+          <w:lang w:eastAsia="zh-CN"/>
+        </w:rPr>
+      </w:pPr>
+      <w:r>
+        <w:rPr>
+          <w:rFonts w:ascii="Tahoma" w:hAnsi="Tahoma" w:cs="Tahoma" w:hint="eastAsia"/>
+          <w:sz w:val="24"/>
+          <w:lang w:eastAsia="zh-CN"/>
+        </w:rPr>
+        <w:t>主要来自</w:t>
+      </w:r>
+      <w:r>
+        <w:rPr>
+          <w:rFonts w:ascii="Tahoma" w:hAnsi="Tahoma" w:cs="Tahoma" w:hint="eastAsia"/>
+          <w:sz w:val="24"/>
+          <w:lang w:eastAsia="zh-CN"/>
+        </w:rPr>
+        <w:t>xxx</w:t>
+      </w:r>
+      <w:r>
+        <w:rPr>
+          <w:rFonts w:ascii="Tahoma" w:hAnsi="Tahoma" w:cs="Tahoma" w:hint="eastAsia"/>
+          <w:sz w:val="24"/>
+          <w:lang w:eastAsia="zh-CN"/>
+        </w:rPr>
+        <w:t>，但是其中的列过多，这里仅仅挑出最重要的部分</w:t>
+      </w:r>
+      <w:r>
+        <w:rPr>
+          <w:rFonts w:ascii="Tahoma" w:hAnsi="Tahoma" w:cs="Tahoma" w:hint="eastAsia"/>
+          <w:sz w:val="24"/>
+          <w:lang w:eastAsia="zh-CN"/>
+        </w:rPr>
+        <w:t>：</w:t>
+      </w:r>
+    </w:p>
+    <w:tbl>
+      <w:tblPr>
+        <w:tblStyle w:val="affe"/>
+        <w:tblW w:w="0" w:type="auto"/>
+        <w:tblLook w:val="04A0" w:firstRow="1" w:lastRow="0" w:firstColumn="1" w:lastColumn="0" w:noHBand="0" w:noVBand="1"/>
+      </w:tblPr>
+      <w:tblGrid>
+        <w:gridCol w:w="4135"/>
+        <w:gridCol w:w="4135"/>
+      </w:tblGrid>
+      <w:tr>
+        <w:tc>
+          <w:tcPr>
+            <w:tcW w:w="4135" w:type="dxa"/>
+          </w:tcPr>
+          <w:p>
+            <w:pPr>
+              <w:pStyle w:val="a2"/>
+              <w:rPr>
+                <w:rFonts w:ascii="Tahoma" w:hAnsi="Tahoma" w:cs="Tahoma" w:hint="eastAsia"/>
+                <w:sz w:val="24"/>
+                <w:lang w:eastAsia="zh-CN"/>
+              </w:rPr>
+            </w:pPr>
+            <w:r>
+              <w:rPr>
+                <w:rFonts w:ascii="Tahoma" w:hAnsi="Tahoma" w:cs="Tahoma"/>
+                <w:sz w:val="24"/>
+                <w:lang w:eastAsia="zh-CN"/>
+              </w:rPr>
+              <w:t>date</w:t>
+            </w:r>
+          </w:p>
+        </w:tc>
+        <w:tc>
+          <w:tcPr>
+            <w:tcW w:w="4135" w:type="dxa"/>
+          </w:tcPr>
+          <w:p>
+            <w:pPr>
+              <w:pStyle w:val="a2"/>
+              <w:rPr>
+                <w:rFonts w:ascii="Tahoma" w:hAnsi="Tahoma" w:cs="Tahoma" w:hint="eastAsia"/>
+                <w:sz w:val="24"/>
+                <w:lang w:eastAsia="zh-CN"/>
+              </w:rPr>
+            </w:pPr>
+            <w:r>
+              <w:rPr>
+                <w:rFonts w:ascii="Tahoma" w:hAnsi="Tahoma" w:cs="Tahoma" w:hint="eastAsia"/>
+                <w:sz w:val="24"/>
+                <w:lang w:eastAsia="zh-CN"/>
+              </w:rPr>
+              <w:t>当天日期</w:t>
+            </w:r>
+          </w:p>
+        </w:tc>
+      </w:tr>
+      <w:tr>
+        <w:tc>
+          <w:tcPr>
+            <w:tcW w:w="4135" w:type="dxa"/>
+          </w:tcPr>
+          <w:p>
+            <w:pPr>
+              <w:pStyle w:val="a2"/>
+              <w:rPr>
+                <w:rFonts w:ascii="Tahoma" w:hAnsi="Tahoma" w:cs="Tahoma" w:hint="eastAsia"/>
+                <w:sz w:val="24"/>
+                <w:lang w:eastAsia="zh-CN"/>
+              </w:rPr>
+            </w:pPr>
+            <w:proofErr w:type="spellStart"/>
+            <w:r>
+              <w:rPr>
+                <w:rFonts w:ascii="Tahoma" w:hAnsi="Tahoma" w:cs="Tahoma"/>
+                <w:sz w:val="24"/>
+                <w:lang w:eastAsia="zh-CN"/>
+              </w:rPr>
+              <w:t>new_cases</w:t>
+            </w:r>
+            <w:proofErr w:type="spellEnd"/>
+          </w:p>
+        </w:tc>
+        <w:tc>
+          <w:tcPr>
+            <w:tcW w:w="4135" w:type="dxa"/>
+          </w:tcPr>
+          <w:p>
+            <w:pPr>
+              <w:pStyle w:val="a2"/>
+              <w:rPr>
+                <w:rFonts w:ascii="Tahoma" w:hAnsi="Tahoma" w:cs="Tahoma" w:hint="eastAsia"/>
+                <w:sz w:val="24"/>
+                <w:lang w:eastAsia="zh-CN"/>
+              </w:rPr>
+            </w:pPr>
+            <w:r>
+              <w:rPr>
+                <w:rFonts w:ascii="Tahoma" w:hAnsi="Tahoma" w:cs="Tahoma" w:hint="eastAsia"/>
+                <w:sz w:val="24"/>
+                <w:lang w:eastAsia="zh-CN"/>
+              </w:rPr>
+              <w:t>当天新增感染</w:t>
+            </w:r>
+          </w:p>
+        </w:tc>
+      </w:tr>
+      <w:tr>
+        <w:tc>
+          <w:tcPr>
+            <w:tcW w:w="4135" w:type="dxa"/>
+          </w:tcPr>
+          <w:p>
+            <w:pPr>
+              <w:pStyle w:val="a2"/>
+              <w:rPr>
+                <w:rFonts w:ascii="Tahoma" w:hAnsi="Tahoma" w:cs="Tahoma" w:hint="eastAsia"/>
+                <w:sz w:val="24"/>
+                <w:lang w:eastAsia="zh-CN"/>
+              </w:rPr>
+            </w:pPr>
+            <w:proofErr w:type="spellStart"/>
+            <w:r>
+              <w:rPr>
+                <w:rFonts w:ascii="Tahoma" w:hAnsi="Tahoma" w:cs="Tahoma"/>
+                <w:sz w:val="24"/>
+                <w:lang w:eastAsia="zh-CN"/>
+              </w:rPr>
+              <w:t>total_deaths</w:t>
+            </w:r>
+            <w:proofErr w:type="spellEnd"/>
+          </w:p>
+        </w:tc>
+        <w:tc>
+          <w:tcPr>
+            <w:tcW w:w="4135" w:type="dxa"/>
+          </w:tcPr>
+          <w:p>
+            <w:pPr>
+              <w:pStyle w:val="a2"/>
+              <w:rPr>
+                <w:rFonts w:ascii="Tahoma" w:hAnsi="Tahoma" w:cs="Tahoma" w:hint="eastAsia"/>
+                <w:sz w:val="24"/>
+                <w:lang w:eastAsia="zh-CN"/>
+              </w:rPr>
+            </w:pPr>
+            <w:r>
+              <w:rPr>
+                <w:rFonts w:ascii="Tahoma" w:hAnsi="Tahoma" w:cs="Tahoma" w:hint="eastAsia"/>
+                <w:sz w:val="24"/>
+                <w:lang w:eastAsia="zh-CN"/>
+              </w:rPr>
+              <w:t>总死亡</w:t>
+            </w:r>
+          </w:p>
+        </w:tc>
+      </w:tr>
+      <w:tr>
+        <w:tc>
+          <w:tcPr>
+            <w:tcW w:w="4135" w:type="dxa"/>
+          </w:tcPr>
+          <w:p>
+            <w:pPr>
+              <w:pStyle w:val="a2"/>
+              <w:rPr>
+                <w:rFonts w:ascii="Tahoma" w:hAnsi="Tahoma" w:cs="Tahoma" w:hint="eastAsia"/>
+                <w:sz w:val="24"/>
+                <w:lang w:eastAsia="zh-CN"/>
+              </w:rPr>
+            </w:pPr>
+            <w:proofErr w:type="spellStart"/>
+            <w:r>
+              <w:rPr>
+                <w:rFonts w:ascii="Tahoma" w:hAnsi="Tahoma" w:cs="Tahoma"/>
+                <w:sz w:val="24"/>
+                <w:lang w:eastAsia="zh-CN"/>
+              </w:rPr>
+              <w:t>new_deaths</w:t>
+            </w:r>
+            <w:proofErr w:type="spellEnd"/>
+          </w:p>
+        </w:tc>
+        <w:tc>
+          <w:tcPr>
+            <w:tcW w:w="4135" w:type="dxa"/>
+          </w:tcPr>
+          <w:p>
+            <w:pPr>
+              <w:pStyle w:val="a2"/>
+              <w:rPr>
+                <w:rFonts w:ascii="Tahoma" w:hAnsi="Tahoma" w:cs="Tahoma" w:hint="eastAsia"/>
+                <w:sz w:val="24"/>
+                <w:lang w:eastAsia="zh-CN"/>
+              </w:rPr>
+            </w:pPr>
+            <w:r>
+              <w:rPr>
+                <w:rFonts w:ascii="Tahoma" w:hAnsi="Tahoma" w:cs="Tahoma" w:hint="eastAsia"/>
+                <w:sz w:val="24"/>
+                <w:lang w:eastAsia="zh-CN"/>
+              </w:rPr>
+              <w:t>新死亡</w:t>
+            </w:r>
+          </w:p>
+        </w:tc>
+      </w:tr>
+      <w:tr>
+        <w:tc>
+          <w:tcPr>
+            <w:tcW w:w="4135" w:type="dxa"/>
+          </w:tcPr>
+          <w:p>
+            <w:pPr>
+              <w:pStyle w:val="a2"/>
+              <w:rPr>
+                <w:rFonts w:ascii="Tahoma" w:hAnsi="Tahoma" w:cs="Tahoma" w:hint="eastAsia"/>
+                <w:sz w:val="24"/>
+                <w:lang w:eastAsia="zh-CN"/>
+              </w:rPr>
+            </w:pPr>
+            <w:proofErr w:type="spellStart"/>
+            <w:r>
+              <w:rPr>
+                <w:rFonts w:ascii="Tahoma" w:hAnsi="Tahoma" w:cs="Tahoma"/>
+                <w:sz w:val="24"/>
+                <w:lang w:eastAsia="zh-CN"/>
+              </w:rPr>
+              <w:t>reproduction_rate</w:t>
+            </w:r>
+            <w:proofErr w:type="spellEnd"/>
+          </w:p>
+        </w:tc>
+        <w:tc>
+          <w:tcPr>
+            <w:tcW w:w="4135" w:type="dxa"/>
+          </w:tcPr>
+          <w:p>
+            <w:pPr>
+              <w:pStyle w:val="a2"/>
+              <w:rPr>
+                <w:rFonts w:ascii="Tahoma" w:hAnsi="Tahoma" w:cs="Tahoma" w:hint="eastAsia"/>
+                <w:sz w:val="24"/>
+                <w:lang w:eastAsia="zh-CN"/>
+              </w:rPr>
+            </w:pPr>
+            <w:r>
+              <w:rPr>
+                <w:rFonts w:ascii="Tahoma" w:hAnsi="Tahoma" w:cs="Tahoma" w:hint="eastAsia"/>
+                <w:sz w:val="24"/>
+                <w:lang w:eastAsia="zh-CN"/>
+              </w:rPr>
+              <w:t>传播</w:t>
+            </w:r>
+            <w:r>
+              <w:rPr>
+                <w:rFonts w:ascii="Tahoma" w:hAnsi="Tahoma" w:cs="Tahoma" w:hint="eastAsia"/>
+                <w:sz w:val="24"/>
+                <w:lang w:eastAsia="zh-CN"/>
+              </w:rPr>
+              <w:t>R</w:t>
+            </w:r>
+            <w:r>
+              <w:rPr>
+                <w:rFonts w:ascii="Tahoma" w:hAnsi="Tahoma" w:cs="Tahoma" w:hint="eastAsia"/>
+                <w:sz w:val="24"/>
+                <w:lang w:eastAsia="zh-CN"/>
+              </w:rPr>
+              <w:t>值</w:t>
+            </w:r>
+          </w:p>
+        </w:tc>
+      </w:tr>
+    </w:tbl>
+    <w:p>
+      <w:pPr>
+        <w:pStyle w:val="a2"/>
+        <w:rPr>
+          <w:rFonts w:ascii="Tahoma" w:hAnsi="Tahoma" w:cs="Tahoma" w:hint="eastAsia"/>
+          <w:sz w:val="24"/>
+          <w:lang w:eastAsia="zh-CN"/>
+        </w:rPr>
+      </w:pPr>
+    </w:p>
+    <w:p>
+      <w:pPr>
+        <w:pStyle w:val="a2"/>
+        <w:rPr>
+          <w:rFonts w:ascii="Tahoma" w:hAnsi="Tahoma" w:cs="Tahoma" w:hint="eastAsia"/>
+          <w:sz w:val="24"/>
+          <w:lang w:eastAsia="zh-CN"/>
+        </w:rPr>
+      </w:pPr>
+      <w:r>
+        <w:rPr>
+          <w:rFonts w:ascii="Tahoma" w:hAnsi="Tahoma" w:cs="Tahoma"/>
+          <w:sz w:val="24"/>
+          <w:lang w:eastAsia="zh-CN"/>
+        </w:rPr>
+        <w:tab/>
+      </w:r>
+      <w:r>
+        <w:rPr>
+          <w:rFonts w:ascii="Tahoma" w:hAnsi="Tahoma" w:cs="Tahoma"/>
+          <w:sz w:val="24"/>
+          <w:lang w:eastAsia="zh-CN"/>
+        </w:rPr>
+        <w:tab/>
+      </w:r>
+      <w:r>
+        <w:rPr>
+          <w:rFonts w:ascii="Tahoma" w:hAnsi="Tahoma" w:cs="Tahoma"/>
+          <w:sz w:val="24"/>
+          <w:lang w:eastAsia="zh-CN"/>
+        </w:rPr>
+        <w:tab/>
+      </w:r>
+      <w:r>
+        <w:rPr>
+          <w:rFonts w:ascii="Tahoma" w:hAnsi="Tahoma" w:cs="Tahoma"/>
+          <w:sz w:val="24"/>
+          <w:lang w:eastAsia="zh-CN"/>
+        </w:rPr>
+        <w:tab/>
+      </w:r>
+      <w:r>
+        <w:rPr>
+          <w:rFonts w:ascii="Tahoma" w:hAnsi="Tahoma" w:cs="Tahoma"/>
+          <w:sz w:val="24"/>
+          <w:lang w:eastAsia="zh-CN"/>
+        </w:rPr>
+        <w:tab/>
+      </w:r>
+      <w:r>
+        <w:rPr>
+          <w:rFonts w:ascii="Tahoma" w:hAnsi="Tahoma" w:cs="Tahoma"/>
+          <w:sz w:val="24"/>
+          <w:lang w:eastAsia="zh-CN"/>
+        </w:rPr>
+        <w:tab/>
+      </w:r>
+      <w:r>
+        <w:rPr>
+          <w:rFonts w:ascii="Tahoma" w:hAnsi="Tahoma" w:cs="Tahoma"/>
+          <w:sz w:val="24"/>
+          <w:lang w:eastAsia="zh-CN"/>
+        </w:rPr>
+        <w:tab/>
+      </w:r>
+      <w:r>
+        <w:rPr>
+          <w:rFonts w:ascii="Tahoma" w:hAnsi="Tahoma" w:cs="Tahoma"/>
+          <w:sz w:val="24"/>
+          <w:lang w:eastAsia="zh-CN"/>
+        </w:rPr>
+        <w:tab/>
+      </w:r>
+    </w:p>
+    <w:p>
+      <w:pPr>
+        <w:pStyle w:val="31"/>
+        <w:rPr>
+          <w:rFonts w:hint="eastAsia"/>
+          <w:lang w:eastAsia="zh-CN"/>
+        </w:rPr>
+      </w:pPr>
+      <w:r>
+        <w:rPr>
+          <w:rFonts w:hint="eastAsia"/>
+          <w:lang w:eastAsia="zh-CN"/>
+        </w:rPr>
+        <w:lastRenderedPageBreak/>
+        <w:t>数据预处理</w:t>
+      </w:r>
+    </w:p>
+    <w:p>
+      <w:pPr>
+        <w:pStyle w:val="a2"/>
+        <w:rPr>
+          <w:rFonts w:ascii="Tahoma" w:hAnsi="Tahoma" w:cs="Tahoma"/>
+          <w:sz w:val="24"/>
+          <w:lang w:eastAsia="zh-CN"/>
+        </w:rPr>
+      </w:pPr>
+      <w:r>
+        <w:rPr>
+          <w:rFonts w:ascii="Tahoma" w:hAnsi="Tahoma" w:cs="Tahoma"/>
+          <w:sz w:val="24"/>
+          <w:lang w:eastAsia="zh-CN"/>
+        </w:rPr>
+        <w:t>政策和</w:t>
+      </w:r>
+      <w:r>
+        <w:rPr>
+          <w:rFonts w:ascii="Tahoma" w:hAnsi="Tahoma" w:cs="Tahoma"/>
+          <w:sz w:val="24"/>
+          <w:lang w:eastAsia="zh-CN"/>
+        </w:rPr>
+        <w:t>cases</w:t>
+      </w:r>
+      <w:r>
+        <w:rPr>
+          <w:rFonts w:ascii="Tahoma" w:hAnsi="Tahoma" w:cs="Tahoma"/>
+          <w:sz w:val="24"/>
+          <w:lang w:eastAsia="zh-CN"/>
+        </w:rPr>
+        <w:t>两张表需要合并，作为输入提供给机器学习算法所以以下是具体如何合并的过程。</w:t>
+      </w:r>
+    </w:p>
+    <w:p>
+      <w:pPr>
+        <w:pStyle w:val="a2"/>
+        <w:rPr>
+          <w:rFonts w:ascii="Tahoma" w:hAnsi="Tahoma" w:cs="Tahoma"/>
+          <w:sz w:val="24"/>
+          <w:lang w:eastAsia="zh-CN"/>
+        </w:rPr>
+      </w:pPr>
+      <w:r>
+        <w:rPr>
+          <w:rFonts w:ascii="Tahoma" w:hAnsi="Tahoma" w:cs="Tahoma"/>
+          <w:sz w:val="24"/>
+          <w:lang w:eastAsia="zh-CN"/>
+        </w:rPr>
+        <w:t>具体的做法是先将政策那一张表中所有的</w:t>
+      </w:r>
+      <w:r>
+        <w:rPr>
+          <w:rFonts w:ascii="Tahoma" w:hAnsi="Tahoma" w:cs="Tahoma"/>
+          <w:sz w:val="24"/>
+          <w:lang w:eastAsia="zh-CN"/>
+        </w:rPr>
+        <w:t>policy</w:t>
+      </w:r>
+      <w:r>
+        <w:rPr>
+          <w:rFonts w:ascii="Tahoma" w:hAnsi="Tahoma" w:cs="Tahoma"/>
+          <w:sz w:val="24"/>
+          <w:lang w:eastAsia="zh-CN"/>
+        </w:rPr>
+        <w:t>全部提取出来，然后作为列添加到</w:t>
+      </w:r>
+      <w:r>
+        <w:rPr>
+          <w:rFonts w:ascii="Tahoma" w:hAnsi="Tahoma" w:cs="Tahoma"/>
+          <w:sz w:val="24"/>
+          <w:lang w:eastAsia="zh-CN"/>
+        </w:rPr>
+        <w:t>cases</w:t>
+      </w:r>
+      <w:r>
+        <w:rPr>
+          <w:rFonts w:ascii="Tahoma" w:hAnsi="Tahoma" w:cs="Tahoma"/>
+          <w:sz w:val="24"/>
+          <w:lang w:eastAsia="zh-CN"/>
+        </w:rPr>
+        <w:t>的列中。</w:t>
+      </w:r>
+    </w:p>
+    <w:p>
+      <w:pPr>
+        <w:pStyle w:val="a2"/>
+        <w:rPr>
+          <w:rFonts w:ascii="Tahoma" w:hAnsi="Tahoma" w:cs="Tahoma"/>
+          <w:sz w:val="24"/>
+          <w:lang w:eastAsia="zh-CN"/>
+        </w:rPr>
+      </w:pPr>
+      <w:r>
+        <w:rPr>
+          <w:rFonts w:ascii="Tahoma" w:hAnsi="Tahoma" w:cs="Tahoma"/>
+          <w:sz w:val="24"/>
+          <w:lang w:eastAsia="zh-CN"/>
+        </w:rPr>
+        <w:t>其次根据</w:t>
+      </w:r>
+      <w:r>
+        <w:rPr>
+          <w:rFonts w:ascii="Tahoma" w:hAnsi="Tahoma" w:cs="Tahoma"/>
+          <w:sz w:val="24"/>
+          <w:lang w:eastAsia="zh-CN"/>
+        </w:rPr>
+        <w:t>policy</w:t>
+      </w:r>
+      <w:r>
+        <w:rPr>
+          <w:rFonts w:ascii="Tahoma" w:hAnsi="Tahoma" w:cs="Tahoma"/>
+          <w:sz w:val="24"/>
+          <w:lang w:eastAsia="zh-CN"/>
+        </w:rPr>
+        <w:t>的时间将对应的</w:t>
+      </w:r>
+      <w:r>
+        <w:rPr>
+          <w:rFonts w:ascii="Tahoma" w:hAnsi="Tahoma" w:cs="Tahoma"/>
+          <w:sz w:val="24"/>
+          <w:lang w:eastAsia="zh-CN"/>
+        </w:rPr>
+        <w:t>cases</w:t>
+      </w:r>
+      <w:r>
+        <w:rPr>
+          <w:rFonts w:ascii="Tahoma" w:hAnsi="Tahoma" w:cs="Tahoma"/>
+          <w:sz w:val="24"/>
+          <w:lang w:eastAsia="zh-CN"/>
+        </w:rPr>
+        <w:t>所在时间的政策置为</w:t>
+      </w:r>
+      <w:r>
+        <w:rPr>
+          <w:rFonts w:ascii="Tahoma" w:hAnsi="Tahoma" w:cs="Tahoma"/>
+          <w:sz w:val="24"/>
+          <w:lang w:eastAsia="zh-CN"/>
+        </w:rPr>
+        <w:t>1</w:t>
+      </w:r>
+      <w:r>
+        <w:rPr>
+          <w:rFonts w:ascii="Tahoma" w:hAnsi="Tahoma" w:cs="Tahoma"/>
+          <w:sz w:val="24"/>
+          <w:lang w:eastAsia="zh-CN"/>
+        </w:rPr>
+        <w:t>，这代表在这段时间中采取了这个政策。</w:t>
+      </w:r>
+    </w:p>
+    <w:p>
+      <w:pPr>
+        <w:pStyle w:val="31"/>
+        <w:rPr>
+          <w:lang w:eastAsia="zh-CN"/>
+        </w:rPr>
+      </w:pPr>
+      <w:r>
+        <w:rPr>
+          <w:rFonts w:hint="eastAsia"/>
+          <w:lang w:eastAsia="zh-CN"/>
+        </w:rPr>
+        <w:t>算法简述</w:t>
+      </w:r>
+    </w:p>
+    <w:p>
+      <w:pPr>
+        <w:pStyle w:val="a2"/>
+        <w:rPr>
+          <w:rFonts w:ascii="Tahoma" w:hAnsi="Tahoma" w:cs="Tahoma"/>
+          <w:sz w:val="24"/>
+          <w:lang w:eastAsia="zh-CN"/>
+        </w:rPr>
+      </w:pPr>
+      <w:r>
+        <w:rPr>
+          <w:rFonts w:ascii="Tahoma" w:hAnsi="Tahoma" w:cs="Tahoma"/>
+          <w:sz w:val="24"/>
+          <w:lang w:eastAsia="zh-CN"/>
+        </w:rPr>
+        <w:t>主要适用</w:t>
+      </w:r>
+      <w:r>
+        <w:rPr>
+          <w:rFonts w:ascii="Tahoma" w:hAnsi="Tahoma" w:cs="Tahoma"/>
+          <w:sz w:val="24"/>
+          <w:lang w:eastAsia="zh-CN"/>
+        </w:rPr>
+        <w:t>python</w:t>
+      </w:r>
+      <w:r>
+        <w:rPr>
+          <w:rFonts w:ascii="Tahoma" w:hAnsi="Tahoma" w:cs="Tahoma"/>
+          <w:sz w:val="24"/>
+          <w:lang w:eastAsia="zh-CN"/>
+        </w:rPr>
+        <w:t>库中的</w:t>
+      </w:r>
+      <w:proofErr w:type="spellStart"/>
+      <w:r>
+        <w:rPr>
+          <w:rFonts w:ascii="Tahoma" w:hAnsi="Tahoma" w:cs="Tahoma"/>
+          <w:sz w:val="24"/>
+          <w:lang w:eastAsia="zh-CN"/>
+        </w:rPr>
+        <w:t>sklearn</w:t>
+      </w:r>
+      <w:proofErr w:type="spellEnd"/>
+      <w:r>
+        <w:rPr>
+          <w:rFonts w:ascii="Tahoma" w:hAnsi="Tahoma" w:cs="Tahoma"/>
+          <w:sz w:val="24"/>
+          <w:lang w:eastAsia="zh-CN"/>
+        </w:rPr>
+        <w:t>来进行线性的预测，主要使用</w:t>
+      </w:r>
+      <w:proofErr w:type="spellStart"/>
+      <w:r>
+        <w:rPr>
+          <w:rFonts w:ascii="Tahoma" w:hAnsi="Tahoma" w:cs="Tahoma"/>
+          <w:sz w:val="24"/>
+          <w:lang w:eastAsia="zh-CN"/>
+        </w:rPr>
+        <w:t>LinearRegression,SGDRegressor</w:t>
+      </w:r>
+      <w:proofErr w:type="spellEnd"/>
+      <w:r>
+        <w:rPr>
+          <w:rFonts w:ascii="Tahoma" w:hAnsi="Tahoma" w:cs="Tahoma"/>
+          <w:sz w:val="24"/>
+          <w:lang w:eastAsia="zh-CN"/>
+        </w:rPr>
+        <w:t>这两个。</w:t>
+      </w:r>
+    </w:p>
+    <w:p>
+      <w:pPr>
+        <w:pStyle w:val="a2"/>
+        <w:rPr>
+          <w:rFonts w:ascii="Tahoma" w:hAnsi="Tahoma" w:cs="Tahoma"/>
+          <w:sz w:val="24"/>
+          <w:lang w:eastAsia="zh-CN"/>
+        </w:rPr>
+      </w:pPr>
+      <w:r>
+        <w:rPr>
+          <w:rFonts w:ascii="Tahoma" w:hAnsi="Tahoma" w:cs="Tahoma"/>
+          <w:sz w:val="24"/>
+          <w:lang w:eastAsia="zh-CN"/>
+        </w:rPr>
+        <w:t>The regression approaches are trained</w:t>
+      </w:r>
+      <w:r>
+        <w:rPr>
+          <w:rFonts w:ascii="Tahoma" w:hAnsi="Tahoma" w:cs="Tahoma"/>
+          <w:sz w:val="24"/>
+          <w:lang w:eastAsia="zh-CN"/>
+        </w:rPr>
+        <w:t xml:space="preserve">, </w:t>
+      </w:r>
+      <w:proofErr w:type="gramStart"/>
+      <w:r>
+        <w:rPr>
+          <w:rFonts w:ascii="Tahoma" w:hAnsi="Tahoma" w:cs="Tahoma"/>
+          <w:sz w:val="24"/>
+          <w:lang w:eastAsia="zh-CN"/>
+        </w:rPr>
+        <w:t>tested</w:t>
+      </w:r>
+      <w:proofErr w:type="gramEnd"/>
+      <w:r>
+        <w:rPr>
+          <w:rFonts w:ascii="Tahoma" w:hAnsi="Tahoma" w:cs="Tahoma"/>
+          <w:sz w:val="24"/>
+          <w:lang w:eastAsia="zh-CN"/>
+        </w:rPr>
+        <w:t xml:space="preserve"> and used for prediction</w:t>
+      </w:r>
+      <w:r>
+        <w:rPr>
+          <w:rFonts w:ascii="Tahoma" w:hAnsi="Tahoma" w:cs="Tahoma"/>
+          <w:sz w:val="24"/>
+          <w:lang w:eastAsia="zh-CN"/>
+        </w:rPr>
+        <w:t xml:space="preserve"> on </w:t>
+      </w:r>
+      <w:proofErr w:type="spellStart"/>
+      <w:r>
+        <w:rPr>
+          <w:rFonts w:ascii="Tahoma" w:hAnsi="Tahoma" w:cs="Tahoma"/>
+          <w:sz w:val="24"/>
+          <w:lang w:eastAsia="zh-CN"/>
+        </w:rPr>
+        <w:t>real</w:t>
+      </w:r>
+      <w:r>
+        <w:rPr>
+          <w:rFonts w:ascii="Tahoma" w:hAnsi="Tahoma" w:cs="Tahoma"/>
+          <w:sz w:val="24"/>
+          <w:lang w:eastAsia="zh-CN"/>
+        </w:rPr>
+        <w:t xml:space="preserve"> </w:t>
+      </w:r>
+      <w:proofErr w:type="spellEnd"/>
+      <w:r>
+        <w:rPr>
+          <w:rFonts w:ascii="Tahoma" w:hAnsi="Tahoma" w:cs="Tahoma"/>
+          <w:sz w:val="24"/>
+          <w:lang w:eastAsia="zh-CN"/>
+        </w:rPr>
+        <w:t xml:space="preserve">data using the </w:t>
+      </w:r>
+      <w:proofErr w:type="spellStart"/>
+      <w:r>
+        <w:rPr>
+          <w:rFonts w:ascii="Tahoma" w:hAnsi="Tahoma" w:cs="Tahoma"/>
+          <w:sz w:val="24"/>
+          <w:lang w:eastAsia="zh-CN"/>
+        </w:rPr>
+        <w:t>the</w:t>
+      </w:r>
+      <w:proofErr w:type="spellEnd"/>
+      <w:r>
+        <w:rPr>
+          <w:rFonts w:ascii="Tahoma" w:hAnsi="Tahoma" w:cs="Tahoma"/>
+          <w:sz w:val="24"/>
+          <w:lang w:eastAsia="zh-CN"/>
+        </w:rPr>
+        <w:t xml:space="preserve"> mentioned column</w:t>
+      </w:r>
+      <w:r>
+        <w:rPr>
+          <w:rFonts w:ascii="Tahoma" w:hAnsi="Tahoma" w:cs="Tahoma"/>
+          <w:sz w:val="24"/>
+          <w:lang w:eastAsia="zh-CN"/>
+        </w:rPr>
+        <w:t xml:space="preserve">. </w:t>
+      </w:r>
+    </w:p>
+    <w:p>
+      <w:pPr>
+        <w:pStyle w:val="a2"/>
+        <w:rPr>
+          <w:rFonts w:ascii="Tahoma" w:hAnsi="Tahoma" w:cs="Tahoma" w:hint="eastAsia"/>
+          <w:sz w:val="24"/>
+          <w:lang w:eastAsia="zh-CN"/>
+        </w:rPr>
+      </w:pPr>
+      <w:r>
+        <w:rPr>
+          <w:rFonts w:ascii="Tahoma" w:hAnsi="Tahoma" w:cs="Tahoma" w:hint="eastAsia"/>
+          <w:sz w:val="24"/>
+          <w:lang w:eastAsia="zh-CN"/>
+        </w:rPr>
+        <w:t>真实的数据将会被切分为训练集和测试集，均使用</w:t>
+      </w:r>
+      <w:proofErr w:type="spellStart"/>
+      <w:r>
+        <w:rPr>
+          <w:rFonts w:ascii="Tahoma" w:hAnsi="Tahoma" w:cs="Tahoma"/>
+          <w:sz w:val="24"/>
+          <w:lang w:eastAsia="zh-CN"/>
+        </w:rPr>
+        <w:t>mean_squared_error</w:t>
+      </w:r>
+      <w:proofErr w:type="spellEnd"/>
+      <w:r>
+        <w:rPr>
+          <w:rFonts w:ascii="Tahoma" w:hAnsi="Tahoma" w:cs="Tahoma" w:hint="eastAsia"/>
+          <w:sz w:val="24"/>
+          <w:lang w:eastAsia="zh-CN"/>
+        </w:rPr>
+        <w:t>和</w:t>
+      </w:r>
+      <w:r>
+        <w:rPr>
+          <w:rFonts w:ascii="Tahoma" w:hAnsi="Tahoma" w:cs="Tahoma" w:hint="eastAsia"/>
+          <w:sz w:val="24"/>
+          <w:lang w:eastAsia="zh-CN"/>
+        </w:rPr>
+        <w:t>R</w:t>
+      </w:r>
+      <w:r>
+        <w:rPr>
+          <w:rFonts w:ascii="Tahoma" w:hAnsi="Tahoma" w:cs="Tahoma"/>
+          <w:sz w:val="24"/>
+          <w:lang w:eastAsia="zh-CN"/>
+        </w:rPr>
+        <w:t>2</w:t>
+      </w:r>
+      <w:r>
+        <w:rPr>
+          <w:rFonts w:ascii="Tahoma" w:hAnsi="Tahoma" w:cs="Tahoma" w:hint="eastAsia"/>
+          <w:sz w:val="24"/>
+          <w:lang w:eastAsia="zh-CN"/>
+        </w:rPr>
+        <w:t>来测试训练集的准确度并会输出图像，来查看是否和真实数据匹配作为和上述模拟过程的支撑。</w:t>
+      </w:r>
+    </w:p>
+    <w:p>
+      <w:pPr>
+        <w:pStyle w:val="a2"/>
+        <w:rPr>
+          <w:rFonts w:ascii="Tahoma" w:hAnsi="Tahoma" w:cs="Tahoma"/>
+          <w:sz w:val="24"/>
+          <w:lang w:eastAsia="zh-CN"/>
+        </w:rPr>
+      </w:pPr>
+    </w:p>
+    <w:p>
+      <w:pPr>
+        <w:pStyle w:val="a2"/>
+      </w:pPr>
+      <w:r>
+        <w:br w:type="page"/>
+      </w:r>
+    </w:p>
+    <w:p>
+      <w:pPr>
+        <w:pStyle w:val="1"/>
+        <w:ind w:left="142"/>
+      </w:pPr>
+      <w:bookmarkStart w:id="11" w:name="_Toc50730030"/>
+      <w:bookmarkStart w:id="12" w:name="_Toc95215284"/>
+      <w:r>
+        <w:lastRenderedPageBreak/>
+        <w:t>Results</w:t>
+      </w:r>
+      <w:bookmarkEnd w:id="11"/>
+      <w:bookmarkEnd w:id="12"/>
+    </w:p>
+    <w:p>
+      <w:pPr>
+        <w:pStyle w:val="StyleHeading2Underline"/>
+        <w:tabs>
+          <w:tab w:val="clear" w:pos="2844"/>
+          <w:tab w:val="num" w:pos="576"/>
+        </w:tabs>
+        <w:ind w:left="576"/>
+        <w:rPr>
+          <w:u w:val="none"/>
+          <w:lang w:eastAsia="zh-CN"/>
+        </w:rPr>
+      </w:pPr>
       <w:r>
         <w:rPr>
           <w:rFonts w:hint="eastAsia"/>
           <w:u w:val="none"/>
           <w:lang w:eastAsia="zh-CN"/>
         </w:rPr>
-        <w:t>》未知</w:t>
+        <w:t>定性模拟</w:t>
       </w:r>
     </w:p>
     <w:p>
       <w:pPr>
         <w:pStyle w:val="a2"/>
         <w:rPr>
-          <w:lang w:eastAsia="zh-CN"/>
-        </w:rPr>
-      </w:pPr>
-      <w:r>
-        <w:rPr>
-          <w:rFonts w:hint="eastAsia"/>
-          <w:lang w:eastAsia="zh-CN"/>
-        </w:rPr>
-        <w:t>现在已经实现了</w:t>
-      </w:r>
-      <w:r>
-        <w:rPr>
-          <w:rFonts w:hint="eastAsia"/>
-          <w:lang w:eastAsia="zh-CN"/>
-        </w:rPr>
-        <w:t>a</w:t>
-      </w:r>
-      <w:r>
-        <w:rPr>
-          <w:rFonts w:hint="eastAsia"/>
-          <w:lang w:eastAsia="zh-CN"/>
-        </w:rPr>
-        <w:t>，但是还不能实现</w:t>
-      </w:r>
-      <w:r>
-        <w:rPr>
-          <w:rFonts w:hint="eastAsia"/>
-          <w:lang w:eastAsia="zh-CN"/>
-        </w:rPr>
-        <w:t>b</w:t>
-      </w:r>
-      <w:r>
-        <w:rPr>
-          <w:rFonts w:hint="eastAsia"/>
-          <w:lang w:eastAsia="zh-CN"/>
-        </w:rPr>
-        <w:t>或者说</w:t>
-      </w:r>
-      <w:r>
-        <w:rPr>
-          <w:rFonts w:hint="eastAsia"/>
-          <w:lang w:eastAsia="zh-CN"/>
-        </w:rPr>
-        <w:t>a</w:t>
-      </w:r>
-      <w:r>
-        <w:rPr>
-          <w:rFonts w:hint="eastAsia"/>
-          <w:lang w:eastAsia="zh-CN"/>
-        </w:rPr>
-        <w:t>还有局限</w:t>
+          <w:rFonts w:ascii="Tahoma" w:hAnsi="Tahoma" w:cs="Tahoma"/>
+          <w:sz w:val="24"/>
+          <w:lang w:eastAsia="zh-CN"/>
+        </w:rPr>
+      </w:pPr>
+      <w:r>
+        <w:rPr>
+          <w:rFonts w:ascii="Tahoma" w:hAnsi="Tahoma" w:cs="Tahoma" w:hint="eastAsia"/>
+          <w:sz w:val="24"/>
+          <w:lang w:eastAsia="zh-CN"/>
+        </w:rPr>
+        <w:t>通过上述定性的模拟，得到结果如下</w:t>
       </w:r>
     </w:p>
     <w:p>
       <w:pPr>
         <w:pStyle w:val="a2"/>
         <w:rPr>
-          <w:rFonts w:hint="eastAsia"/>
-          <w:lang w:eastAsia="zh-CN"/>
-        </w:rPr>
-      </w:pPr>
-      <w:r>
-        <w:rPr>
-          <w:rFonts w:hint="eastAsia"/>
-          <w:lang w:eastAsia="zh-CN"/>
-        </w:rPr>
-        <w:t>接着以</w:t>
-      </w:r>
-      <w:r>
-        <w:rPr>
-          <w:rFonts w:hint="eastAsia"/>
-          <w:lang w:eastAsia="zh-CN"/>
-        </w:rPr>
-        <w:t>However</w:t>
-      </w:r>
-      <w:r>
-        <w:rPr>
-          <w:rFonts w:hint="eastAsia"/>
-          <w:lang w:eastAsia="zh-CN"/>
-        </w:rPr>
-        <w:t>为标志，展开讨论</w:t>
+          <w:rFonts w:ascii="Tahoma" w:hAnsi="Tahoma" w:cs="Tahoma"/>
+          <w:sz w:val="24"/>
+          <w:lang w:eastAsia="zh-CN"/>
+        </w:rPr>
+      </w:pPr>
+      <w:r>
+        <w:rPr>
+          <w:rFonts w:ascii="Tahoma" w:hAnsi="Tahoma" w:cs="Tahoma"/>
+          <w:noProof/>
+          <w:sz w:val="24"/>
+          <w:lang w:eastAsia="zh-CN"/>
+        </w:rPr>
+        <w:drawing>
+          <wp:inline distT="0" distB="0" distL="0" distR="0" wp14:anchorId="6A51F8A6" wp14:editId="22765B86">
+            <wp:extent cx="5257800" cy="3943350"/>
+            <wp:effectExtent l="0" t="0" r="0" b="6350"/>
+            <wp:docPr id="4" name="图片 4"/>
+            <wp:cNvGraphicFramePr>
+              <a:graphicFrameLocks xmlns:a="http://schemas.openxmlformats.org/drawingml/2006/main" noChangeAspect="1"/>
+            </wp:cNvGraphicFramePr>
+            <a:graphic xmlns:a="http://schemas.openxmlformats.org/drawingml/2006/main">
+              <a:graphicData uri="http://schemas.openxmlformats.org/drawingml/2006/picture">
+                <pic:pic xmlns:pic="http://schemas.openxmlformats.org/drawingml/2006/picture">
+                  <pic:nvPicPr>
+                    <pic:cNvPr id="4" name="图片 4"/>
+                    <pic:cNvPicPr/>
+                  </pic:nvPicPr>
+                  <pic:blipFill>
+                    <a:blip r:embed="rId18">
+                      <a:extLst>
+                        <a:ext uri="{28A0092B-C50C-407E-A947-70E740481C1C}">
+                          <a14:useLocalDpi xmlns:a14="http://schemas.microsoft.com/office/drawing/2010/main" val="0"/>
+                        </a:ext>
+                      </a:extLst>
+                    </a:blip>
+                    <a:stretch>
+                      <a:fillRect/>
+                    </a:stretch>
+                  </pic:blipFill>
+                  <pic:spPr>
+                    <a:xfrm>
+                      <a:off x="0" y="0"/>
+                      <a:ext cx="5257800" cy="3943350"/>
+                    </a:xfrm>
+                    <a:prstGeom prst="rect">
+                      <a:avLst/>
+                    </a:prstGeom>
+                  </pic:spPr>
+                </pic:pic>
+              </a:graphicData>
+            </a:graphic>
+          </wp:inline>
+        </w:drawing>
       </w:r>
     </w:p>
     <w:p>
       <w:pPr>
         <w:pStyle w:val="a2"/>
         <w:rPr>
-          <w:rFonts w:hint="eastAsia"/>
-          <w:lang w:eastAsia="zh-CN"/>
-        </w:rPr>
-      </w:pPr>
+          <w:rFonts w:ascii="Tahoma" w:hAnsi="Tahoma" w:cs="Tahoma"/>
+          <w:sz w:val="24"/>
+          <w:lang w:eastAsia="zh-CN"/>
+        </w:rPr>
+      </w:pPr>
+      <w:r>
+        <w:rPr>
+          <w:rFonts w:ascii="Tahoma" w:hAnsi="Tahoma" w:cs="Tahoma"/>
+          <w:noProof/>
+          <w:sz w:val="24"/>
+          <w:lang w:eastAsia="zh-CN"/>
+        </w:rPr>
+        <w:lastRenderedPageBreak/>
+        <w:drawing>
+          <wp:inline distT="0" distB="0" distL="0" distR="0" wp14:anchorId="79386894" wp14:editId="60BFF580">
+            <wp:extent cx="5257800" cy="3943350"/>
+            <wp:effectExtent l="0" t="0" r="0" b="6350"/>
+            <wp:docPr id="5" name="图片 5"/>
+            <wp:cNvGraphicFramePr>
+              <a:graphicFrameLocks xmlns:a="http://schemas.openxmlformats.org/drawingml/2006/main" noChangeAspect="1"/>
+            </wp:cNvGraphicFramePr>
+            <a:graphic xmlns:a="http://schemas.openxmlformats.org/drawingml/2006/main">
+              <a:graphicData uri="http://schemas.openxmlformats.org/drawingml/2006/picture">
+                <pic:pic xmlns:pic="http://schemas.openxmlformats.org/drawingml/2006/picture">
+                  <pic:nvPicPr>
+                    <pic:cNvPr id="5" name="图片 5"/>
+                    <pic:cNvPicPr/>
+                  </pic:nvPicPr>
+                  <pic:blipFill>
+                    <a:blip r:embed="rId19">
+                      <a:extLst>
+                        <a:ext uri="{28A0092B-C50C-407E-A947-70E740481C1C}">
+                          <a14:useLocalDpi xmlns:a14="http://schemas.microsoft.com/office/drawing/2010/main" val="0"/>
+                        </a:ext>
+                      </a:extLst>
+                    </a:blip>
+                    <a:stretch>
+                      <a:fillRect/>
+                    </a:stretch>
+                  </pic:blipFill>
+                  <pic:spPr>
+                    <a:xfrm>
+                      <a:off x="0" y="0"/>
+                      <a:ext cx="5257800" cy="3943350"/>
+                    </a:xfrm>
+                    <a:prstGeom prst="rect">
+                      <a:avLst/>
+                    </a:prstGeom>
+                  </pic:spPr>
+                </pic:pic>
+              </a:graphicData>
+            </a:graphic>
+          </wp:inline>
+        </w:drawing>
+      </w:r>
+    </w:p>
+    <w:p>
+      <w:pPr>
+        <w:pStyle w:val="a2"/>
+        <w:rPr>
+          <w:rFonts w:ascii="Tahoma" w:hAnsi="Tahoma" w:cs="Tahoma"/>
+          <w:sz w:val="24"/>
+          <w:lang w:eastAsia="zh-CN"/>
+        </w:rPr>
+      </w:pPr>
+      <w:r>
+        <w:rPr>
+          <w:rFonts w:ascii="Tahoma" w:hAnsi="Tahoma" w:cs="Tahoma" w:hint="eastAsia"/>
+          <w:sz w:val="24"/>
+          <w:lang w:eastAsia="zh-CN"/>
+        </w:rPr>
+        <w:t>以下是现实的趋势</w:t>
+      </w:r>
+    </w:p>
+    <w:p>
+      <w:pPr>
+        <w:pStyle w:val="a2"/>
+        <w:rPr>
+          <w:rFonts w:ascii="Tahoma" w:hAnsi="Tahoma" w:cs="Tahoma" w:hint="eastAsia"/>
+          <w:sz w:val="24"/>
+          <w:lang w:eastAsia="zh-CN"/>
+        </w:rPr>
+      </w:pPr>
+      <w:r>
+        <w:rPr>
+          <w:rFonts w:ascii="Tahoma" w:hAnsi="Tahoma" w:cs="Tahoma" w:hint="eastAsia"/>
+          <w:sz w:val="24"/>
+          <w:lang w:eastAsia="zh-CN"/>
+        </w:rPr>
+        <w:t>C</w:t>
+      </w:r>
+      <w:r>
+        <w:rPr>
+          <w:rFonts w:ascii="Tahoma" w:hAnsi="Tahoma" w:cs="Tahoma"/>
+          <w:sz w:val="24"/>
+          <w:lang w:eastAsia="zh-CN"/>
+        </w:rPr>
+        <w:t>hinese</w:t>
+      </w:r>
+    </w:p>
+    <w:p>
+      <w:pPr>
+        <w:pStyle w:val="a2"/>
+        <w:rPr>
+          <w:rFonts w:ascii="Tahoma" w:hAnsi="Tahoma" w:cs="Tahoma" w:hint="eastAsia"/>
+          <w:sz w:val="24"/>
+          <w:lang w:eastAsia="zh-CN"/>
+        </w:rPr>
+      </w:pPr>
+      <w:r>
+        <w:rPr>
+          <w:rFonts w:ascii="Tahoma" w:hAnsi="Tahoma" w:cs="Tahoma" w:hint="eastAsia"/>
+          <w:noProof/>
+          <w:sz w:val="24"/>
+          <w:lang w:eastAsia="zh-CN"/>
+        </w:rPr>
+        <w:lastRenderedPageBreak/>
+        <w:drawing>
+          <wp:inline distT="0" distB="0" distL="0" distR="0" wp14:anchorId="4F495083" wp14:editId="3B96FAA1">
+            <wp:extent cx="5257800" cy="2944495"/>
+            <wp:effectExtent l="0" t="0" r="0" b="1905"/>
+            <wp:docPr id="17" name="图片 17"/>
+            <wp:cNvGraphicFramePr>
+              <a:graphicFrameLocks xmlns:a="http://schemas.openxmlformats.org/drawingml/2006/main" noChangeAspect="1"/>
+            </wp:cNvGraphicFramePr>
+            <a:graphic xmlns:a="http://schemas.openxmlformats.org/drawingml/2006/main">
+              <a:graphicData uri="http://schemas.openxmlformats.org/drawingml/2006/picture">
+                <pic:pic xmlns:pic="http://schemas.openxmlformats.org/drawingml/2006/picture">
+                  <pic:nvPicPr>
+                    <pic:cNvPr id="17" name="图片 17"/>
+                    <pic:cNvPicPr/>
+                  </pic:nvPicPr>
+                  <pic:blipFill>
+                    <a:blip r:embed="rId20">
+                      <a:extLst>
+                        <a:ext uri="{28A0092B-C50C-407E-A947-70E740481C1C}">
+                          <a14:useLocalDpi xmlns:a14="http://schemas.microsoft.com/office/drawing/2010/main" val="0"/>
+                        </a:ext>
+                      </a:extLst>
+                    </a:blip>
+                    <a:stretch>
+                      <a:fillRect/>
+                    </a:stretch>
+                  </pic:blipFill>
+                  <pic:spPr>
+                    <a:xfrm>
+                      <a:off x="0" y="0"/>
+                      <a:ext cx="5257800" cy="2944495"/>
+                    </a:xfrm>
+                    <a:prstGeom prst="rect">
+                      <a:avLst/>
+                    </a:prstGeom>
+                  </pic:spPr>
+                </pic:pic>
+              </a:graphicData>
+            </a:graphic>
+          </wp:inline>
+        </w:drawing>
+      </w:r>
+    </w:p>
+    <w:p>
+      <w:pPr>
+        <w:pStyle w:val="a2"/>
+        <w:rPr>
+          <w:rFonts w:ascii="Tahoma" w:hAnsi="Tahoma" w:cs="Tahoma" w:hint="eastAsia"/>
+          <w:sz w:val="24"/>
+          <w:lang w:eastAsia="zh-CN"/>
+        </w:rPr>
+      </w:pPr>
+      <w:r>
+        <w:rPr>
+          <w:rFonts w:ascii="Tahoma" w:hAnsi="Tahoma" w:cs="Tahoma" w:hint="eastAsia"/>
+          <w:sz w:val="24"/>
+          <w:lang w:eastAsia="zh-CN"/>
+        </w:rPr>
+        <w:t>U</w:t>
+      </w:r>
+      <w:r>
+        <w:rPr>
+          <w:rFonts w:ascii="Tahoma" w:hAnsi="Tahoma" w:cs="Tahoma"/>
+          <w:sz w:val="24"/>
+          <w:lang w:eastAsia="zh-CN"/>
+        </w:rPr>
+        <w:t>K</w:t>
+      </w:r>
+    </w:p>
+    <w:p>
+      <w:pPr>
+        <w:pStyle w:val="a2"/>
+        <w:rPr>
+          <w:rFonts w:ascii="Tahoma" w:hAnsi="Tahoma" w:cs="Tahoma" w:hint="eastAsia"/>
+          <w:sz w:val="24"/>
+          <w:lang w:eastAsia="zh-CN"/>
+        </w:rPr>
+      </w:pPr>
+      <w:r>
+        <w:rPr>
+          <w:rFonts w:ascii="Tahoma" w:hAnsi="Tahoma" w:cs="Tahoma" w:hint="eastAsia"/>
+          <w:noProof/>
+          <w:sz w:val="24"/>
+          <w:lang w:eastAsia="zh-CN"/>
+        </w:rPr>
+        <w:drawing>
+          <wp:inline distT="0" distB="0" distL="0" distR="0" wp14:anchorId="755F5006" wp14:editId="53C5CD13">
+            <wp:extent cx="5257800" cy="2847340"/>
+            <wp:effectExtent l="0" t="0" r="0" b="0"/>
+            <wp:docPr id="18" name="图片 18"/>
+            <wp:cNvGraphicFramePr>
+              <a:graphicFrameLocks xmlns:a="http://schemas.openxmlformats.org/drawingml/2006/main" noChangeAspect="1"/>
+            </wp:cNvGraphicFramePr>
+            <a:graphic xmlns:a="http://schemas.openxmlformats.org/drawingml/2006/main">
+              <a:graphicData uri="http://schemas.openxmlformats.org/drawingml/2006/picture">
+                <pic:pic xmlns:pic="http://schemas.openxmlformats.org/drawingml/2006/picture">
+                  <pic:nvPicPr>
+                    <pic:cNvPr id="18" name="图片 18"/>
+                    <pic:cNvPicPr/>
+                  </pic:nvPicPr>
+                  <pic:blipFill>
+                    <a:blip r:embed="rId21">
+                      <a:extLst>
+                        <a:ext uri="{28A0092B-C50C-407E-A947-70E740481C1C}">
+                          <a14:useLocalDpi xmlns:a14="http://schemas.microsoft.com/office/drawing/2010/main" val="0"/>
+                        </a:ext>
+                      </a:extLst>
+                    </a:blip>
+                    <a:stretch>
+                      <a:fillRect/>
+                    </a:stretch>
+                  </pic:blipFill>
+                  <pic:spPr>
+                    <a:xfrm>
+                      <a:off x="0" y="0"/>
+                      <a:ext cx="5257800" cy="2847340"/>
+                    </a:xfrm>
+                    <a:prstGeom prst="rect">
+                      <a:avLst/>
+                    </a:prstGeom>
+                  </pic:spPr>
+                </pic:pic>
+              </a:graphicData>
+            </a:graphic>
+          </wp:inline>
+        </w:drawing>
+      </w:r>
     </w:p>
     <w:p>
       <w:pPr>
         <w:pStyle w:val="StyleHeading2Underline"/>
+        <w:tabs>
+          <w:tab w:val="clear" w:pos="2844"/>
+          <w:tab w:val="num" w:pos="576"/>
+        </w:tabs>
+        <w:ind w:left="576"/>
+        <w:rPr>
+          <w:u w:val="none"/>
+          <w:lang w:eastAsia="zh-CN"/>
+        </w:rPr>
+      </w:pPr>
+      <w:r>
         <w:rPr>
           <w:rFonts w:hint="eastAsia"/>
           <w:u w:val="none"/>
           <w:lang w:eastAsia="zh-CN"/>
         </w:rPr>
+        <w:t>定量计算</w:t>
+      </w:r>
+    </w:p>
+    <w:p>
+      <w:pPr>
+        <w:pStyle w:val="a2"/>
       </w:pPr>
       <w:r>
         <w:rPr>
           <w:rFonts w:hint="eastAsia"/>
-          <w:u w:val="none"/>
-          <w:lang w:eastAsia="zh-CN"/>
-        </w:rPr>
-        <w:t>重点和亮点</w:t>
+          <w:lang w:eastAsia="zh-CN"/>
+        </w:rPr>
+        <w:t>定量计算得到的各项数据如下</w:t>
       </w:r>
     </w:p>
     <w:p>
       <w:pPr>
         <w:pStyle w:val="a2"/>
+      </w:pPr>
+      <w:r>
+        <w:rPr>
+          <w:noProof/>
+        </w:rPr>
+        <w:lastRenderedPageBreak/>
+        <w:drawing>
+          <wp:inline distT="0" distB="0" distL="0" distR="0" wp14:anchorId="5940C9F9" wp14:editId="0401E7AF">
+            <wp:extent cx="5257800" cy="3943350"/>
+            <wp:effectExtent l="0" t="0" r="0" b="6350"/>
+            <wp:docPr id="13" name="图片 13"/>
+            <wp:cNvGraphicFramePr>
+              <a:graphicFrameLocks xmlns:a="http://schemas.openxmlformats.org/drawingml/2006/main" noChangeAspect="1"/>
+            </wp:cNvGraphicFramePr>
+            <a:graphic xmlns:a="http://schemas.openxmlformats.org/drawingml/2006/main">
+              <a:graphicData uri="http://schemas.openxmlformats.org/drawingml/2006/picture">
+                <pic:pic xmlns:pic="http://schemas.openxmlformats.org/drawingml/2006/picture">
+                  <pic:nvPicPr>
+                    <pic:cNvPr id="13" name="图片 13"/>
+                    <pic:cNvPicPr/>
+                  </pic:nvPicPr>
+                  <pic:blipFill>
+                    <a:blip r:embed="rId22">
+                      <a:extLst>
+                        <a:ext uri="{28A0092B-C50C-407E-A947-70E740481C1C}">
+                          <a14:useLocalDpi xmlns:a14="http://schemas.microsoft.com/office/drawing/2010/main" val="0"/>
+                        </a:ext>
+                      </a:extLst>
+                    </a:blip>
+                    <a:stretch>
+                      <a:fillRect/>
+                    </a:stretch>
+                  </pic:blipFill>
+                  <pic:spPr>
+                    <a:xfrm>
+                      <a:off x="0" y="0"/>
+                      <a:ext cx="5257800" cy="3943350"/>
+                    </a:xfrm>
+                    <a:prstGeom prst="rect">
+                      <a:avLst/>
+                    </a:prstGeom>
+                  </pic:spPr>
+                </pic:pic>
+              </a:graphicData>
+            </a:graphic>
+          </wp:inline>
+        </w:drawing>
+      </w:r>
+    </w:p>
+    <w:p>
+      <w:pPr>
+        <w:pStyle w:val="a2"/>
+      </w:pPr>
+    </w:p>
+    <w:p>
+      <w:pPr>
+        <w:pStyle w:val="a2"/>
+      </w:pPr>
+      <w:r>
+        <w:rPr>
+          <w:noProof/>
+        </w:rPr>
+        <w:lastRenderedPageBreak/>
+        <w:drawing>
+          <wp:inline distT="0" distB="0" distL="0" distR="0" wp14:anchorId="1035865E" wp14:editId="5B131725">
+            <wp:extent cx="5257800" cy="3943350"/>
+            <wp:effectExtent l="0" t="0" r="0" b="6350"/>
+            <wp:docPr id="14" name="图片 14"/>
+            <wp:cNvGraphicFramePr>
+              <a:graphicFrameLocks xmlns:a="http://schemas.openxmlformats.org/drawingml/2006/main" noChangeAspect="1"/>
+            </wp:cNvGraphicFramePr>
+            <a:graphic xmlns:a="http://schemas.openxmlformats.org/drawingml/2006/main">
+              <a:graphicData uri="http://schemas.openxmlformats.org/drawingml/2006/picture">
+                <pic:pic xmlns:pic="http://schemas.openxmlformats.org/drawingml/2006/picture">
+                  <pic:nvPicPr>
+                    <pic:cNvPr id="14" name="图片 14"/>
+                    <pic:cNvPicPr/>
+                  </pic:nvPicPr>
+                  <pic:blipFill>
+                    <a:blip r:embed="rId23">
+                      <a:extLst>
+                        <a:ext uri="{28A0092B-C50C-407E-A947-70E740481C1C}">
+                          <a14:useLocalDpi xmlns:a14="http://schemas.microsoft.com/office/drawing/2010/main" val="0"/>
+                        </a:ext>
+                      </a:extLst>
+                    </a:blip>
+                    <a:stretch>
+                      <a:fillRect/>
+                    </a:stretch>
+                  </pic:blipFill>
+                  <pic:spPr>
+                    <a:xfrm>
+                      <a:off x="0" y="0"/>
+                      <a:ext cx="5257800" cy="3943350"/>
+                    </a:xfrm>
+                    <a:prstGeom prst="rect">
+                      <a:avLst/>
+                    </a:prstGeom>
+                  </pic:spPr>
+                </pic:pic>
+              </a:graphicData>
+            </a:graphic>
+          </wp:inline>
+        </w:drawing>
+      </w:r>
+    </w:p>
+    <w:p>
+      <w:pPr>
+        <w:pStyle w:val="a2"/>
+      </w:pPr>
+    </w:p>
+    <w:p>
+      <w:pPr>
+        <w:pStyle w:val="a2"/>
+      </w:pPr>
+      <w:r>
+        <w:rPr>
+          <w:noProof/>
+        </w:rPr>
+        <w:lastRenderedPageBreak/>
+        <w:drawing>
+          <wp:inline distT="0" distB="0" distL="0" distR="0" wp14:anchorId="20AA8292" wp14:editId="55C450C9">
+            <wp:extent cx="5257800" cy="3943350"/>
+            <wp:effectExtent l="0" t="0" r="0" b="6350"/>
+            <wp:docPr id="15" name="图片 15"/>
+            <wp:cNvGraphicFramePr>
+              <a:graphicFrameLocks xmlns:a="http://schemas.openxmlformats.org/drawingml/2006/main" noChangeAspect="1"/>
+            </wp:cNvGraphicFramePr>
+            <a:graphic xmlns:a="http://schemas.openxmlformats.org/drawingml/2006/main">
+              <a:graphicData uri="http://schemas.openxmlformats.org/drawingml/2006/picture">
+                <pic:pic xmlns:pic="http://schemas.openxmlformats.org/drawingml/2006/picture">
+                  <pic:nvPicPr>
+                    <pic:cNvPr id="15" name="图片 15"/>
+                    <pic:cNvPicPr/>
+                  </pic:nvPicPr>
+                  <pic:blipFill>
+                    <a:blip r:embed="rId24">
+                      <a:extLst>
+                        <a:ext uri="{28A0092B-C50C-407E-A947-70E740481C1C}">
+                          <a14:useLocalDpi xmlns:a14="http://schemas.microsoft.com/office/drawing/2010/main" val="0"/>
+                        </a:ext>
+                      </a:extLst>
+                    </a:blip>
+                    <a:stretch>
+                      <a:fillRect/>
+                    </a:stretch>
+                  </pic:blipFill>
+                  <pic:spPr>
+                    <a:xfrm>
+                      <a:off x="0" y="0"/>
+                      <a:ext cx="5257800" cy="3943350"/>
+                    </a:xfrm>
+                    <a:prstGeom prst="rect">
+                      <a:avLst/>
+                    </a:prstGeom>
+                  </pic:spPr>
+                </pic:pic>
+              </a:graphicData>
+            </a:graphic>
+          </wp:inline>
+        </w:drawing>
+      </w:r>
+    </w:p>
+    <w:p>
+      <w:pPr>
+        <w:pStyle w:val="a2"/>
+      </w:pPr>
+    </w:p>
+    <w:p>
+      <w:pPr>
+        <w:pStyle w:val="a2"/>
+      </w:pPr>
+      <w:r>
+        <w:rPr>
+          <w:noProof/>
+        </w:rPr>
+        <w:lastRenderedPageBreak/>
+        <w:drawing>
+          <wp:inline distT="0" distB="0" distL="0" distR="0" wp14:anchorId="004480F7" wp14:editId="2252F0AB">
+            <wp:extent cx="5257800" cy="3943350"/>
+            <wp:effectExtent l="0" t="0" r="0" b="6350"/>
+            <wp:docPr id="16" name="图片 16"/>
+            <wp:cNvGraphicFramePr>
+              <a:graphicFrameLocks xmlns:a="http://schemas.openxmlformats.org/drawingml/2006/main" noChangeAspect="1"/>
+            </wp:cNvGraphicFramePr>
+            <a:graphic xmlns:a="http://schemas.openxmlformats.org/drawingml/2006/main">
+              <a:graphicData uri="http://schemas.openxmlformats.org/drawingml/2006/picture">
+                <pic:pic xmlns:pic="http://schemas.openxmlformats.org/drawingml/2006/picture">
+                  <pic:nvPicPr>
+                    <pic:cNvPr id="16" name="图片 16"/>
+                    <pic:cNvPicPr/>
+                  </pic:nvPicPr>
+                  <pic:blipFill>
+                    <a:blip r:embed="rId25">
+                      <a:extLst>
+                        <a:ext uri="{28A0092B-C50C-407E-A947-70E740481C1C}">
+                          <a14:useLocalDpi xmlns:a14="http://schemas.microsoft.com/office/drawing/2010/main" val="0"/>
+                        </a:ext>
+                      </a:extLst>
+                    </a:blip>
+                    <a:stretch>
+                      <a:fillRect/>
+                    </a:stretch>
+                  </pic:blipFill>
+                  <pic:spPr>
+                    <a:xfrm>
+                      <a:off x="0" y="0"/>
+                      <a:ext cx="5257800" cy="3943350"/>
+                    </a:xfrm>
+                    <a:prstGeom prst="rect">
+                      <a:avLst/>
+                    </a:prstGeom>
+                  </pic:spPr>
+                </pic:pic>
+              </a:graphicData>
+            </a:graphic>
+          </wp:inline>
+        </w:drawing>
+      </w:r>
+    </w:p>
+    <w:p>
+      <w:pPr>
+        <w:pStyle w:val="a2"/>
         <w:rPr>
           <w:lang w:eastAsia="zh-CN"/>
         </w:rPr>
@@ -2392,7 +7942,37 @@
           <w:rFonts w:hint="eastAsia"/>
           <w:lang w:eastAsia="zh-CN"/>
         </w:rPr>
-        <w:t>概述研究工作，对思路，策略和方法的讨论，不涉及细节</w:t>
+        <w:t>很明显地可以看出，这其中</w:t>
+      </w:r>
+      <w:r>
+        <w:rPr>
+          <w:rFonts w:hint="eastAsia"/>
+          <w:lang w:eastAsia="zh-CN"/>
+        </w:rPr>
+        <w:t>SG</w:t>
+      </w:r>
+      <w:r>
+        <w:rPr>
+          <w:rFonts w:hint="eastAsia"/>
+          <w:lang w:eastAsia="zh-CN"/>
+        </w:rPr>
+        <w:t>明显不如普通的</w:t>
+      </w:r>
+      <w:proofErr w:type="spellStart"/>
+      <w:r>
+        <w:rPr>
+          <w:rFonts w:hint="eastAsia"/>
+          <w:lang w:eastAsia="zh-CN"/>
+        </w:rPr>
+        <w:t>LinearRegression</w:t>
+      </w:r>
+      <w:proofErr w:type="spellEnd"/>
+      <w:r>
+        <w:rPr>
+          <w:rFonts w:hint="eastAsia"/>
+          <w:lang w:eastAsia="zh-CN"/>
+        </w:rPr>
+        <w:t>，而其中的其他的值对比如下</w:t>
       </w:r>
     </w:p>
     <w:p>
@@ -2407,1200 +7987,596 @@
           <w:rFonts w:hint="eastAsia"/>
           <w:lang w:eastAsia="zh-CN"/>
         </w:rPr>
-        <w:t>交代本文和前面研究的不同</w:t>
-      </w:r>
-    </w:p>
+        <w:t>英国</w:t>
+      </w:r>
+    </w:p>
+    <w:tbl>
+      <w:tblPr>
+        <w:tblStyle w:val="affe"/>
+        <w:tblW w:w="0" w:type="auto"/>
+        <w:tblLook w:val="04A0" w:firstRow="1" w:lastRow="0" w:firstColumn="1" w:lastColumn="0" w:noHBand="0" w:noVBand="1"/>
+      </w:tblPr>
+      <w:tblGrid>
+        <w:gridCol w:w="4135"/>
+        <w:gridCol w:w="4135"/>
+      </w:tblGrid>
+      <w:tr>
+        <w:tc>
+          <w:tcPr>
+            <w:tcW w:w="4135" w:type="dxa"/>
+          </w:tcPr>
+          <w:p>
+            <w:pPr>
+              <w:pStyle w:val="a2"/>
+              <w:rPr>
+                <w:rFonts w:hint="eastAsia"/>
+                <w:lang w:eastAsia="zh-CN"/>
+              </w:rPr>
+            </w:pPr>
+            <w:proofErr w:type="spellStart"/>
+            <w:r>
+              <w:rPr>
+                <w:lang w:eastAsia="zh-CN"/>
+              </w:rPr>
+              <w:t>LinearRegression</w:t>
+            </w:r>
+            <w:proofErr w:type="spellEnd"/>
+          </w:p>
+        </w:tc>
+        <w:tc>
+          <w:tcPr>
+            <w:tcW w:w="4135" w:type="dxa"/>
+          </w:tcPr>
+          <w:p>
+            <w:pPr>
+              <w:pStyle w:val="a2"/>
+              <w:rPr>
+                <w:rFonts w:hint="eastAsia"/>
+                <w:lang w:eastAsia="zh-CN"/>
+              </w:rPr>
+            </w:pPr>
+          </w:p>
+        </w:tc>
+      </w:tr>
+      <w:tr>
+        <w:tc>
+          <w:tcPr>
+            <w:tcW w:w="4135" w:type="dxa"/>
+          </w:tcPr>
+          <w:p>
+            <w:pPr>
+              <w:pStyle w:val="a2"/>
+              <w:rPr>
+                <w:rFonts w:hint="eastAsia"/>
+                <w:lang w:eastAsia="zh-CN"/>
+              </w:rPr>
+            </w:pPr>
+            <w:proofErr w:type="spellStart"/>
+            <w:r>
+              <w:rPr>
+                <w:lang w:eastAsia="zh-CN"/>
+              </w:rPr>
+              <w:t>mean_squared_error</w:t>
+            </w:r>
+            <w:proofErr w:type="spellEnd"/>
+          </w:p>
+        </w:tc>
+        <w:tc>
+          <w:tcPr>
+            <w:tcW w:w="4135" w:type="dxa"/>
+          </w:tcPr>
+          <w:p>
+            <w:pPr>
+              <w:pStyle w:val="a2"/>
+              <w:rPr>
+                <w:rFonts w:hint="eastAsia"/>
+                <w:lang w:eastAsia="zh-CN"/>
+              </w:rPr>
+            </w:pPr>
+            <w:r>
+              <w:rPr>
+                <w:lang w:eastAsia="zh-CN"/>
+              </w:rPr>
+              <w:t>6.956805139013924e-20</w:t>
+            </w:r>
+          </w:p>
+        </w:tc>
+      </w:tr>
+      <w:tr>
+        <w:tc>
+          <w:tcPr>
+            <w:tcW w:w="4135" w:type="dxa"/>
+          </w:tcPr>
+          <w:p>
+            <w:pPr>
+              <w:pStyle w:val="a2"/>
+              <w:rPr>
+                <w:rFonts w:hint="eastAsia"/>
+                <w:lang w:eastAsia="zh-CN"/>
+              </w:rPr>
+            </w:pPr>
+            <w:r>
+              <w:rPr>
+                <w:lang w:eastAsia="zh-CN"/>
+              </w:rPr>
+              <w:t>r2_score</w:t>
+            </w:r>
+          </w:p>
+        </w:tc>
+        <w:tc>
+          <w:tcPr>
+            <w:tcW w:w="4135" w:type="dxa"/>
+          </w:tcPr>
+          <w:p>
+            <w:pPr>
+              <w:pStyle w:val="a2"/>
+              <w:rPr>
+                <w:rFonts w:hint="eastAsia"/>
+                <w:lang w:eastAsia="zh-CN"/>
+              </w:rPr>
+            </w:pPr>
+            <w:r>
+              <w:rPr>
+                <w:lang w:eastAsia="zh-CN"/>
+              </w:rPr>
+              <w:t>1.0</w:t>
+            </w:r>
+          </w:p>
+        </w:tc>
+      </w:tr>
+    </w:tbl>
     <w:p>
       <w:pPr>
         <w:pStyle w:val="a2"/>
-      </w:pPr>
-      <w:proofErr w:type="spellStart"/>
-      <w:r>
-        <w:lastRenderedPageBreak/>
-        <w:t>s</w:t>
-      </w:r>
-      <w:proofErr w:type="spellEnd"/>
-      <w:r>
-        <w:t xml:space="preserve"> the problem stated both in a general and in a specific </w:t>
-      </w:r>
-      <w:proofErr w:type="gramStart"/>
-      <w:r>
-        <w:t>way?</w:t>
-      </w:r>
-      <w:proofErr w:type="gramEnd"/>
-      <w:r>
-        <w:t xml:space="preserve"> Are the purpose and rationale of the project stated clearly? Are the advantages of the proposed work justified? Are the project aims and objectives clearly stated?</w:t>
-      </w:r>
-    </w:p>
+        <w:rPr>
+          <w:lang w:eastAsia="zh-CN"/>
+        </w:rPr>
+      </w:pPr>
+    </w:p>
+    <w:tbl>
+      <w:tblPr>
+        <w:tblStyle w:val="affe"/>
+        <w:tblW w:w="0" w:type="auto"/>
+        <w:tblLook w:val="04A0" w:firstRow="1" w:lastRow="0" w:firstColumn="1" w:lastColumn="0" w:noHBand="0" w:noVBand="1"/>
+      </w:tblPr>
+      <w:tblGrid>
+        <w:gridCol w:w="4135"/>
+        <w:gridCol w:w="4135"/>
+      </w:tblGrid>
+      <w:tr>
+        <w:tc>
+          <w:tcPr>
+            <w:tcW w:w="4135" w:type="dxa"/>
+          </w:tcPr>
+          <w:p>
+            <w:pPr>
+              <w:pStyle w:val="a2"/>
+              <w:rPr>
+                <w:rFonts w:hint="eastAsia"/>
+                <w:lang w:eastAsia="zh-CN"/>
+              </w:rPr>
+            </w:pPr>
+            <w:proofErr w:type="spellStart"/>
+            <w:r>
+              <w:rPr>
+                <w:lang w:eastAsia="zh-CN"/>
+              </w:rPr>
+              <w:t>SGDRegressor</w:t>
+            </w:r>
+            <w:proofErr w:type="spellEnd"/>
+          </w:p>
+        </w:tc>
+        <w:tc>
+          <w:tcPr>
+            <w:tcW w:w="4135" w:type="dxa"/>
+          </w:tcPr>
+          <w:p>
+            <w:pPr>
+              <w:pStyle w:val="a2"/>
+              <w:rPr>
+                <w:rFonts w:hint="eastAsia"/>
+                <w:lang w:eastAsia="zh-CN"/>
+              </w:rPr>
+            </w:pPr>
+          </w:p>
+        </w:tc>
+      </w:tr>
+      <w:tr>
+        <w:tc>
+          <w:tcPr>
+            <w:tcW w:w="4135" w:type="dxa"/>
+          </w:tcPr>
+          <w:p>
+            <w:pPr>
+              <w:pStyle w:val="a2"/>
+              <w:rPr>
+                <w:rFonts w:hint="eastAsia"/>
+                <w:lang w:eastAsia="zh-CN"/>
+              </w:rPr>
+            </w:pPr>
+            <w:proofErr w:type="spellStart"/>
+            <w:r>
+              <w:rPr>
+                <w:lang w:eastAsia="zh-CN"/>
+              </w:rPr>
+              <w:t>mean_squared_error</w:t>
+            </w:r>
+            <w:proofErr w:type="spellEnd"/>
+          </w:p>
+        </w:tc>
+        <w:tc>
+          <w:tcPr>
+            <w:tcW w:w="4135" w:type="dxa"/>
+          </w:tcPr>
+          <w:p>
+            <w:pPr>
+              <w:pStyle w:val="a2"/>
+              <w:rPr>
+                <w:rFonts w:hint="eastAsia"/>
+                <w:lang w:eastAsia="zh-CN"/>
+              </w:rPr>
+            </w:pPr>
+            <w:r>
+              <w:rPr>
+                <w:lang w:eastAsia="zh-CN"/>
+              </w:rPr>
+              <w:t>25739583591725.77</w:t>
+            </w:r>
+          </w:p>
+        </w:tc>
+      </w:tr>
+      <w:tr>
+        <w:tc>
+          <w:tcPr>
+            <w:tcW w:w="4135" w:type="dxa"/>
+          </w:tcPr>
+          <w:p>
+            <w:pPr>
+              <w:pStyle w:val="a2"/>
+              <w:rPr>
+                <w:rFonts w:hint="eastAsia"/>
+                <w:lang w:eastAsia="zh-CN"/>
+              </w:rPr>
+            </w:pPr>
+            <w:r>
+              <w:rPr>
+                <w:lang w:eastAsia="zh-CN"/>
+              </w:rPr>
+              <w:lastRenderedPageBreak/>
+              <w:t>r2_score</w:t>
+            </w:r>
+          </w:p>
+        </w:tc>
+        <w:tc>
+          <w:tcPr>
+            <w:tcW w:w="4135" w:type="dxa"/>
+          </w:tcPr>
+          <w:p>
+            <w:pPr>
+              <w:pStyle w:val="a2"/>
+              <w:rPr>
+                <w:rFonts w:hint="eastAsia"/>
+                <w:lang w:eastAsia="zh-CN"/>
+              </w:rPr>
+            </w:pPr>
+            <w:r>
+              <w:rPr>
+                <w:lang w:eastAsia="zh-CN"/>
+              </w:rPr>
+              <w:t>-2013312.1793092396</w:t>
+            </w:r>
+          </w:p>
+        </w:tc>
+      </w:tr>
+    </w:tbl>
     <w:p>
       <w:pPr>
         <w:pStyle w:val="a2"/>
-      </w:pPr>
-      <w:r>
-        <w:br w:type="page"/>
-      </w:r>
+        <w:rPr>
+          <w:rFonts w:hint="eastAsia"/>
+          <w:lang w:eastAsia="zh-CN"/>
+        </w:rPr>
+      </w:pPr>
     </w:p>
     <w:p>
       <w:pPr>
         <w:pStyle w:val="a2"/>
-      </w:pPr>
+        <w:rPr>
+          <w:rFonts w:hint="eastAsia"/>
+          <w:lang w:eastAsia="zh-CN"/>
+        </w:rPr>
+      </w:pPr>
+      <w:r>
+        <w:rPr>
+          <w:rFonts w:hint="eastAsia"/>
+          <w:lang w:eastAsia="zh-CN"/>
+        </w:rPr>
+        <w:t>中国</w:t>
+      </w:r>
     </w:p>
     <w:p>
       <w:pPr>
         <w:pStyle w:val="a2"/>
       </w:pPr>
     </w:p>
+    <w:tbl>
+      <w:tblPr>
+        <w:tblStyle w:val="affe"/>
+        <w:tblW w:w="0" w:type="auto"/>
+        <w:tblLook w:val="04A0" w:firstRow="1" w:lastRow="0" w:firstColumn="1" w:lastColumn="0" w:noHBand="0" w:noVBand="1"/>
+      </w:tblPr>
+      <w:tblGrid>
+        <w:gridCol w:w="4135"/>
+        <w:gridCol w:w="4135"/>
+      </w:tblGrid>
+      <w:tr>
+        <w:tc>
+          <w:tcPr>
+            <w:tcW w:w="4135" w:type="dxa"/>
+          </w:tcPr>
+          <w:p>
+            <w:pPr>
+              <w:pStyle w:val="a2"/>
+              <w:rPr>
+                <w:rFonts w:hint="eastAsia"/>
+                <w:lang w:eastAsia="zh-CN"/>
+              </w:rPr>
+            </w:pPr>
+            <w:proofErr w:type="spellStart"/>
+            <w:r>
+              <w:rPr>
+                <w:lang w:eastAsia="zh-CN"/>
+              </w:rPr>
+              <w:t>LinearRegression</w:t>
+            </w:r>
+            <w:proofErr w:type="spellEnd"/>
+          </w:p>
+        </w:tc>
+        <w:tc>
+          <w:tcPr>
+            <w:tcW w:w="4135" w:type="dxa"/>
+          </w:tcPr>
+          <w:p>
+            <w:pPr>
+              <w:pStyle w:val="a2"/>
+              <w:rPr>
+                <w:rFonts w:hint="eastAsia"/>
+                <w:lang w:eastAsia="zh-CN"/>
+              </w:rPr>
+            </w:pPr>
+          </w:p>
+        </w:tc>
+      </w:tr>
+      <w:tr>
+        <w:tc>
+          <w:tcPr>
+            <w:tcW w:w="4135" w:type="dxa"/>
+          </w:tcPr>
+          <w:p>
+            <w:pPr>
+              <w:pStyle w:val="a2"/>
+              <w:rPr>
+                <w:rFonts w:hint="eastAsia"/>
+                <w:lang w:eastAsia="zh-CN"/>
+              </w:rPr>
+            </w:pPr>
+            <w:proofErr w:type="spellStart"/>
+            <w:r>
+              <w:rPr>
+                <w:lang w:eastAsia="zh-CN"/>
+              </w:rPr>
+              <w:t>mean_squared_error</w:t>
+            </w:r>
+            <w:proofErr w:type="spellEnd"/>
+          </w:p>
+        </w:tc>
+        <w:tc>
+          <w:tcPr>
+            <w:tcW w:w="4135" w:type="dxa"/>
+          </w:tcPr>
+          <w:p>
+            <w:pPr>
+              <w:pStyle w:val="a2"/>
+              <w:rPr>
+                <w:rFonts w:hint="eastAsia"/>
+                <w:lang w:eastAsia="zh-CN"/>
+              </w:rPr>
+            </w:pPr>
+            <w:r>
+              <w:rPr>
+                <w:lang w:eastAsia="zh-CN"/>
+              </w:rPr>
+              <w:t>4.22123953376573e-24</w:t>
+            </w:r>
+          </w:p>
+        </w:tc>
+      </w:tr>
+      <w:tr>
+        <w:tc>
+          <w:tcPr>
+            <w:tcW w:w="4135" w:type="dxa"/>
+          </w:tcPr>
+          <w:p>
+            <w:pPr>
+              <w:pStyle w:val="a2"/>
+              <w:rPr>
+                <w:rFonts w:hint="eastAsia"/>
+                <w:lang w:eastAsia="zh-CN"/>
+              </w:rPr>
+            </w:pPr>
+            <w:r>
+              <w:rPr>
+                <w:lang w:eastAsia="zh-CN"/>
+              </w:rPr>
+              <w:t>r2_score</w:t>
+            </w:r>
+          </w:p>
+        </w:tc>
+        <w:tc>
+          <w:tcPr>
+            <w:tcW w:w="4135" w:type="dxa"/>
+          </w:tcPr>
+          <w:p>
+            <w:pPr>
+              <w:pStyle w:val="a2"/>
+              <w:rPr>
+                <w:rFonts w:hint="eastAsia"/>
+                <w:lang w:eastAsia="zh-CN"/>
+              </w:rPr>
+            </w:pPr>
+            <w:r>
+              <w:rPr>
+                <w:lang w:eastAsia="zh-CN"/>
+              </w:rPr>
+              <w:t>1.0</w:t>
+            </w:r>
+          </w:p>
+        </w:tc>
+      </w:tr>
+    </w:tbl>
     <w:p>
       <w:pPr>
         <w:pStyle w:val="a2"/>
         <w:rPr>
-          <w:rFonts w:hint="eastAsia"/>
-          <w:lang w:eastAsia="zh-CN"/>
-        </w:rPr>
-      </w:pPr>
-    </w:p>
-    <w:p>
-      <w:pPr>
-        <w:pStyle w:val="1"/>
-        <w:ind w:left="0"/>
-      </w:pPr>
-      <w:bookmarkStart w:id="5" w:name="_Toc50730028"/>
-      <w:bookmarkStart w:id="6" w:name="_Toc95215282"/>
-      <w:r>
-        <w:t xml:space="preserve">Literature </w:t>
-      </w:r>
-      <w:r>
-        <w:t>R</w:t>
-      </w:r>
-      <w:r>
-        <w:t>eview</w:t>
-      </w:r>
-      <w:bookmarkEnd w:id="5"/>
-      <w:bookmarkEnd w:id="6"/>
-    </w:p>
-    <w:p>
-      <w:pPr>
-        <w:pStyle w:val="StyleHeading2Underline"/>
-        <w:rPr>
-          <w:u w:val="none"/>
-        </w:rPr>
-      </w:pPr>
-      <w:r>
-        <w:rPr>
-          <w:u w:val="none"/>
-        </w:rPr>
-        <w:t>Introduction of topic related research</w:t>
-      </w:r>
-    </w:p>
-    <w:p>
-      <w:pPr>
-        <w:pStyle w:val="a2"/>
-        <w:rPr>
-          <w:rFonts w:hint="eastAsia"/>
-        </w:rPr>
-      </w:pPr>
-      <w:proofErr w:type="spellStart"/>
-      <w:r>
-        <w:t>研究原因</w:t>
-      </w:r>
-      <w:proofErr w:type="spellEnd"/>
-      <w:r>
-        <w:rPr>
-          <w:rFonts w:hint="cs"/>
-        </w:rPr>
-        <w:t>：</w:t>
-      </w:r>
-      <w:r>
-        <w:rPr>
-          <w:rFonts w:hint="cs"/>
-        </w:rPr>
-        <w:t>COVID-19</w:t>
-      </w:r>
-      <w:proofErr w:type="spellStart"/>
-      <w:r>
-        <w:rPr>
-          <w:rFonts w:hint="cs"/>
-        </w:rPr>
-        <w:t>对世界影响巨大，各国都收到了冲击</w:t>
-      </w:r>
-      <w:proofErr w:type="spellEnd"/>
-      <w:r>
-        <w:t>,</w:t>
-      </w:r>
-      <w:r>
-        <w:rPr>
-          <w:rFonts w:hint="cs"/>
-        </w:rPr>
-        <w:t xml:space="preserve"> </w:t>
-      </w:r>
-      <w:proofErr w:type="spellStart"/>
-      <w:r>
-        <w:t>对于</w:t>
-      </w:r>
-      <w:proofErr w:type="spellEnd"/>
-      <w:r>
-        <w:rPr>
-          <w:rFonts w:hint="eastAsia"/>
-          <w:lang w:eastAsia="zh-CN"/>
-        </w:rPr>
-        <w:t>环境，</w:t>
-      </w:r>
-      <w:proofErr w:type="spellStart"/>
-      <w:r>
-        <w:t>社会</w:t>
-      </w:r>
-      <w:proofErr w:type="spellEnd"/>
-      <w:r>
-        <w:rPr>
-          <w:rFonts w:hint="eastAsia"/>
-          <w:lang w:eastAsia="zh-CN"/>
-        </w:rPr>
-        <w:t>（</w:t>
-      </w:r>
-      <w:hyperlink r:id="rId15" w:history="1">
-        <w:r>
-          <w:rPr>
-            <w:rStyle w:val="af3"/>
-          </w:rPr>
-          <w:t>https://papers.ssrn.com/sol3/papers.cfm?abstract_id=3644567</w:t>
-        </w:r>
-      </w:hyperlink>
-      <w:r>
-        <w:rPr>
-          <w:rFonts w:hint="eastAsia"/>
-          <w:lang w:eastAsia="zh-CN"/>
-        </w:rPr>
-        <w:t>）</w:t>
-      </w:r>
-      <w:r>
-        <w:t>，</w:t>
-      </w:r>
-      <w:proofErr w:type="spellStart"/>
-      <w:r>
-        <w:t>经济</w:t>
-      </w:r>
-      <w:proofErr w:type="spellEnd"/>
-      <w:r>
-        <w:rPr>
-          <w:rFonts w:hint="cs"/>
-        </w:rPr>
-        <w:t>(</w:t>
-      </w:r>
-      <w:r>
-        <w:t>https://www.neaman.org.il/EN/Files/Global%20Economic%20Impact%20of%20COVID-19_20200322163553.399.pdf</w:t>
-      </w:r>
-      <w:r>
-        <w:t>)</w:t>
-      </w:r>
-      <w:r>
-        <w:t>，</w:t>
-      </w:r>
-      <w:proofErr w:type="spellStart"/>
-      <w:r>
-        <w:t>教育</w:t>
-      </w:r>
-      <w:proofErr w:type="spellEnd"/>
-      <w:r>
-        <w:rPr>
-          <w:rFonts w:hint="cs"/>
-        </w:rPr>
-        <w:t>(</w:t>
-      </w:r>
-      <w:r>
-        <w:t>https://www.scirp.org/journal/paperinformation.aspx?paperid=</w:t>
-      </w:r>
-      <w:proofErr w:type="gramStart"/>
-      <w:r>
-        <w:t>103646</w:t>
-      </w:r>
-      <w:r>
-        <w:t>)</w:t>
-      </w:r>
-      <w:proofErr w:type="spellStart"/>
-      <w:r>
-        <w:t>各个方面都有巨大影响</w:t>
-      </w:r>
-      <w:proofErr w:type="spellEnd"/>
-      <w:proofErr w:type="gramEnd"/>
-      <w:r>
-        <w:t>。</w:t>
-      </w:r>
-    </w:p>
-    <w:p>
-      <w:pPr>
-        <w:pStyle w:val="a2"/>
-        <w:rPr>
-          <w:rFonts w:hint="eastAsia"/>
-          <w:lang w:eastAsia="zh-CN"/>
-        </w:rPr>
-      </w:pPr>
-      <w:proofErr w:type="spellStart"/>
-      <w:r>
-        <w:rPr>
-          <w:rFonts w:hint="cs"/>
-        </w:rPr>
-        <w:t>不仅仅是国家，对个人而言也有着巨大的影响</w:t>
-      </w:r>
-      <w:proofErr w:type="spellEnd"/>
-      <w:r>
-        <w:rPr>
-          <w:rFonts w:hint="cs"/>
-        </w:rPr>
-        <w:t>，</w:t>
-      </w:r>
-      <w:r>
-        <w:rPr>
-          <w:rFonts w:hint="eastAsia"/>
-          <w:lang w:eastAsia="zh-CN"/>
-        </w:rPr>
-        <w:t>不仅仅是生理的（</w:t>
-      </w:r>
-      <w:r>
-        <w:rPr>
-          <w:lang w:eastAsia="zh-CN"/>
-        </w:rPr>
-        <w:t>https://www.sciencedirect.com/science/article/pii/S1936657420301461</w:t>
-      </w:r>
-      <w:r>
-        <w:rPr>
-          <w:rFonts w:hint="eastAsia"/>
-          <w:lang w:eastAsia="zh-CN"/>
-        </w:rPr>
-        <w:t>）也有心理（</w:t>
-      </w:r>
-      <w:r>
-        <w:rPr>
-          <w:lang w:eastAsia="zh-CN"/>
-        </w:rPr>
-        <w:t>https://www.ncbi.nlm.nih.gov/pmc/articles/PMC7165115/</w:t>
-      </w:r>
-      <w:r>
-        <w:rPr>
-          <w:rFonts w:hint="eastAsia"/>
-          <w:lang w:eastAsia="zh-CN"/>
-        </w:rPr>
-        <w:t>）的。</w:t>
-      </w:r>
-      <w:r>
-        <w:rPr>
-          <w:rFonts w:hint="eastAsia"/>
-          <w:lang w:eastAsia="zh-CN"/>
-        </w:rPr>
-        <w:t>因</w:t>
-      </w:r>
-      <w:proofErr w:type="spellStart"/>
-      <w:r>
-        <w:rPr>
-          <w:rFonts w:hint="cs"/>
-        </w:rPr>
-        <w:t>此这份研究的主题就是对于</w:t>
-      </w:r>
-      <w:proofErr w:type="spellEnd"/>
-      <w:r>
-        <w:rPr>
-          <w:rFonts w:hint="cs"/>
-        </w:rPr>
-        <w:t>COVID-19</w:t>
-      </w:r>
-      <w:proofErr w:type="spellStart"/>
-      <w:r>
-        <w:rPr>
-          <w:rFonts w:hint="cs"/>
-        </w:rPr>
-        <w:t>而展开的</w:t>
-      </w:r>
-      <w:proofErr w:type="spellEnd"/>
-      <w:r>
-        <w:rPr>
-          <w:rFonts w:hint="cs"/>
-        </w:rPr>
-        <w:t>。</w:t>
-      </w:r>
-    </w:p>
-    <w:p>
-      <w:pPr>
-        <w:pStyle w:val="a2"/>
-      </w:pPr>
-      <w:proofErr w:type="spellStart"/>
-      <w:r>
-        <w:t>对新冠疫情的类型分三大主体：对新冠疫情下的人民的研究</w:t>
-      </w:r>
-      <w:proofErr w:type="spellEnd"/>
-      <w:r>
-        <w:rPr>
-          <w:rFonts w:hint="cs"/>
-        </w:rPr>
-        <w:t>(</w:t>
-      </w:r>
-      <w:r>
-        <w:rPr>
-          <w:rFonts w:hint="eastAsia"/>
-          <w:lang w:eastAsia="zh-CN"/>
-        </w:rPr>
-        <w:t>和上面相同</w:t>
-      </w:r>
-      <w:r>
-        <w:rPr>
-          <w:rFonts w:hint="eastAsia"/>
-          <w:lang w:eastAsia="zh-CN"/>
-        </w:rPr>
-        <w:t>)</w:t>
-      </w:r>
-      <w:r>
-        <w:t>，</w:t>
-      </w:r>
-      <w:proofErr w:type="spellStart"/>
-      <w:r>
-        <w:t>对新冠疫情本体的研究，比如</w:t>
-      </w:r>
-      <w:proofErr w:type="spellEnd"/>
-      <w:r>
-        <w:rPr>
-          <w:rFonts w:hint="eastAsia"/>
-          <w:lang w:eastAsia="zh-CN"/>
-        </w:rPr>
-        <w:t>病毒本身的研究</w:t>
-      </w:r>
-      <w:r>
-        <w:rPr>
-          <w:lang w:eastAsia="zh-CN"/>
-        </w:rPr>
-        <w:t>(</w:t>
-      </w:r>
-      <w:r>
-        <w:rPr>
-          <w:lang w:eastAsia="zh-CN"/>
-        </w:rPr>
-        <w:t>https://www.sciencedirect.com/science/article/pii/S1567134820302537</w:t>
-      </w:r>
-      <w:r>
-        <w:rPr>
-          <w:lang w:eastAsia="zh-CN"/>
-        </w:rPr>
-        <w:t>)</w:t>
-      </w:r>
-      <w:r>
-        <w:rPr>
-          <w:rFonts w:hint="eastAsia"/>
-          <w:lang w:eastAsia="zh-CN"/>
-        </w:rPr>
-        <w:t>医</w:t>
-      </w:r>
-      <w:proofErr w:type="spellStart"/>
-      <w:r>
-        <w:t>疗方面</w:t>
-      </w:r>
-      <w:proofErr w:type="spellEnd"/>
-      <w:r>
-        <w:rPr>
-          <w:rFonts w:hint="cs"/>
-        </w:rPr>
-        <w:t>(</w:t>
-      </w:r>
-      <w:r>
-        <w:t>https://www.sciencedirect.com/science/article/pii/S1521661620303181</w:t>
-      </w:r>
-      <w:r>
-        <w:t>)</w:t>
-      </w:r>
-      <w:proofErr w:type="spellStart"/>
-      <w:r>
-        <w:t>以及对新冠疫情发展的预测</w:t>
-      </w:r>
-      <w:proofErr w:type="spellEnd"/>
-      <w:r>
-        <w:rPr>
-          <w:rFonts w:hint="cs"/>
-        </w:rPr>
-        <w:t>(</w:t>
-      </w:r>
-      <w:r>
-        <w:t>file:///Users/mac/Documents/GitHub/SAT405_program/exercise/Prediction_COVID_19.pdf</w:t>
-      </w:r>
-      <w:r>
-        <w:t>)</w:t>
-      </w:r>
-      <w:r>
-        <w:t>，</w:t>
-      </w:r>
-      <w:proofErr w:type="spellStart"/>
-      <w:r>
-        <w:lastRenderedPageBreak/>
-        <w:t>以及对政府的研究：政策的研究</w:t>
-      </w:r>
-      <w:proofErr w:type="spellEnd"/>
-      <w:r>
-        <w:rPr>
-          <w:rFonts w:hint="cs"/>
-        </w:rPr>
-        <w:t>(</w:t>
-      </w:r>
-      <w:r>
-        <w:t>https://www.nature.com/articles/s41562-020-0909-7</w:t>
-      </w:r>
-      <w:r>
-        <w:t>)</w:t>
-      </w:r>
-      <w:r>
-        <w:t>。（</w:t>
-      </w:r>
-      <w:proofErr w:type="spellStart"/>
-      <w:r>
-        <w:t>这三个</w:t>
-      </w:r>
-      <w:proofErr w:type="spellEnd"/>
-      <w:r>
-        <w:t>）</w:t>
-      </w:r>
-    </w:p>
-    <w:p>
-      <w:pPr>
-        <w:pStyle w:val="a2"/>
-      </w:pPr>
-      <w:proofErr w:type="spellStart"/>
-      <w:r>
-        <w:t>对人民的研究主要是对疫情的心理和生理的评估，和本研究关系不大，而对</w:t>
-      </w:r>
-      <w:proofErr w:type="spellEnd"/>
-      <w:r>
-        <w:rPr>
-          <w:rFonts w:hint="eastAsia"/>
-          <w:lang w:eastAsia="zh-CN"/>
-        </w:rPr>
-        <w:t>病毒本身的研究以及</w:t>
-      </w:r>
-      <w:proofErr w:type="spellStart"/>
-      <w:r>
-        <w:t>医疗方面的研究涉及具体的医学</w:t>
-      </w:r>
-      <w:proofErr w:type="spellEnd"/>
-      <w:r>
-        <w:rPr>
-          <w:rFonts w:hint="eastAsia"/>
-          <w:lang w:eastAsia="zh-CN"/>
-        </w:rPr>
-        <w:t>和生物学</w:t>
-      </w:r>
-      <w:proofErr w:type="spellStart"/>
-      <w:r>
-        <w:t>知识，不在本文的探讨范围之内，其次就是对疫情的未来发展的趋势，这是对本文极其相关的点，具体也会在下文探讨</w:t>
-      </w:r>
-      <w:proofErr w:type="spellEnd"/>
-      <w:r>
-        <w:t>。</w:t>
-      </w:r>
-    </w:p>
-    <w:p>
-      <w:pPr>
-        <w:pStyle w:val="a2"/>
-      </w:pPr>
-      <w:proofErr w:type="spellStart"/>
-      <w:r>
-        <w:t>对政府的研究主要是对</w:t>
-      </w:r>
-      <w:proofErr w:type="spellEnd"/>
-      <w:r>
-        <w:t>NPI</w:t>
-      </w:r>
-      <w:proofErr w:type="spellStart"/>
-      <w:r>
-        <w:t>的研究</w:t>
-      </w:r>
-      <w:proofErr w:type="spellEnd"/>
-      <w:r>
-        <w:t>，（</w:t>
-      </w:r>
-      <w:r>
-        <w:t>https://www.sciencedirect.com/science/article/pii/S0048969721005982</w:t>
-      </w:r>
-      <w:r>
-        <w:t>）</w:t>
-      </w:r>
-      <w:r>
-        <w:t>NPI</w:t>
-      </w:r>
-      <w:proofErr w:type="spellStart"/>
-      <w:r>
-        <w:t>代表了具体的政策实施。</w:t>
-      </w:r>
-      <w:r>
-        <w:t>当然也有对政策经济代价的研究，比如</w:t>
-      </w:r>
-      <w:proofErr w:type="spellEnd"/>
-      <w:r>
-        <w:t>(</w:t>
-      </w:r>
-      <w:r>
-        <w:t>https://www.medrxiv.org/content/10.1101/2020.03.26.20044552.abstract</w:t>
-      </w:r>
-      <w:r>
-        <w:t>)</w:t>
-      </w:r>
-      <w:r>
-        <w:t>，</w:t>
-      </w:r>
-      <w:proofErr w:type="spellStart"/>
-      <w:r>
-        <w:t>提到了中英两种模式下的经济代价</w:t>
-      </w:r>
-      <w:proofErr w:type="spellEnd"/>
-      <w:r>
-        <w:t>。</w:t>
-      </w:r>
-    </w:p>
-    <w:p>
-      <w:pPr>
-        <w:pStyle w:val="a2"/>
-      </w:pPr>
-      <w:proofErr w:type="spellStart"/>
-      <w:r>
-        <w:t>再具体一些，对于这些研究，很多都是</w:t>
-      </w:r>
-      <w:proofErr w:type="spellEnd"/>
-      <w:r>
-        <w:rPr>
-          <w:rFonts w:hint="eastAsia"/>
-          <w:lang w:eastAsia="zh-CN"/>
-        </w:rPr>
-        <w:t>对单个因素</w:t>
-      </w:r>
-      <w:r>
-        <w:rPr>
-          <w:rFonts w:hint="eastAsia"/>
-          <w:lang w:eastAsia="zh-CN"/>
-        </w:rPr>
-        <w:t>的</w:t>
-      </w:r>
-      <w:proofErr w:type="spellStart"/>
-      <w:r>
-        <w:t>研究，比如单纯探讨</w:t>
-      </w:r>
-      <w:r>
-        <w:t>疫情下人的心理生理状况，以及单独对</w:t>
-      </w:r>
-      <w:r>
-        <w:t>npi</w:t>
-      </w:r>
-      <w:r>
-        <w:t>的研究，其中也有很多是两个要素综合起来研究的，比如</w:t>
-      </w:r>
-      <w:proofErr w:type="spellEnd"/>
-      <w:r>
-        <w:t>oxford</w:t>
-      </w:r>
-      <w:proofErr w:type="spellStart"/>
-      <w:r>
-        <w:t>的论文</w:t>
-      </w:r>
-      <w:proofErr w:type="spellEnd"/>
-      <w:r>
-        <w:rPr>
-          <w:rFonts w:hint="cs"/>
-        </w:rPr>
-        <w:t>(</w:t>
-      </w:r>
-      <w:r>
-        <w:t>file:///Users/mac/Documents/GitHub/SAT405_program/405%E6%96%87%E7%AB%A0.pdf</w:t>
-      </w:r>
-      <w:r>
-        <w:t>)</w:t>
-      </w:r>
-      <w:r>
-        <w:t>，</w:t>
-      </w:r>
-      <w:proofErr w:type="spellStart"/>
-      <w:r>
-        <w:t>探讨病毒传播率以及</w:t>
-      </w:r>
-      <w:proofErr w:type="spellEnd"/>
-      <w:r>
-        <w:t>NPI</w:t>
-      </w:r>
-      <w:proofErr w:type="spellStart"/>
-      <w:r>
-        <w:t>的政府政策，以及</w:t>
-      </w:r>
-      <w:proofErr w:type="spellEnd"/>
-    </w:p>
-    <w:p>
-      <w:pPr>
-        <w:pStyle w:val="a2"/>
-      </w:pPr>
-      <w:hyperlink r:id="rId16" w:history="1">
-        <w:r>
-          <w:rPr>
-            <w:rStyle w:val="af3"/>
-          </w:rPr>
-          <w:t>https://www.jmir.org/2020/9/e21419/</w:t>
-        </w:r>
-      </w:hyperlink>
-    </w:p>
-    <w:p>
-      <w:pPr>
-        <w:pStyle w:val="a2"/>
-      </w:pPr>
-      <w:proofErr w:type="spellStart"/>
-      <w:r>
-        <w:t>这个文章主要是探讨政策和人民的态度</w:t>
-      </w:r>
-      <w:proofErr w:type="spellEnd"/>
-      <w:r>
-        <w:t>。</w:t>
-      </w:r>
-    </w:p>
-    <w:p>
-      <w:pPr>
-        <w:pStyle w:val="a2"/>
-        <w:rPr>
-          <w:rFonts w:hint="eastAsia"/>
-          <w:lang w:eastAsia="zh-CN"/>
-        </w:rPr>
-      </w:pPr>
-      <w:r>
-        <w:t>当然最和本研究主题相关的，是政府政策以及病毒传染率这两个要素。</w:t>
-      </w:r>
-      <w:r>
-        <w:rPr>
-          <w:rFonts w:hint="eastAsia"/>
-          <w:lang w:eastAsia="zh-CN"/>
-        </w:rPr>
-        <w:t>对个人态度选择而言并不在本</w:t>
-      </w:r>
-      <w:r>
-        <w:rPr>
-          <w:rFonts w:hint="eastAsia"/>
-          <w:lang w:eastAsia="zh-CN"/>
-        </w:rPr>
-        <w:t>topic</w:t>
-      </w:r>
-      <w:r>
-        <w:rPr>
-          <w:rFonts w:hint="eastAsia"/>
-          <w:lang w:eastAsia="zh-CN"/>
-        </w:rPr>
-        <w:t>的论述范围之内。</w:t>
-      </w:r>
-    </w:p>
-    <w:p>
-      <w:pPr>
-        <w:pStyle w:val="a2"/>
-      </w:pPr>
-      <w:r>
-        <w:t>通过对这两个要素的研究，我们可以获得政策和传染率之间的模拟过程，并预测将来政策的走向和疫情传染率的发展。这对于公共安全是有重大意义的，也能够为未来新的传染病提供研究方向，比如猴痘。</w:t>
-      </w:r>
-    </w:p>
-    <w:p>
-      <w:pPr>
-        <w:pStyle w:val="a2"/>
-      </w:pPr>
-      <w:r>
-        <w:lastRenderedPageBreak/>
-        <w:t>而对于中英两国不同的抗疫政策的研究</w:t>
-      </w:r>
-      <w:r>
-        <w:t>也是具有重要意义的，各个国家之间互相借鉴抗疫的模式能够互相进步并获得对政策影响的更加深刻的认识，对全球疫情转好具有帮助</w:t>
-      </w:r>
-    </w:p>
-    <w:p>
-      <w:pPr>
-        <w:pStyle w:val="a2"/>
-      </w:pPr>
-      <w:r>
-        <w:t>Theme2</w:t>
-      </w:r>
-    </w:p>
-    <w:p>
-      <w:pPr>
-        <w:pStyle w:val="a2"/>
-      </w:pPr>
-      <w:proofErr w:type="spellStart"/>
-      <w:r>
-        <w:t>目前对于疫情发展的趋势主要使用各种算法，对以下参数进行模拟</w:t>
-      </w:r>
-      <w:proofErr w:type="spellEnd"/>
-      <w:r>
-        <w:t>。</w:t>
-      </w:r>
-    </w:p>
-    <w:p>
-      <w:pPr>
-        <w:pStyle w:val="a2"/>
-        <w:rPr>
-          <w:rFonts w:hint="eastAsia"/>
-          <w:lang w:eastAsia="zh-CN"/>
-        </w:rPr>
-      </w:pPr>
-      <w:proofErr w:type="spellStart"/>
-      <w:r>
-        <w:t>首先是</w:t>
-      </w:r>
-      <w:proofErr w:type="spellEnd"/>
-      <w:r>
-        <w:t>province/state, country/region, last update, confirmed, death and recovered cases</w:t>
-      </w:r>
-      <w:r>
-        <w:rPr>
-          <w:rFonts w:hint="eastAsia"/>
-          <w:lang w:eastAsia="zh-CN"/>
-        </w:rPr>
-        <w:t>的参数作为输入，应用</w:t>
-      </w:r>
-      <w:r>
-        <w:t>support vector regression (SVR) [16] and polynomial regression (PR)</w:t>
-      </w:r>
-      <w:r>
-        <w:rPr>
-          <w:rFonts w:hint="eastAsia"/>
-          <w:lang w:eastAsia="zh-CN"/>
-        </w:rPr>
-        <w:t>的</w:t>
-      </w:r>
-      <w:proofErr w:type="spellStart"/>
-      <w:r>
-        <w:t>机器学习模型</w:t>
-      </w:r>
-      <w:proofErr w:type="spellEnd"/>
-      <w:r>
-        <w:rPr>
-          <w:rFonts w:hint="eastAsia"/>
-          <w:lang w:eastAsia="zh-CN"/>
-        </w:rPr>
-        <w:t>（</w:t>
-      </w:r>
-      <w:r>
-        <w:rPr>
-          <w:lang w:eastAsia="zh-CN"/>
-        </w:rPr>
-        <w:t>file:///Users/mac/Documents/GitHub/SAT405_program/exercise/Prediction_COVID_19.pdf</w:t>
-      </w:r>
-      <w:r>
-        <w:rPr>
-          <w:rFonts w:hint="eastAsia"/>
-          <w:lang w:eastAsia="zh-CN"/>
-        </w:rPr>
-        <w:t>）</w:t>
-      </w:r>
-      <w:r>
-        <w:rPr>
-          <w:rFonts w:hint="eastAsia"/>
-          <w:lang w:eastAsia="zh-CN"/>
-        </w:rPr>
-        <w:t>。</w:t>
-      </w:r>
-    </w:p>
-    <w:p>
-      <w:pPr>
-        <w:pStyle w:val="a2"/>
-        <w:rPr>
-          <w:rFonts w:hint="eastAsia"/>
-          <w:lang w:eastAsia="zh-CN"/>
-        </w:rPr>
-      </w:pPr>
-      <w:proofErr w:type="spellStart"/>
-      <w:r>
-        <w:t>其次是</w:t>
-      </w:r>
-      <w:proofErr w:type="spellEnd"/>
-      <w:r>
-        <w:t>Oxford</w:t>
-      </w:r>
-      <w:r>
-        <w:t>的</w:t>
-      </w:r>
-      <w:r>
-        <w:t>GA</w:t>
-      </w:r>
-      <w:r>
-        <w:t>，对</w:t>
-      </w:r>
-      <w:r>
-        <w:rPr>
-          <w:rFonts w:hint="eastAsia"/>
-          <w:lang w:eastAsia="zh-CN"/>
-        </w:rPr>
-        <w:t>NPI</w:t>
-      </w:r>
-      <w:r>
-        <w:t>，</w:t>
-      </w:r>
-      <w:r>
-        <w:rPr>
-          <w:rFonts w:hint="eastAsia"/>
-          <w:lang w:eastAsia="zh-CN"/>
-        </w:rPr>
-        <w:t>和病毒变异率以及传染率</w:t>
-      </w:r>
-      <w:r>
-        <w:rPr>
-          <w:rFonts w:hint="eastAsia"/>
-          <w:lang w:eastAsia="zh-CN"/>
-        </w:rPr>
-        <w:t>进</w:t>
-      </w:r>
-      <w:proofErr w:type="spellStart"/>
-      <w:r>
-        <w:t>行模拟</w:t>
-      </w:r>
-      <w:proofErr w:type="spellEnd"/>
-      <w:r>
-        <w:rPr>
-          <w:rFonts w:hint="eastAsia"/>
-          <w:lang w:eastAsia="zh-CN"/>
-        </w:rPr>
-        <w:t>（</w:t>
-      </w:r>
-      <w:r>
-        <w:rPr>
-          <w:lang w:eastAsia="zh-CN"/>
-        </w:rPr>
-        <w:t>file:///Users/mac/Documents/GitHub/SAT405_program/405%E6%96%87%E7%AB%A0.pdf</w:t>
-      </w:r>
-      <w:r>
-        <w:rPr>
-          <w:rFonts w:hint="eastAsia"/>
-          <w:lang w:eastAsia="zh-CN"/>
-        </w:rPr>
-        <w:t>）</w:t>
-      </w:r>
-    </w:p>
-    <w:p>
-      <w:pPr>
-        <w:pStyle w:val="a2"/>
-        <w:rPr>
-          <w:rFonts w:hint="eastAsia"/>
-          <w:lang w:eastAsia="zh-CN"/>
-        </w:rPr>
-      </w:pPr>
-      <w:proofErr w:type="spellStart"/>
-      <w:r>
-        <w:t>以及</w:t>
-      </w:r>
-      <w:proofErr w:type="spellEnd"/>
-      <w:r>
-        <w:fldChar w:fldCharType="begin"/>
-      </w:r>
-      <w:r>
-        <w:instrText xml:space="preserve"> HYPERLINK "</w:instrText>
-      </w:r>
-      <w:r>
-        <w:instrText>https://docserver.ingentaconnect.com/deliver/connect/tsp/15261492/v125n2/s17.pdf?expires=1665805258&amp;id=0000&amp;titleid=75011046&amp;checksum=DF9ED9D5B75EBFC8D20205E39276A90D&amp;host=https://www.ingentaconnect.com</w:instrText>
-      </w:r>
-      <w:r>
-        <w:instrText xml:space="preserve">c" </w:instrText>
-      </w:r>
-      <w:r>
-        <w:fldChar w:fldCharType="separate"/>
-      </w:r>
-      <w:r>
-        <w:rPr>
-          <w:rStyle w:val="af3"/>
-        </w:rPr>
-        <w:t>https://docserver.ingentaconnect.com/deliver/connect/tsp/15261492/v125n2/s17.pdf?expires=1665805258&amp;id=0000&amp;titleid=75011046&amp;checksum=DF9ED9D5B75EBFC8D20205E39276A90D&amp;host=https://www.ingentaconnect.com</w:t>
-      </w:r>
-      <w:r>
-        <w:rPr>
-          <w:rStyle w:val="af3"/>
-        </w:rPr>
-        <w:t>c</w:t>
-      </w:r>
-      <w:r>
-        <w:fldChar w:fldCharType="end"/>
-      </w:r>
-      <w:r>
-        <w:rPr>
-          <w:rFonts w:hint="eastAsia"/>
-          <w:lang w:eastAsia="zh-CN"/>
-        </w:rPr>
-        <w:t>的采用启发式算法，主要应用高斯模型预测死亡率。</w:t>
-      </w:r>
-    </w:p>
-    <w:p>
-      <w:pPr>
-        <w:pStyle w:val="a2"/>
-      </w:pPr>
-      <w:r>
-        <w:t>Theme3</w:t>
-      </w:r>
-    </w:p>
-    <w:p>
-      <w:pPr>
-        <w:pStyle w:val="a2"/>
-      </w:pPr>
-      <w:proofErr w:type="spellStart"/>
-      <w:r>
-        <w:t>但是经过上述分析发现以上的预测算法的参数是欠缺的，并未考虑政策的经济因素，根据上述提到的</w:t>
-      </w:r>
-      <w:proofErr w:type="spellEnd"/>
-      <w:r>
-        <w:rPr>
-          <w:rFonts w:hint="eastAsia"/>
-          <w:lang w:eastAsia="zh-CN"/>
-        </w:rPr>
-        <w:t>（</w:t>
-      </w:r>
-      <w:r>
-        <w:rPr>
-          <w:lang w:eastAsia="zh-CN"/>
-        </w:rPr>
-        <w:t>file:///Users/mac/Documents/GitHub/SAT405_program/exercise/2020.03.26.20044552v1.full.pdf</w:t>
-      </w:r>
-      <w:r>
-        <w:rPr>
-          <w:rFonts w:hint="eastAsia"/>
-          <w:lang w:eastAsia="zh-CN"/>
-        </w:rPr>
-        <w:t>）</w:t>
-      </w:r>
-      <w:proofErr w:type="spellStart"/>
-      <w:r>
-        <w:t>政策会导致经济代价的不同，而根据</w:t>
-      </w:r>
-      <w:proofErr w:type="spellEnd"/>
-      <w:r>
-        <w:rPr>
-          <w:rFonts w:hint="eastAsia"/>
-          <w:lang w:eastAsia="zh-CN"/>
-        </w:rPr>
-        <w:t>（</w:t>
-      </w:r>
-      <w:r>
-        <w:rPr>
-          <w:lang w:eastAsia="zh-CN"/>
-        </w:rPr>
-        <w:t>https://www.imf.org/en/Topics/imf-and-</w:t>
-      </w:r>
-      <w:r>
-        <w:rPr>
-          <w:lang w:eastAsia="zh-CN"/>
-        </w:rPr>
-        <w:lastRenderedPageBreak/>
-        <w:t>covid19/Policy-Responses-to-COVID-19#C</w:t>
-      </w:r>
-      <w:r>
-        <w:rPr>
-          <w:rFonts w:hint="eastAsia"/>
-          <w:lang w:eastAsia="zh-CN"/>
-        </w:rPr>
-        <w:t>）</w:t>
-      </w:r>
-      <w:proofErr w:type="spellStart"/>
-      <w:r>
-        <w:t>事实，英国调整了政策用于开放经济，这说明政策不仅仅影响传染率，也会被经济代价所影响，而中英两国的经济政策</w:t>
-      </w:r>
-      <w:r>
-        <w:t>的改变也有所不同</w:t>
-      </w:r>
-      <w:proofErr w:type="spellEnd"/>
-      <w:r>
-        <w:rPr>
-          <w:rFonts w:hint="eastAsia"/>
-          <w:lang w:eastAsia="zh-CN"/>
-        </w:rPr>
-        <w:t>（</w:t>
-      </w:r>
-      <w:r>
-        <w:rPr>
-          <w:lang w:eastAsia="zh-CN"/>
-        </w:rPr>
-        <w:t>file:///Users/mac/Documents/GitHub/SAT405_program/exercise/2020.03.26.20044552v1.full.pdf</w:t>
-      </w:r>
-      <w:r>
-        <w:rPr>
-          <w:rFonts w:hint="eastAsia"/>
-          <w:lang w:eastAsia="zh-CN"/>
-        </w:rPr>
-        <w:t>）</w:t>
-      </w:r>
-      <w:r>
-        <w:t>，</w:t>
-      </w:r>
-      <w:proofErr w:type="spellStart"/>
-      <w:r>
-        <w:t>因此，对未来政策变化的模拟和未来感染人数的确定需要结合当前政策，具体的模式，以及经济代价</w:t>
-      </w:r>
-      <w:proofErr w:type="spellEnd"/>
-      <w:r>
-        <w:t>。</w:t>
-      </w:r>
-    </w:p>
-    <w:p>
-      <w:pPr>
-        <w:pStyle w:val="a2"/>
-        <w:rPr>
-          <w:lang w:eastAsia="zh-CN"/>
-        </w:rPr>
-      </w:pPr>
-      <w:r>
-        <w:rPr>
-          <w:rFonts w:hint="eastAsia"/>
-          <w:lang w:eastAsia="zh-CN"/>
-        </w:rPr>
-        <w:t>因此这里的研究主要是采取模拟的形式，运用类似</w:t>
-      </w:r>
-      <w:r>
-        <w:rPr>
-          <w:rFonts w:hint="eastAsia"/>
-          <w:lang w:eastAsia="zh-CN"/>
-        </w:rPr>
-        <w:t>GA</w:t>
-      </w:r>
-      <w:r>
-        <w:rPr>
-          <w:rFonts w:hint="eastAsia"/>
-          <w:lang w:eastAsia="zh-CN"/>
-        </w:rPr>
-        <w:t>的模型来体现政府政策的变化以及相应的经济代价和病毒传染率如何具体影响政策的变化。根据上述的讨论，这个方向具有研究的价值。</w:t>
-      </w:r>
-    </w:p>
-    <w:p>
-      <w:pPr>
-        <w:pStyle w:val="a2"/>
-        <w:rPr>
-          <w:rFonts w:hint="eastAsia"/>
-          <w:lang w:eastAsia="zh-CN"/>
-        </w:rPr>
-      </w:pPr>
-      <w:r>
-        <w:rPr>
-          <w:rFonts w:hint="eastAsia"/>
-          <w:lang w:eastAsia="zh-CN"/>
-        </w:rPr>
-        <w:t>而对于猴痘病毒的预测，目前还是集中在神经网络来学习，缺少启发式算法的研究，这个研究能够给预测猴痘病毒的人群一点参考意义。</w:t>
-      </w:r>
-      <w:bookmarkStart w:id="7" w:name="OLE_LINK1"/>
-      <w:bookmarkStart w:id="8" w:name="OLE_LINK2"/>
-      <w:r>
-        <w:fldChar w:fldCharType="begin"/>
-      </w:r>
-      <w:r>
-        <w:instrText xml:space="preserve"> HYPERLINK "https://www.ejgm.co.uk/download/analyses-of-polynomial-neural-networks-for-prediction-of-the-prevalence-of-monkeypox-infections-in-12400.pdf" </w:instrText>
-      </w:r>
-      <w:r>
-        <w:fldChar w:fldCharType="separate"/>
-      </w:r>
-      <w:r>
-        <w:rPr>
-          <w:rStyle w:val="af3"/>
-          <w:color w:val="4472C4" w:themeColor="accent1"/>
-        </w:rPr>
-        <w:t>https://www.ejgm.co.uk/download/analyses-of-polynomial-neural-networks-for-prediction-of-the-prevalence-of-monkeypox-infections-in-12400.pdf</w:t>
-      </w:r>
-      <w:r>
-        <w:rPr>
-          <w:rStyle w:val="af3"/>
-          <w:color w:val="4472C4" w:themeColor="accent1"/>
-        </w:rPr>
-        <w:fldChar w:fldCharType="end"/>
-      </w:r>
-    </w:p>
-    <w:bookmarkEnd w:id="7"/>
-    <w:bookmarkEnd w:id="8"/>
-    <w:p>
-      <w:pPr>
-        <w:pStyle w:val="a2"/>
-        <w:rPr>
-          <w:rFonts w:hint="eastAsia"/>
-          <w:lang w:eastAsia="zh-CN"/>
-        </w:rPr>
-      </w:pPr>
-    </w:p>
-    <w:p>
-      <w:pPr>
-        <w:pStyle w:val="a2"/>
-      </w:pPr>
-      <w:r>
-        <w:br w:type="page"/>
-      </w:r>
-    </w:p>
-    <w:p>
-      <w:pPr>
-        <w:pStyle w:val="1"/>
-        <w:ind w:left="0"/>
-      </w:pPr>
-      <w:bookmarkStart w:id="9" w:name="_Toc50730029"/>
-      <w:bookmarkStart w:id="10" w:name="_Toc95215283"/>
-      <w:r>
-        <w:lastRenderedPageBreak/>
-        <w:t>Research Methodology</w:t>
-      </w:r>
-      <w:bookmarkEnd w:id="9"/>
-      <w:bookmarkEnd w:id="10"/>
-    </w:p>
-    <w:p>
-      <w:pPr>
-        <w:pStyle w:val="StyleHeading2Underline"/>
-        <w:rPr>
-          <w:u w:val="none"/>
-        </w:rPr>
-      </w:pPr>
-      <w:proofErr w:type="spellStart"/>
-      <w:r>
-        <w:rPr>
-          <w:u w:val="none"/>
-        </w:rPr>
-        <w:t>Xxxxx</w:t>
-      </w:r>
-      <w:proofErr w:type="spellEnd"/>
-    </w:p>
-    <w:p>
-      <w:pPr>
-        <w:pStyle w:val="a2"/>
-      </w:pPr>
-      <w:r>
-        <w:t>Xxxxxxxxxxxxxxxxxxxxxxxxxxxxxxxxxxxxxxxxxxxxxxxxxxxxxxxxxxxxxxxxxxxxxxxxxxxxxxxxxxxxxxxxxxxxxxxxxxxxxxxxxxxxxxxxxxxxxxxxxxxxxxxxxxxxxxxxxxxxxxxxxxxxxxxxxxxxxxxxxxxxxxxxxxxxxxxxxxxxxxxxxxxxxxxxxxxxxxxxxxxxxxxxxxxxxxxxxxxxxxxxxxxxxxxxxxxxxxxxxxxxxxxxxxxxxxxxxxxxxxxxxxxxxxxxxxxxxxxxxxxxxxxxxxxxxxxxxxxxxxxxxxxxxxxxxxxxxxxxxxxxxxxxxxxxxxxxxxxxxxxxxxxxxxxxxxxxxxxxxxxxxxxxxxxxxxxxxxxxxxxxxxxxxxxxxxxxxxxxxxxxxxxxxxxxxxxxxxxxxxxxxxxxxxxxxxxxxxx.</w:t>
-      </w:r>
-    </w:p>
-    <w:p>
-      <w:pPr>
-        <w:pStyle w:val="a2"/>
-      </w:pPr>
-    </w:p>
-    <w:p>
-      <w:pPr>
-        <w:pStyle w:val="a2"/>
-      </w:pPr>
-      <w:r>
-        <w:br w:type="page"/>
-      </w:r>
-    </w:p>
-    <w:p>
-      <w:pPr>
-        <w:pStyle w:val="1"/>
-        <w:ind w:left="142"/>
-      </w:pPr>
-      <w:bookmarkStart w:id="11" w:name="_Toc50730030"/>
-      <w:bookmarkStart w:id="12" w:name="_Toc95215284"/>
-      <w:r>
-        <w:lastRenderedPageBreak/>
-        <w:t>Results</w:t>
-      </w:r>
-      <w:bookmarkEnd w:id="11"/>
-      <w:bookmarkEnd w:id="12"/>
-    </w:p>
-    <w:p>
-      <w:pPr>
-        <w:pStyle w:val="StyleHeading2Underline"/>
-        <w:rPr>
-          <w:u w:val="none"/>
-        </w:rPr>
-      </w:pPr>
-      <w:proofErr w:type="spellStart"/>
-      <w:r>
-        <w:rPr>
-          <w:u w:val="none"/>
-        </w:rPr>
-        <w:t>Xxxxx</w:t>
-      </w:r>
-      <w:proofErr w:type="spellEnd"/>
-    </w:p>
-    <w:p>
-      <w:pPr>
-        <w:pStyle w:val="a2"/>
-      </w:pPr>
-      <w:r>
-        <w:t>Xxxxxxxxxxxxxxxxxxxxxxxxxxxxxxxxxxxxxxxxxxxxxxxxxxxxxxxxxxxxxxxxxxxxxxxxxxxxxxxxxxxxxxxxxxxxxxxxxxxxxxxxxxxxxxxxxxxxxxxxxxxxxxxxxxxxxxxxxxxxxxxxxxxxxxxxxxxxxxxxxxxxxxxxxxxxxxxxxxxxxxxxxxxxxxxxxxxxxxxxxxxxxxxxxxxxxxxxxxxxxxxxxxxxxxxxxxxxxxxxxxxxxxxxxxxxxxxxxxxxxxxxxxxxxxxxxxxxxxxxxxxxxxxxxxxxxxxxxxxxxxxxxxxxxxxxxxxxxxxxxxxxxxxxxxxxxxxxxxxxxxxxxxxxxxxxxxxxxxxxxxxxxxxxxxxxxxxxxxxxxxxxxxxxxxxxxxxxxxxxxxxxxxxxxxxxxxxxxxxxxxxxxxxxxxxxxxxxxxx.</w:t>
-      </w:r>
-    </w:p>
+          <w:lang w:eastAsia="zh-CN"/>
+        </w:rPr>
+      </w:pPr>
+    </w:p>
+    <w:tbl>
+      <w:tblPr>
+        <w:tblStyle w:val="affe"/>
+        <w:tblW w:w="0" w:type="auto"/>
+        <w:tblLook w:val="04A0" w:firstRow="1" w:lastRow="0" w:firstColumn="1" w:lastColumn="0" w:noHBand="0" w:noVBand="1"/>
+      </w:tblPr>
+      <w:tblGrid>
+        <w:gridCol w:w="4135"/>
+        <w:gridCol w:w="4135"/>
+      </w:tblGrid>
+      <w:tr>
+        <w:tc>
+          <w:tcPr>
+            <w:tcW w:w="4135" w:type="dxa"/>
+          </w:tcPr>
+          <w:p>
+            <w:pPr>
+              <w:pStyle w:val="a2"/>
+              <w:rPr>
+                <w:rFonts w:hint="eastAsia"/>
+                <w:lang w:eastAsia="zh-CN"/>
+              </w:rPr>
+            </w:pPr>
+            <w:proofErr w:type="spellStart"/>
+            <w:r>
+              <w:rPr>
+                <w:lang w:eastAsia="zh-CN"/>
+              </w:rPr>
+              <w:t>SGDRegressor</w:t>
+            </w:r>
+            <w:proofErr w:type="spellEnd"/>
+          </w:p>
+        </w:tc>
+        <w:tc>
+          <w:tcPr>
+            <w:tcW w:w="4135" w:type="dxa"/>
+          </w:tcPr>
+          <w:p>
+            <w:pPr>
+              <w:pStyle w:val="a2"/>
+              <w:rPr>
+                <w:rFonts w:hint="eastAsia"/>
+                <w:lang w:eastAsia="zh-CN"/>
+              </w:rPr>
+            </w:pPr>
+          </w:p>
+        </w:tc>
+      </w:tr>
+      <w:tr>
+        <w:tc>
+          <w:tcPr>
+            <w:tcW w:w="4135" w:type="dxa"/>
+          </w:tcPr>
+          <w:p>
+            <w:pPr>
+              <w:pStyle w:val="a2"/>
+              <w:rPr>
+                <w:rFonts w:hint="eastAsia"/>
+                <w:lang w:eastAsia="zh-CN"/>
+              </w:rPr>
+            </w:pPr>
+            <w:proofErr w:type="spellStart"/>
+            <w:r>
+              <w:rPr>
+                <w:lang w:eastAsia="zh-CN"/>
+              </w:rPr>
+              <w:t>mean_squared_error</w:t>
+            </w:r>
+            <w:proofErr w:type="spellEnd"/>
+          </w:p>
+        </w:tc>
+        <w:tc>
+          <w:tcPr>
+            <w:tcW w:w="4135" w:type="dxa"/>
+          </w:tcPr>
+          <w:p>
+            <w:pPr>
+              <w:pStyle w:val="a2"/>
+              <w:rPr>
+                <w:rFonts w:hint="eastAsia"/>
+                <w:lang w:eastAsia="zh-CN"/>
+              </w:rPr>
+            </w:pPr>
+            <w:r>
+              <w:rPr>
+                <w:lang w:eastAsia="zh-CN"/>
+              </w:rPr>
+              <w:t>7097213485448.217</w:t>
+            </w:r>
+          </w:p>
+        </w:tc>
+      </w:tr>
+      <w:tr>
+        <w:tc>
+          <w:tcPr>
+            <w:tcW w:w="4135" w:type="dxa"/>
+          </w:tcPr>
+          <w:p>
+            <w:pPr>
+              <w:pStyle w:val="a2"/>
+              <w:rPr>
+                <w:rFonts w:hint="eastAsia"/>
+                <w:lang w:eastAsia="zh-CN"/>
+              </w:rPr>
+            </w:pPr>
+            <w:r>
+              <w:rPr>
+                <w:lang w:eastAsia="zh-CN"/>
+              </w:rPr>
+              <w:t>r2_score</w:t>
+            </w:r>
+          </w:p>
+        </w:tc>
+        <w:tc>
+          <w:tcPr>
+            <w:tcW w:w="4135" w:type="dxa"/>
+          </w:tcPr>
+          <w:p>
+            <w:pPr>
+              <w:pStyle w:val="a2"/>
+              <w:rPr>
+                <w:rFonts w:hint="eastAsia"/>
+                <w:lang w:eastAsia="zh-CN"/>
+              </w:rPr>
+            </w:pPr>
+            <w:r>
+              <w:rPr>
+                <w:lang w:eastAsia="zh-CN"/>
+              </w:rPr>
+              <w:t>-555132.8231911982</w:t>
+            </w:r>
+          </w:p>
+        </w:tc>
+      </w:tr>
+    </w:tbl>
     <w:p>
       <w:pPr>
         <w:pStyle w:val="a2"/>
@@ -3795,8 +8771,8 @@
       <w:pPr>
         <w:pStyle w:val="aff3"/>
         <w:sectPr>
-          <w:headerReference w:type="first" r:id="rId17"/>
-          <w:footerReference w:type="first" r:id="rId18"/>
+          <w:headerReference w:type="first" r:id="rId26"/>
+          <w:footerReference w:type="first" r:id="rId27"/>
           <w:endnotePr>
             <w:numFmt w:val="lowerLetter"/>
           </w:endnotePr>
@@ -3815,8 +8791,8 @@
       <w:pPr>
         <w:pStyle w:val="aff3"/>
         <w:sectPr>
-          <w:headerReference w:type="first" r:id="rId19"/>
-          <w:footerReference w:type="first" r:id="rId20"/>
+          <w:headerReference w:type="first" r:id="rId28"/>
+          <w:footerReference w:type="first" r:id="rId29"/>
           <w:endnotePr>
             <w:numFmt w:val="lowerLetter"/>
           </w:endnotePr>
@@ -3889,8 +8865,8 @@
       </w:pPr>
     </w:p>
     <w:sectPr>
-      <w:headerReference w:type="first" r:id="rId21"/>
-      <w:footerReference w:type="first" r:id="rId22"/>
+      <w:headerReference w:type="first" r:id="rId30"/>
+      <w:footerReference w:type="first" r:id="rId31"/>
       <w:endnotePr>
         <w:numFmt w:val="lowerLetter"/>
       </w:endnotePr>
@@ -4297,7 +9273,7 @@
         <w:noProof/>
         <w:sz w:val="18"/>
       </w:rPr>
-      <w:t>2022-10-12-17:07</w:t>
+      <w:t>2022-10-16-21:16</w:t>
     </w:r>
     <w:r>
       <w:rPr>
@@ -4433,7 +9409,7 @@
         <w:noProof/>
         <w:sz w:val="18"/>
       </w:rPr>
-      <w:t>2022-10-12-17:07</w:t>
+      <w:t>2022-10-16-21:16</w:t>
     </w:r>
     <w:r>
       <w:rPr>
@@ -4773,6 +9749,95 @@
     </w:lvl>
   </w:abstractNum>
   <w:abstractNum w:abstractNumId="10" w15:restartNumberingAfterBreak="0">
+    <w:nsid w:val="193259F2"/>
+    <w:multiLevelType w:val="hybridMultilevel"/>
+    <w:tmpl w:val="49EC560C"/>
+    <w:lvl w:ilvl="0" w:tplc="3E0A7D66">
+      <w:start w:val="1"/>
+      <w:numFmt w:val="decimal"/>
+      <w:lvlText w:val="%1."/>
+      <w:lvlJc w:val="left"/>
+      <w:pPr>
+        <w:ind w:left="360" w:hanging="360"/>
+      </w:pPr>
+      <w:rPr>
+        <w:rFonts w:hint="default"/>
+      </w:rPr>
+    </w:lvl>
+    <w:lvl w:ilvl="1" w:tplc="04090019" w:tentative="1">
+      <w:start w:val="1"/>
+      <w:numFmt w:val="lowerLetter"/>
+      <w:lvlText w:val="%2)"/>
+      <w:lvlJc w:val="left"/>
+      <w:pPr>
+        <w:ind w:left="840" w:hanging="420"/>
+      </w:pPr>
+    </w:lvl>
+    <w:lvl w:ilvl="2" w:tplc="0409001B" w:tentative="1">
+      <w:start w:val="1"/>
+      <w:numFmt w:val="lowerRoman"/>
+      <w:lvlText w:val="%3."/>
+      <w:lvlJc w:val="right"/>
+      <w:pPr>
+        <w:ind w:left="1260" w:hanging="420"/>
+      </w:pPr>
+    </w:lvl>
+    <w:lvl w:ilvl="3" w:tplc="0409000F" w:tentative="1">
+      <w:start w:val="1"/>
+      <w:numFmt w:val="decimal"/>
+      <w:lvlText w:val="%4."/>
+      <w:lvlJc w:val="left"/>
+      <w:pPr>
+        <w:ind w:left="1680" w:hanging="420"/>
+      </w:pPr>
+    </w:lvl>
+    <w:lvl w:ilvl="4" w:tplc="04090019" w:tentative="1">
+      <w:start w:val="1"/>
+      <w:numFmt w:val="lowerLetter"/>
+      <w:lvlText w:val="%5)"/>
+      <w:lvlJc w:val="left"/>
+      <w:pPr>
+        <w:ind w:left="2100" w:hanging="420"/>
+      </w:pPr>
+    </w:lvl>
+    <w:lvl w:ilvl="5" w:tplc="0409001B" w:tentative="1">
+      <w:start w:val="1"/>
+      <w:numFmt w:val="lowerRoman"/>
+      <w:lvlText w:val="%6."/>
+      <w:lvlJc w:val="right"/>
+      <w:pPr>
+        <w:ind w:left="2520" w:hanging="420"/>
+      </w:pPr>
+    </w:lvl>
+    <w:lvl w:ilvl="6" w:tplc="0409000F" w:tentative="1">
+      <w:start w:val="1"/>
+      <w:numFmt w:val="decimal"/>
+      <w:lvlText w:val="%7."/>
+      <w:lvlJc w:val="left"/>
+      <w:pPr>
+        <w:ind w:left="2940" w:hanging="420"/>
+      </w:pPr>
+    </w:lvl>
+    <w:lvl w:ilvl="7" w:tplc="04090019" w:tentative="1">
+      <w:start w:val="1"/>
+      <w:numFmt w:val="lowerLetter"/>
+      <w:lvlText w:val="%8)"/>
+      <w:lvlJc w:val="left"/>
+      <w:pPr>
+        <w:ind w:left="3360" w:hanging="420"/>
+      </w:pPr>
+    </w:lvl>
+    <w:lvl w:ilvl="8" w:tplc="0409001B" w:tentative="1">
+      <w:start w:val="1"/>
+      <w:numFmt w:val="lowerRoman"/>
+      <w:lvlText w:val="%9."/>
+      <w:lvlJc w:val="right"/>
+      <w:pPr>
+        <w:ind w:left="3780" w:hanging="420"/>
+      </w:pPr>
+    </w:lvl>
+  </w:abstractNum>
+  <w:abstractNum w:abstractNumId="11" w15:restartNumberingAfterBreak="0">
     <w:nsid w:val="260D0959"/>
     <w:multiLevelType w:val="multilevel"/>
     <w:tmpl w:val="17881374"/>
@@ -4784,7 +9849,7 @@
       <w:lvlText w:val="Chapter %1.  "/>
       <w:lvlJc w:val="left"/>
       <w:pPr>
-        <w:ind w:left="3970" w:firstLine="0"/>
+        <w:ind w:left="1559" w:firstLine="0"/>
       </w:pPr>
       <w:rPr>
         <w:rFonts w:hint="default"/>
@@ -4915,7 +9980,7 @@
       </w:rPr>
     </w:lvl>
   </w:abstractNum>
-  <w:abstractNum w:abstractNumId="11" w15:restartNumberingAfterBreak="0">
+  <w:abstractNum w:abstractNumId="12" w15:restartNumberingAfterBreak="0">
     <w:nsid w:val="269B48E2"/>
     <w:multiLevelType w:val="hybridMultilevel"/>
     <w:tmpl w:val="773E1AF4"/>
@@ -5004,7 +10069,7 @@
       </w:pPr>
     </w:lvl>
   </w:abstractNum>
-  <w:abstractNum w:abstractNumId="12" w15:restartNumberingAfterBreak="0">
+  <w:abstractNum w:abstractNumId="13" w15:restartNumberingAfterBreak="0">
     <w:nsid w:val="296C4B44"/>
     <w:multiLevelType w:val="hybridMultilevel"/>
     <w:tmpl w:val="9EB4EE36"/>
@@ -5093,11 +10158,11 @@
       </w:pPr>
     </w:lvl>
   </w:abstractNum>
-  <w:abstractNum w:abstractNumId="13" w15:restartNumberingAfterBreak="0">
-    <w:nsid w:val="59223F67"/>
+  <w:abstractNum w:abstractNumId="14" w15:restartNumberingAfterBreak="0">
+    <w:nsid w:val="30FA3572"/>
     <w:multiLevelType w:val="hybridMultilevel"/>
-    <w:tmpl w:val="79EA9BF8"/>
-    <w:lvl w:ilvl="0" w:tplc="3892841A">
+    <w:tmpl w:val="EDC06754"/>
+    <w:lvl w:ilvl="0" w:tplc="D414B7F0">
       <w:start w:val="1"/>
       <w:numFmt w:val="decimal"/>
       <w:lvlText w:val="%1."/>
@@ -5182,11 +10247,189 @@
       </w:pPr>
     </w:lvl>
   </w:abstractNum>
-  <w:abstractNum w:abstractNumId="14" w15:restartNumberingAfterBreak="0">
+  <w:abstractNum w:abstractNumId="15" w15:restartNumberingAfterBreak="0">
+    <w:nsid w:val="59223F67"/>
+    <w:multiLevelType w:val="hybridMultilevel"/>
+    <w:tmpl w:val="79EA9BF8"/>
+    <w:lvl w:ilvl="0" w:tplc="3892841A">
+      <w:start w:val="1"/>
+      <w:numFmt w:val="decimal"/>
+      <w:lvlText w:val="%1."/>
+      <w:lvlJc w:val="left"/>
+      <w:pPr>
+        <w:ind w:left="360" w:hanging="360"/>
+      </w:pPr>
+      <w:rPr>
+        <w:rFonts w:hint="default"/>
+      </w:rPr>
+    </w:lvl>
+    <w:lvl w:ilvl="1" w:tplc="04090019" w:tentative="1">
+      <w:start w:val="1"/>
+      <w:numFmt w:val="lowerLetter"/>
+      <w:lvlText w:val="%2)"/>
+      <w:lvlJc w:val="left"/>
+      <w:pPr>
+        <w:ind w:left="840" w:hanging="420"/>
+      </w:pPr>
+    </w:lvl>
+    <w:lvl w:ilvl="2" w:tplc="0409001B" w:tentative="1">
+      <w:start w:val="1"/>
+      <w:numFmt w:val="lowerRoman"/>
+      <w:lvlText w:val="%3."/>
+      <w:lvlJc w:val="right"/>
+      <w:pPr>
+        <w:ind w:left="1260" w:hanging="420"/>
+      </w:pPr>
+    </w:lvl>
+    <w:lvl w:ilvl="3" w:tplc="0409000F" w:tentative="1">
+      <w:start w:val="1"/>
+      <w:numFmt w:val="decimal"/>
+      <w:lvlText w:val="%4."/>
+      <w:lvlJc w:val="left"/>
+      <w:pPr>
+        <w:ind w:left="1680" w:hanging="420"/>
+      </w:pPr>
+    </w:lvl>
+    <w:lvl w:ilvl="4" w:tplc="04090019" w:tentative="1">
+      <w:start w:val="1"/>
+      <w:numFmt w:val="lowerLetter"/>
+      <w:lvlText w:val="%5)"/>
+      <w:lvlJc w:val="left"/>
+      <w:pPr>
+        <w:ind w:left="2100" w:hanging="420"/>
+      </w:pPr>
+    </w:lvl>
+    <w:lvl w:ilvl="5" w:tplc="0409001B" w:tentative="1">
+      <w:start w:val="1"/>
+      <w:numFmt w:val="lowerRoman"/>
+      <w:lvlText w:val="%6."/>
+      <w:lvlJc w:val="right"/>
+      <w:pPr>
+        <w:ind w:left="2520" w:hanging="420"/>
+      </w:pPr>
+    </w:lvl>
+    <w:lvl w:ilvl="6" w:tplc="0409000F" w:tentative="1">
+      <w:start w:val="1"/>
+      <w:numFmt w:val="decimal"/>
+      <w:lvlText w:val="%7."/>
+      <w:lvlJc w:val="left"/>
+      <w:pPr>
+        <w:ind w:left="2940" w:hanging="420"/>
+      </w:pPr>
+    </w:lvl>
+    <w:lvl w:ilvl="7" w:tplc="04090019" w:tentative="1">
+      <w:start w:val="1"/>
+      <w:numFmt w:val="lowerLetter"/>
+      <w:lvlText w:val="%8)"/>
+      <w:lvlJc w:val="left"/>
+      <w:pPr>
+        <w:ind w:left="3360" w:hanging="420"/>
+      </w:pPr>
+    </w:lvl>
+    <w:lvl w:ilvl="8" w:tplc="0409001B" w:tentative="1">
+      <w:start w:val="1"/>
+      <w:numFmt w:val="lowerRoman"/>
+      <w:lvlText w:val="%9."/>
+      <w:lvlJc w:val="right"/>
+      <w:pPr>
+        <w:ind w:left="3780" w:hanging="420"/>
+      </w:pPr>
+    </w:lvl>
+  </w:abstractNum>
+  <w:abstractNum w:abstractNumId="16" w15:restartNumberingAfterBreak="0">
     <w:nsid w:val="666E61AE"/>
     <w:multiLevelType w:val="hybridMultilevel"/>
     <w:tmpl w:val="2500F1C0"/>
     <w:lvl w:ilvl="0" w:tplc="315E2BC2">
+      <w:start w:val="1"/>
+      <w:numFmt w:val="decimal"/>
+      <w:lvlText w:val="%1."/>
+      <w:lvlJc w:val="left"/>
+      <w:pPr>
+        <w:ind w:left="360" w:hanging="360"/>
+      </w:pPr>
+      <w:rPr>
+        <w:rFonts w:hint="default"/>
+      </w:rPr>
+    </w:lvl>
+    <w:lvl w:ilvl="1" w:tplc="04090019" w:tentative="1">
+      <w:start w:val="1"/>
+      <w:numFmt w:val="lowerLetter"/>
+      <w:lvlText w:val="%2)"/>
+      <w:lvlJc w:val="left"/>
+      <w:pPr>
+        <w:ind w:left="840" w:hanging="420"/>
+      </w:pPr>
+    </w:lvl>
+    <w:lvl w:ilvl="2" w:tplc="0409001B" w:tentative="1">
+      <w:start w:val="1"/>
+      <w:numFmt w:val="lowerRoman"/>
+      <w:lvlText w:val="%3."/>
+      <w:lvlJc w:val="right"/>
+      <w:pPr>
+        <w:ind w:left="1260" w:hanging="420"/>
+      </w:pPr>
+    </w:lvl>
+    <w:lvl w:ilvl="3" w:tplc="0409000F" w:tentative="1">
+      <w:start w:val="1"/>
+      <w:numFmt w:val="decimal"/>
+      <w:lvlText w:val="%4."/>
+      <w:lvlJc w:val="left"/>
+      <w:pPr>
+        <w:ind w:left="1680" w:hanging="420"/>
+      </w:pPr>
+    </w:lvl>
+    <w:lvl w:ilvl="4" w:tplc="04090019" w:tentative="1">
+      <w:start w:val="1"/>
+      <w:numFmt w:val="lowerLetter"/>
+      <w:lvlText w:val="%5)"/>
+      <w:lvlJc w:val="left"/>
+      <w:pPr>
+        <w:ind w:left="2100" w:hanging="420"/>
+      </w:pPr>
+    </w:lvl>
+    <w:lvl w:ilvl="5" w:tplc="0409001B" w:tentative="1">
+      <w:start w:val="1"/>
+      <w:numFmt w:val="lowerRoman"/>
+      <w:lvlText w:val="%6."/>
+      <w:lvlJc w:val="right"/>
+      <w:pPr>
+        <w:ind w:left="2520" w:hanging="420"/>
+      </w:pPr>
+    </w:lvl>
+    <w:lvl w:ilvl="6" w:tplc="0409000F" w:tentative="1">
+      <w:start w:val="1"/>
+      <w:numFmt w:val="decimal"/>
+      <w:lvlText w:val="%7."/>
+      <w:lvlJc w:val="left"/>
+      <w:pPr>
+        <w:ind w:left="2940" w:hanging="420"/>
+      </w:pPr>
+    </w:lvl>
+    <w:lvl w:ilvl="7" w:tplc="04090019" w:tentative="1">
+      <w:start w:val="1"/>
+      <w:numFmt w:val="lowerLetter"/>
+      <w:lvlText w:val="%8)"/>
+      <w:lvlJc w:val="left"/>
+      <w:pPr>
+        <w:ind w:left="3360" w:hanging="420"/>
+      </w:pPr>
+    </w:lvl>
+    <w:lvl w:ilvl="8" w:tplc="0409001B" w:tentative="1">
+      <w:start w:val="1"/>
+      <w:numFmt w:val="lowerRoman"/>
+      <w:lvlText w:val="%9."/>
+      <w:lvlJc w:val="right"/>
+      <w:pPr>
+        <w:ind w:left="3780" w:hanging="420"/>
+      </w:pPr>
+    </w:lvl>
+  </w:abstractNum>
+  <w:abstractNum w:abstractNumId="17" w15:restartNumberingAfterBreak="0">
+    <w:nsid w:val="78966D37"/>
+    <w:multiLevelType w:val="hybridMultilevel"/>
+    <w:tmpl w:val="02E0B598"/>
+    <w:lvl w:ilvl="0" w:tplc="C204C44A">
       <w:start w:val="1"/>
       <w:numFmt w:val="decimal"/>
       <w:lvlText w:val="%1."/>
@@ -5302,19 +10545,55 @@
     <w:abstractNumId w:val="0"/>
   </w:num>
   <w:num w:numId="11" w16cid:durableId="445466522">
+    <w:abstractNumId w:val="11"/>
+  </w:num>
+  <w:num w:numId="12" w16cid:durableId="2105954962">
+    <w:abstractNumId w:val="13"/>
+  </w:num>
+  <w:num w:numId="13" w16cid:durableId="1753770235">
+    <w:abstractNumId w:val="16"/>
+  </w:num>
+  <w:num w:numId="14" w16cid:durableId="226113799">
+    <w:abstractNumId w:val="12"/>
+  </w:num>
+  <w:num w:numId="15" w16cid:durableId="1297418901">
+    <w:abstractNumId w:val="15"/>
+  </w:num>
+  <w:num w:numId="16" w16cid:durableId="1949701698">
     <w:abstractNumId w:val="10"/>
   </w:num>
-  <w:num w:numId="12" w16cid:durableId="2105954962">
-    <w:abstractNumId w:val="12"/>
-  </w:num>
-  <w:num w:numId="13" w16cid:durableId="1753770235">
+  <w:num w:numId="17" w16cid:durableId="245186483">
     <w:abstractNumId w:val="14"/>
   </w:num>
-  <w:num w:numId="14" w16cid:durableId="226113799">
+  <w:num w:numId="18" w16cid:durableId="1940329054">
+    <w:abstractNumId w:val="17"/>
+  </w:num>
+  <w:num w:numId="19" w16cid:durableId="47073478">
     <w:abstractNumId w:val="11"/>
   </w:num>
-  <w:num w:numId="15" w16cid:durableId="1297418901">
-    <w:abstractNumId w:val="13"/>
+  <w:num w:numId="20" w16cid:durableId="1769278038">
+    <w:abstractNumId w:val="11"/>
+  </w:num>
+  <w:num w:numId="21" w16cid:durableId="358554108">
+    <w:abstractNumId w:val="11"/>
+  </w:num>
+  <w:num w:numId="22" w16cid:durableId="317153469">
+    <w:abstractNumId w:val="11"/>
+  </w:num>
+  <w:num w:numId="23" w16cid:durableId="1212154177">
+    <w:abstractNumId w:val="11"/>
+  </w:num>
+  <w:num w:numId="24" w16cid:durableId="1461457667">
+    <w:abstractNumId w:val="11"/>
+  </w:num>
+  <w:num w:numId="25" w16cid:durableId="564220024">
+    <w:abstractNumId w:val="11"/>
+  </w:num>
+  <w:num w:numId="26" w16cid:durableId="2057964645">
+    <w:abstractNumId w:val="11"/>
+  </w:num>
+  <w:num w:numId="27" w16cid:durableId="876090021">
+    <w:abstractNumId w:val="11"/>
   </w:num>
   <w:numIdMacAtCleanup w:val="13"/>
 </w:numbering>
@@ -5437,6 +10716,7 @@
     <w:lsdException w:name="HTML Sample" w:semiHidden="1" w:unhideWhenUsed="1"/>
     <w:lsdException w:name="HTML Typewriter" w:semiHidden="1" w:unhideWhenUsed="1"/>
     <w:lsdException w:name="HTML Variable" w:semiHidden="1" w:unhideWhenUsed="1"/>
+    <w:lsdException w:name="Normal Table" w:semiHidden="1" w:unhideWhenUsed="1"/>
     <w:lsdException w:name="annotation subject" w:semiHidden="1" w:unhideWhenUsed="1"/>
     <w:lsdException w:name="No List" w:semiHidden="1" w:unhideWhenUsed="1"/>
     <w:lsdException w:name="Outline List 1" w:semiHidden="1" w:unhideWhenUsed="1"/>
@@ -5479,8 +10759,11 @@
     <w:lsdException w:name="Table Contemporary" w:semiHidden="1" w:unhideWhenUsed="1"/>
     <w:lsdException w:name="Table Elegant" w:semiHidden="1" w:unhideWhenUsed="1"/>
     <w:lsdException w:name="Table Professional" w:semiHidden="1" w:unhideWhenUsed="1"/>
+    <w:lsdException w:name="Table Subtle 1" w:semiHidden="1" w:unhideWhenUsed="1"/>
     <w:lsdException w:name="Table Subtle 2" w:semiHidden="1" w:unhideWhenUsed="1"/>
     <w:lsdException w:name="Table Web 1" w:semiHidden="1" w:unhideWhenUsed="1"/>
+    <w:lsdException w:name="Table Web 2" w:semiHidden="1" w:unhideWhenUsed="1"/>
+    <w:lsdException w:name="Table Web 3" w:semiHidden="1" w:unhideWhenUsed="1"/>
     <w:lsdException w:name="Balloon Text" w:semiHidden="1" w:unhideWhenUsed="1"/>
     <w:lsdException w:name="Table Grid" w:uiPriority="59"/>
     <w:lsdException w:name="Table Theme" w:semiHidden="1" w:unhideWhenUsed="1"/>
@@ -5724,7 +11007,7 @@
         <w:numId w:val="11"/>
       </w:numPr>
       <w:spacing w:before="240" w:after="60"/>
-      <w:ind w:right="432"/>
+      <w:ind w:left="3970" w:right="432"/>
       <w:jc w:val="center"/>
       <w:outlineLvl w:val="0"/>
     </w:pPr>
@@ -5748,12 +11031,8 @@
         <w:ilvl w:val="1"/>
         <w:numId w:val="11"/>
       </w:numPr>
-      <w:tabs>
-        <w:tab w:val="clear" w:pos="2844"/>
-        <w:tab w:val="num" w:pos="576"/>
-      </w:tabs>
       <w:spacing w:before="720" w:line="360" w:lineRule="auto"/>
-      <w:ind w:left="576" w:right="576"/>
+      <w:ind w:right="576"/>
       <w:outlineLvl w:val="1"/>
     </w:pPr>
     <w:rPr>
@@ -5918,7 +11197,6 @@
   <w:style w:type="character" w:default="1" w:styleId="a3">
     <w:name w:val="Default Paragraph Font"/>
     <w:uiPriority w:val="1"/>
-    <w:semiHidden/>
     <w:unhideWhenUsed/>
   </w:style>
   <w:style w:type="table" w:default="1" w:styleId="a4">
@@ -7071,6 +12349,32 @@
       <w:shd w:val="clear" w:color="auto" w:fill="E1DFDD"/>
     </w:rPr>
   </w:style>
+  <w:style w:type="paragraph" w:styleId="affd">
+    <w:name w:val="List Paragraph"/>
+    <w:basedOn w:val="a1"/>
+    <w:uiPriority w:val="34"/>
+    <w:qFormat/>
+    <w:rsid w:val="00C93FA8"/>
+    <w:pPr>
+      <w:ind w:firstLineChars="200" w:firstLine="420"/>
+    </w:pPr>
+  </w:style>
+  <w:style w:type="table" w:styleId="affe">
+    <w:name w:val="Table Grid"/>
+    <w:basedOn w:val="a4"/>
+    <w:uiPriority w:val="59"/>
+    <w:rsid w:val="00D07EBC"/>
+    <w:tblPr>
+      <w:tblBorders>
+        <w:top w:val="single" w:sz="4" w:space="0" w:color="auto"/>
+        <w:left w:val="single" w:sz="4" w:space="0" w:color="auto"/>
+        <w:bottom w:val="single" w:sz="4" w:space="0" w:color="auto"/>
+        <w:right w:val="single" w:sz="4" w:space="0" w:color="auto"/>
+        <w:insideH w:val="single" w:sz="4" w:space="0" w:color="auto"/>
+        <w:insideV w:val="single" w:sz="4" w:space="0" w:color="auto"/>
+      </w:tblBorders>
+    </w:tblPr>
+  </w:style>
 </w:styles>
 </file>
 
